--- a/Microprocessor Lab/Project Reports.docx
+++ b/Microprocessor Lab/Project Reports.docx
@@ -2929,7 +2929,7 @@
         <w:bidi/>
         <w:jc w:val="both"/>
         <w:rPr>
-          <w:rFonts w:ascii="Comic Sans MS" w:hAnsi="Comic Sans MS" w:cs="B Mitra" w:hint="cs"/>
+          <w:rFonts w:ascii="Comic Sans MS" w:hAnsi="Comic Sans MS" w:cs="B Mitra"/>
           <w:sz w:val="32"/>
           <w:szCs w:val="32"/>
           <w:rtl/>
@@ -4390,18 +4390,6 @@
     </w:p>
     <w:p>
       <w:pPr>
-        <w:bidi/>
-        <w:jc w:val="both"/>
-        <w:rPr>
-          <w:rFonts w:ascii="Comic Sans MS" w:hAnsi="Comic Sans MS" w:cs="B Mitra"/>
-          <w:sz w:val="32"/>
-          <w:szCs w:val="32"/>
-          <w:lang w:bidi="fa-IR"/>
-        </w:rPr>
-      </w:pPr>
-    </w:p>
-    <w:p>
-      <w:pPr>
         <w:pStyle w:val="ListParagraph"/>
         <w:numPr>
           <w:ilvl w:val="0"/>
@@ -4430,6 +4418,7 @@
           <w:rtl/>
           <w:lang w:bidi="fa-IR"/>
         </w:rPr>
+        <w:lastRenderedPageBreak/>
         <w:t>اتصالات</w:t>
       </w:r>
       <w:r>
@@ -7187,7 +7176,6 @@
           <w:rtl/>
           <w:lang w:bidi="fa-IR"/>
         </w:rPr>
-        <w:lastRenderedPageBreak/>
         <w:t>به‌روزرسان</w:t>
       </w:r>
       <w:r>
@@ -7437,6 +7425,7 @@
           <w:rtl/>
           <w:lang w:bidi="fa-IR"/>
         </w:rPr>
+        <w:lastRenderedPageBreak/>
         <w:t>نمونه کد پیاده‌سازی:</w:t>
       </w:r>
     </w:p>
@@ -8773,7 +8762,6 @@
           <w:sz w:val="24"/>
           <w:szCs w:val="24"/>
         </w:rPr>
-        <w:lastRenderedPageBreak/>
         <w:t>}</w:t>
       </w:r>
     </w:p>
@@ -8806,6 +8794,7 @@
           <w:rtl/>
           <w:lang w:bidi="fa-IR"/>
         </w:rPr>
+        <w:lastRenderedPageBreak/>
         <w:t>آزما</w:t>
       </w:r>
       <w:r>
@@ -10943,6 +10932,19 @@
         </w:rPr>
         <w:t>.</w:t>
       </w:r>
+    </w:p>
+    <w:p>
+      <w:pPr>
+        <w:bidi/>
+        <w:jc w:val="both"/>
+        <w:rPr>
+          <w:rFonts w:ascii="Comic Sans MS" w:hAnsi="Comic Sans MS" w:cs="B Mitra"/>
+          <w:sz w:val="32"/>
+          <w:szCs w:val="32"/>
+          <w:rtl/>
+          <w:lang w:bidi="fa-IR"/>
+        </w:rPr>
+      </w:pPr>
     </w:p>
     <w:p>
       <w:pPr>
@@ -11205,213 +11207,327 @@
           <w:shd w:val="clear" w:color="auto" w:fill="FFFFFF"/>
           <w:rtl/>
         </w:rPr>
+        <w:t xml:space="preserve"> آن‌ها صدای با کیفیت بالا در یک محدوده فرکانسی وسیع تولید می‌کنند، که پخش صوتی شفاف و دقیق ارائه می‌دهد</w:t>
+      </w:r>
+      <w:r>
+        <w:rPr>
+          <w:rFonts w:ascii="Comic Sans MS" w:hAnsi="Comic Sans MS" w:cs="B Mitra"/>
+          <w:color w:val="0D0D0D"/>
+          <w:sz w:val="32"/>
+          <w:szCs w:val="32"/>
+          <w:shd w:val="clear" w:color="auto" w:fill="FFFFFF"/>
+        </w:rPr>
+        <w:t>.</w:t>
+      </w:r>
+      <w:r>
+        <w:rPr>
+          <w:rFonts w:ascii="Comic Sans MS" w:hAnsi="Comic Sans MS" w:cs="B Mitra"/>
+          <w:color w:val="0D0D0D"/>
+          <w:sz w:val="32"/>
+          <w:szCs w:val="32"/>
+          <w:shd w:val="clear" w:color="auto" w:fill="FFFFFF"/>
+          <w:rtl/>
+        </w:rPr>
+        <w:t xml:space="preserve"> بلندگوها از یک دیافراگم که توسط یک الکترومغناطیس یا عنصر پیزوالکتریک حرکت می‌کند، برای تولید صدا استفاده می‌کنند. حرکت دیافراگم امواج صوتی را در طیف گسترده‌ای تولید می‌کند</w:t>
+      </w:r>
+      <w:r>
+        <w:rPr>
+          <w:rFonts w:ascii="Comic Sans MS" w:hAnsi="Comic Sans MS" w:cs="B Mitra"/>
+          <w:color w:val="0D0D0D"/>
+          <w:sz w:val="32"/>
+          <w:szCs w:val="32"/>
+          <w:shd w:val="clear" w:color="auto" w:fill="FFFFFF"/>
+        </w:rPr>
+        <w:t>.</w:t>
+      </w:r>
+      <w:r>
+        <w:rPr>
+          <w:rFonts w:ascii="Comic Sans MS" w:hAnsi="Comic Sans MS" w:cs="B Mitra"/>
+          <w:color w:val="0D0D0D"/>
+          <w:sz w:val="32"/>
+          <w:szCs w:val="32"/>
+          <w:shd w:val="clear" w:color="auto" w:fill="FFFFFF"/>
+          <w:rtl/>
+        </w:rPr>
+        <w:t xml:space="preserve"> استفاده در سیستم‌های صوتی، سیستم‌های اعلام عمومی، دستگاه‌های چندرسانه‌ای و هر کاربردی که نیاز به بازتولید صدای با کیفیت بالا دارد</w:t>
+      </w:r>
+      <w:r>
+        <w:rPr>
+          <w:rFonts w:ascii="Comic Sans MS" w:hAnsi="Comic Sans MS" w:cs="B Mitra"/>
+          <w:color w:val="0D0D0D"/>
+          <w:sz w:val="32"/>
+          <w:szCs w:val="32"/>
+          <w:shd w:val="clear" w:color="auto" w:fill="FFFFFF"/>
+        </w:rPr>
+        <w:t>.</w:t>
+      </w:r>
+      <w:r>
+        <w:rPr>
+          <w:rFonts w:ascii="Comic Sans MS" w:hAnsi="Comic Sans MS" w:cs="B Mitra"/>
+          <w:color w:val="0D0D0D"/>
+          <w:sz w:val="32"/>
+          <w:szCs w:val="32"/>
+          <w:shd w:val="clear" w:color="auto" w:fill="FFFFFF"/>
+          <w:rtl/>
+        </w:rPr>
+        <w:t xml:space="preserve"> مزایای بلندگو نسبت به بیزر: محدوده فرکانسی وسیع، </w:t>
+      </w:r>
+      <w:r>
+        <w:rPr>
+          <w:rFonts w:ascii="Comic Sans MS" w:hAnsi="Comic Sans MS" w:cs="B Mitra"/>
+          <w:color w:val="0D0D0D"/>
+          <w:sz w:val="32"/>
+          <w:szCs w:val="32"/>
+          <w:shd w:val="clear" w:color="auto" w:fill="FFFFFF"/>
+          <w:rtl/>
+        </w:rPr>
+        <w:t xml:space="preserve">کیفیت صدا، کاربردپذیری و تجربه خوب کاربری. </w:t>
+      </w:r>
+      <w:r>
+        <w:rPr>
+          <w:rFonts w:ascii="Comic Sans MS" w:hAnsi="Comic Sans MS" w:cs="B Mitra"/>
+          <w:color w:val="0D0D0D"/>
+          <w:sz w:val="32"/>
+          <w:szCs w:val="32"/>
+          <w:shd w:val="clear" w:color="auto" w:fill="FFFFFF"/>
+          <w:rtl/>
+        </w:rPr>
+        <w:t>در حالی که بیزرها برای عملکردهای هشدار و سیگنال‌دهی ساده مؤثر هستند، بلندگوها تجربه صوتی برتری ارائه می‌دهند با توانایی بازتولید طیف گسترده‌ای از فرکانس‌ها و تحویل صدای با کیفیت بالا. انتخاب بین بیزر و بلندگو بستگی به نیازهای خاص کاربرد و اهمیت کیفیت صدا در استفاده مورد نظر دارد</w:t>
+      </w:r>
+      <w:r>
+        <w:rPr>
+          <w:rFonts w:ascii="Comic Sans MS" w:hAnsi="Comic Sans MS" w:cs="B Mitra"/>
+          <w:color w:val="0D0D0D"/>
+          <w:sz w:val="32"/>
+          <w:szCs w:val="32"/>
+          <w:shd w:val="clear" w:color="auto" w:fill="FFFFFF"/>
+        </w:rPr>
+        <w:t>.</w:t>
+      </w:r>
+    </w:p>
+    <w:p>
+      <w:pPr>
+        <w:bidi/>
+        <w:jc w:val="both"/>
+        <w:rPr>
+          <w:rFonts w:ascii="Comic Sans MS" w:hAnsi="Comic Sans MS" w:cs="B Mitra"/>
+          <w:color w:val="212121"/>
+          <w:sz w:val="32"/>
+          <w:szCs w:val="32"/>
+          <w:shd w:val="clear" w:color="auto" w:fill="FFFFFF"/>
+        </w:rPr>
+      </w:pPr>
+      <w:r>
+        <w:rPr>
+          <w:rFonts w:ascii="Comic Sans MS" w:hAnsi="Comic Sans MS" w:cs="B Mitra"/>
+          <w:color w:val="212121"/>
+          <w:sz w:val="32"/>
+          <w:szCs w:val="32"/>
+          <w:shd w:val="clear" w:color="auto" w:fill="FFFFFF"/>
+          <w:rtl/>
+        </w:rPr>
+        <w:t>در این بازی فرکانس نت‌ها درون فایل</w:t>
+      </w:r>
+      <w:r>
+        <w:rPr>
+          <w:rFonts w:ascii="Comic Sans MS" w:hAnsi="Comic Sans MS" w:cs="B Mitra"/>
+          <w:color w:val="212121"/>
+          <w:sz w:val="32"/>
+          <w:szCs w:val="32"/>
+          <w:shd w:val="clear" w:color="auto" w:fill="FFFFFF"/>
+        </w:rPr>
         <w:t xml:space="preserve"> </w:t>
       </w:r>
-      <w:r>
-        <w:rPr>
-          <w:rFonts w:ascii="Comic Sans MS" w:hAnsi="Comic Sans MS" w:cs="B Mitra"/>
-          <w:color w:val="0D0D0D"/>
+      <w:proofErr w:type="spellStart"/>
+      <w:r>
+        <w:rPr>
+          <w:rFonts w:ascii="Comic Sans MS" w:hAnsi="Comic Sans MS" w:cs="B Mitra"/>
+          <w:color w:val="212121"/>
           <w:sz w:val="32"/>
           <w:szCs w:val="32"/>
           <w:shd w:val="clear" w:color="auto" w:fill="FFFFFF"/>
-          <w:rtl/>
-        </w:rPr>
-        <w:t>آن‌ها صدای با کیفیت بالا در یک محدوده فرکانسی وسیع تولید می‌کنند، که پخش صوتی شفاف و دقیق ارائه می‌دهد</w:t>
-      </w:r>
-      <w:r>
-        <w:rPr>
-          <w:rFonts w:ascii="Comic Sans MS" w:hAnsi="Comic Sans MS" w:cs="B Mitra"/>
-          <w:color w:val="0D0D0D"/>
+        </w:rPr>
+        <w:t>pitches.h</w:t>
+      </w:r>
+      <w:proofErr w:type="spellEnd"/>
+      <w:r>
+        <w:rPr>
+          <w:rFonts w:ascii="Comic Sans MS" w:hAnsi="Comic Sans MS" w:cs="B Mitra"/>
+          <w:color w:val="212121"/>
           <w:sz w:val="32"/>
           <w:szCs w:val="32"/>
           <w:shd w:val="clear" w:color="auto" w:fill="FFFFFF"/>
         </w:rPr>
+        <w:t xml:space="preserve"> </w:t>
+      </w:r>
+      <w:r>
+        <w:rPr>
+          <w:rFonts w:ascii="Comic Sans MS" w:hAnsi="Comic Sans MS" w:cs="B Mitra"/>
+          <w:color w:val="212121"/>
+          <w:sz w:val="32"/>
+          <w:szCs w:val="32"/>
+          <w:shd w:val="clear" w:color="auto" w:fill="FFFFFF"/>
+          <w:rtl/>
+        </w:rPr>
+        <w:t>قرار گرفته‌اند. ملودی و تمپو ها نیز درون فایل</w:t>
+      </w:r>
+      <w:r>
+        <w:rPr>
+          <w:rFonts w:ascii="Comic Sans MS" w:hAnsi="Comic Sans MS" w:cs="B Mitra"/>
+          <w:color w:val="212121"/>
+          <w:sz w:val="32"/>
+          <w:szCs w:val="32"/>
+          <w:shd w:val="clear" w:color="auto" w:fill="FFFFFF"/>
+        </w:rPr>
+        <w:t xml:space="preserve"> </w:t>
+      </w:r>
+      <w:proofErr w:type="spellStart"/>
+      <w:r>
+        <w:rPr>
+          <w:rFonts w:ascii="Comic Sans MS" w:hAnsi="Comic Sans MS" w:cs="B Mitra"/>
+          <w:color w:val="212121"/>
+          <w:sz w:val="32"/>
+          <w:szCs w:val="32"/>
+          <w:shd w:val="clear" w:color="auto" w:fill="FFFFFF"/>
+        </w:rPr>
+        <w:t>melody.h</w:t>
+      </w:r>
+      <w:proofErr w:type="spellEnd"/>
+      <w:r>
+        <w:rPr>
+          <w:rFonts w:ascii="Comic Sans MS" w:hAnsi="Comic Sans MS" w:cs="B Mitra"/>
+          <w:color w:val="212121"/>
+          <w:sz w:val="32"/>
+          <w:szCs w:val="32"/>
+          <w:shd w:val="clear" w:color="auto" w:fill="FFFFFF"/>
+        </w:rPr>
+        <w:t xml:space="preserve"> </w:t>
+      </w:r>
+      <w:r>
+        <w:rPr>
+          <w:rFonts w:ascii="Comic Sans MS" w:hAnsi="Comic Sans MS" w:cs="B Mitra"/>
+          <w:color w:val="212121"/>
+          <w:sz w:val="32"/>
+          <w:szCs w:val="32"/>
+          <w:shd w:val="clear" w:color="auto" w:fill="FFFFFF"/>
+          <w:rtl/>
+        </w:rPr>
+        <w:t>ذخیره شده‌اند</w:t>
+      </w:r>
+      <w:r>
+        <w:rPr>
+          <w:rFonts w:ascii="Comic Sans MS" w:hAnsi="Comic Sans MS" w:cs="B Mitra"/>
+          <w:color w:val="212121"/>
+          <w:sz w:val="32"/>
+          <w:szCs w:val="32"/>
+          <w:shd w:val="clear" w:color="auto" w:fill="FFFFFF"/>
+        </w:rPr>
         <w:t>.</w:t>
       </w:r>
-      <w:r>
-        <w:rPr>
-          <w:rFonts w:ascii="Comic Sans MS" w:hAnsi="Comic Sans MS" w:cs="B Mitra"/>
-          <w:color w:val="0D0D0D"/>
+    </w:p>
+    <w:p>
+      <w:pPr>
+        <w:bidi/>
+        <w:jc w:val="both"/>
+        <w:rPr>
+          <w:rFonts w:ascii="Comic Sans MS" w:hAnsi="Comic Sans MS" w:cs="B Mitra"/>
+          <w:color w:val="212121"/>
           <w:sz w:val="32"/>
           <w:szCs w:val="32"/>
           <w:shd w:val="clear" w:color="auto" w:fill="FFFFFF"/>
-          <w:rtl/>
-        </w:rPr>
-        <w:t xml:space="preserve"> </w:t>
-      </w:r>
-      <w:r>
-        <w:rPr>
-          <w:rFonts w:ascii="Comic Sans MS" w:hAnsi="Comic Sans MS" w:cs="B Mitra"/>
-          <w:color w:val="0D0D0D"/>
+        </w:rPr>
+      </w:pPr>
+    </w:p>
+    <w:p>
+      <w:pPr>
+        <w:bidi/>
+        <w:jc w:val="both"/>
+        <w:rPr>
+          <w:rFonts w:ascii="Comic Sans MS" w:hAnsi="Comic Sans MS" w:cs="B Mitra"/>
+          <w:color w:val="212121"/>
           <w:sz w:val="32"/>
           <w:szCs w:val="32"/>
           <w:shd w:val="clear" w:color="auto" w:fill="FFFFFF"/>
-          <w:rtl/>
-        </w:rPr>
-        <w:t>بلندگوها از یک دیافراگم که توسط یک الکترومغناطیس یا عنصر پیزوالکتریک حرکت می‌کند، برای تولید صدا استفاده می‌کنند. حرکت دیافراگم امواج صوتی را در طیف گسترده‌ای تولید می‌کند</w:t>
-      </w:r>
-      <w:r>
-        <w:rPr>
-          <w:rFonts w:ascii="Comic Sans MS" w:hAnsi="Comic Sans MS" w:cs="B Mitra"/>
-          <w:color w:val="0D0D0D"/>
+        </w:rPr>
+      </w:pPr>
+    </w:p>
+    <w:p>
+      <w:pPr>
+        <w:bidi/>
+        <w:jc w:val="both"/>
+        <w:rPr>
+          <w:rFonts w:ascii="Comic Sans MS" w:hAnsi="Comic Sans MS" w:cs="B Mitra"/>
+          <w:color w:val="212121"/>
           <w:sz w:val="32"/>
           <w:szCs w:val="32"/>
           <w:shd w:val="clear" w:color="auto" w:fill="FFFFFF"/>
         </w:rPr>
-        <w:t>.</w:t>
-      </w:r>
-      <w:r>
-        <w:rPr>
-          <w:rFonts w:ascii="Comic Sans MS" w:hAnsi="Comic Sans MS" w:cs="B Mitra"/>
-          <w:color w:val="0D0D0D"/>
+      </w:pPr>
+    </w:p>
+    <w:p>
+      <w:pPr>
+        <w:bidi/>
+        <w:jc w:val="both"/>
+        <w:rPr>
+          <w:rFonts w:ascii="Comic Sans MS" w:hAnsi="Comic Sans MS" w:cs="B Mitra"/>
+          <w:color w:val="212121"/>
           <w:sz w:val="32"/>
           <w:szCs w:val="32"/>
           <w:shd w:val="clear" w:color="auto" w:fill="FFFFFF"/>
-          <w:rtl/>
-        </w:rPr>
-        <w:t xml:space="preserve"> </w:t>
-      </w:r>
-      <w:r>
-        <w:rPr>
-          <w:rFonts w:ascii="Comic Sans MS" w:hAnsi="Comic Sans MS" w:cs="B Mitra"/>
-          <w:color w:val="0D0D0D"/>
+        </w:rPr>
+      </w:pPr>
+    </w:p>
+    <w:p>
+      <w:pPr>
+        <w:bidi/>
+        <w:jc w:val="both"/>
+        <w:rPr>
+          <w:rFonts w:ascii="Comic Sans MS" w:hAnsi="Comic Sans MS" w:cs="B Mitra"/>
+          <w:color w:val="212121"/>
           <w:sz w:val="32"/>
           <w:szCs w:val="32"/>
           <w:shd w:val="clear" w:color="auto" w:fill="FFFFFF"/>
-          <w:rtl/>
-        </w:rPr>
-        <w:t>استفاده در سیستم‌های صوتی، سیستم‌های اعلام عمومی، دستگاه‌های چندرسانه‌ای و هر کاربردی که نیاز به بازتولید صدای با کیفیت بالا دارد</w:t>
-      </w:r>
-      <w:r>
-        <w:rPr>
-          <w:rFonts w:ascii="Comic Sans MS" w:hAnsi="Comic Sans MS" w:cs="B Mitra"/>
-          <w:color w:val="0D0D0D"/>
+        </w:rPr>
+      </w:pPr>
+    </w:p>
+    <w:p>
+      <w:pPr>
+        <w:bidi/>
+        <w:jc w:val="both"/>
+        <w:rPr>
+          <w:rFonts w:ascii="Comic Sans MS" w:hAnsi="Comic Sans MS" w:cs="B Mitra"/>
+          <w:color w:val="212121"/>
           <w:sz w:val="32"/>
           <w:szCs w:val="32"/>
           <w:shd w:val="clear" w:color="auto" w:fill="FFFFFF"/>
         </w:rPr>
-        <w:t>.</w:t>
-      </w:r>
-      <w:r>
-        <w:rPr>
-          <w:rFonts w:ascii="Comic Sans MS" w:hAnsi="Comic Sans MS" w:cs="B Mitra"/>
-          <w:color w:val="0D0D0D"/>
+      </w:pPr>
+    </w:p>
+    <w:p>
+      <w:pPr>
+        <w:bidi/>
+        <w:jc w:val="both"/>
+        <w:rPr>
+          <w:rFonts w:ascii="Comic Sans MS" w:hAnsi="Comic Sans MS" w:cs="B Mitra"/>
+          <w:color w:val="212121"/>
           <w:sz w:val="32"/>
           <w:szCs w:val="32"/>
           <w:shd w:val="clear" w:color="auto" w:fill="FFFFFF"/>
-          <w:rtl/>
-        </w:rPr>
-        <w:t xml:space="preserve"> </w:t>
-      </w:r>
-      <w:r>
-        <w:rPr>
-          <w:rFonts w:ascii="Comic Sans MS" w:hAnsi="Comic Sans MS" w:cs="B Mitra"/>
-          <w:color w:val="0D0D0D"/>
+        </w:rPr>
+      </w:pPr>
+    </w:p>
+    <w:p>
+      <w:pPr>
+        <w:bidi/>
+        <w:jc w:val="both"/>
+        <w:rPr>
+          <w:rFonts w:ascii="Comic Sans MS" w:hAnsi="Comic Sans MS" w:cs="B Mitra"/>
+          <w:color w:val="212121"/>
           <w:sz w:val="32"/>
           <w:szCs w:val="32"/>
           <w:shd w:val="clear" w:color="auto" w:fill="FFFFFF"/>
-          <w:rtl/>
-        </w:rPr>
-        <w:t>مزایای بلندگو نسبت به بیزر</w:t>
-      </w:r>
-      <w:r>
-        <w:rPr>
-          <w:rFonts w:ascii="Comic Sans MS" w:hAnsi="Comic Sans MS" w:cs="B Mitra"/>
-          <w:color w:val="0D0D0D"/>
-          <w:sz w:val="32"/>
-          <w:szCs w:val="32"/>
-          <w:shd w:val="clear" w:color="auto" w:fill="FFFFFF"/>
-          <w:rtl/>
-        </w:rPr>
-        <w:t xml:space="preserve">: </w:t>
-      </w:r>
-      <w:r>
-        <w:rPr>
-          <w:rFonts w:ascii="Comic Sans MS" w:hAnsi="Comic Sans MS" w:cs="B Mitra"/>
-          <w:color w:val="0D0D0D"/>
-          <w:sz w:val="32"/>
-          <w:szCs w:val="32"/>
-          <w:shd w:val="clear" w:color="auto" w:fill="FFFFFF"/>
-          <w:rtl/>
-        </w:rPr>
-        <w:t>محدوده فرکانسی وسیع</w:t>
-      </w:r>
-      <w:r>
-        <w:rPr>
-          <w:rFonts w:ascii="Comic Sans MS" w:hAnsi="Comic Sans MS" w:cs="B Mitra"/>
-          <w:color w:val="0D0D0D"/>
-          <w:sz w:val="32"/>
-          <w:szCs w:val="32"/>
-          <w:shd w:val="clear" w:color="auto" w:fill="FFFFFF"/>
-          <w:rtl/>
-        </w:rPr>
-        <w:t xml:space="preserve">، </w:t>
-      </w:r>
-      <w:r>
-        <w:rPr>
-          <w:rFonts w:ascii="Comic Sans MS" w:hAnsi="Comic Sans MS" w:cs="B Mitra"/>
-          <w:color w:val="0D0D0D"/>
-          <w:sz w:val="32"/>
-          <w:szCs w:val="32"/>
-          <w:shd w:val="clear" w:color="auto" w:fill="FFFFFF"/>
-          <w:rtl/>
-        </w:rPr>
-        <w:t>کیفیت صدا</w:t>
-      </w:r>
-      <w:r>
-        <w:rPr>
-          <w:rFonts w:ascii="Comic Sans MS" w:hAnsi="Comic Sans MS" w:cs="B Mitra"/>
-          <w:color w:val="0D0D0D"/>
-          <w:sz w:val="32"/>
-          <w:szCs w:val="32"/>
-          <w:shd w:val="clear" w:color="auto" w:fill="FFFFFF"/>
-          <w:rtl/>
-        </w:rPr>
-        <w:t xml:space="preserve">، </w:t>
-      </w:r>
-      <w:r>
-        <w:rPr>
-          <w:rFonts w:ascii="Comic Sans MS" w:hAnsi="Comic Sans MS" w:cs="B Mitra"/>
-          <w:color w:val="0D0D0D"/>
-          <w:sz w:val="32"/>
-          <w:szCs w:val="32"/>
-          <w:shd w:val="clear" w:color="auto" w:fill="FFFFFF"/>
-          <w:rtl/>
-        </w:rPr>
-        <w:t>کاربردپذیری</w:t>
-      </w:r>
-      <w:r>
-        <w:rPr>
-          <w:rFonts w:ascii="Comic Sans MS" w:hAnsi="Comic Sans MS" w:cs="B Mitra"/>
-          <w:color w:val="0D0D0D"/>
-          <w:sz w:val="32"/>
-          <w:szCs w:val="32"/>
-          <w:shd w:val="clear" w:color="auto" w:fill="FFFFFF"/>
-          <w:rtl/>
-        </w:rPr>
-        <w:t xml:space="preserve"> و تجربه خوب کاربری. </w:t>
-      </w:r>
-      <w:r>
-        <w:rPr>
-          <w:rFonts w:ascii="Comic Sans MS" w:hAnsi="Comic Sans MS" w:cs="B Mitra"/>
-          <w:color w:val="0D0D0D"/>
-          <w:sz w:val="32"/>
-          <w:szCs w:val="32"/>
-          <w:shd w:val="clear" w:color="auto" w:fill="FFFFFF"/>
-          <w:rtl/>
-        </w:rPr>
-        <w:t>در حالی که بیزرها برای عملکردهای هشدار و سیگنال‌دهی ساده مؤثر هستند، بلندگوها تجربه صوتی برتری ارائه می‌دهند با توانایی بازتولید طیف گسترده‌ای از فرکانس‌ها و تحویل صدای با کیفیت بالا. انتخاب بین بیزر و بلندگو بستگی به نیازهای خاص کاربرد و اهمیت کیفیت صدا در استفاده مورد نظر دارد</w:t>
-      </w:r>
-      <w:r>
-        <w:rPr>
-          <w:rFonts w:ascii="Comic Sans MS" w:hAnsi="Comic Sans MS" w:cs="B Mitra"/>
-          <w:color w:val="0D0D0D"/>
-          <w:sz w:val="32"/>
-          <w:szCs w:val="32"/>
-          <w:shd w:val="clear" w:color="auto" w:fill="FFFFFF"/>
-        </w:rPr>
-        <w:t>.</w:t>
-      </w:r>
+        </w:rPr>
+      </w:pPr>
     </w:p>
     <w:p>
       <w:pPr>
@@ -11419,230 +11535,6 @@
         <w:jc w:val="both"/>
         <w:rPr>
           <w:rFonts w:ascii="Comic Sans MS" w:hAnsi="Comic Sans MS" w:cs="B Mitra"/>
-          <w:color w:val="212121"/>
-          <w:sz w:val="32"/>
-          <w:szCs w:val="32"/>
-          <w:shd w:val="clear" w:color="auto" w:fill="FFFFFF"/>
-        </w:rPr>
-      </w:pPr>
-      <w:r>
-        <w:rPr>
-          <w:rFonts w:ascii="Comic Sans MS" w:hAnsi="Comic Sans MS" w:cs="B Mitra"/>
-          <w:color w:val="212121"/>
-          <w:sz w:val="32"/>
-          <w:szCs w:val="32"/>
-          <w:shd w:val="clear" w:color="auto" w:fill="FFFFFF"/>
-          <w:rtl/>
-        </w:rPr>
-        <w:t>در این بازی فرکانس نت‌ها درون فایل</w:t>
-      </w:r>
-      <w:r>
-        <w:rPr>
-          <w:rFonts w:ascii="Comic Sans MS" w:hAnsi="Comic Sans MS" w:cs="B Mitra"/>
-          <w:color w:val="212121"/>
-          <w:sz w:val="32"/>
-          <w:szCs w:val="32"/>
-          <w:shd w:val="clear" w:color="auto" w:fill="FFFFFF"/>
-        </w:rPr>
-        <w:t xml:space="preserve"> </w:t>
-      </w:r>
-      <w:proofErr w:type="spellStart"/>
-      <w:r>
-        <w:rPr>
-          <w:rFonts w:ascii="Comic Sans MS" w:hAnsi="Comic Sans MS" w:cs="B Mitra"/>
-          <w:color w:val="212121"/>
-          <w:sz w:val="32"/>
-          <w:szCs w:val="32"/>
-          <w:shd w:val="clear" w:color="auto" w:fill="FFFFFF"/>
-        </w:rPr>
-        <w:t>pitches.h</w:t>
-      </w:r>
-      <w:proofErr w:type="spellEnd"/>
-      <w:r>
-        <w:rPr>
-          <w:rFonts w:ascii="Comic Sans MS" w:hAnsi="Comic Sans MS" w:cs="B Mitra"/>
-          <w:color w:val="212121"/>
-          <w:sz w:val="32"/>
-          <w:szCs w:val="32"/>
-          <w:shd w:val="clear" w:color="auto" w:fill="FFFFFF"/>
-        </w:rPr>
-        <w:t xml:space="preserve"> </w:t>
-      </w:r>
-      <w:r>
-        <w:rPr>
-          <w:rFonts w:ascii="Comic Sans MS" w:hAnsi="Comic Sans MS" w:cs="B Mitra"/>
-          <w:color w:val="212121"/>
-          <w:sz w:val="32"/>
-          <w:szCs w:val="32"/>
-          <w:shd w:val="clear" w:color="auto" w:fill="FFFFFF"/>
-          <w:rtl/>
-        </w:rPr>
-        <w:t>قرار گرفته‌اند. ملودی و تمپو ها نیز درون فایل</w:t>
-      </w:r>
-      <w:r>
-        <w:rPr>
-          <w:rFonts w:ascii="Comic Sans MS" w:hAnsi="Comic Sans MS" w:cs="B Mitra"/>
-          <w:color w:val="212121"/>
-          <w:sz w:val="32"/>
-          <w:szCs w:val="32"/>
-          <w:shd w:val="clear" w:color="auto" w:fill="FFFFFF"/>
-        </w:rPr>
-        <w:t xml:space="preserve"> </w:t>
-      </w:r>
-      <w:proofErr w:type="spellStart"/>
-      <w:r>
-        <w:rPr>
-          <w:rFonts w:ascii="Comic Sans MS" w:hAnsi="Comic Sans MS" w:cs="B Mitra"/>
-          <w:color w:val="212121"/>
-          <w:sz w:val="32"/>
-          <w:szCs w:val="32"/>
-          <w:shd w:val="clear" w:color="auto" w:fill="FFFFFF"/>
-        </w:rPr>
-        <w:t>melody.h</w:t>
-      </w:r>
-      <w:proofErr w:type="spellEnd"/>
-      <w:r>
-        <w:rPr>
-          <w:rFonts w:ascii="Comic Sans MS" w:hAnsi="Comic Sans MS" w:cs="B Mitra"/>
-          <w:color w:val="212121"/>
-          <w:sz w:val="32"/>
-          <w:szCs w:val="32"/>
-          <w:shd w:val="clear" w:color="auto" w:fill="FFFFFF"/>
-        </w:rPr>
-        <w:t xml:space="preserve"> </w:t>
-      </w:r>
-      <w:r>
-        <w:rPr>
-          <w:rFonts w:ascii="Comic Sans MS" w:hAnsi="Comic Sans MS" w:cs="B Mitra"/>
-          <w:color w:val="212121"/>
-          <w:sz w:val="32"/>
-          <w:szCs w:val="32"/>
-          <w:shd w:val="clear" w:color="auto" w:fill="FFFFFF"/>
-          <w:rtl/>
-        </w:rPr>
-        <w:t>ذخیره شده‌اند</w:t>
-      </w:r>
-      <w:r>
-        <w:rPr>
-          <w:rFonts w:ascii="Comic Sans MS" w:hAnsi="Comic Sans MS" w:cs="B Mitra"/>
-          <w:color w:val="212121"/>
-          <w:sz w:val="32"/>
-          <w:szCs w:val="32"/>
-          <w:shd w:val="clear" w:color="auto" w:fill="FFFFFF"/>
-        </w:rPr>
-        <w:t>.</w:t>
-      </w:r>
-    </w:p>
-    <w:p>
-      <w:pPr>
-        <w:bidi/>
-        <w:jc w:val="both"/>
-        <w:rPr>
-          <w:rFonts w:ascii="Comic Sans MS" w:hAnsi="Comic Sans MS" w:cs="B Mitra"/>
-          <w:color w:val="212121"/>
-          <w:sz w:val="32"/>
-          <w:szCs w:val="32"/>
-          <w:shd w:val="clear" w:color="auto" w:fill="FFFFFF"/>
-        </w:rPr>
-      </w:pPr>
-    </w:p>
-    <w:p>
-      <w:pPr>
-        <w:bidi/>
-        <w:jc w:val="both"/>
-        <w:rPr>
-          <w:rFonts w:ascii="Comic Sans MS" w:hAnsi="Comic Sans MS" w:cs="B Mitra"/>
-          <w:color w:val="212121"/>
-          <w:sz w:val="32"/>
-          <w:szCs w:val="32"/>
-          <w:shd w:val="clear" w:color="auto" w:fill="FFFFFF"/>
-        </w:rPr>
-      </w:pPr>
-    </w:p>
-    <w:p>
-      <w:pPr>
-        <w:bidi/>
-        <w:jc w:val="both"/>
-        <w:rPr>
-          <w:rFonts w:ascii="Comic Sans MS" w:hAnsi="Comic Sans MS" w:cs="B Mitra"/>
-          <w:color w:val="212121"/>
-          <w:sz w:val="32"/>
-          <w:szCs w:val="32"/>
-          <w:shd w:val="clear" w:color="auto" w:fill="FFFFFF"/>
-        </w:rPr>
-      </w:pPr>
-    </w:p>
-    <w:p>
-      <w:pPr>
-        <w:bidi/>
-        <w:jc w:val="both"/>
-        <w:rPr>
-          <w:rFonts w:ascii="Comic Sans MS" w:hAnsi="Comic Sans MS" w:cs="B Mitra"/>
-          <w:color w:val="212121"/>
-          <w:sz w:val="32"/>
-          <w:szCs w:val="32"/>
-          <w:shd w:val="clear" w:color="auto" w:fill="FFFFFF"/>
-        </w:rPr>
-      </w:pPr>
-    </w:p>
-    <w:p>
-      <w:pPr>
-        <w:bidi/>
-        <w:jc w:val="both"/>
-        <w:rPr>
-          <w:rFonts w:ascii="Comic Sans MS" w:hAnsi="Comic Sans MS" w:cs="B Mitra"/>
-          <w:color w:val="212121"/>
-          <w:sz w:val="32"/>
-          <w:szCs w:val="32"/>
-          <w:shd w:val="clear" w:color="auto" w:fill="FFFFFF"/>
-        </w:rPr>
-      </w:pPr>
-    </w:p>
-    <w:p>
-      <w:pPr>
-        <w:bidi/>
-        <w:jc w:val="both"/>
-        <w:rPr>
-          <w:rFonts w:ascii="Comic Sans MS" w:hAnsi="Comic Sans MS" w:cs="B Mitra"/>
-          <w:color w:val="212121"/>
-          <w:sz w:val="32"/>
-          <w:szCs w:val="32"/>
-          <w:shd w:val="clear" w:color="auto" w:fill="FFFFFF"/>
-        </w:rPr>
-      </w:pPr>
-    </w:p>
-    <w:p>
-      <w:pPr>
-        <w:bidi/>
-        <w:jc w:val="both"/>
-        <w:rPr>
-          <w:rFonts w:ascii="Comic Sans MS" w:hAnsi="Comic Sans MS" w:cs="B Mitra"/>
-          <w:color w:val="212121"/>
-          <w:sz w:val="32"/>
-          <w:szCs w:val="32"/>
-          <w:shd w:val="clear" w:color="auto" w:fill="FFFFFF"/>
-        </w:rPr>
-      </w:pPr>
-    </w:p>
-    <w:p>
-      <w:pPr>
-        <w:bidi/>
-        <w:jc w:val="both"/>
-        <w:rPr>
-          <w:rFonts w:ascii="Comic Sans MS" w:hAnsi="Comic Sans MS" w:cs="B Mitra"/>
-          <w:color w:val="212121"/>
-          <w:sz w:val="32"/>
-          <w:szCs w:val="32"/>
-          <w:shd w:val="clear" w:color="auto" w:fill="FFFFFF"/>
-        </w:rPr>
-      </w:pPr>
-    </w:p>
-    <w:p>
-      <w:pPr>
-        <w:bidi/>
-        <w:jc w:val="both"/>
-        <w:rPr>
-          <w:rFonts w:ascii="Comic Sans MS" w:hAnsi="Comic Sans MS" w:cs="B Mitra" w:hint="cs"/>
           <w:color w:val="212121"/>
           <w:sz w:val="32"/>
           <w:szCs w:val="32"/>
@@ -11749,17 +11641,28 @@
           <w:szCs w:val="32"/>
           <w:shd w:val="clear" w:color="auto" w:fill="FFFFFF"/>
         </w:rPr>
-        <w:t xml:space="preserve">LCD </w:t>
-      </w:r>
-      <w:r>
-        <w:rPr>
-          <w:rFonts w:ascii="Comic Sans MS" w:hAnsi="Comic Sans MS" w:cs="B Mitra"/>
+        <w:t>LCD</w:t>
+      </w:r>
+      <w:r>
+        <w:rPr>
+          <w:rFonts w:ascii="Comic Sans MS" w:hAnsi="Comic Sans MS" w:cs="B Mitra" w:hint="cs"/>
           <w:color w:val="212121"/>
           <w:sz w:val="32"/>
           <w:szCs w:val="32"/>
           <w:shd w:val="clear" w:color="auto" w:fill="FFFFFF"/>
           <w:rtl/>
         </w:rPr>
+        <w:t xml:space="preserve"> </w:t>
+      </w:r>
+      <w:r>
+        <w:rPr>
+          <w:rFonts w:ascii="Comic Sans MS" w:hAnsi="Comic Sans MS" w:cs="B Mitra"/>
+          <w:color w:val="212121"/>
+          <w:sz w:val="32"/>
+          <w:szCs w:val="32"/>
+          <w:shd w:val="clear" w:color="auto" w:fill="FFFFFF"/>
+          <w:rtl/>
+        </w:rPr>
         <w:t>های کاراکتری، حافظه‌ای به نام</w:t>
       </w:r>
       <w:r>
@@ -11781,15 +11684,59 @@
           <w:shd w:val="clear" w:color="auto" w:fill="FFFFFF"/>
           <w:rtl/>
         </w:rPr>
-        <w:t>دارند که شما می‌توانید در آن تنها 8 کاراکتر دلخواه تعریف نمایید. برای این کار ابتدا می‌بایست به‌وسیله نرم افزار</w:t>
-      </w:r>
-      <w:r>
-        <w:rPr>
-          <w:rFonts w:ascii="Comic Sans MS" w:hAnsi="Comic Sans MS" w:cs="B Mitra"/>
+        <w:t>دارند که می‌توانی</w:t>
+      </w:r>
+      <w:r>
+        <w:rPr>
+          <w:rFonts w:ascii="Comic Sans MS" w:hAnsi="Comic Sans MS" w:cs="B Mitra" w:hint="cs"/>
           <w:color w:val="212121"/>
           <w:sz w:val="32"/>
           <w:szCs w:val="32"/>
           <w:shd w:val="clear" w:color="auto" w:fill="FFFFFF"/>
+          <w:rtl/>
+        </w:rPr>
+        <w:t>م</w:t>
+      </w:r>
+      <w:r>
+        <w:rPr>
+          <w:rFonts w:ascii="Comic Sans MS" w:hAnsi="Comic Sans MS" w:cs="B Mitra"/>
+          <w:color w:val="212121"/>
+          <w:sz w:val="32"/>
+          <w:szCs w:val="32"/>
+          <w:shd w:val="clear" w:color="auto" w:fill="FFFFFF"/>
+          <w:rtl/>
+        </w:rPr>
+        <w:t xml:space="preserve"> در آن تنها 8 کاراکتر دلخواه تعریف نمایی</w:t>
+      </w:r>
+      <w:r>
+        <w:rPr>
+          <w:rFonts w:ascii="Comic Sans MS" w:hAnsi="Comic Sans MS" w:cs="B Mitra" w:hint="cs"/>
+          <w:color w:val="212121"/>
+          <w:sz w:val="32"/>
+          <w:szCs w:val="32"/>
+          <w:shd w:val="clear" w:color="auto" w:fill="FFFFFF"/>
+          <w:rtl/>
+        </w:rPr>
+        <w:t>م</w:t>
+      </w:r>
+      <w:r>
+        <w:rPr>
+          <w:rFonts w:ascii="Comic Sans MS" w:hAnsi="Comic Sans MS" w:cs="B Mitra"/>
+          <w:color w:val="212121"/>
+          <w:sz w:val="32"/>
+          <w:szCs w:val="32"/>
+          <w:shd w:val="clear" w:color="auto" w:fill="FFFFFF"/>
+          <w:rtl/>
+        </w:rPr>
+        <w:t>. برای این کار ابتدا می‌بایست به‌وسیله نرم افزار</w:t>
+      </w:r>
+      <w:r>
+        <w:rPr>
+          <w:rFonts w:ascii="Comic Sans MS" w:hAnsi="Comic Sans MS" w:cs="B Mitra"/>
+          <w:color w:val="212121"/>
+          <w:sz w:val="32"/>
+          <w:szCs w:val="32"/>
+          <w:shd w:val="clear" w:color="auto" w:fill="FFFFFF"/>
         </w:rPr>
         <w:t xml:space="preserve"> LCD custom character </w:t>
       </w:r>
@@ -11802,17 +11749,40 @@
           <w:shd w:val="clear" w:color="auto" w:fill="FFFFFF"/>
           <w:rtl/>
         </w:rPr>
-        <w:t>کاراکتر دلخواه خود را طراحی کرده، سپس کد آن را خروجی گرفته و به‌وسیله آردوینو به ال سی دی معرفی کنید</w:t>
-      </w:r>
-      <w:r>
-        <w:rPr>
-          <w:rFonts w:ascii="Comic Sans MS" w:hAnsi="Comic Sans MS" w:cs="B Mitra"/>
+        <w:t xml:space="preserve">کاراکتر دلخواه خود را طراحی </w:t>
+      </w:r>
+      <w:r>
+        <w:rPr>
+          <w:rFonts w:ascii="Comic Sans MS" w:hAnsi="Comic Sans MS" w:cs="B Mitra" w:hint="cs"/>
           <w:color w:val="212121"/>
           <w:sz w:val="32"/>
           <w:szCs w:val="32"/>
           <w:shd w:val="clear" w:color="auto" w:fill="FFFFFF"/>
-        </w:rPr>
-        <w:t>.</w:t>
+          <w:rtl/>
+        </w:rPr>
+        <w:t>کنیم</w:t>
+      </w:r>
+      <w:r>
+        <w:rPr>
+          <w:rFonts w:ascii="Comic Sans MS" w:hAnsi="Comic Sans MS" w:cs="B Mitra"/>
+          <w:color w:val="212121"/>
+          <w:sz w:val="32"/>
+          <w:szCs w:val="32"/>
+          <w:shd w:val="clear" w:color="auto" w:fill="FFFFFF"/>
+          <w:rtl/>
+        </w:rPr>
+        <w:t>، سپس کد آن را خروجی گرفته و به‌وسیله آردوینو به ال سی دی معرفی کنی</w:t>
+      </w:r>
+      <w:r>
+        <w:rPr>
+          <w:rFonts w:ascii="Comic Sans MS" w:hAnsi="Comic Sans MS" w:cs="B Mitra" w:hint="cs"/>
+          <w:color w:val="212121"/>
+          <w:sz w:val="32"/>
+          <w:szCs w:val="32"/>
+          <w:shd w:val="clear" w:color="auto" w:fill="FFFFFF"/>
+          <w:rtl/>
+        </w:rPr>
+        <w:t>م.</w:t>
       </w:r>
     </w:p>
     <w:p>
@@ -11858,7 +11828,73 @@
           <w:shd w:val="clear" w:color="auto" w:fill="FFFFFF"/>
           <w:rtl/>
         </w:rPr>
-        <w:t>اولیه آردوینو این کاراکترها به ال سی دی معرفی می‌شوند. همان‌طور که پیش‌تر هم اشاره شد، شما تنها می‌توانید 8 کاراکتر را به ال سی دی خود معرفی کنید. این 8 خانه، از خانه صفر تا هفتم توسط تابع</w:t>
+        <w:t xml:space="preserve">اولیه آردوینو این کاراکترها به ال سی دی معرفی می‌شوند. همان‌طور که پیش‌تر هم اشاره </w:t>
+      </w:r>
+      <w:r>
+        <w:rPr>
+          <w:rFonts w:ascii="Comic Sans MS" w:hAnsi="Comic Sans MS" w:cs="B Mitra" w:hint="cs"/>
+          <w:color w:val="212121"/>
+          <w:sz w:val="32"/>
+          <w:szCs w:val="32"/>
+          <w:shd w:val="clear" w:color="auto" w:fill="FFFFFF"/>
+          <w:rtl/>
+        </w:rPr>
+        <w:t>کردیم</w:t>
+      </w:r>
+      <w:r>
+        <w:rPr>
+          <w:rFonts w:ascii="Comic Sans MS" w:hAnsi="Comic Sans MS" w:cs="B Mitra"/>
+          <w:color w:val="212121"/>
+          <w:sz w:val="32"/>
+          <w:szCs w:val="32"/>
+          <w:shd w:val="clear" w:color="auto" w:fill="FFFFFF"/>
+          <w:rtl/>
+        </w:rPr>
+        <w:t>، تنها می‌توانی</w:t>
+      </w:r>
+      <w:r>
+        <w:rPr>
+          <w:rFonts w:ascii="Comic Sans MS" w:hAnsi="Comic Sans MS" w:cs="B Mitra" w:hint="cs"/>
+          <w:color w:val="212121"/>
+          <w:sz w:val="32"/>
+          <w:szCs w:val="32"/>
+          <w:shd w:val="clear" w:color="auto" w:fill="FFFFFF"/>
+          <w:rtl/>
+        </w:rPr>
+        <w:t>م</w:t>
+      </w:r>
+      <w:r>
+        <w:rPr>
+          <w:rFonts w:ascii="Comic Sans MS" w:hAnsi="Comic Sans MS" w:cs="B Mitra"/>
+          <w:color w:val="212121"/>
+          <w:sz w:val="32"/>
+          <w:szCs w:val="32"/>
+          <w:shd w:val="clear" w:color="auto" w:fill="FFFFFF"/>
+          <w:rtl/>
+        </w:rPr>
+        <w:t xml:space="preserve"> 8 کاراکتر را به ال سی دی خود معرفی کنی</w:t>
+      </w:r>
+      <w:r>
+        <w:rPr>
+          <w:rFonts w:ascii="Comic Sans MS" w:hAnsi="Comic Sans MS" w:cs="B Mitra" w:hint="cs"/>
+          <w:color w:val="212121"/>
+          <w:sz w:val="32"/>
+          <w:szCs w:val="32"/>
+          <w:shd w:val="clear" w:color="auto" w:fill="FFFFFF"/>
+          <w:rtl/>
+        </w:rPr>
+        <w:t>م</w:t>
+      </w:r>
+      <w:r>
+        <w:rPr>
+          <w:rFonts w:ascii="Comic Sans MS" w:hAnsi="Comic Sans MS" w:cs="B Mitra"/>
+          <w:color w:val="212121"/>
+          <w:sz w:val="32"/>
+          <w:szCs w:val="32"/>
+          <w:shd w:val="clear" w:color="auto" w:fill="FFFFFF"/>
+          <w:rtl/>
+        </w:rPr>
+        <w:t>. این 8 خانه، از خانه صفر تا هفتم توسط تابع</w:t>
       </w:r>
       <w:r>
         <w:rPr>
@@ -12493,7 +12529,51 @@
           <w:shd w:val="clear" w:color="auto" w:fill="FFFFFF"/>
           <w:rtl/>
         </w:rPr>
-        <w:t>صدا زده می‌شود تا آهنگ و متن‌های اولیه را مشاهده کنید. سپس در این تابع، برنامه منتظر زدن دکمه شروع بازی توسط کاربر می‌ماند. بعد از زدن کلید شروع توسط کاربر، وارد حلقه‌ی اصلی برنامه یعنی</w:t>
+        <w:t xml:space="preserve">صدا زده می‌شود تا آهنگ و متن‌های اولیه را مشاهده </w:t>
+      </w:r>
+      <w:r>
+        <w:rPr>
+          <w:rFonts w:ascii="Comic Sans MS" w:hAnsi="Comic Sans MS" w:cs="B Mitra" w:hint="cs"/>
+          <w:color w:val="212121"/>
+          <w:sz w:val="32"/>
+          <w:szCs w:val="32"/>
+          <w:shd w:val="clear" w:color="auto" w:fill="FFFFFF"/>
+          <w:rtl/>
+        </w:rPr>
+        <w:t xml:space="preserve">می‌کنیم </w:t>
+      </w:r>
+      <w:r>
+        <w:rPr>
+          <w:rFonts w:ascii="Comic Sans MS" w:hAnsi="Comic Sans MS" w:cs="B Mitra"/>
+          <w:color w:val="212121"/>
+          <w:sz w:val="32"/>
+          <w:szCs w:val="32"/>
+          <w:shd w:val="clear" w:color="auto" w:fill="FFFFFF"/>
+          <w:rtl/>
+        </w:rPr>
+        <w:t>سپس در این تابع، برنامه منتظر زدن دکمه شروع بازی توسط کاربر می‌مان</w:t>
+      </w:r>
+      <w:r>
+        <w:rPr>
+          <w:rFonts w:ascii="Comic Sans MS" w:hAnsi="Comic Sans MS" w:cs="B Mitra" w:hint="cs"/>
+          <w:color w:val="212121"/>
+          <w:sz w:val="32"/>
+          <w:szCs w:val="32"/>
+          <w:shd w:val="clear" w:color="auto" w:fill="FFFFFF"/>
+          <w:rtl/>
+        </w:rPr>
+        <w:t>یم</w:t>
+      </w:r>
+      <w:r>
+        <w:rPr>
+          <w:rFonts w:ascii="Comic Sans MS" w:hAnsi="Comic Sans MS" w:cs="B Mitra"/>
+          <w:color w:val="212121"/>
+          <w:sz w:val="32"/>
+          <w:szCs w:val="32"/>
+          <w:shd w:val="clear" w:color="auto" w:fill="FFFFFF"/>
+          <w:rtl/>
+        </w:rPr>
+        <w:t>. بعد از زدن کلید شروع توسط کاربر، وارد حلقه‌ی اصلی برنامه یعنی</w:t>
       </w:r>
       <w:r>
         <w:rPr>

--- a/Microprocessor Lab/Project Reports.docx
+++ b/Microprocessor Lab/Project Reports.docx
@@ -736,7 +736,15 @@
           <w:szCs w:val="32"/>
           <w:rtl/>
         </w:rPr>
-        <w:t>، که از بازی آفلاین موجود در گوگل کروم الهام گرفته شده است، با استفاده از میکروکنترلر</w:t>
+        <w:t xml:space="preserve">، که از بازی آفلاین موجود در گوگل کروم الهام گرفته شده است، با استفاده از </w:t>
+      </w:r>
+      <w:r>
+        <w:rPr>
+          <w:rFonts w:ascii="Comic Sans MS" w:hAnsi="Comic Sans MS" w:cs="B Mitra"/>
+          <w:sz w:val="32"/>
+          <w:szCs w:val="32"/>
+        </w:rPr>
+        <w:t>microcontroller</w:t>
       </w:r>
       <w:r>
         <w:rPr>
@@ -849,7 +857,53 @@
           <w:szCs w:val="32"/>
           <w:rtl/>
         </w:rPr>
-        <w:t>پروژه به سه بخش اصلی تقسیم می‌شود: تنظیم سخت‌افزار، توسعه نرم‌افزار و مونتاژ فیزیکی. تنظیم سخت‌افزار شامل اتصال</w:t>
+        <w:t xml:space="preserve">پروژه به </w:t>
+      </w:r>
+      <w:r>
+        <w:rPr>
+          <w:rFonts w:ascii="Comic Sans MS" w:hAnsi="Comic Sans MS" w:cs="B Mitra" w:hint="cs"/>
+          <w:sz w:val="32"/>
+          <w:szCs w:val="32"/>
+          <w:rtl/>
+        </w:rPr>
+        <w:t>دو</w:t>
+      </w:r>
+      <w:r>
+        <w:rPr>
+          <w:rFonts w:ascii="Comic Sans MS" w:hAnsi="Comic Sans MS" w:cs="B Mitra"/>
+          <w:sz w:val="32"/>
+          <w:szCs w:val="32"/>
+          <w:rtl/>
+        </w:rPr>
+        <w:t xml:space="preserve"> بخش اصلی تقسیم می‌شود: توسعه نرم‌افزار و مونتاژ فیزیکی. توسعه نرم‌افزار بر نوشتن کد بهینه برای شبیه‌سازی محیط بازی و اطمینان از تعامل روان بین کاربر و بازی تمرکز دارد. مونتاژ فیزیکی تمامی اجزا را بر روی یک برد برد ترکیب می‌کند، که پایداری و عملکرد صحیح را تضمین می‌کند</w:t>
+      </w:r>
+      <w:r>
+        <w:rPr>
+          <w:rFonts w:ascii="Comic Sans MS" w:hAnsi="Comic Sans MS" w:cs="B Mitra"/>
+          <w:sz w:val="32"/>
+          <w:szCs w:val="32"/>
+        </w:rPr>
+        <w:t>.</w:t>
+      </w:r>
+    </w:p>
+    <w:p>
+      <w:pPr>
+        <w:bidi/>
+        <w:jc w:val="both"/>
+        <w:rPr>
+          <w:rFonts w:ascii="Comic Sans MS" w:hAnsi="Comic Sans MS" w:cs="B Mitra"/>
+          <w:sz w:val="32"/>
+          <w:szCs w:val="32"/>
+        </w:rPr>
+      </w:pPr>
+      <w:r>
+        <w:rPr>
+          <w:rFonts w:ascii="Comic Sans MS" w:hAnsi="Comic Sans MS" w:cs="B Mitra"/>
+          <w:sz w:val="32"/>
+          <w:szCs w:val="32"/>
+          <w:rtl/>
+        </w:rPr>
+        <w:t>آزمایش‌های گسترده‌ای برای ارزیابی عملکرد سیستم انجام شد، تا اطمینان حاصل شود که بازی به‌طور روان اجرا می‌شود، به ورودی‌های کاربر به‌درستی پاسخ می‌دهد و وضعیت صحیح بازی را بر روی نمایشگر</w:t>
       </w:r>
       <w:r>
         <w:rPr>
@@ -866,7 +920,53 @@
           <w:szCs w:val="32"/>
           <w:rtl/>
         </w:rPr>
-        <w:t>به</w:t>
+        <w:t>نمایش می‌دهد. نتایج نشان می‌دهد که سیستم پیاده‌سازی شده به‌طور موفقیت‌آمیز مکانیک‌های اصلی بازی</w:t>
+      </w:r>
+      <w:r>
+        <w:rPr>
+          <w:rFonts w:ascii="Comic Sans MS" w:hAnsi="Comic Sans MS" w:cs="B Mitra"/>
+          <w:sz w:val="32"/>
+          <w:szCs w:val="32"/>
+        </w:rPr>
+        <w:t xml:space="preserve"> T-Rex </w:t>
+      </w:r>
+      <w:r>
+        <w:rPr>
+          <w:rFonts w:ascii="Comic Sans MS" w:hAnsi="Comic Sans MS" w:cs="B Mitra"/>
+          <w:sz w:val="32"/>
+          <w:szCs w:val="32"/>
+          <w:rtl/>
+        </w:rPr>
+        <w:t>را بازسازی می‌کند و یک تجربه کاربری تعاملی و جذاب فراهم می‌آورد. چالش‌هایی مانند حذف نویز دکمه‌ها و بهینه‌سازی نرخ تازه‌سازی نمایشگر برای بهبود عملکرد کلی رفع شدند</w:t>
+      </w:r>
+      <w:r>
+        <w:rPr>
+          <w:rFonts w:ascii="Comic Sans MS" w:hAnsi="Comic Sans MS" w:cs="B Mitra"/>
+          <w:sz w:val="32"/>
+          <w:szCs w:val="32"/>
+        </w:rPr>
+        <w:t>.</w:t>
+      </w:r>
+    </w:p>
+    <w:p>
+      <w:pPr>
+        <w:bidi/>
+        <w:jc w:val="both"/>
+        <w:rPr>
+          <w:rFonts w:ascii="Comic Sans MS" w:hAnsi="Comic Sans MS" w:cs="B Mitra"/>
+          <w:sz w:val="32"/>
+          <w:szCs w:val="32"/>
+          <w:rtl/>
+        </w:rPr>
+      </w:pPr>
+      <w:r>
+        <w:rPr>
+          <w:rFonts w:ascii="Comic Sans MS" w:hAnsi="Comic Sans MS" w:cs="B Mitra"/>
+          <w:sz w:val="32"/>
+          <w:szCs w:val="32"/>
+          <w:rtl/>
+        </w:rPr>
+        <w:t>این پروژه نه تنها پتانسیل</w:t>
       </w:r>
       <w:r>
         <w:rPr>
@@ -883,7 +983,24 @@
           <w:szCs w:val="32"/>
           <w:rtl/>
         </w:rPr>
-        <w:t>و پیکربندی دکمه‌های فشاری برای تشخیص اقدامات کاربر است. توسعه نرم‌افزار بر نوشتن کد بهینه برای شبیه‌سازی محیط بازی و اطمینان از تعامل روان بین کاربر و بازی تمرکز دارد. مونتاژ فیزیکی تمامی اجزا را بر روی یک برد برد ترکیب می‌کند، که پایداری و عملکرد صحیح را تضمین می‌کند</w:t>
+        <w:t xml:space="preserve">در ایجاد بازی‌های تعاملی را نشان می‌دهد، بلکه به‌عنوان یک ابزار آموزشی برای درک طراحی سیستم‌های مبتنی بر </w:t>
+      </w:r>
+      <w:r>
+        <w:rPr>
+          <w:rFonts w:ascii="Comic Sans MS" w:hAnsi="Comic Sans MS" w:cs="B Mitra"/>
+          <w:sz w:val="32"/>
+          <w:szCs w:val="32"/>
+        </w:rPr>
+        <w:t>microcontroller</w:t>
+      </w:r>
+      <w:r>
+        <w:rPr>
+          <w:rFonts w:ascii="Comic Sans MS" w:hAnsi="Comic Sans MS" w:cs="B Mitra"/>
+          <w:sz w:val="32"/>
+          <w:szCs w:val="32"/>
+          <w:rtl/>
+        </w:rPr>
+        <w:t xml:space="preserve"> نیز خدمت می‌کند. بهبودهای آینده می‌تواند شامل گنجاندن گرافیک‌های پیچیده‌تر و افکت‌های صوتی برای غنی‌سازی تجربه بازی باشد</w:t>
       </w:r>
       <w:r>
         <w:rPr>
@@ -902,105 +1019,9 @@
           <w:rFonts w:ascii="Comic Sans MS" w:hAnsi="Comic Sans MS" w:cs="B Mitra"/>
           <w:sz w:val="32"/>
           <w:szCs w:val="32"/>
-        </w:rPr>
-      </w:pPr>
-      <w:r>
-        <w:rPr>
-          <w:rFonts w:ascii="Comic Sans MS" w:hAnsi="Comic Sans MS" w:cs="B Mitra"/>
-          <w:sz w:val="32"/>
-          <w:szCs w:val="32"/>
-          <w:rtl/>
-        </w:rPr>
-        <w:t>آزمایش‌های گسترده‌ای برای ارزیابی عملکرد سیستم انجام شد، تا اطمینان حاصل شود که بازی به‌طور روان اجرا می‌شود، به ورودی‌های کاربر به‌درستی پاسخ می‌دهد و وضعیت صحیح بازی را بر روی نمایشگر</w:t>
-      </w:r>
-      <w:r>
-        <w:rPr>
-          <w:rFonts w:ascii="Comic Sans MS" w:hAnsi="Comic Sans MS" w:cs="B Mitra"/>
-          <w:sz w:val="32"/>
-          <w:szCs w:val="32"/>
-        </w:rPr>
-        <w:t xml:space="preserve"> LCD </w:t>
-      </w:r>
-      <w:r>
-        <w:rPr>
-          <w:rFonts w:ascii="Comic Sans MS" w:hAnsi="Comic Sans MS" w:cs="B Mitra"/>
-          <w:sz w:val="32"/>
-          <w:szCs w:val="32"/>
-          <w:rtl/>
-        </w:rPr>
-        <w:t>نمایش می‌دهد. نتایج نشان می‌دهد که سیستم پیاده‌سازی شده به‌طور موفقیت‌آمیز مکانیک‌های اصلی بازی</w:t>
-      </w:r>
-      <w:r>
-        <w:rPr>
-          <w:rFonts w:ascii="Comic Sans MS" w:hAnsi="Comic Sans MS" w:cs="B Mitra"/>
-          <w:sz w:val="32"/>
-          <w:szCs w:val="32"/>
-        </w:rPr>
-        <w:t xml:space="preserve"> T-Rex </w:t>
-      </w:r>
-      <w:r>
-        <w:rPr>
-          <w:rFonts w:ascii="Comic Sans MS" w:hAnsi="Comic Sans MS" w:cs="B Mitra"/>
-          <w:sz w:val="32"/>
-          <w:szCs w:val="32"/>
-          <w:rtl/>
-        </w:rPr>
-        <w:t>را بازسازی می‌کند و یک تجربه کاربری تعاملی و جذاب فراهم می‌آورد. چالش‌هایی مانند حذف نویز دکمه‌ها و بهینه‌سازی نرخ تازه‌سازی نمایشگر برای بهبود عملکرد کلی رفع شدند</w:t>
-      </w:r>
-      <w:r>
-        <w:rPr>
-          <w:rFonts w:ascii="Comic Sans MS" w:hAnsi="Comic Sans MS" w:cs="B Mitra"/>
-          <w:sz w:val="32"/>
-          <w:szCs w:val="32"/>
-        </w:rPr>
-        <w:t>.</w:t>
-      </w:r>
-    </w:p>
-    <w:p>
-      <w:pPr>
-        <w:bidi/>
-        <w:jc w:val="both"/>
-        <w:rPr>
-          <w:rFonts w:ascii="Comic Sans MS" w:hAnsi="Comic Sans MS" w:cs="B Mitra"/>
-          <w:sz w:val="32"/>
-          <w:szCs w:val="32"/>
-          <w:rtl/>
-        </w:rPr>
-      </w:pPr>
-      <w:r>
-        <w:rPr>
-          <w:rFonts w:ascii="Comic Sans MS" w:hAnsi="Comic Sans MS" w:cs="B Mitra"/>
-          <w:sz w:val="32"/>
-          <w:szCs w:val="32"/>
-          <w:rtl/>
-        </w:rPr>
-        <w:t>این پروژه نه تنها پتانسیل</w:t>
-      </w:r>
-      <w:r>
-        <w:rPr>
-          <w:rFonts w:ascii="Comic Sans MS" w:hAnsi="Comic Sans MS" w:cs="B Mitra"/>
-          <w:sz w:val="32"/>
-          <w:szCs w:val="32"/>
-        </w:rPr>
-        <w:t xml:space="preserve"> Arduino </w:t>
-      </w:r>
-      <w:r>
-        <w:rPr>
-          <w:rFonts w:ascii="Comic Sans MS" w:hAnsi="Comic Sans MS" w:cs="B Mitra"/>
-          <w:sz w:val="32"/>
-          <w:szCs w:val="32"/>
-          <w:rtl/>
-        </w:rPr>
-        <w:t>در ایجاد بازی‌های تعاملی را نشان می‌دهد، بلکه به‌عنوان یک ابزار آموزشی برای درک طراحی سیستم‌های مبتنی بر میکروکنترلر نیز خدمت می‌کند. بهبودهای آینده می‌تواند شامل گنجاندن گرافیک‌های پیچیده‌تر و افکت‌های صوتی برای غنی‌سازی تجربه بازی باشد</w:t>
-      </w:r>
-      <w:r>
-        <w:rPr>
-          <w:rFonts w:ascii="Comic Sans MS" w:hAnsi="Comic Sans MS" w:cs="B Mitra"/>
-          <w:sz w:val="32"/>
-          <w:szCs w:val="32"/>
-        </w:rPr>
-        <w:t>.</w:t>
-      </w:r>
+          <w:rtl/>
+        </w:rPr>
+      </w:pPr>
     </w:p>
     <w:p>
       <w:pPr>
@@ -1434,7 +1455,41 @@
           <w:szCs w:val="32"/>
           <w:rtl/>
         </w:rPr>
-        <w:t>یک بازی آفلاین معروف در مرورگر گوگل کروم است که برای سرگرم کردن کاربران در زمان قطع اتصال اینترنت طراحی شده است. در این بازی بی‌پایان، بازیکن یک دایناسور</w:t>
+        <w:t xml:space="preserve">یک بازی </w:t>
+      </w:r>
+      <w:r>
+        <w:rPr>
+          <w:rFonts w:ascii="Comic Sans MS" w:hAnsi="Comic Sans MS" w:cs="B Mitra"/>
+          <w:sz w:val="32"/>
+          <w:szCs w:val="32"/>
+        </w:rPr>
+        <w:t>offline</w:t>
+      </w:r>
+      <w:r>
+        <w:rPr>
+          <w:rFonts w:ascii="Comic Sans MS" w:hAnsi="Comic Sans MS" w:cs="B Mitra"/>
+          <w:sz w:val="32"/>
+          <w:szCs w:val="32"/>
+          <w:rtl/>
+        </w:rPr>
+        <w:t xml:space="preserve"> معروف در مرورگر </w:t>
+      </w:r>
+      <w:r>
+        <w:rPr>
+          <w:rFonts w:ascii="Comic Sans MS" w:hAnsi="Comic Sans MS" w:cs="B Mitra"/>
+          <w:sz w:val="32"/>
+          <w:szCs w:val="32"/>
+        </w:rPr>
+        <w:t>google chrome</w:t>
+      </w:r>
+      <w:r>
+        <w:rPr>
+          <w:rFonts w:ascii="Comic Sans MS" w:hAnsi="Comic Sans MS" w:cs="B Mitra"/>
+          <w:sz w:val="32"/>
+          <w:szCs w:val="32"/>
+          <w:rtl/>
+        </w:rPr>
+        <w:t xml:space="preserve"> است که برای سرگرم کردن کاربران در زمان قطع اتصال اینترنت طراحی شده است. در این بازی بی‌پایان، بازیکن یک دایناسور</w:t>
       </w:r>
       <w:r>
         <w:rPr>
@@ -1451,7 +1506,24 @@
           <w:szCs w:val="32"/>
           <w:rtl/>
         </w:rPr>
-        <w:t>پیکسلی را کنترل می‌کند که از میان یک منظره بیابانی حرکت می‌کند و باید از روی موانعی مانند کاکتوس‌ها بپرد و از زیر پرندگان پرنده خم شود. بازی به صورت بی‌پایان ادامه دارد و با افزایش امتیاز بازیکن، دشواری آن افزایش می‌یابد. سادگی و جذابیت این بازی آن را به یک کاندید عالی برای بازسازی با استفاده از سیستم‌های مبتنی بر میکروکنترلر تبدیل کرده است</w:t>
+        <w:t xml:space="preserve">پیکسلی را کنترل می‌کند که از میان یک منظره بیابانی حرکت می‌کند و باید از روی موانعی مانند کاکتوس‌ها بپرد و از زیر پرندگان پرنده خم شود. بازی به صورت بی‌پایان ادامه دارد و با افزایش امتیاز بازیکن، دشواری آن افزایش می‌یابد. سادگی و جذابیت این بازی آن را به یک کاندید عالی برای بازسازی با استفاده از سیستم‌های مبتنی بر </w:t>
+      </w:r>
+      <w:r>
+        <w:rPr>
+          <w:rFonts w:ascii="Comic Sans MS" w:hAnsi="Comic Sans MS" w:cs="B Mitra"/>
+          <w:sz w:val="32"/>
+          <w:szCs w:val="32"/>
+        </w:rPr>
+        <w:t>microcontroller</w:t>
+      </w:r>
+      <w:r>
+        <w:rPr>
+          <w:rFonts w:ascii="Comic Sans MS" w:hAnsi="Comic Sans MS" w:cs="B Mitra"/>
+          <w:sz w:val="32"/>
+          <w:szCs w:val="32"/>
+          <w:rtl/>
+        </w:rPr>
+        <w:t xml:space="preserve"> تبدیل کرده است</w:t>
       </w:r>
       <w:r>
         <w:rPr>
@@ -1527,7 +1599,15 @@
           <w:szCs w:val="32"/>
           <w:rtl/>
         </w:rPr>
-        <w:t>با استفاده از میکروکنترلر</w:t>
+        <w:t xml:space="preserve">با استفاده از </w:t>
+      </w:r>
+      <w:r>
+        <w:rPr>
+          <w:rFonts w:ascii="Comic Sans MS" w:hAnsi="Comic Sans MS" w:cs="B Mitra"/>
+          <w:sz w:val="32"/>
+          <w:szCs w:val="32"/>
+        </w:rPr>
+        <w:t>microcontroller</w:t>
       </w:r>
       <w:r>
         <w:rPr>
@@ -1544,7 +1624,24 @@
           <w:szCs w:val="32"/>
           <w:rtl/>
         </w:rPr>
-        <w:t>است. این شامل ایجاد اجزای سخت‌افزاری و نرم‌افزاری لازم برای شبیه‌سازی مکانیک‌های بازی است که به کاربران امکان می‌دهد از طریق ورودی‌های فیزیکی با بازی تعامل کنند. این پروژه هدف دارد تا کاربرد عملی برنامه‌نویسی میکروکنترلر و یکپارچه‌سازی سخت‌افزار در ایجاد سیستم‌های تعاملی را نشان دهد</w:t>
+        <w:t xml:space="preserve">است. این شامل ایجاد اجزای نرم‌افزاری لازم برای شبیه‌سازی مکانیک‌های بازی است که به کاربران امکان می‌دهد از طریق ورودی‌های فیزیکی با بازی تعامل کنند. این پروژه هدف دارد تا کاربرد عملی برنامه‌نویسی </w:t>
+      </w:r>
+      <w:r>
+        <w:rPr>
+          <w:rFonts w:ascii="Comic Sans MS" w:hAnsi="Comic Sans MS" w:cs="B Mitra"/>
+          <w:sz w:val="32"/>
+          <w:szCs w:val="32"/>
+        </w:rPr>
+        <w:t>microcontroller</w:t>
+      </w:r>
+      <w:r>
+        <w:rPr>
+          <w:rFonts w:ascii="Comic Sans MS" w:hAnsi="Comic Sans MS" w:cs="B Mitra"/>
+          <w:sz w:val="32"/>
+          <w:szCs w:val="32"/>
+          <w:rtl/>
+        </w:rPr>
+        <w:t xml:space="preserve"> در ایجاد سیستم‌های تعاملی را نشان دهد</w:t>
       </w:r>
       <w:r>
         <w:rPr>
@@ -1633,14 +1730,14 @@
       </w:pPr>
       <w:r>
         <w:rPr>
-          <w:rFonts w:ascii="Comic Sans MS" w:hAnsi="Comic Sans MS" w:cs="B Mitra"/>
+          <w:rFonts w:ascii="Comic Sans MS" w:hAnsi="Comic Sans MS" w:cs="B Mitra" w:hint="cs"/>
           <w:b/>
           <w:bCs/>
           <w:sz w:val="32"/>
           <w:szCs w:val="32"/>
           <w:rtl/>
         </w:rPr>
-        <w:t>تنظیم سخت‌افزار</w:t>
+        <w:t>مونتاژ سخت‌افزار</w:t>
       </w:r>
       <w:r>
         <w:rPr>
@@ -1791,6 +1888,42 @@
         </w:rPr>
         <w:t xml:space="preserve">. </w:t>
       </w:r>
+    </w:p>
+    <w:p>
+      <w:pPr>
+        <w:bidi/>
+        <w:jc w:val="both"/>
+        <w:rPr>
+          <w:rFonts w:ascii="Comic Sans MS" w:hAnsi="Comic Sans MS" w:cs="B Mitra"/>
+          <w:sz w:val="32"/>
+          <w:szCs w:val="32"/>
+          <w:rtl/>
+        </w:rPr>
+      </w:pPr>
+    </w:p>
+    <w:p>
+      <w:pPr>
+        <w:bidi/>
+        <w:jc w:val="both"/>
+        <w:rPr>
+          <w:rFonts w:ascii="Comic Sans MS" w:hAnsi="Comic Sans MS" w:cs="B Mitra"/>
+          <w:sz w:val="32"/>
+          <w:szCs w:val="32"/>
+          <w:rtl/>
+        </w:rPr>
+      </w:pPr>
+    </w:p>
+    <w:p>
+      <w:pPr>
+        <w:bidi/>
+        <w:jc w:val="both"/>
+        <w:rPr>
+          <w:rFonts w:ascii="Comic Sans MS" w:hAnsi="Comic Sans MS" w:cs="B Mitra"/>
+          <w:sz w:val="32"/>
+          <w:szCs w:val="32"/>
+          <w:rtl/>
+        </w:rPr>
+      </w:pPr>
     </w:p>
     <w:p>
       <w:pPr>
@@ -1820,6 +1953,7 @@
           <w:szCs w:val="40"/>
           <w:rtl/>
         </w:rPr>
+        <w:lastRenderedPageBreak/>
         <w:t>کارهای انجام شده:</w:t>
       </w:r>
     </w:p>
@@ -1936,7 +2070,6 @@
           <w:rtl/>
           <w:lang w:bidi="fa-IR"/>
         </w:rPr>
-        <w:lastRenderedPageBreak/>
         <w:t>شبیه سازی</w:t>
       </w:r>
       <w:r>
@@ -2168,7 +2301,24 @@
           <w:szCs w:val="32"/>
           <w:rtl/>
         </w:rPr>
-        <w:t>کاملاً کاربردی ارائه دهیم که یکپارچه‌سازی سخت‌افزار و نرم‌افزار در یک سیستم جاسازی شده را به نمایش می‌گذارد و یک تجربه آموزشی ارزشمند در کاربردهای میکروکنترلر فراهم می‌کند</w:t>
+        <w:t xml:space="preserve">کاملاً کاربردی ارائه دهیم که یکپارچه‌سازی سخت‌افزار و نرم‌افزار در یک سیستم جاسازی شده را به نمایش می‌گذارد و یک تجربه آموزشی ارزشمند در کاربردهای </w:t>
+      </w:r>
+      <w:r>
+        <w:rPr>
+          <w:rFonts w:ascii="Comic Sans MS" w:hAnsi="Comic Sans MS" w:cs="B Mitra"/>
+          <w:sz w:val="32"/>
+          <w:szCs w:val="32"/>
+        </w:rPr>
+        <w:t>microcontroller</w:t>
+      </w:r>
+      <w:r>
+        <w:rPr>
+          <w:rFonts w:ascii="Comic Sans MS" w:hAnsi="Comic Sans MS" w:cs="B Mitra"/>
+          <w:sz w:val="32"/>
+          <w:szCs w:val="32"/>
+          <w:rtl/>
+        </w:rPr>
+        <w:t xml:space="preserve"> فراهم می‌کند</w:t>
       </w:r>
       <w:r>
         <w:rPr>
@@ -2178,42 +2328,6 @@
         </w:rPr>
         <w:t>.</w:t>
       </w:r>
-    </w:p>
-    <w:p>
-      <w:pPr>
-        <w:bidi/>
-        <w:jc w:val="both"/>
-        <w:rPr>
-          <w:rFonts w:ascii="Comic Sans MS" w:hAnsi="Comic Sans MS" w:cs="B Mitra"/>
-          <w:sz w:val="32"/>
-          <w:szCs w:val="32"/>
-          <w:lang w:bidi="fa-IR"/>
-        </w:rPr>
-      </w:pPr>
-    </w:p>
-    <w:p>
-      <w:pPr>
-        <w:bidi/>
-        <w:jc w:val="both"/>
-        <w:rPr>
-          <w:rFonts w:ascii="Comic Sans MS" w:hAnsi="Comic Sans MS" w:cs="B Mitra"/>
-          <w:sz w:val="32"/>
-          <w:szCs w:val="32"/>
-          <w:lang w:bidi="fa-IR"/>
-        </w:rPr>
-      </w:pPr>
-    </w:p>
-    <w:p>
-      <w:pPr>
-        <w:bidi/>
-        <w:jc w:val="both"/>
-        <w:rPr>
-          <w:rFonts w:ascii="Comic Sans MS" w:hAnsi="Comic Sans MS" w:cs="B Mitra"/>
-          <w:sz w:val="32"/>
-          <w:szCs w:val="32"/>
-          <w:lang w:bidi="fa-IR"/>
-        </w:rPr>
-      </w:pPr>
     </w:p>
     <w:p>
       <w:pPr>
@@ -2675,21 +2789,115 @@
         <w:bidi/>
         <w:jc w:val="both"/>
         <w:rPr>
-          <w:rFonts w:ascii="Comic Sans MS" w:hAnsi="Comic Sans MS" w:cs="B Mitra"/>
-          <w:sz w:val="32"/>
-          <w:szCs w:val="32"/>
-          <w:lang w:bidi="fa-IR"/>
-        </w:rPr>
-      </w:pPr>
-      <w:r>
-        <w:rPr>
-          <w:rFonts w:ascii="Comic Sans MS" w:hAnsi="Comic Sans MS" w:cs="B Mitra" w:hint="eastAsia"/>
-          <w:sz w:val="32"/>
-          <w:szCs w:val="32"/>
-          <w:rtl/>
-          <w:lang w:bidi="fa-IR"/>
-        </w:rPr>
-        <w:t>برد</w:t>
+          <w:rFonts w:ascii="Comic Sans MS" w:hAnsi="Comic Sans MS" w:cs="B Mitra" w:hint="cs"/>
+          <w:sz w:val="32"/>
+          <w:szCs w:val="32"/>
+          <w:rtl/>
+          <w:lang w:bidi="fa-IR"/>
+        </w:rPr>
+      </w:pPr>
+      <w:r>
+        <w:rPr>
+          <w:rFonts w:ascii="Comic Sans MS" w:hAnsi="Comic Sans MS" w:cs="B Mitra"/>
+          <w:sz w:val="32"/>
+          <w:szCs w:val="32"/>
+          <w:lang w:bidi="fa-IR"/>
+        </w:rPr>
+        <w:t>Arduino UNO board</w:t>
+      </w:r>
+    </w:p>
+    <w:p>
+      <w:pPr>
+        <w:bidi/>
+        <w:jc w:val="both"/>
+        <w:rPr>
+          <w:rFonts w:ascii="Comic Sans MS" w:hAnsi="Comic Sans MS" w:cs="B Mitra"/>
+          <w:sz w:val="32"/>
+          <w:szCs w:val="32"/>
+          <w:lang w:bidi="fa-IR"/>
+        </w:rPr>
+      </w:pPr>
+      <w:r>
+        <w:rPr>
+          <w:rFonts w:ascii="Comic Sans MS" w:hAnsi="Comic Sans MS" w:cs="B Mitra"/>
+          <w:sz w:val="32"/>
+          <w:szCs w:val="32"/>
+          <w:lang w:bidi="fa-IR"/>
+        </w:rPr>
+        <w:t>breadboard</w:t>
+      </w:r>
+      <w:r>
+        <w:rPr>
+          <w:rFonts w:ascii="Comic Sans MS" w:hAnsi="Comic Sans MS" w:cs="B Mitra"/>
+          <w:sz w:val="32"/>
+          <w:szCs w:val="32"/>
+          <w:rtl/>
+          <w:lang w:bidi="fa-IR"/>
+        </w:rPr>
+        <w:t>: برا</w:t>
+      </w:r>
+      <w:r>
+        <w:rPr>
+          <w:rFonts w:ascii="Comic Sans MS" w:hAnsi="Comic Sans MS" w:cs="B Mitra" w:hint="cs"/>
+          <w:sz w:val="32"/>
+          <w:szCs w:val="32"/>
+          <w:rtl/>
+          <w:lang w:bidi="fa-IR"/>
+        </w:rPr>
+        <w:t>ی</w:t>
+      </w:r>
+      <w:r>
+        <w:rPr>
+          <w:rFonts w:ascii="Comic Sans MS" w:hAnsi="Comic Sans MS" w:cs="B Mitra"/>
+          <w:sz w:val="32"/>
+          <w:szCs w:val="32"/>
+          <w:rtl/>
+          <w:lang w:bidi="fa-IR"/>
+        </w:rPr>
+        <w:t xml:space="preserve"> مونتاژ مدار</w:t>
+      </w:r>
+    </w:p>
+    <w:p>
+      <w:pPr>
+        <w:bidi/>
+        <w:jc w:val="both"/>
+        <w:rPr>
+          <w:rFonts w:ascii="Comic Sans MS" w:hAnsi="Comic Sans MS" w:cs="B Mitra"/>
+          <w:sz w:val="32"/>
+          <w:szCs w:val="32"/>
+          <w:rtl/>
+          <w:lang w:bidi="fa-IR"/>
+        </w:rPr>
+      </w:pPr>
+      <w:r>
+        <w:rPr>
+          <w:rFonts w:ascii="Comic Sans MS" w:hAnsi="Comic Sans MS" w:cs="B Mitra" w:hint="eastAsia"/>
+          <w:sz w:val="32"/>
+          <w:szCs w:val="32"/>
+          <w:rtl/>
+          <w:lang w:bidi="fa-IR"/>
+        </w:rPr>
+        <w:t>نما</w:t>
+      </w:r>
+      <w:r>
+        <w:rPr>
+          <w:rFonts w:ascii="Comic Sans MS" w:hAnsi="Comic Sans MS" w:cs="B Mitra" w:hint="cs"/>
+          <w:sz w:val="32"/>
+          <w:szCs w:val="32"/>
+          <w:rtl/>
+          <w:lang w:bidi="fa-IR"/>
+        </w:rPr>
+        <w:t>ی</w:t>
+      </w:r>
+      <w:r>
+        <w:rPr>
+          <w:rFonts w:ascii="Comic Sans MS" w:hAnsi="Comic Sans MS" w:cs="B Mitra" w:hint="eastAsia"/>
+          <w:sz w:val="32"/>
+          <w:szCs w:val="32"/>
+          <w:rtl/>
+          <w:lang w:bidi="fa-IR"/>
+        </w:rPr>
+        <w:t>شگر</w:t>
       </w:r>
       <w:r>
         <w:rPr>
@@ -2708,7 +2916,96 @@
           <w:szCs w:val="32"/>
           <w:lang w:bidi="fa-IR"/>
         </w:rPr>
-        <w:t>Arduino: UNO</w:t>
+        <w:t>LCD</w:t>
+      </w:r>
+      <w:r>
+        <w:rPr>
+          <w:rFonts w:ascii="Comic Sans MS" w:hAnsi="Comic Sans MS" w:cs="B Mitra"/>
+          <w:sz w:val="32"/>
+          <w:szCs w:val="32"/>
+          <w:rtl/>
+          <w:lang w:bidi="fa-IR"/>
+        </w:rPr>
+        <w:t>: نما</w:t>
+      </w:r>
+      <w:r>
+        <w:rPr>
+          <w:rFonts w:ascii="Comic Sans MS" w:hAnsi="Comic Sans MS" w:cs="B Mitra" w:hint="cs"/>
+          <w:sz w:val="32"/>
+          <w:szCs w:val="32"/>
+          <w:rtl/>
+          <w:lang w:bidi="fa-IR"/>
+        </w:rPr>
+        <w:t>ی</w:t>
+      </w:r>
+      <w:r>
+        <w:rPr>
+          <w:rFonts w:ascii="Comic Sans MS" w:hAnsi="Comic Sans MS" w:cs="B Mitra" w:hint="eastAsia"/>
+          <w:sz w:val="32"/>
+          <w:szCs w:val="32"/>
+          <w:rtl/>
+          <w:lang w:bidi="fa-IR"/>
+        </w:rPr>
+        <w:t>شگر</w:t>
+      </w:r>
+      <w:r>
+        <w:rPr>
+          <w:rFonts w:ascii="Comic Sans MS" w:hAnsi="Comic Sans MS" w:cs="B Mitra"/>
+          <w:sz w:val="32"/>
+          <w:szCs w:val="32"/>
+          <w:rtl/>
+          <w:lang w:bidi="fa-IR"/>
+        </w:rPr>
+        <w:t xml:space="preserve"> </w:t>
+      </w:r>
+      <w:r>
+        <w:rPr>
+          <w:rFonts w:ascii="Comic Sans MS" w:hAnsi="Comic Sans MS" w:cs="B Mitra" w:hint="cs"/>
+          <w:sz w:val="32"/>
+          <w:szCs w:val="32"/>
+          <w:rtl/>
+          <w:lang w:bidi="fa-IR"/>
+        </w:rPr>
+        <w:t>16</w:t>
+      </w:r>
+      <w:r>
+        <w:rPr>
+          <w:rFonts w:ascii="Comic Sans MS" w:hAnsi="Comic Sans MS" w:cs="B Mitra"/>
+          <w:sz w:val="32"/>
+          <w:szCs w:val="32"/>
+          <w:lang w:bidi="fa-IR"/>
+        </w:rPr>
+        <w:t>*</w:t>
+      </w:r>
+      <w:r>
+        <w:rPr>
+          <w:rFonts w:ascii="Comic Sans MS" w:hAnsi="Comic Sans MS" w:cs="B Mitra" w:hint="cs"/>
+          <w:sz w:val="32"/>
+          <w:szCs w:val="32"/>
+          <w:rtl/>
+          <w:lang w:bidi="fa-IR"/>
+        </w:rPr>
+        <w:t>2</w:t>
+      </w:r>
+      <w:r>
+        <w:rPr>
+          <w:rFonts w:ascii="Comic Sans MS" w:hAnsi="Comic Sans MS" w:cs="B Mitra"/>
+          <w:sz w:val="32"/>
+          <w:szCs w:val="32"/>
+          <w:rtl/>
+          <w:lang w:bidi="fa-IR"/>
+        </w:rPr>
+        <w:t xml:space="preserve"> کاراکتر</w:t>
+      </w:r>
+      <w:r>
+        <w:rPr>
+          <w:rFonts w:ascii="Comic Sans MS" w:hAnsi="Comic Sans MS" w:cs="B Mitra" w:hint="cs"/>
+          <w:sz w:val="32"/>
+          <w:szCs w:val="32"/>
+          <w:rtl/>
+          <w:lang w:bidi="fa-IR"/>
+        </w:rPr>
+        <w:t>ی</w:t>
       </w:r>
     </w:p>
     <w:p>
@@ -2719,58 +3016,57 @@
           <w:rFonts w:ascii="Comic Sans MS" w:hAnsi="Comic Sans MS" w:cs="B Mitra"/>
           <w:sz w:val="32"/>
           <w:szCs w:val="32"/>
-          <w:lang w:bidi="fa-IR"/>
-        </w:rPr>
-      </w:pPr>
-      <w:r>
-        <w:rPr>
-          <w:rFonts w:ascii="Comic Sans MS" w:hAnsi="Comic Sans MS" w:cs="B Mitra" w:hint="eastAsia"/>
-          <w:sz w:val="32"/>
-          <w:szCs w:val="32"/>
-          <w:rtl/>
-          <w:lang w:bidi="fa-IR"/>
-        </w:rPr>
-        <w:t>برد</w:t>
-      </w:r>
-      <w:r>
-        <w:rPr>
-          <w:rFonts w:ascii="Comic Sans MS" w:hAnsi="Comic Sans MS" w:cs="B Mitra" w:hint="cs"/>
-          <w:sz w:val="32"/>
-          <w:szCs w:val="32"/>
-          <w:rtl/>
-          <w:lang w:bidi="fa-IR"/>
-        </w:rPr>
-        <w:t xml:space="preserve"> بورد</w:t>
-      </w:r>
-      <w:r>
-        <w:rPr>
-          <w:rFonts w:ascii="Comic Sans MS" w:hAnsi="Comic Sans MS" w:cs="B Mitra"/>
-          <w:sz w:val="32"/>
-          <w:szCs w:val="32"/>
-          <w:rtl/>
-          <w:lang w:bidi="fa-IR"/>
-        </w:rPr>
-        <w:t>: برا</w:t>
-      </w:r>
-      <w:r>
-        <w:rPr>
-          <w:rFonts w:ascii="Comic Sans MS" w:hAnsi="Comic Sans MS" w:cs="B Mitra" w:hint="cs"/>
-          <w:sz w:val="32"/>
-          <w:szCs w:val="32"/>
-          <w:rtl/>
-          <w:lang w:bidi="fa-IR"/>
-        </w:rPr>
-        <w:t>ی</w:t>
-      </w:r>
-      <w:r>
-        <w:rPr>
-          <w:rFonts w:ascii="Comic Sans MS" w:hAnsi="Comic Sans MS" w:cs="B Mitra"/>
-          <w:sz w:val="32"/>
-          <w:szCs w:val="32"/>
-          <w:rtl/>
-          <w:lang w:bidi="fa-IR"/>
-        </w:rPr>
-        <w:t xml:space="preserve"> مونتاژ مدار</w:t>
+          <w:rtl/>
+          <w:lang w:bidi="fa-IR"/>
+        </w:rPr>
+      </w:pPr>
+      <w:r>
+        <w:rPr>
+          <w:rFonts w:ascii="Comic Sans MS" w:hAnsi="Comic Sans MS" w:cs="B Mitra" w:hint="cs"/>
+          <w:sz w:val="32"/>
+          <w:szCs w:val="32"/>
+          <w:rtl/>
+          <w:lang w:bidi="fa-IR"/>
+        </w:rPr>
+        <w:t xml:space="preserve">نمایشگر </w:t>
+      </w:r>
+      <w:r>
+        <w:rPr>
+          <w:rFonts w:ascii="Comic Sans MS" w:hAnsi="Comic Sans MS" w:cs="B Mitra"/>
+          <w:sz w:val="32"/>
+          <w:szCs w:val="32"/>
+          <w:lang w:bidi="fa-IR"/>
+        </w:rPr>
+        <w:t>E LCD</w:t>
+      </w:r>
+      <w:r>
+        <w:rPr>
+          <w:rFonts w:ascii="Comic Sans MS" w:hAnsi="Comic Sans MS" w:cs="B Mitra" w:hint="cs"/>
+          <w:sz w:val="32"/>
+          <w:szCs w:val="32"/>
+          <w:rtl/>
+          <w:lang w:bidi="fa-IR"/>
+        </w:rPr>
+        <w:t xml:space="preserve">: به </w:t>
+      </w:r>
+      <w:r>
+        <w:rPr>
+          <w:rFonts w:ascii="Comic Sans MS" w:hAnsi="Comic Sans MS" w:cs="B Mitra"/>
+          <w:sz w:val="32"/>
+          <w:szCs w:val="32"/>
+          <w:lang w:bidi="fa-IR"/>
+        </w:rPr>
+        <w:t>Arduino</w:t>
+      </w:r>
+      <w:r>
+        <w:rPr>
+          <w:rFonts w:ascii="Comic Sans MS" w:hAnsi="Comic Sans MS" w:cs="B Mitra" w:hint="cs"/>
+          <w:sz w:val="32"/>
+          <w:szCs w:val="32"/>
+          <w:rtl/>
+          <w:lang w:bidi="fa-IR"/>
+        </w:rPr>
+        <w:t xml:space="preserve"> متصل کردیم.</w:t>
       </w:r>
     </w:p>
     <w:p>
@@ -2781,40 +3077,183 @@
           <w:rFonts w:ascii="Comic Sans MS" w:hAnsi="Comic Sans MS" w:cs="B Mitra"/>
           <w:sz w:val="32"/>
           <w:szCs w:val="32"/>
-          <w:rtl/>
-          <w:lang w:bidi="fa-IR"/>
-        </w:rPr>
-      </w:pPr>
-      <w:r>
-        <w:rPr>
-          <w:rFonts w:ascii="Comic Sans MS" w:hAnsi="Comic Sans MS" w:cs="B Mitra" w:hint="eastAsia"/>
-          <w:sz w:val="32"/>
-          <w:szCs w:val="32"/>
-          <w:rtl/>
-          <w:lang w:bidi="fa-IR"/>
-        </w:rPr>
-        <w:t>نما</w:t>
-      </w:r>
-      <w:r>
-        <w:rPr>
-          <w:rFonts w:ascii="Comic Sans MS" w:hAnsi="Comic Sans MS" w:cs="B Mitra" w:hint="cs"/>
-          <w:sz w:val="32"/>
-          <w:szCs w:val="32"/>
-          <w:rtl/>
-          <w:lang w:bidi="fa-IR"/>
-        </w:rPr>
-        <w:t>ی</w:t>
-      </w:r>
-      <w:r>
-        <w:rPr>
-          <w:rFonts w:ascii="Comic Sans MS" w:hAnsi="Comic Sans MS" w:cs="B Mitra" w:hint="eastAsia"/>
-          <w:sz w:val="32"/>
-          <w:szCs w:val="32"/>
-          <w:rtl/>
-          <w:lang w:bidi="fa-IR"/>
-        </w:rPr>
-        <w:t>شگر</w:t>
-      </w:r>
+          <w:lang w:bidi="fa-IR"/>
+        </w:rPr>
+      </w:pPr>
+      <w:r>
+        <w:rPr>
+          <w:rFonts w:ascii="Comic Sans MS" w:hAnsi="Comic Sans MS" w:cs="B Mitra"/>
+          <w:sz w:val="32"/>
+          <w:szCs w:val="32"/>
+          <w:lang w:bidi="fa-IR"/>
+        </w:rPr>
+        <w:t>push button</w:t>
+      </w:r>
+      <w:r>
+        <w:rPr>
+          <w:rFonts w:ascii="Comic Sans MS" w:hAnsi="Comic Sans MS" w:cs="B Mitra"/>
+          <w:sz w:val="32"/>
+          <w:szCs w:val="32"/>
+          <w:rtl/>
+          <w:lang w:bidi="fa-IR"/>
+        </w:rPr>
+        <w:t xml:space="preserve">: </w:t>
+      </w:r>
+      <w:r>
+        <w:rPr>
+          <w:rFonts w:ascii="Comic Sans MS" w:hAnsi="Comic Sans MS" w:cs="B Mitra" w:hint="cs"/>
+          <w:sz w:val="32"/>
+          <w:szCs w:val="32"/>
+          <w:rtl/>
+          <w:lang w:bidi="fa-IR"/>
+        </w:rPr>
+        <w:t>ی</w:t>
+      </w:r>
+      <w:r>
+        <w:rPr>
+          <w:rFonts w:ascii="Comic Sans MS" w:hAnsi="Comic Sans MS" w:cs="B Mitra" w:hint="eastAsia"/>
+          <w:sz w:val="32"/>
+          <w:szCs w:val="32"/>
+          <w:rtl/>
+          <w:lang w:bidi="fa-IR"/>
+        </w:rPr>
+        <w:t>ک</w:t>
+      </w:r>
+      <w:r>
+        <w:rPr>
+          <w:rFonts w:ascii="Comic Sans MS" w:hAnsi="Comic Sans MS" w:cs="B Mitra"/>
+          <w:sz w:val="32"/>
+          <w:szCs w:val="32"/>
+          <w:rtl/>
+          <w:lang w:bidi="fa-IR"/>
+        </w:rPr>
+        <w:t xml:space="preserve"> قطعه </w:t>
+      </w:r>
+      <w:r>
+        <w:rPr>
+          <w:rFonts w:ascii="Comic Sans MS" w:hAnsi="Comic Sans MS" w:cs="B Mitra"/>
+          <w:sz w:val="32"/>
+          <w:szCs w:val="32"/>
+          <w:lang w:bidi="fa-IR"/>
+        </w:rPr>
+        <w:t>push button</w:t>
+      </w:r>
+      <w:r>
+        <w:rPr>
+          <w:rFonts w:ascii="Comic Sans MS" w:hAnsi="Comic Sans MS" w:cs="B Mitra"/>
+          <w:sz w:val="32"/>
+          <w:szCs w:val="32"/>
+          <w:rtl/>
+          <w:lang w:bidi="fa-IR"/>
+        </w:rPr>
+        <w:t xml:space="preserve"> کوچک</w:t>
+      </w:r>
+    </w:p>
+    <w:p>
+      <w:pPr>
+        <w:bidi/>
+        <w:jc w:val="both"/>
+        <w:rPr>
+          <w:rFonts w:ascii="Comic Sans MS" w:hAnsi="Comic Sans MS" w:cs="B Mitra"/>
+          <w:sz w:val="32"/>
+          <w:szCs w:val="32"/>
+          <w:lang w:bidi="fa-IR"/>
+        </w:rPr>
+      </w:pPr>
+      <w:proofErr w:type="spellStart"/>
+      <w:r>
+        <w:rPr>
+          <w:rFonts w:ascii="Comic Sans MS" w:hAnsi="Comic Sans MS" w:cs="B Mitra" w:hint="eastAsia"/>
+          <w:sz w:val="32"/>
+          <w:szCs w:val="32"/>
+          <w:rtl/>
+          <w:lang w:bidi="fa-IR"/>
+        </w:rPr>
+        <w:t>س</w:t>
+      </w:r>
+      <w:r>
+        <w:rPr>
+          <w:rFonts w:ascii="Comic Sans MS" w:hAnsi="Comic Sans MS" w:cs="B Mitra" w:hint="cs"/>
+          <w:sz w:val="32"/>
+          <w:szCs w:val="32"/>
+          <w:rtl/>
+          <w:lang w:bidi="fa-IR"/>
+        </w:rPr>
+        <w:t>ی</w:t>
+      </w:r>
+      <w:r>
+        <w:rPr>
+          <w:rFonts w:ascii="Comic Sans MS" w:hAnsi="Comic Sans MS" w:cs="B Mitra" w:hint="eastAsia"/>
+          <w:sz w:val="32"/>
+          <w:szCs w:val="32"/>
+          <w:rtl/>
+          <w:lang w:bidi="fa-IR"/>
+        </w:rPr>
+        <w:t>م‌ها</w:t>
+      </w:r>
+      <w:r>
+        <w:rPr>
+          <w:rFonts w:ascii="Comic Sans MS" w:hAnsi="Comic Sans MS" w:cs="B Mitra" w:hint="cs"/>
+          <w:sz w:val="32"/>
+          <w:szCs w:val="32"/>
+          <w:rtl/>
+          <w:lang w:bidi="fa-IR"/>
+        </w:rPr>
+        <w:t>ی</w:t>
+      </w:r>
+      <w:proofErr w:type="spellEnd"/>
+      <w:r>
+        <w:rPr>
+          <w:rFonts w:ascii="Comic Sans MS" w:hAnsi="Comic Sans MS" w:cs="B Mitra"/>
+          <w:sz w:val="32"/>
+          <w:szCs w:val="32"/>
+          <w:rtl/>
+          <w:lang w:bidi="fa-IR"/>
+        </w:rPr>
+        <w:t xml:space="preserve"> اتصال: </w:t>
+      </w:r>
+      <w:proofErr w:type="spellStart"/>
+      <w:r>
+        <w:rPr>
+          <w:rFonts w:ascii="Comic Sans MS" w:hAnsi="Comic Sans MS" w:cs="B Mitra"/>
+          <w:sz w:val="32"/>
+          <w:szCs w:val="32"/>
+          <w:rtl/>
+          <w:lang w:bidi="fa-IR"/>
+        </w:rPr>
+        <w:t>س</w:t>
+      </w:r>
+      <w:r>
+        <w:rPr>
+          <w:rFonts w:ascii="Comic Sans MS" w:hAnsi="Comic Sans MS" w:cs="B Mitra" w:hint="cs"/>
+          <w:sz w:val="32"/>
+          <w:szCs w:val="32"/>
+          <w:rtl/>
+          <w:lang w:bidi="fa-IR"/>
+        </w:rPr>
+        <w:t>ی</w:t>
+      </w:r>
+      <w:r>
+        <w:rPr>
+          <w:rFonts w:ascii="Comic Sans MS" w:hAnsi="Comic Sans MS" w:cs="B Mitra" w:hint="eastAsia"/>
+          <w:sz w:val="32"/>
+          <w:szCs w:val="32"/>
+          <w:rtl/>
+          <w:lang w:bidi="fa-IR"/>
+        </w:rPr>
+        <w:t>م‌ها</w:t>
+      </w:r>
+      <w:r>
+        <w:rPr>
+          <w:rFonts w:ascii="Comic Sans MS" w:hAnsi="Comic Sans MS" w:cs="B Mitra" w:hint="cs"/>
+          <w:sz w:val="32"/>
+          <w:szCs w:val="32"/>
+          <w:rtl/>
+          <w:lang w:bidi="fa-IR"/>
+        </w:rPr>
+        <w:t>ی</w:t>
+      </w:r>
+      <w:proofErr w:type="spellEnd"/>
       <w:r>
         <w:rPr>
           <w:rFonts w:ascii="Comic Sans MS" w:hAnsi="Comic Sans MS" w:cs="B Mitra"/>
@@ -2832,37 +3271,7 @@
           <w:szCs w:val="32"/>
           <w:lang w:bidi="fa-IR"/>
         </w:rPr>
-        <w:t>LCD</w:t>
-      </w:r>
-      <w:r>
-        <w:rPr>
-          <w:rFonts w:ascii="Comic Sans MS" w:hAnsi="Comic Sans MS" w:cs="B Mitra"/>
-          <w:sz w:val="32"/>
-          <w:szCs w:val="32"/>
-          <w:rtl/>
-          <w:lang w:bidi="fa-IR"/>
-        </w:rPr>
-        <w:t>: نما</w:t>
-      </w:r>
-      <w:r>
-        <w:rPr>
-          <w:rFonts w:ascii="Comic Sans MS" w:hAnsi="Comic Sans MS" w:cs="B Mitra" w:hint="cs"/>
-          <w:sz w:val="32"/>
-          <w:szCs w:val="32"/>
-          <w:rtl/>
-          <w:lang w:bidi="fa-IR"/>
-        </w:rPr>
-        <w:t>ی</w:t>
-      </w:r>
-      <w:r>
-        <w:rPr>
-          <w:rFonts w:ascii="Comic Sans MS" w:hAnsi="Comic Sans MS" w:cs="B Mitra" w:hint="eastAsia"/>
-          <w:sz w:val="32"/>
-          <w:szCs w:val="32"/>
-          <w:rtl/>
-          <w:lang w:bidi="fa-IR"/>
-        </w:rPr>
-        <w:t>شگر</w:t>
+        <w:t>jumper</w:t>
       </w:r>
       <w:r>
         <w:rPr>
@@ -2876,52 +3285,42 @@
       </w:r>
       <w:r>
         <w:rPr>
-          <w:rFonts w:ascii="Comic Sans MS" w:hAnsi="Comic Sans MS" w:cs="B Mitra" w:hint="cs"/>
-          <w:sz w:val="32"/>
-          <w:szCs w:val="32"/>
-          <w:rtl/>
-          <w:lang w:bidi="fa-IR"/>
-        </w:rPr>
-        <w:t>16</w:t>
-      </w:r>
-      <w:r>
-        <w:rPr>
-          <w:rFonts w:ascii="Comic Sans MS" w:hAnsi="Comic Sans MS" w:cs="B Mitra"/>
-          <w:sz w:val="32"/>
-          <w:szCs w:val="32"/>
-          <w:lang w:bidi="fa-IR"/>
-        </w:rPr>
-        <w:t>*</w:t>
-      </w:r>
-      <w:r>
-        <w:rPr>
-          <w:rFonts w:ascii="Comic Sans MS" w:hAnsi="Comic Sans MS" w:cs="B Mitra" w:hint="cs"/>
-          <w:sz w:val="32"/>
-          <w:szCs w:val="32"/>
-          <w:rtl/>
-          <w:lang w:bidi="fa-IR"/>
-        </w:rPr>
-        <w:t>2</w:t>
-      </w:r>
-      <w:r>
-        <w:rPr>
-          <w:rFonts w:ascii="Comic Sans MS" w:hAnsi="Comic Sans MS" w:cs="B Mitra"/>
-          <w:sz w:val="32"/>
-          <w:szCs w:val="32"/>
-          <w:rtl/>
-          <w:lang w:bidi="fa-IR"/>
-        </w:rPr>
-        <w:t xml:space="preserve"> کاراکتر</w:t>
-      </w:r>
-      <w:r>
-        <w:rPr>
-          <w:rFonts w:ascii="Comic Sans MS" w:hAnsi="Comic Sans MS" w:cs="B Mitra" w:hint="cs"/>
-          <w:sz w:val="32"/>
-          <w:szCs w:val="32"/>
-          <w:rtl/>
-          <w:lang w:bidi="fa-IR"/>
-        </w:rPr>
-        <w:t>ی</w:t>
+          <w:rFonts w:ascii="Comic Sans MS" w:hAnsi="Comic Sans MS" w:cs="B Mitra"/>
+          <w:sz w:val="32"/>
+          <w:szCs w:val="32"/>
+          <w:rtl/>
+          <w:lang w:bidi="fa-IR"/>
+        </w:rPr>
+        <w:t>برا</w:t>
+      </w:r>
+      <w:r>
+        <w:rPr>
+          <w:rFonts w:ascii="Comic Sans MS" w:hAnsi="Comic Sans MS" w:cs="B Mitra" w:hint="cs"/>
+          <w:sz w:val="32"/>
+          <w:szCs w:val="32"/>
+          <w:rtl/>
+          <w:lang w:bidi="fa-IR"/>
+        </w:rPr>
+        <w:t>ی</w:t>
+      </w:r>
+      <w:r>
+        <w:rPr>
+          <w:rFonts w:ascii="Comic Sans MS" w:hAnsi="Comic Sans MS" w:cs="B Mitra"/>
+          <w:sz w:val="32"/>
+          <w:szCs w:val="32"/>
+          <w:rtl/>
+          <w:lang w:bidi="fa-IR"/>
+        </w:rPr>
+        <w:t xml:space="preserve"> اتصالات </w:t>
+      </w:r>
+      <w:r>
+        <w:rPr>
+          <w:rFonts w:ascii="Comic Sans MS" w:hAnsi="Comic Sans MS" w:cs="B Mitra"/>
+          <w:sz w:val="32"/>
+          <w:szCs w:val="32"/>
+          <w:lang w:bidi="fa-IR"/>
+        </w:rPr>
+        <w:t>breadboard</w:t>
       </w:r>
     </w:p>
     <w:p>
@@ -2932,57 +3331,62 @@
           <w:rFonts w:ascii="Comic Sans MS" w:hAnsi="Comic Sans MS" w:cs="B Mitra"/>
           <w:sz w:val="32"/>
           <w:szCs w:val="32"/>
-          <w:rtl/>
-          <w:lang w:bidi="fa-IR"/>
-        </w:rPr>
-      </w:pPr>
-      <w:r>
-        <w:rPr>
-          <w:rFonts w:ascii="Comic Sans MS" w:hAnsi="Comic Sans MS" w:cs="B Mitra" w:hint="cs"/>
-          <w:sz w:val="32"/>
-          <w:szCs w:val="32"/>
-          <w:rtl/>
-          <w:lang w:bidi="fa-IR"/>
-        </w:rPr>
-        <w:t xml:space="preserve">نمایشگر </w:t>
-      </w:r>
-      <w:r>
-        <w:rPr>
-          <w:rFonts w:ascii="Comic Sans MS" w:hAnsi="Comic Sans MS" w:cs="B Mitra"/>
-          <w:sz w:val="32"/>
-          <w:szCs w:val="32"/>
-          <w:lang w:bidi="fa-IR"/>
-        </w:rPr>
-        <w:t>E LCD</w:t>
-      </w:r>
-      <w:r>
-        <w:rPr>
-          <w:rFonts w:ascii="Comic Sans MS" w:hAnsi="Comic Sans MS" w:cs="B Mitra" w:hint="cs"/>
-          <w:sz w:val="32"/>
-          <w:szCs w:val="32"/>
-          <w:rtl/>
-          <w:lang w:bidi="fa-IR"/>
-        </w:rPr>
-        <w:t xml:space="preserve">: به </w:t>
-      </w:r>
-      <w:r>
-        <w:rPr>
-          <w:rFonts w:ascii="Comic Sans MS" w:hAnsi="Comic Sans MS" w:cs="B Mitra"/>
-          <w:sz w:val="32"/>
-          <w:szCs w:val="32"/>
-          <w:lang w:bidi="fa-IR"/>
-        </w:rPr>
-        <w:t>Arduino</w:t>
-      </w:r>
-      <w:r>
-        <w:rPr>
-          <w:rFonts w:ascii="Comic Sans MS" w:hAnsi="Comic Sans MS" w:cs="B Mitra" w:hint="cs"/>
-          <w:sz w:val="32"/>
-          <w:szCs w:val="32"/>
-          <w:rtl/>
-          <w:lang w:bidi="fa-IR"/>
-        </w:rPr>
-        <w:t xml:space="preserve"> متصل کردیم.</w:t>
+          <w:lang w:bidi="fa-IR"/>
+        </w:rPr>
+      </w:pPr>
+      <w:proofErr w:type="spellStart"/>
+      <w:r>
+        <w:rPr>
+          <w:rFonts w:ascii="Comic Sans MS" w:hAnsi="Comic Sans MS" w:cs="B Mitra" w:hint="eastAsia"/>
+          <w:sz w:val="32"/>
+          <w:szCs w:val="32"/>
+          <w:rtl/>
+          <w:lang w:bidi="fa-IR"/>
+        </w:rPr>
+        <w:t>مقاومت‌ها</w:t>
+      </w:r>
+      <w:proofErr w:type="spellEnd"/>
+      <w:r>
+        <w:rPr>
+          <w:rFonts w:ascii="Comic Sans MS" w:hAnsi="Comic Sans MS" w:cs="B Mitra"/>
+          <w:sz w:val="32"/>
+          <w:szCs w:val="32"/>
+          <w:rtl/>
+          <w:lang w:bidi="fa-IR"/>
+        </w:rPr>
+        <w:t xml:space="preserve">: </w:t>
+      </w:r>
+      <w:proofErr w:type="spellStart"/>
+      <w:r>
+        <w:rPr>
+          <w:rFonts w:ascii="Comic Sans MS" w:hAnsi="Comic Sans MS" w:cs="B Mitra"/>
+          <w:sz w:val="32"/>
+          <w:szCs w:val="32"/>
+          <w:rtl/>
+          <w:lang w:bidi="fa-IR"/>
+        </w:rPr>
+        <w:t>مقاومت‌ها</w:t>
+      </w:r>
+      <w:r>
+        <w:rPr>
+          <w:rFonts w:ascii="Comic Sans MS" w:hAnsi="Comic Sans MS" w:cs="B Mitra" w:hint="cs"/>
+          <w:sz w:val="32"/>
+          <w:szCs w:val="32"/>
+          <w:rtl/>
+          <w:lang w:bidi="fa-IR"/>
+        </w:rPr>
+        <w:t>ی</w:t>
+      </w:r>
+      <w:proofErr w:type="spellEnd"/>
+      <w:r>
+        <w:rPr>
+          <w:rFonts w:ascii="Comic Sans MS" w:hAnsi="Comic Sans MS" w:cs="B Mitra"/>
+          <w:sz w:val="32"/>
+          <w:szCs w:val="32"/>
+          <w:rtl/>
+          <w:lang w:bidi="fa-IR"/>
+        </w:rPr>
+        <w:t xml:space="preserve"> مختلف (انواع مختلف)</w:t>
       </w:r>
     </w:p>
     <w:p>
@@ -2998,178 +3402,64 @@
       </w:pPr>
       <w:r>
         <w:rPr>
-          <w:rFonts w:ascii="Comic Sans MS" w:hAnsi="Comic Sans MS" w:cs="B Mitra"/>
-          <w:sz w:val="32"/>
-          <w:szCs w:val="32"/>
-          <w:lang w:bidi="fa-IR"/>
-        </w:rPr>
-        <w:t>push button</w:t>
-      </w:r>
-      <w:r>
-        <w:rPr>
-          <w:rFonts w:ascii="Comic Sans MS" w:hAnsi="Comic Sans MS" w:cs="B Mitra"/>
-          <w:sz w:val="32"/>
-          <w:szCs w:val="32"/>
-          <w:rtl/>
-          <w:lang w:bidi="fa-IR"/>
-        </w:rPr>
-        <w:t xml:space="preserve">: </w:t>
-      </w:r>
-      <w:r>
-        <w:rPr>
-          <w:rFonts w:ascii="Comic Sans MS" w:hAnsi="Comic Sans MS" w:cs="B Mitra" w:hint="cs"/>
-          <w:sz w:val="32"/>
-          <w:szCs w:val="32"/>
-          <w:rtl/>
-          <w:lang w:bidi="fa-IR"/>
-        </w:rPr>
-        <w:t>ی</w:t>
-      </w:r>
-      <w:r>
-        <w:rPr>
-          <w:rFonts w:ascii="Comic Sans MS" w:hAnsi="Comic Sans MS" w:cs="B Mitra" w:hint="eastAsia"/>
-          <w:sz w:val="32"/>
-          <w:szCs w:val="32"/>
-          <w:rtl/>
-          <w:lang w:bidi="fa-IR"/>
-        </w:rPr>
-        <w:t>ک</w:t>
-      </w:r>
-      <w:r>
-        <w:rPr>
-          <w:rFonts w:ascii="Comic Sans MS" w:hAnsi="Comic Sans MS" w:cs="B Mitra"/>
-          <w:sz w:val="32"/>
-          <w:szCs w:val="32"/>
-          <w:rtl/>
-          <w:lang w:bidi="fa-IR"/>
-        </w:rPr>
-        <w:t xml:space="preserve"> قطعه </w:t>
-      </w:r>
-      <w:r>
-        <w:rPr>
-          <w:rFonts w:ascii="Comic Sans MS" w:hAnsi="Comic Sans MS" w:cs="B Mitra"/>
-          <w:sz w:val="32"/>
-          <w:szCs w:val="32"/>
-          <w:lang w:bidi="fa-IR"/>
-        </w:rPr>
-        <w:t>push button</w:t>
-      </w:r>
-      <w:r>
-        <w:rPr>
-          <w:rFonts w:ascii="Comic Sans MS" w:hAnsi="Comic Sans MS" w:cs="B Mitra"/>
-          <w:sz w:val="32"/>
-          <w:szCs w:val="32"/>
-          <w:rtl/>
-          <w:lang w:bidi="fa-IR"/>
-        </w:rPr>
-        <w:t xml:space="preserve"> کوچک</w:t>
-      </w:r>
-    </w:p>
-    <w:p>
-      <w:pPr>
-        <w:bidi/>
-        <w:jc w:val="both"/>
-        <w:rPr>
-          <w:rFonts w:ascii="Comic Sans MS" w:hAnsi="Comic Sans MS" w:cs="B Mitra"/>
-          <w:sz w:val="32"/>
-          <w:szCs w:val="32"/>
-          <w:lang w:bidi="fa-IR"/>
-        </w:rPr>
-      </w:pPr>
-      <w:proofErr w:type="spellStart"/>
-      <w:r>
-        <w:rPr>
-          <w:rFonts w:ascii="Comic Sans MS" w:hAnsi="Comic Sans MS" w:cs="B Mitra" w:hint="eastAsia"/>
-          <w:sz w:val="32"/>
-          <w:szCs w:val="32"/>
-          <w:rtl/>
-          <w:lang w:bidi="fa-IR"/>
-        </w:rPr>
-        <w:t>س</w:t>
-      </w:r>
-      <w:r>
-        <w:rPr>
-          <w:rFonts w:ascii="Comic Sans MS" w:hAnsi="Comic Sans MS" w:cs="B Mitra" w:hint="cs"/>
-          <w:sz w:val="32"/>
-          <w:szCs w:val="32"/>
-          <w:rtl/>
-          <w:lang w:bidi="fa-IR"/>
-        </w:rPr>
-        <w:t>ی</w:t>
-      </w:r>
-      <w:r>
-        <w:rPr>
-          <w:rFonts w:ascii="Comic Sans MS" w:hAnsi="Comic Sans MS" w:cs="B Mitra" w:hint="eastAsia"/>
-          <w:sz w:val="32"/>
-          <w:szCs w:val="32"/>
-          <w:rtl/>
-          <w:lang w:bidi="fa-IR"/>
-        </w:rPr>
-        <w:t>م‌ها</w:t>
-      </w:r>
-      <w:r>
-        <w:rPr>
-          <w:rFonts w:ascii="Comic Sans MS" w:hAnsi="Comic Sans MS" w:cs="B Mitra" w:hint="cs"/>
-          <w:sz w:val="32"/>
-          <w:szCs w:val="32"/>
-          <w:rtl/>
-          <w:lang w:bidi="fa-IR"/>
-        </w:rPr>
-        <w:t>ی</w:t>
-      </w:r>
-      <w:proofErr w:type="spellEnd"/>
-      <w:r>
-        <w:rPr>
-          <w:rFonts w:ascii="Comic Sans MS" w:hAnsi="Comic Sans MS" w:cs="B Mitra"/>
-          <w:sz w:val="32"/>
-          <w:szCs w:val="32"/>
-          <w:rtl/>
-          <w:lang w:bidi="fa-IR"/>
-        </w:rPr>
-        <w:t xml:space="preserve"> اتصال: </w:t>
-      </w:r>
-      <w:proofErr w:type="spellStart"/>
-      <w:r>
-        <w:rPr>
-          <w:rFonts w:ascii="Comic Sans MS" w:hAnsi="Comic Sans MS" w:cs="B Mitra"/>
-          <w:sz w:val="32"/>
-          <w:szCs w:val="32"/>
-          <w:rtl/>
-          <w:lang w:bidi="fa-IR"/>
-        </w:rPr>
-        <w:t>س</w:t>
-      </w:r>
-      <w:r>
-        <w:rPr>
-          <w:rFonts w:ascii="Comic Sans MS" w:hAnsi="Comic Sans MS" w:cs="B Mitra" w:hint="cs"/>
-          <w:sz w:val="32"/>
-          <w:szCs w:val="32"/>
-          <w:rtl/>
-          <w:lang w:bidi="fa-IR"/>
-        </w:rPr>
-        <w:t>ی</w:t>
-      </w:r>
-      <w:r>
-        <w:rPr>
-          <w:rFonts w:ascii="Comic Sans MS" w:hAnsi="Comic Sans MS" w:cs="B Mitra" w:hint="eastAsia"/>
-          <w:sz w:val="32"/>
-          <w:szCs w:val="32"/>
-          <w:rtl/>
-          <w:lang w:bidi="fa-IR"/>
-        </w:rPr>
-        <w:t>م‌ها</w:t>
-      </w:r>
-      <w:r>
-        <w:rPr>
-          <w:rFonts w:ascii="Comic Sans MS" w:hAnsi="Comic Sans MS" w:cs="B Mitra" w:hint="cs"/>
-          <w:sz w:val="32"/>
-          <w:szCs w:val="32"/>
-          <w:rtl/>
-          <w:lang w:bidi="fa-IR"/>
-        </w:rPr>
-        <w:t>ی</w:t>
-      </w:r>
-      <w:proofErr w:type="spellEnd"/>
+          <w:rFonts w:ascii="Comic Sans MS" w:hAnsi="Comic Sans MS" w:cs="B Mitra" w:hint="eastAsia"/>
+          <w:sz w:val="32"/>
+          <w:szCs w:val="32"/>
+          <w:rtl/>
+          <w:lang w:bidi="fa-IR"/>
+        </w:rPr>
+        <w:t>بسته</w:t>
+      </w:r>
+      <w:r>
+        <w:rPr>
+          <w:rFonts w:ascii="Comic Sans MS" w:hAnsi="Comic Sans MS" w:cs="B Mitra"/>
+          <w:sz w:val="32"/>
+          <w:szCs w:val="32"/>
+          <w:rtl/>
+          <w:lang w:bidi="fa-IR"/>
+        </w:rPr>
+        <w:t xml:space="preserve"> به جزئ</w:t>
+      </w:r>
+      <w:r>
+        <w:rPr>
+          <w:rFonts w:ascii="Comic Sans MS" w:hAnsi="Comic Sans MS" w:cs="B Mitra" w:hint="cs"/>
+          <w:sz w:val="32"/>
+          <w:szCs w:val="32"/>
+          <w:rtl/>
+          <w:lang w:bidi="fa-IR"/>
+        </w:rPr>
+        <w:t>ی</w:t>
+      </w:r>
+      <w:r>
+        <w:rPr>
+          <w:rFonts w:ascii="Comic Sans MS" w:hAnsi="Comic Sans MS" w:cs="B Mitra" w:hint="eastAsia"/>
+          <w:sz w:val="32"/>
+          <w:szCs w:val="32"/>
+          <w:rtl/>
+          <w:lang w:bidi="fa-IR"/>
+        </w:rPr>
+        <w:t>ات</w:t>
+      </w:r>
+      <w:r>
+        <w:rPr>
+          <w:rFonts w:ascii="Comic Sans MS" w:hAnsi="Comic Sans MS" w:cs="B Mitra"/>
+          <w:sz w:val="32"/>
+          <w:szCs w:val="32"/>
+          <w:rtl/>
+          <w:lang w:bidi="fa-IR"/>
+        </w:rPr>
+        <w:t xml:space="preserve"> طراح</w:t>
+      </w:r>
+      <w:r>
+        <w:rPr>
+          <w:rFonts w:ascii="Comic Sans MS" w:hAnsi="Comic Sans MS" w:cs="B Mitra" w:hint="cs"/>
+          <w:sz w:val="32"/>
+          <w:szCs w:val="32"/>
+          <w:rtl/>
+          <w:lang w:bidi="fa-IR"/>
+        </w:rPr>
+        <w:t>ی</w:t>
+      </w:r>
       <w:r>
         <w:rPr>
           <w:rFonts w:ascii="Comic Sans MS" w:hAnsi="Comic Sans MS" w:cs="B Mitra"/>
@@ -3180,563 +3470,155 @@
         </w:rPr>
         <w:t xml:space="preserve"> </w:t>
       </w:r>
-      <w:proofErr w:type="spellStart"/>
-      <w:r>
-        <w:rPr>
-          <w:rFonts w:ascii="Comic Sans MS" w:hAnsi="Comic Sans MS" w:cs="B Mitra"/>
-          <w:sz w:val="32"/>
-          <w:szCs w:val="32"/>
-          <w:rtl/>
-          <w:lang w:bidi="fa-IR"/>
-        </w:rPr>
-        <w:t>جامپر</w:t>
-      </w:r>
-      <w:proofErr w:type="spellEnd"/>
-      <w:r>
-        <w:rPr>
-          <w:rFonts w:ascii="Comic Sans MS" w:hAnsi="Comic Sans MS" w:cs="B Mitra"/>
-          <w:sz w:val="32"/>
-          <w:szCs w:val="32"/>
-          <w:rtl/>
-          <w:lang w:bidi="fa-IR"/>
-        </w:rPr>
-        <w:t xml:space="preserve"> برا</w:t>
-      </w:r>
-      <w:r>
-        <w:rPr>
-          <w:rFonts w:ascii="Comic Sans MS" w:hAnsi="Comic Sans MS" w:cs="B Mitra" w:hint="cs"/>
-          <w:sz w:val="32"/>
-          <w:szCs w:val="32"/>
-          <w:rtl/>
-          <w:lang w:bidi="fa-IR"/>
-        </w:rPr>
-        <w:t>ی</w:t>
-      </w:r>
-      <w:r>
-        <w:rPr>
-          <w:rFonts w:ascii="Comic Sans MS" w:hAnsi="Comic Sans MS" w:cs="B Mitra"/>
-          <w:sz w:val="32"/>
-          <w:szCs w:val="32"/>
-          <w:rtl/>
-          <w:lang w:bidi="fa-IR"/>
-        </w:rPr>
-        <w:t xml:space="preserve"> اتصالات </w:t>
-      </w:r>
-      <w:proofErr w:type="spellStart"/>
-      <w:r>
-        <w:rPr>
-          <w:rFonts w:ascii="Comic Sans MS" w:hAnsi="Comic Sans MS" w:cs="B Mitra"/>
-          <w:sz w:val="32"/>
-          <w:szCs w:val="32"/>
-          <w:rtl/>
-          <w:lang w:bidi="fa-IR"/>
-        </w:rPr>
-        <w:t>بردبرد</w:t>
-      </w:r>
-      <w:proofErr w:type="spellEnd"/>
-    </w:p>
-    <w:p>
-      <w:pPr>
-        <w:bidi/>
-        <w:jc w:val="both"/>
-        <w:rPr>
-          <w:rFonts w:ascii="Comic Sans MS" w:hAnsi="Comic Sans MS" w:cs="B Mitra"/>
-          <w:sz w:val="32"/>
-          <w:szCs w:val="32"/>
-          <w:lang w:bidi="fa-IR"/>
-        </w:rPr>
-      </w:pPr>
-      <w:proofErr w:type="spellStart"/>
-      <w:r>
-        <w:rPr>
-          <w:rFonts w:ascii="Comic Sans MS" w:hAnsi="Comic Sans MS" w:cs="B Mitra" w:hint="eastAsia"/>
-          <w:sz w:val="32"/>
-          <w:szCs w:val="32"/>
-          <w:rtl/>
-          <w:lang w:bidi="fa-IR"/>
-        </w:rPr>
-        <w:t>مقاومت‌ها</w:t>
-      </w:r>
-      <w:proofErr w:type="spellEnd"/>
-      <w:r>
-        <w:rPr>
-          <w:rFonts w:ascii="Comic Sans MS" w:hAnsi="Comic Sans MS" w:cs="B Mitra"/>
-          <w:sz w:val="32"/>
-          <w:szCs w:val="32"/>
-          <w:rtl/>
-          <w:lang w:bidi="fa-IR"/>
-        </w:rPr>
-        <w:t xml:space="preserve">: </w:t>
-      </w:r>
-      <w:proofErr w:type="spellStart"/>
-      <w:r>
-        <w:rPr>
-          <w:rFonts w:ascii="Comic Sans MS" w:hAnsi="Comic Sans MS" w:cs="B Mitra"/>
-          <w:sz w:val="32"/>
-          <w:szCs w:val="32"/>
-          <w:rtl/>
-          <w:lang w:bidi="fa-IR"/>
-        </w:rPr>
-        <w:t>مقاومت‌ها</w:t>
-      </w:r>
-      <w:r>
-        <w:rPr>
-          <w:rFonts w:ascii="Comic Sans MS" w:hAnsi="Comic Sans MS" w:cs="B Mitra" w:hint="cs"/>
-          <w:sz w:val="32"/>
-          <w:szCs w:val="32"/>
-          <w:rtl/>
-          <w:lang w:bidi="fa-IR"/>
-        </w:rPr>
-        <w:t>ی</w:t>
-      </w:r>
-      <w:proofErr w:type="spellEnd"/>
-      <w:r>
-        <w:rPr>
-          <w:rFonts w:ascii="Comic Sans MS" w:hAnsi="Comic Sans MS" w:cs="B Mitra"/>
-          <w:sz w:val="32"/>
-          <w:szCs w:val="32"/>
-          <w:rtl/>
-          <w:lang w:bidi="fa-IR"/>
-        </w:rPr>
-        <w:t xml:space="preserve"> مختلف (انواع مختلف)</w:t>
-      </w:r>
-    </w:p>
-    <w:p>
-      <w:pPr>
-        <w:bidi/>
-        <w:jc w:val="both"/>
-        <w:rPr>
-          <w:rFonts w:ascii="Comic Sans MS" w:hAnsi="Comic Sans MS" w:cs="B Mitra"/>
-          <w:sz w:val="32"/>
-          <w:szCs w:val="32"/>
-          <w:lang w:bidi="fa-IR"/>
-        </w:rPr>
-      </w:pPr>
-      <w:r>
-        <w:rPr>
-          <w:rFonts w:ascii="Comic Sans MS" w:hAnsi="Comic Sans MS" w:cs="B Mitra" w:hint="eastAsia"/>
-          <w:sz w:val="32"/>
-          <w:szCs w:val="32"/>
-          <w:rtl/>
-          <w:lang w:bidi="fa-IR"/>
-        </w:rPr>
-        <w:t>مقاومت</w:t>
-      </w:r>
-      <w:r>
-        <w:rPr>
-          <w:rFonts w:ascii="Comic Sans MS" w:hAnsi="Comic Sans MS" w:cs="B Mitra"/>
-          <w:sz w:val="32"/>
-          <w:szCs w:val="32"/>
-          <w:rtl/>
-          <w:lang w:bidi="fa-IR"/>
-        </w:rPr>
-        <w:t xml:space="preserve"> متغ</w:t>
-      </w:r>
-      <w:r>
-        <w:rPr>
-          <w:rFonts w:ascii="Comic Sans MS" w:hAnsi="Comic Sans MS" w:cs="B Mitra" w:hint="cs"/>
-          <w:sz w:val="32"/>
-          <w:szCs w:val="32"/>
-          <w:rtl/>
-          <w:lang w:bidi="fa-IR"/>
-        </w:rPr>
-        <w:t>ی</w:t>
-      </w:r>
-      <w:r>
-        <w:rPr>
-          <w:rFonts w:ascii="Comic Sans MS" w:hAnsi="Comic Sans MS" w:cs="B Mitra" w:hint="eastAsia"/>
-          <w:sz w:val="32"/>
-          <w:szCs w:val="32"/>
-          <w:rtl/>
-          <w:lang w:bidi="fa-IR"/>
-        </w:rPr>
-        <w:t>ر</w:t>
-      </w:r>
-      <w:r>
-        <w:rPr>
-          <w:rFonts w:ascii="Comic Sans MS" w:hAnsi="Comic Sans MS" w:cs="B Mitra"/>
-          <w:sz w:val="32"/>
-          <w:szCs w:val="32"/>
-          <w:rtl/>
-          <w:lang w:bidi="fa-IR"/>
-        </w:rPr>
-        <w:t xml:space="preserve">: </w:t>
-      </w:r>
-      <w:proofErr w:type="spellStart"/>
-      <w:r>
-        <w:rPr>
-          <w:rFonts w:ascii="Comic Sans MS" w:hAnsi="Comic Sans MS" w:cs="B Mitra"/>
-          <w:sz w:val="32"/>
-          <w:szCs w:val="32"/>
-          <w:rtl/>
-          <w:lang w:bidi="fa-IR"/>
-        </w:rPr>
-        <w:t>پتانس</w:t>
-      </w:r>
-      <w:r>
-        <w:rPr>
-          <w:rFonts w:ascii="Comic Sans MS" w:hAnsi="Comic Sans MS" w:cs="B Mitra" w:hint="cs"/>
-          <w:sz w:val="32"/>
-          <w:szCs w:val="32"/>
-          <w:rtl/>
-          <w:lang w:bidi="fa-IR"/>
-        </w:rPr>
-        <w:t>ی</w:t>
-      </w:r>
-      <w:r>
-        <w:rPr>
-          <w:rFonts w:ascii="Comic Sans MS" w:hAnsi="Comic Sans MS" w:cs="B Mitra" w:hint="eastAsia"/>
-          <w:sz w:val="32"/>
-          <w:szCs w:val="32"/>
-          <w:rtl/>
-          <w:lang w:bidi="fa-IR"/>
-        </w:rPr>
-        <w:t>ومتر</w:t>
-      </w:r>
-      <w:proofErr w:type="spellEnd"/>
-      <w:r>
-        <w:rPr>
-          <w:rFonts w:ascii="Comic Sans MS" w:hAnsi="Comic Sans MS" w:cs="B Mitra"/>
-          <w:sz w:val="32"/>
-          <w:szCs w:val="32"/>
-          <w:rtl/>
-          <w:lang w:bidi="fa-IR"/>
-        </w:rPr>
-        <w:t xml:space="preserve"> 5 ک</w:t>
-      </w:r>
-      <w:r>
-        <w:rPr>
-          <w:rFonts w:ascii="Comic Sans MS" w:hAnsi="Comic Sans MS" w:cs="B Mitra" w:hint="cs"/>
-          <w:sz w:val="32"/>
-          <w:szCs w:val="32"/>
-          <w:rtl/>
-          <w:lang w:bidi="fa-IR"/>
-        </w:rPr>
-        <w:t>ی</w:t>
-      </w:r>
-      <w:r>
-        <w:rPr>
-          <w:rFonts w:ascii="Comic Sans MS" w:hAnsi="Comic Sans MS" w:cs="B Mitra" w:hint="eastAsia"/>
-          <w:sz w:val="32"/>
-          <w:szCs w:val="32"/>
-          <w:rtl/>
-          <w:lang w:bidi="fa-IR"/>
-        </w:rPr>
-        <w:t>لو</w:t>
-      </w:r>
-      <w:r>
-        <w:rPr>
-          <w:rFonts w:ascii="Comic Sans MS" w:hAnsi="Comic Sans MS" w:cs="B Mitra"/>
-          <w:sz w:val="32"/>
-          <w:szCs w:val="32"/>
-          <w:rtl/>
-          <w:lang w:bidi="fa-IR"/>
-        </w:rPr>
-        <w:t xml:space="preserve"> اهم - برا</w:t>
-      </w:r>
-      <w:r>
-        <w:rPr>
-          <w:rFonts w:ascii="Comic Sans MS" w:hAnsi="Comic Sans MS" w:cs="B Mitra" w:hint="cs"/>
-          <w:sz w:val="32"/>
-          <w:szCs w:val="32"/>
-          <w:rtl/>
-          <w:lang w:bidi="fa-IR"/>
-        </w:rPr>
-        <w:t>ی</w:t>
-      </w:r>
-      <w:r>
-        <w:rPr>
-          <w:rFonts w:ascii="Comic Sans MS" w:hAnsi="Comic Sans MS" w:cs="B Mitra"/>
-          <w:sz w:val="32"/>
-          <w:szCs w:val="32"/>
-          <w:rtl/>
-          <w:lang w:bidi="fa-IR"/>
-        </w:rPr>
-        <w:t xml:space="preserve"> تنظ</w:t>
-      </w:r>
-      <w:r>
-        <w:rPr>
-          <w:rFonts w:ascii="Comic Sans MS" w:hAnsi="Comic Sans MS" w:cs="B Mitra" w:hint="cs"/>
-          <w:sz w:val="32"/>
-          <w:szCs w:val="32"/>
-          <w:rtl/>
-          <w:lang w:bidi="fa-IR"/>
-        </w:rPr>
-        <w:t>ی</w:t>
-      </w:r>
-      <w:r>
-        <w:rPr>
-          <w:rFonts w:ascii="Comic Sans MS" w:hAnsi="Comic Sans MS" w:cs="B Mitra" w:hint="eastAsia"/>
+      <w:r>
+        <w:rPr>
+          <w:rFonts w:ascii="Comic Sans MS" w:hAnsi="Comic Sans MS" w:cs="B Mitra" w:hint="cs"/>
+          <w:sz w:val="32"/>
+          <w:szCs w:val="32"/>
+          <w:rtl/>
+          <w:lang w:bidi="fa-IR"/>
+        </w:rPr>
+        <w:t>ما</w:t>
+      </w:r>
+      <w:r>
+        <w:rPr>
+          <w:rFonts w:ascii="Comic Sans MS" w:hAnsi="Comic Sans MS" w:cs="B Mitra"/>
+          <w:sz w:val="32"/>
+          <w:szCs w:val="32"/>
+          <w:rtl/>
+          <w:lang w:bidi="fa-IR"/>
+        </w:rPr>
+        <w:t>، ممکن است به قطعات ب</w:t>
+      </w:r>
+      <w:r>
+        <w:rPr>
+          <w:rFonts w:ascii="Comic Sans MS" w:hAnsi="Comic Sans MS" w:cs="B Mitra" w:hint="cs"/>
+          <w:sz w:val="32"/>
+          <w:szCs w:val="32"/>
+          <w:rtl/>
+          <w:lang w:bidi="fa-IR"/>
+        </w:rPr>
+        <w:t>ی</w:t>
+      </w:r>
+      <w:r>
+        <w:rPr>
+          <w:rFonts w:ascii="Comic Sans MS" w:hAnsi="Comic Sans MS" w:cs="B Mitra" w:hint="eastAsia"/>
+          <w:sz w:val="32"/>
+          <w:szCs w:val="32"/>
+          <w:rtl/>
+          <w:lang w:bidi="fa-IR"/>
+        </w:rPr>
+        <w:t>شتر</w:t>
+      </w:r>
+      <w:r>
+        <w:rPr>
+          <w:rFonts w:ascii="Comic Sans MS" w:hAnsi="Comic Sans MS" w:cs="B Mitra"/>
+          <w:sz w:val="32"/>
+          <w:szCs w:val="32"/>
+          <w:rtl/>
+          <w:lang w:bidi="fa-IR"/>
+        </w:rPr>
+        <w:t xml:space="preserve"> </w:t>
+      </w:r>
+      <w:r>
+        <w:rPr>
+          <w:rFonts w:ascii="Comic Sans MS" w:hAnsi="Comic Sans MS" w:cs="B Mitra" w:hint="cs"/>
+          <w:sz w:val="32"/>
+          <w:szCs w:val="32"/>
+          <w:rtl/>
+          <w:lang w:bidi="fa-IR"/>
+        </w:rPr>
+        <w:t>ی</w:t>
+      </w:r>
+      <w:r>
+        <w:rPr>
+          <w:rFonts w:ascii="Comic Sans MS" w:hAnsi="Comic Sans MS" w:cs="B Mitra" w:hint="eastAsia"/>
+          <w:sz w:val="32"/>
+          <w:szCs w:val="32"/>
+          <w:rtl/>
+          <w:lang w:bidi="fa-IR"/>
+        </w:rPr>
+        <w:t>ا</w:t>
+      </w:r>
+      <w:r>
+        <w:rPr>
+          <w:rFonts w:ascii="Comic Sans MS" w:hAnsi="Comic Sans MS" w:cs="B Mitra"/>
+          <w:sz w:val="32"/>
+          <w:szCs w:val="32"/>
+          <w:rtl/>
+          <w:lang w:bidi="fa-IR"/>
+        </w:rPr>
+        <w:t xml:space="preserve"> کمتر</w:t>
+      </w:r>
+      <w:r>
+        <w:rPr>
+          <w:rFonts w:ascii="Comic Sans MS" w:hAnsi="Comic Sans MS" w:cs="B Mitra" w:hint="cs"/>
+          <w:sz w:val="32"/>
+          <w:szCs w:val="32"/>
+          <w:rtl/>
+          <w:lang w:bidi="fa-IR"/>
+        </w:rPr>
+        <w:t>ی</w:t>
+      </w:r>
+      <w:r>
+        <w:rPr>
+          <w:rFonts w:ascii="Comic Sans MS" w:hAnsi="Comic Sans MS" w:cs="B Mitra"/>
+          <w:sz w:val="32"/>
+          <w:szCs w:val="32"/>
+          <w:rtl/>
+          <w:lang w:bidi="fa-IR"/>
+        </w:rPr>
+        <w:t xml:space="preserve"> ن</w:t>
+      </w:r>
+      <w:r>
+        <w:rPr>
+          <w:rFonts w:ascii="Comic Sans MS" w:hAnsi="Comic Sans MS" w:cs="B Mitra" w:hint="cs"/>
+          <w:sz w:val="32"/>
+          <w:szCs w:val="32"/>
+          <w:rtl/>
+          <w:lang w:bidi="fa-IR"/>
+        </w:rPr>
+        <w:t>ی</w:t>
+      </w:r>
+      <w:r>
+        <w:rPr>
+          <w:rFonts w:ascii="Comic Sans MS" w:hAnsi="Comic Sans MS" w:cs="B Mitra" w:hint="eastAsia"/>
+          <w:sz w:val="32"/>
+          <w:szCs w:val="32"/>
+          <w:rtl/>
+          <w:lang w:bidi="fa-IR"/>
+        </w:rPr>
+        <w:t>از</w:t>
+      </w:r>
+      <w:r>
+        <w:rPr>
+          <w:rFonts w:ascii="Comic Sans MS" w:hAnsi="Comic Sans MS" w:cs="B Mitra"/>
+          <w:sz w:val="32"/>
+          <w:szCs w:val="32"/>
+          <w:rtl/>
+          <w:lang w:bidi="fa-IR"/>
+        </w:rPr>
+        <w:t xml:space="preserve"> داشته باش</w:t>
+      </w:r>
+      <w:r>
+        <w:rPr>
+          <w:rFonts w:ascii="Comic Sans MS" w:hAnsi="Comic Sans MS" w:cs="B Mitra" w:hint="cs"/>
+          <w:sz w:val="32"/>
+          <w:szCs w:val="32"/>
+          <w:rtl/>
+          <w:lang w:bidi="fa-IR"/>
+        </w:rPr>
+        <w:t>ی</w:t>
+      </w:r>
+      <w:r>
+        <w:rPr>
+          <w:rFonts w:ascii="Comic Sans MS" w:hAnsi="Comic Sans MS" w:cs="B Mitra" w:hint="cs"/>
           <w:sz w:val="32"/>
           <w:szCs w:val="32"/>
           <w:rtl/>
           <w:lang w:bidi="fa-IR"/>
         </w:rPr>
         <w:t>م</w:t>
-      </w:r>
-      <w:r>
-        <w:rPr>
-          <w:rFonts w:ascii="Comic Sans MS" w:hAnsi="Comic Sans MS" w:cs="B Mitra"/>
-          <w:sz w:val="32"/>
-          <w:szCs w:val="32"/>
-          <w:rtl/>
-          <w:lang w:bidi="fa-IR"/>
-        </w:rPr>
-        <w:t xml:space="preserve"> </w:t>
-      </w:r>
-      <w:proofErr w:type="spellStart"/>
-      <w:r>
-        <w:rPr>
-          <w:rFonts w:ascii="Comic Sans MS" w:hAnsi="Comic Sans MS" w:cs="B Mitra"/>
-          <w:sz w:val="32"/>
-          <w:szCs w:val="32"/>
-          <w:rtl/>
-          <w:lang w:bidi="fa-IR"/>
-        </w:rPr>
-        <w:t>کنتراست</w:t>
-      </w:r>
-      <w:proofErr w:type="spellEnd"/>
-      <w:r>
-        <w:rPr>
-          <w:rFonts w:ascii="Comic Sans MS" w:hAnsi="Comic Sans MS" w:cs="B Mitra"/>
-          <w:sz w:val="32"/>
-          <w:szCs w:val="32"/>
-          <w:rtl/>
-          <w:lang w:bidi="fa-IR"/>
-        </w:rPr>
-        <w:t xml:space="preserve"> نما</w:t>
-      </w:r>
-      <w:r>
-        <w:rPr>
-          <w:rFonts w:ascii="Comic Sans MS" w:hAnsi="Comic Sans MS" w:cs="B Mitra" w:hint="cs"/>
-          <w:sz w:val="32"/>
-          <w:szCs w:val="32"/>
-          <w:rtl/>
-          <w:lang w:bidi="fa-IR"/>
-        </w:rPr>
-        <w:t>ی</w:t>
-      </w:r>
-      <w:r>
-        <w:rPr>
-          <w:rFonts w:ascii="Comic Sans MS" w:hAnsi="Comic Sans MS" w:cs="B Mitra" w:hint="eastAsia"/>
-          <w:sz w:val="32"/>
-          <w:szCs w:val="32"/>
-          <w:rtl/>
-          <w:lang w:bidi="fa-IR"/>
-        </w:rPr>
-        <w:t>شگر</w:t>
-      </w:r>
-    </w:p>
-    <w:p>
-      <w:pPr>
-        <w:bidi/>
-        <w:jc w:val="both"/>
-        <w:rPr>
-          <w:rFonts w:ascii="Comic Sans MS" w:hAnsi="Comic Sans MS" w:cs="B Mitra"/>
-          <w:sz w:val="32"/>
-          <w:szCs w:val="32"/>
-          <w:lang w:bidi="fa-IR"/>
-        </w:rPr>
-      </w:pPr>
-      <w:r>
-        <w:rPr>
-          <w:rFonts w:ascii="Comic Sans MS" w:hAnsi="Comic Sans MS" w:cs="B Mitra" w:hint="eastAsia"/>
-          <w:sz w:val="32"/>
-          <w:szCs w:val="32"/>
-          <w:rtl/>
-          <w:lang w:bidi="fa-IR"/>
-        </w:rPr>
-        <w:t>بسته</w:t>
-      </w:r>
-      <w:r>
-        <w:rPr>
-          <w:rFonts w:ascii="Comic Sans MS" w:hAnsi="Comic Sans MS" w:cs="B Mitra"/>
-          <w:sz w:val="32"/>
-          <w:szCs w:val="32"/>
-          <w:rtl/>
-          <w:lang w:bidi="fa-IR"/>
-        </w:rPr>
-        <w:t xml:space="preserve"> به جزئ</w:t>
-      </w:r>
-      <w:r>
-        <w:rPr>
-          <w:rFonts w:ascii="Comic Sans MS" w:hAnsi="Comic Sans MS" w:cs="B Mitra" w:hint="cs"/>
-          <w:sz w:val="32"/>
-          <w:szCs w:val="32"/>
-          <w:rtl/>
-          <w:lang w:bidi="fa-IR"/>
-        </w:rPr>
-        <w:t>ی</w:t>
-      </w:r>
-      <w:r>
-        <w:rPr>
-          <w:rFonts w:ascii="Comic Sans MS" w:hAnsi="Comic Sans MS" w:cs="B Mitra" w:hint="eastAsia"/>
-          <w:sz w:val="32"/>
-          <w:szCs w:val="32"/>
-          <w:rtl/>
-          <w:lang w:bidi="fa-IR"/>
-        </w:rPr>
-        <w:t>ات</w:t>
-      </w:r>
-      <w:r>
-        <w:rPr>
-          <w:rFonts w:ascii="Comic Sans MS" w:hAnsi="Comic Sans MS" w:cs="B Mitra"/>
-          <w:sz w:val="32"/>
-          <w:szCs w:val="32"/>
-          <w:rtl/>
-          <w:lang w:bidi="fa-IR"/>
-        </w:rPr>
-        <w:t xml:space="preserve"> طراح</w:t>
-      </w:r>
-      <w:r>
-        <w:rPr>
-          <w:rFonts w:ascii="Comic Sans MS" w:hAnsi="Comic Sans MS" w:cs="B Mitra" w:hint="cs"/>
-          <w:sz w:val="32"/>
-          <w:szCs w:val="32"/>
-          <w:rtl/>
-          <w:lang w:bidi="fa-IR"/>
-        </w:rPr>
-        <w:t>ی</w:t>
-      </w:r>
-      <w:r>
-        <w:rPr>
-          <w:rFonts w:ascii="Comic Sans MS" w:hAnsi="Comic Sans MS" w:cs="B Mitra"/>
-          <w:sz w:val="32"/>
-          <w:szCs w:val="32"/>
-          <w:rtl/>
-          <w:lang w:bidi="fa-IR"/>
-        </w:rPr>
-        <w:t xml:space="preserve"> شما، ممکن است به قطعات ب</w:t>
-      </w:r>
-      <w:r>
-        <w:rPr>
-          <w:rFonts w:ascii="Comic Sans MS" w:hAnsi="Comic Sans MS" w:cs="B Mitra" w:hint="cs"/>
-          <w:sz w:val="32"/>
-          <w:szCs w:val="32"/>
-          <w:rtl/>
-          <w:lang w:bidi="fa-IR"/>
-        </w:rPr>
-        <w:t>ی</w:t>
-      </w:r>
-      <w:r>
-        <w:rPr>
-          <w:rFonts w:ascii="Comic Sans MS" w:hAnsi="Comic Sans MS" w:cs="B Mitra" w:hint="eastAsia"/>
-          <w:sz w:val="32"/>
-          <w:szCs w:val="32"/>
-          <w:rtl/>
-          <w:lang w:bidi="fa-IR"/>
-        </w:rPr>
-        <w:t>شتر</w:t>
-      </w:r>
-      <w:r>
-        <w:rPr>
-          <w:rFonts w:ascii="Comic Sans MS" w:hAnsi="Comic Sans MS" w:cs="B Mitra"/>
-          <w:sz w:val="32"/>
-          <w:szCs w:val="32"/>
-          <w:rtl/>
-          <w:lang w:bidi="fa-IR"/>
-        </w:rPr>
-        <w:t xml:space="preserve"> </w:t>
-      </w:r>
-      <w:r>
-        <w:rPr>
-          <w:rFonts w:ascii="Comic Sans MS" w:hAnsi="Comic Sans MS" w:cs="B Mitra" w:hint="cs"/>
-          <w:sz w:val="32"/>
-          <w:szCs w:val="32"/>
-          <w:rtl/>
-          <w:lang w:bidi="fa-IR"/>
-        </w:rPr>
-        <w:t>ی</w:t>
-      </w:r>
-      <w:r>
-        <w:rPr>
-          <w:rFonts w:ascii="Comic Sans MS" w:hAnsi="Comic Sans MS" w:cs="B Mitra" w:hint="eastAsia"/>
-          <w:sz w:val="32"/>
-          <w:szCs w:val="32"/>
-          <w:rtl/>
-          <w:lang w:bidi="fa-IR"/>
-        </w:rPr>
-        <w:t>ا</w:t>
-      </w:r>
-      <w:r>
-        <w:rPr>
-          <w:rFonts w:ascii="Comic Sans MS" w:hAnsi="Comic Sans MS" w:cs="B Mitra"/>
-          <w:sz w:val="32"/>
-          <w:szCs w:val="32"/>
-          <w:rtl/>
-          <w:lang w:bidi="fa-IR"/>
-        </w:rPr>
-        <w:t xml:space="preserve"> کمتر</w:t>
-      </w:r>
-      <w:r>
-        <w:rPr>
-          <w:rFonts w:ascii="Comic Sans MS" w:hAnsi="Comic Sans MS" w:cs="B Mitra" w:hint="cs"/>
-          <w:sz w:val="32"/>
-          <w:szCs w:val="32"/>
-          <w:rtl/>
-          <w:lang w:bidi="fa-IR"/>
-        </w:rPr>
-        <w:t>ی</w:t>
-      </w:r>
-      <w:r>
-        <w:rPr>
-          <w:rFonts w:ascii="Comic Sans MS" w:hAnsi="Comic Sans MS" w:cs="B Mitra"/>
-          <w:sz w:val="32"/>
-          <w:szCs w:val="32"/>
-          <w:rtl/>
-          <w:lang w:bidi="fa-IR"/>
-        </w:rPr>
-        <w:t xml:space="preserve"> ن</w:t>
-      </w:r>
-      <w:r>
-        <w:rPr>
-          <w:rFonts w:ascii="Comic Sans MS" w:hAnsi="Comic Sans MS" w:cs="B Mitra" w:hint="cs"/>
-          <w:sz w:val="32"/>
-          <w:szCs w:val="32"/>
-          <w:rtl/>
-          <w:lang w:bidi="fa-IR"/>
-        </w:rPr>
-        <w:t>ی</w:t>
-      </w:r>
-      <w:r>
-        <w:rPr>
-          <w:rFonts w:ascii="Comic Sans MS" w:hAnsi="Comic Sans MS" w:cs="B Mitra" w:hint="eastAsia"/>
-          <w:sz w:val="32"/>
-          <w:szCs w:val="32"/>
-          <w:rtl/>
-          <w:lang w:bidi="fa-IR"/>
-        </w:rPr>
-        <w:t>از</w:t>
-      </w:r>
-      <w:r>
-        <w:rPr>
-          <w:rFonts w:ascii="Comic Sans MS" w:hAnsi="Comic Sans MS" w:cs="B Mitra"/>
-          <w:sz w:val="32"/>
-          <w:szCs w:val="32"/>
-          <w:rtl/>
-          <w:lang w:bidi="fa-IR"/>
-        </w:rPr>
-        <w:t xml:space="preserve"> داشته باش</w:t>
-      </w:r>
-      <w:r>
-        <w:rPr>
-          <w:rFonts w:ascii="Comic Sans MS" w:hAnsi="Comic Sans MS" w:cs="B Mitra" w:hint="cs"/>
-          <w:sz w:val="32"/>
-          <w:szCs w:val="32"/>
-          <w:rtl/>
-          <w:lang w:bidi="fa-IR"/>
-        </w:rPr>
-        <w:t>ی</w:t>
-      </w:r>
-      <w:r>
-        <w:rPr>
-          <w:rFonts w:ascii="Comic Sans MS" w:hAnsi="Comic Sans MS" w:cs="B Mitra" w:hint="eastAsia"/>
-          <w:sz w:val="32"/>
-          <w:szCs w:val="32"/>
-          <w:rtl/>
-          <w:lang w:bidi="fa-IR"/>
-        </w:rPr>
-        <w:t>د</w:t>
       </w:r>
       <w:r>
         <w:rPr>
@@ -4384,6 +4266,19 @@
           <w:rFonts w:ascii="Comic Sans MS" w:hAnsi="Comic Sans MS" w:cs="B Mitra"/>
           <w:sz w:val="32"/>
           <w:szCs w:val="32"/>
+          <w:rtl/>
+          <w:lang w:bidi="fa-IR"/>
+        </w:rPr>
+      </w:pPr>
+    </w:p>
+    <w:p>
+      <w:pPr>
+        <w:bidi/>
+        <w:jc w:val="both"/>
+        <w:rPr>
+          <w:rFonts w:ascii="Comic Sans MS" w:hAnsi="Comic Sans MS" w:cs="B Mitra"/>
+          <w:sz w:val="32"/>
+          <w:szCs w:val="32"/>
           <w:lang w:bidi="fa-IR"/>
         </w:rPr>
       </w:pPr>
@@ -4557,27 +4452,16 @@
           <w:rtl/>
           <w:lang w:bidi="fa-IR"/>
         </w:rPr>
-        <w:t>) به پ</w:t>
-      </w:r>
-      <w:r>
-        <w:rPr>
-          <w:rFonts w:ascii="Comic Sans MS" w:hAnsi="Comic Sans MS" w:cs="B Mitra" w:hint="cs"/>
-          <w:sz w:val="32"/>
-          <w:szCs w:val="32"/>
-          <w:rtl/>
-          <w:lang w:bidi="fa-IR"/>
-        </w:rPr>
-        <w:t>ی</w:t>
-      </w:r>
-      <w:r>
-        <w:rPr>
-          <w:rFonts w:ascii="Comic Sans MS" w:hAnsi="Comic Sans MS" w:cs="B Mitra" w:hint="eastAsia"/>
-          <w:sz w:val="32"/>
-          <w:szCs w:val="32"/>
-          <w:rtl/>
-          <w:lang w:bidi="fa-IR"/>
-        </w:rPr>
-        <w:t>ن</w:t>
+        <w:t xml:space="preserve">) به </w:t>
+      </w:r>
+      <w:r>
+        <w:rPr>
+          <w:rFonts w:ascii="Comic Sans MS" w:hAnsi="Comic Sans MS" w:cs="B Mitra"/>
+          <w:sz w:val="32"/>
+          <w:szCs w:val="32"/>
+          <w:lang w:bidi="fa-IR"/>
+        </w:rPr>
+        <w:t>pin</w:t>
       </w:r>
       <w:r>
         <w:rPr>
@@ -4700,27 +4584,16 @@
           <w:rtl/>
           <w:lang w:bidi="fa-IR"/>
         </w:rPr>
-        <w:t>) به پ</w:t>
-      </w:r>
-      <w:r>
-        <w:rPr>
-          <w:rFonts w:ascii="Comic Sans MS" w:hAnsi="Comic Sans MS" w:cs="B Mitra" w:hint="cs"/>
-          <w:sz w:val="32"/>
-          <w:szCs w:val="32"/>
-          <w:rtl/>
-          <w:lang w:bidi="fa-IR"/>
-        </w:rPr>
-        <w:t>ی</w:t>
-      </w:r>
-      <w:r>
-        <w:rPr>
-          <w:rFonts w:ascii="Comic Sans MS" w:hAnsi="Comic Sans MS" w:cs="B Mitra" w:hint="eastAsia"/>
-          <w:sz w:val="32"/>
-          <w:szCs w:val="32"/>
-          <w:rtl/>
-          <w:lang w:bidi="fa-IR"/>
-        </w:rPr>
-        <w:t>ن</w:t>
+        <w:t xml:space="preserve">) به </w:t>
+      </w:r>
+      <w:r>
+        <w:rPr>
+          <w:rFonts w:ascii="Comic Sans MS" w:hAnsi="Comic Sans MS" w:cs="B Mitra"/>
+          <w:sz w:val="32"/>
+          <w:szCs w:val="32"/>
+          <w:lang w:bidi="fa-IR"/>
+        </w:rPr>
+        <w:t>pin</w:t>
       </w:r>
       <w:r>
         <w:rPr>
@@ -4788,7 +4661,7 @@
         <w:bidi/>
         <w:jc w:val="both"/>
         <w:rPr>
-          <w:rFonts w:ascii="Comic Sans MS" w:hAnsi="Comic Sans MS" w:cs="B Mitra"/>
+          <w:rFonts w:ascii="Comic Sans MS" w:hAnsi="Comic Sans MS" w:cs="B Mitra" w:hint="cs"/>
           <w:sz w:val="32"/>
           <w:szCs w:val="32"/>
           <w:lang w:bidi="fa-IR"/>
@@ -4811,27 +4684,16 @@
           <w:rtl/>
           <w:lang w:bidi="fa-IR"/>
         </w:rPr>
-        <w:t xml:space="preserve"> به پ</w:t>
-      </w:r>
-      <w:r>
-        <w:rPr>
-          <w:rFonts w:ascii="Comic Sans MS" w:hAnsi="Comic Sans MS" w:cs="B Mitra" w:hint="cs"/>
-          <w:sz w:val="32"/>
-          <w:szCs w:val="32"/>
-          <w:rtl/>
-          <w:lang w:bidi="fa-IR"/>
-        </w:rPr>
-        <w:t>ی</w:t>
-      </w:r>
-      <w:r>
-        <w:rPr>
-          <w:rFonts w:ascii="Comic Sans MS" w:hAnsi="Comic Sans MS" w:cs="B Mitra" w:hint="eastAsia"/>
-          <w:sz w:val="32"/>
-          <w:szCs w:val="32"/>
-          <w:rtl/>
-          <w:lang w:bidi="fa-IR"/>
-        </w:rPr>
-        <w:t>ن</w:t>
+        <w:t xml:space="preserve"> به </w:t>
+      </w:r>
+      <w:r>
+        <w:rPr>
+          <w:rFonts w:ascii="Comic Sans MS" w:hAnsi="Comic Sans MS" w:cs="B Mitra"/>
+          <w:sz w:val="32"/>
+          <w:szCs w:val="32"/>
+          <w:lang w:bidi="fa-IR"/>
+        </w:rPr>
+        <w:t>pin</w:t>
       </w:r>
       <w:r>
         <w:rPr>
@@ -4922,27 +4784,16 @@
           <w:rtl/>
           <w:lang w:bidi="fa-IR"/>
         </w:rPr>
-        <w:t xml:space="preserve"> به پ</w:t>
-      </w:r>
-      <w:r>
-        <w:rPr>
-          <w:rFonts w:ascii="Comic Sans MS" w:hAnsi="Comic Sans MS" w:cs="B Mitra" w:hint="cs"/>
-          <w:sz w:val="32"/>
-          <w:szCs w:val="32"/>
-          <w:rtl/>
-          <w:lang w:bidi="fa-IR"/>
-        </w:rPr>
-        <w:t>ی</w:t>
-      </w:r>
-      <w:r>
-        <w:rPr>
-          <w:rFonts w:ascii="Comic Sans MS" w:hAnsi="Comic Sans MS" w:cs="B Mitra" w:hint="eastAsia"/>
-          <w:sz w:val="32"/>
-          <w:szCs w:val="32"/>
-          <w:rtl/>
-          <w:lang w:bidi="fa-IR"/>
-        </w:rPr>
-        <w:t>ن</w:t>
+        <w:t xml:space="preserve"> به </w:t>
+      </w:r>
+      <w:r>
+        <w:rPr>
+          <w:rFonts w:ascii="Comic Sans MS" w:hAnsi="Comic Sans MS" w:cs="B Mitra"/>
+          <w:sz w:val="32"/>
+          <w:szCs w:val="32"/>
+          <w:lang w:bidi="fa-IR"/>
+        </w:rPr>
+        <w:t>pin</w:t>
       </w:r>
       <w:r>
         <w:rPr>
@@ -5033,27 +4884,16 @@
           <w:rtl/>
           <w:lang w:bidi="fa-IR"/>
         </w:rPr>
-        <w:t xml:space="preserve"> به پ</w:t>
-      </w:r>
-      <w:r>
-        <w:rPr>
-          <w:rFonts w:ascii="Comic Sans MS" w:hAnsi="Comic Sans MS" w:cs="B Mitra" w:hint="cs"/>
-          <w:sz w:val="32"/>
-          <w:szCs w:val="32"/>
-          <w:rtl/>
-          <w:lang w:bidi="fa-IR"/>
-        </w:rPr>
-        <w:t>ی</w:t>
-      </w:r>
-      <w:r>
-        <w:rPr>
-          <w:rFonts w:ascii="Comic Sans MS" w:hAnsi="Comic Sans MS" w:cs="B Mitra" w:hint="eastAsia"/>
-          <w:sz w:val="32"/>
-          <w:szCs w:val="32"/>
-          <w:rtl/>
-          <w:lang w:bidi="fa-IR"/>
-        </w:rPr>
-        <w:t>ن</w:t>
+        <w:t xml:space="preserve"> به </w:t>
+      </w:r>
+      <w:r>
+        <w:rPr>
+          <w:rFonts w:ascii="Comic Sans MS" w:hAnsi="Comic Sans MS" w:cs="B Mitra"/>
+          <w:sz w:val="32"/>
+          <w:szCs w:val="32"/>
+          <w:lang w:bidi="fa-IR"/>
+        </w:rPr>
+        <w:t>pin</w:t>
       </w:r>
       <w:r>
         <w:rPr>
@@ -5144,27 +4984,16 @@
           <w:rtl/>
           <w:lang w:bidi="fa-IR"/>
         </w:rPr>
-        <w:t xml:space="preserve"> به پ</w:t>
-      </w:r>
-      <w:r>
-        <w:rPr>
-          <w:rFonts w:ascii="Comic Sans MS" w:hAnsi="Comic Sans MS" w:cs="B Mitra" w:hint="cs"/>
-          <w:sz w:val="32"/>
-          <w:szCs w:val="32"/>
-          <w:rtl/>
-          <w:lang w:bidi="fa-IR"/>
-        </w:rPr>
-        <w:t>ی</w:t>
-      </w:r>
-      <w:r>
-        <w:rPr>
-          <w:rFonts w:ascii="Comic Sans MS" w:hAnsi="Comic Sans MS" w:cs="B Mitra" w:hint="eastAsia"/>
-          <w:sz w:val="32"/>
-          <w:szCs w:val="32"/>
-          <w:rtl/>
-          <w:lang w:bidi="fa-IR"/>
-        </w:rPr>
-        <w:t>ن</w:t>
+        <w:t xml:space="preserve"> به </w:t>
+      </w:r>
+      <w:r>
+        <w:rPr>
+          <w:rFonts w:ascii="Comic Sans MS" w:hAnsi="Comic Sans MS" w:cs="B Mitra"/>
+          <w:sz w:val="32"/>
+          <w:szCs w:val="32"/>
+          <w:lang w:bidi="fa-IR"/>
+        </w:rPr>
+        <w:t>pin</w:t>
       </w:r>
       <w:r>
         <w:rPr>
@@ -5305,279 +5134,6 @@
           <w:lang w:bidi="fa-IR"/>
         </w:rPr>
         <w:t>V</w:t>
-      </w:r>
-    </w:p>
-    <w:p>
-      <w:pPr>
-        <w:bidi/>
-        <w:jc w:val="both"/>
-        <w:rPr>
-          <w:rFonts w:ascii="Comic Sans MS" w:hAnsi="Comic Sans MS" w:cs="B Mitra"/>
-          <w:sz w:val="32"/>
-          <w:szCs w:val="32"/>
-          <w:lang w:bidi="fa-IR"/>
-        </w:rPr>
-      </w:pPr>
-      <w:r>
-        <w:rPr>
-          <w:rFonts w:ascii="Comic Sans MS" w:hAnsi="Comic Sans MS" w:cs="B Mitra"/>
-          <w:sz w:val="32"/>
-          <w:szCs w:val="32"/>
-          <w:lang w:bidi="fa-IR"/>
-        </w:rPr>
-        <w:t>V0</w:t>
-      </w:r>
-      <w:r>
-        <w:rPr>
-          <w:rFonts w:ascii="Comic Sans MS" w:hAnsi="Comic Sans MS" w:cs="B Mitra"/>
-          <w:sz w:val="32"/>
-          <w:szCs w:val="32"/>
-          <w:rtl/>
-          <w:lang w:bidi="fa-IR"/>
-        </w:rPr>
-        <w:t xml:space="preserve"> به پ</w:t>
-      </w:r>
-      <w:r>
-        <w:rPr>
-          <w:rFonts w:ascii="Comic Sans MS" w:hAnsi="Comic Sans MS" w:cs="B Mitra" w:hint="cs"/>
-          <w:sz w:val="32"/>
-          <w:szCs w:val="32"/>
-          <w:rtl/>
-          <w:lang w:bidi="fa-IR"/>
-        </w:rPr>
-        <w:t>ی</w:t>
-      </w:r>
-      <w:r>
-        <w:rPr>
-          <w:rFonts w:ascii="Comic Sans MS" w:hAnsi="Comic Sans MS" w:cs="B Mitra" w:hint="eastAsia"/>
-          <w:sz w:val="32"/>
-          <w:szCs w:val="32"/>
-          <w:rtl/>
-          <w:lang w:bidi="fa-IR"/>
-        </w:rPr>
-        <w:t>ن</w:t>
-      </w:r>
-      <w:r>
-        <w:rPr>
-          <w:rFonts w:ascii="Comic Sans MS" w:hAnsi="Comic Sans MS" w:cs="B Mitra"/>
-          <w:sz w:val="32"/>
-          <w:szCs w:val="32"/>
-          <w:rtl/>
-          <w:lang w:bidi="fa-IR"/>
-        </w:rPr>
-        <w:t xml:space="preserve"> وسط </w:t>
-      </w:r>
-      <w:proofErr w:type="spellStart"/>
-      <w:r>
-        <w:rPr>
-          <w:rFonts w:ascii="Comic Sans MS" w:hAnsi="Comic Sans MS" w:cs="B Mitra"/>
-          <w:sz w:val="32"/>
-          <w:szCs w:val="32"/>
-          <w:rtl/>
-          <w:lang w:bidi="fa-IR"/>
-        </w:rPr>
-        <w:t>پتانس</w:t>
-      </w:r>
-      <w:r>
-        <w:rPr>
-          <w:rFonts w:ascii="Comic Sans MS" w:hAnsi="Comic Sans MS" w:cs="B Mitra" w:hint="cs"/>
-          <w:sz w:val="32"/>
-          <w:szCs w:val="32"/>
-          <w:rtl/>
-          <w:lang w:bidi="fa-IR"/>
-        </w:rPr>
-        <w:t>ی</w:t>
-      </w:r>
-      <w:r>
-        <w:rPr>
-          <w:rFonts w:ascii="Comic Sans MS" w:hAnsi="Comic Sans MS" w:cs="B Mitra" w:hint="eastAsia"/>
-          <w:sz w:val="32"/>
-          <w:szCs w:val="32"/>
-          <w:rtl/>
-          <w:lang w:bidi="fa-IR"/>
-        </w:rPr>
-        <w:t>ومتر</w:t>
-      </w:r>
-      <w:proofErr w:type="spellEnd"/>
-      <w:r>
-        <w:rPr>
-          <w:rFonts w:ascii="Comic Sans MS" w:hAnsi="Comic Sans MS" w:cs="B Mitra"/>
-          <w:sz w:val="32"/>
-          <w:szCs w:val="32"/>
-          <w:rtl/>
-          <w:lang w:bidi="fa-IR"/>
-        </w:rPr>
-        <w:t xml:space="preserve"> (دو پ</w:t>
-      </w:r>
-      <w:r>
-        <w:rPr>
-          <w:rFonts w:ascii="Comic Sans MS" w:hAnsi="Comic Sans MS" w:cs="B Mitra" w:hint="cs"/>
-          <w:sz w:val="32"/>
-          <w:szCs w:val="32"/>
-          <w:rtl/>
-          <w:lang w:bidi="fa-IR"/>
-        </w:rPr>
-        <w:t>ی</w:t>
-      </w:r>
-      <w:r>
-        <w:rPr>
-          <w:rFonts w:ascii="Comic Sans MS" w:hAnsi="Comic Sans MS" w:cs="B Mitra" w:hint="eastAsia"/>
-          <w:sz w:val="32"/>
-          <w:szCs w:val="32"/>
-          <w:rtl/>
-          <w:lang w:bidi="fa-IR"/>
-        </w:rPr>
-        <w:t>ن</w:t>
-      </w:r>
-      <w:r>
-        <w:rPr>
-          <w:rFonts w:ascii="Comic Sans MS" w:hAnsi="Comic Sans MS" w:cs="B Mitra"/>
-          <w:sz w:val="32"/>
-          <w:szCs w:val="32"/>
-          <w:rtl/>
-          <w:lang w:bidi="fa-IR"/>
-        </w:rPr>
-        <w:t xml:space="preserve"> د</w:t>
-      </w:r>
-      <w:r>
-        <w:rPr>
-          <w:rFonts w:ascii="Comic Sans MS" w:hAnsi="Comic Sans MS" w:cs="B Mitra" w:hint="cs"/>
-          <w:sz w:val="32"/>
-          <w:szCs w:val="32"/>
-          <w:rtl/>
-          <w:lang w:bidi="fa-IR"/>
-        </w:rPr>
-        <w:t>ی</w:t>
-      </w:r>
-      <w:r>
-        <w:rPr>
-          <w:rFonts w:ascii="Comic Sans MS" w:hAnsi="Comic Sans MS" w:cs="B Mitra" w:hint="eastAsia"/>
-          <w:sz w:val="32"/>
-          <w:szCs w:val="32"/>
-          <w:rtl/>
-          <w:lang w:bidi="fa-IR"/>
-        </w:rPr>
-        <w:t>گر</w:t>
-      </w:r>
-      <w:r>
-        <w:rPr>
-          <w:rFonts w:ascii="Comic Sans MS" w:hAnsi="Comic Sans MS" w:cs="B Mitra"/>
-          <w:sz w:val="32"/>
-          <w:szCs w:val="32"/>
-          <w:rtl/>
-          <w:lang w:bidi="fa-IR"/>
-        </w:rPr>
-        <w:t xml:space="preserve"> </w:t>
-      </w:r>
-      <w:proofErr w:type="spellStart"/>
-      <w:r>
-        <w:rPr>
-          <w:rFonts w:ascii="Comic Sans MS" w:hAnsi="Comic Sans MS" w:cs="B Mitra"/>
-          <w:sz w:val="32"/>
-          <w:szCs w:val="32"/>
-          <w:rtl/>
-          <w:lang w:bidi="fa-IR"/>
-        </w:rPr>
-        <w:t>پتانس</w:t>
-      </w:r>
-      <w:r>
-        <w:rPr>
-          <w:rFonts w:ascii="Comic Sans MS" w:hAnsi="Comic Sans MS" w:cs="B Mitra" w:hint="cs"/>
-          <w:sz w:val="32"/>
-          <w:szCs w:val="32"/>
-          <w:rtl/>
-          <w:lang w:bidi="fa-IR"/>
-        </w:rPr>
-        <w:t>ی</w:t>
-      </w:r>
-      <w:r>
-        <w:rPr>
-          <w:rFonts w:ascii="Comic Sans MS" w:hAnsi="Comic Sans MS" w:cs="B Mitra" w:hint="eastAsia"/>
-          <w:sz w:val="32"/>
-          <w:szCs w:val="32"/>
-          <w:rtl/>
-          <w:lang w:bidi="fa-IR"/>
-        </w:rPr>
-        <w:t>ومتر</w:t>
-      </w:r>
-      <w:proofErr w:type="spellEnd"/>
-      <w:r>
-        <w:rPr>
-          <w:rFonts w:ascii="Comic Sans MS" w:hAnsi="Comic Sans MS" w:cs="B Mitra"/>
-          <w:sz w:val="32"/>
-          <w:szCs w:val="32"/>
-          <w:rtl/>
-          <w:lang w:bidi="fa-IR"/>
-        </w:rPr>
-        <w:t xml:space="preserve"> به +5</w:t>
-      </w:r>
-      <w:r>
-        <w:rPr>
-          <w:rFonts w:ascii="Comic Sans MS" w:hAnsi="Comic Sans MS" w:cs="B Mitra"/>
-          <w:sz w:val="32"/>
-          <w:szCs w:val="32"/>
-          <w:lang w:bidi="fa-IR"/>
-        </w:rPr>
-        <w:t>V</w:t>
-      </w:r>
-      <w:r>
-        <w:rPr>
-          <w:rFonts w:ascii="Comic Sans MS" w:hAnsi="Comic Sans MS" w:cs="B Mitra"/>
-          <w:sz w:val="32"/>
-          <w:szCs w:val="32"/>
-          <w:rtl/>
-          <w:lang w:bidi="fa-IR"/>
-        </w:rPr>
-        <w:t xml:space="preserve"> و </w:t>
-      </w:r>
-      <w:r>
-        <w:rPr>
-          <w:rFonts w:ascii="Comic Sans MS" w:hAnsi="Comic Sans MS" w:cs="B Mitra"/>
-          <w:sz w:val="32"/>
-          <w:szCs w:val="32"/>
-          <w:lang w:bidi="fa-IR"/>
-        </w:rPr>
-        <w:t>GND</w:t>
-      </w:r>
-      <w:r>
-        <w:rPr>
-          <w:rFonts w:ascii="Comic Sans MS" w:hAnsi="Comic Sans MS" w:cs="B Mitra"/>
-          <w:sz w:val="32"/>
-          <w:szCs w:val="32"/>
-          <w:rtl/>
-          <w:lang w:bidi="fa-IR"/>
-        </w:rPr>
-        <w:t xml:space="preserve"> متصل م</w:t>
-      </w:r>
-      <w:r>
-        <w:rPr>
-          <w:rFonts w:ascii="Comic Sans MS" w:hAnsi="Comic Sans MS" w:cs="B Mitra" w:hint="cs"/>
-          <w:sz w:val="32"/>
-          <w:szCs w:val="32"/>
-          <w:rtl/>
-          <w:lang w:bidi="fa-IR"/>
-        </w:rPr>
-        <w:t>ی‌</w:t>
-      </w:r>
-      <w:r>
-        <w:rPr>
-          <w:rFonts w:ascii="Comic Sans MS" w:hAnsi="Comic Sans MS" w:cs="B Mitra" w:hint="eastAsia"/>
-          <w:sz w:val="32"/>
-          <w:szCs w:val="32"/>
-          <w:rtl/>
-          <w:lang w:bidi="fa-IR"/>
-        </w:rPr>
-        <w:t>شوند</w:t>
-      </w:r>
-      <w:r>
-        <w:rPr>
-          <w:rFonts w:ascii="Comic Sans MS" w:hAnsi="Comic Sans MS" w:cs="B Mitra"/>
-          <w:sz w:val="32"/>
-          <w:szCs w:val="32"/>
-          <w:rtl/>
-          <w:lang w:bidi="fa-IR"/>
-        </w:rPr>
-        <w:t>)</w:t>
       </w:r>
     </w:p>
     <w:p>
@@ -5680,7 +5236,294 @@
           <w:rtl/>
           <w:lang w:bidi="fa-IR"/>
         </w:rPr>
-        <w:t xml:space="preserve"> پ</w:t>
+        <w:t xml:space="preserve"> </w:t>
+      </w:r>
+      <w:r>
+        <w:rPr>
+          <w:rFonts w:ascii="Comic Sans MS" w:hAnsi="Comic Sans MS" w:cs="B Mitra"/>
+          <w:sz w:val="32"/>
+          <w:szCs w:val="32"/>
+          <w:lang w:bidi="fa-IR"/>
+        </w:rPr>
+        <w:t>pin</w:t>
+      </w:r>
+      <w:r>
+        <w:rPr>
+          <w:rFonts w:ascii="Comic Sans MS" w:hAnsi="Comic Sans MS" w:cs="B Mitra"/>
+          <w:sz w:val="32"/>
+          <w:szCs w:val="32"/>
+          <w:rtl/>
+          <w:lang w:bidi="fa-IR"/>
+        </w:rPr>
+        <w:t xml:space="preserve"> </w:t>
+      </w:r>
+      <w:r>
+        <w:rPr>
+          <w:rFonts w:ascii="Comic Sans MS" w:hAnsi="Comic Sans MS" w:cs="B Mitra"/>
+          <w:sz w:val="32"/>
+          <w:szCs w:val="32"/>
+          <w:lang w:bidi="fa-IR"/>
+        </w:rPr>
+        <w:t>push button</w:t>
+      </w:r>
+      <w:r>
+        <w:rPr>
+          <w:rFonts w:ascii="Comic Sans MS" w:hAnsi="Comic Sans MS" w:cs="B Mitra"/>
+          <w:sz w:val="32"/>
+          <w:szCs w:val="32"/>
+          <w:rtl/>
+          <w:lang w:bidi="fa-IR"/>
+        </w:rPr>
+        <w:t xml:space="preserve"> به </w:t>
+      </w:r>
+      <w:r>
+        <w:rPr>
+          <w:rFonts w:ascii="Comic Sans MS" w:hAnsi="Comic Sans MS" w:cs="B Mitra"/>
+          <w:sz w:val="32"/>
+          <w:szCs w:val="32"/>
+          <w:lang w:bidi="fa-IR"/>
+        </w:rPr>
+        <w:t>pin</w:t>
+      </w:r>
+      <w:r>
+        <w:rPr>
+          <w:rFonts w:ascii="Comic Sans MS" w:hAnsi="Comic Sans MS" w:cs="B Mitra"/>
+          <w:sz w:val="32"/>
+          <w:szCs w:val="32"/>
+          <w:rtl/>
+          <w:lang w:bidi="fa-IR"/>
+        </w:rPr>
+        <w:t xml:space="preserve"> د</w:t>
+      </w:r>
+      <w:r>
+        <w:rPr>
+          <w:rFonts w:ascii="Comic Sans MS" w:hAnsi="Comic Sans MS" w:cs="B Mitra" w:hint="cs"/>
+          <w:sz w:val="32"/>
+          <w:szCs w:val="32"/>
+          <w:rtl/>
+          <w:lang w:bidi="fa-IR"/>
+        </w:rPr>
+        <w:t>ی</w:t>
+      </w:r>
+      <w:r>
+        <w:rPr>
+          <w:rFonts w:ascii="Comic Sans MS" w:hAnsi="Comic Sans MS" w:cs="B Mitra" w:hint="eastAsia"/>
+          <w:sz w:val="32"/>
+          <w:szCs w:val="32"/>
+          <w:rtl/>
+          <w:lang w:bidi="fa-IR"/>
+        </w:rPr>
+        <w:t>ج</w:t>
+      </w:r>
+      <w:r>
+        <w:rPr>
+          <w:rFonts w:ascii="Comic Sans MS" w:hAnsi="Comic Sans MS" w:cs="B Mitra" w:hint="cs"/>
+          <w:sz w:val="32"/>
+          <w:szCs w:val="32"/>
+          <w:rtl/>
+          <w:lang w:bidi="fa-IR"/>
+        </w:rPr>
+        <w:t>ی</w:t>
+      </w:r>
+      <w:r>
+        <w:rPr>
+          <w:rFonts w:ascii="Comic Sans MS" w:hAnsi="Comic Sans MS" w:cs="B Mitra" w:hint="eastAsia"/>
+          <w:sz w:val="32"/>
+          <w:szCs w:val="32"/>
+          <w:rtl/>
+          <w:lang w:bidi="fa-IR"/>
+        </w:rPr>
+        <w:t>تال</w:t>
+      </w:r>
+      <w:r>
+        <w:rPr>
+          <w:rFonts w:ascii="Comic Sans MS" w:hAnsi="Comic Sans MS" w:cs="B Mitra"/>
+          <w:sz w:val="32"/>
+          <w:szCs w:val="32"/>
+          <w:rtl/>
+          <w:lang w:bidi="fa-IR"/>
+        </w:rPr>
+        <w:t xml:space="preserve"> 8</w:t>
+      </w:r>
+    </w:p>
+    <w:p>
+      <w:pPr>
+        <w:bidi/>
+        <w:jc w:val="both"/>
+        <w:rPr>
+          <w:rFonts w:ascii="Comic Sans MS" w:hAnsi="Comic Sans MS" w:cs="B Mitra"/>
+          <w:sz w:val="32"/>
+          <w:szCs w:val="32"/>
+          <w:lang w:bidi="fa-IR"/>
+        </w:rPr>
+      </w:pPr>
+      <w:r>
+        <w:rPr>
+          <w:rFonts w:ascii="Comic Sans MS" w:hAnsi="Comic Sans MS" w:cs="B Mitra" w:hint="eastAsia"/>
+          <w:sz w:val="32"/>
+          <w:szCs w:val="32"/>
+          <w:lang w:bidi="fa-IR"/>
+        </w:rPr>
+        <w:t>pin</w:t>
+      </w:r>
+      <w:r>
+        <w:rPr>
+          <w:rFonts w:ascii="Comic Sans MS" w:hAnsi="Comic Sans MS" w:cs="B Mitra"/>
+          <w:sz w:val="32"/>
+          <w:szCs w:val="32"/>
+          <w:rtl/>
+          <w:lang w:bidi="fa-IR"/>
+        </w:rPr>
+        <w:t xml:space="preserve"> د</w:t>
+      </w:r>
+      <w:r>
+        <w:rPr>
+          <w:rFonts w:ascii="Comic Sans MS" w:hAnsi="Comic Sans MS" w:cs="B Mitra" w:hint="cs"/>
+          <w:sz w:val="32"/>
+          <w:szCs w:val="32"/>
+          <w:rtl/>
+          <w:lang w:bidi="fa-IR"/>
+        </w:rPr>
+        <w:t>ی</w:t>
+      </w:r>
+      <w:r>
+        <w:rPr>
+          <w:rFonts w:ascii="Comic Sans MS" w:hAnsi="Comic Sans MS" w:cs="B Mitra" w:hint="eastAsia"/>
+          <w:sz w:val="32"/>
+          <w:szCs w:val="32"/>
+          <w:rtl/>
+          <w:lang w:bidi="fa-IR"/>
+        </w:rPr>
+        <w:t>گر</w:t>
+      </w:r>
+      <w:r>
+        <w:rPr>
+          <w:rFonts w:ascii="Comic Sans MS" w:hAnsi="Comic Sans MS" w:cs="B Mitra"/>
+          <w:sz w:val="32"/>
+          <w:szCs w:val="32"/>
+          <w:rtl/>
+          <w:lang w:bidi="fa-IR"/>
+        </w:rPr>
+        <w:t xml:space="preserve"> </w:t>
+      </w:r>
+      <w:r>
+        <w:rPr>
+          <w:rFonts w:ascii="Comic Sans MS" w:hAnsi="Comic Sans MS" w:cs="B Mitra"/>
+          <w:sz w:val="32"/>
+          <w:szCs w:val="32"/>
+          <w:lang w:bidi="fa-IR"/>
+        </w:rPr>
+        <w:t>push button</w:t>
+      </w:r>
+      <w:r>
+        <w:rPr>
+          <w:rFonts w:ascii="Comic Sans MS" w:hAnsi="Comic Sans MS" w:cs="B Mitra"/>
+          <w:sz w:val="32"/>
+          <w:szCs w:val="32"/>
+          <w:rtl/>
+          <w:lang w:bidi="fa-IR"/>
+        </w:rPr>
+        <w:t xml:space="preserve"> به </w:t>
+      </w:r>
+      <w:r>
+        <w:rPr>
+          <w:rFonts w:ascii="Comic Sans MS" w:hAnsi="Comic Sans MS" w:cs="B Mitra"/>
+          <w:sz w:val="32"/>
+          <w:szCs w:val="32"/>
+          <w:lang w:bidi="fa-IR"/>
+        </w:rPr>
+        <w:t>GND</w:t>
+      </w:r>
+    </w:p>
+    <w:p>
+      <w:pPr>
+        <w:bidi/>
+        <w:jc w:val="both"/>
+        <w:rPr>
+          <w:rFonts w:ascii="Comic Sans MS" w:hAnsi="Comic Sans MS" w:cs="B Mitra"/>
+          <w:sz w:val="32"/>
+          <w:szCs w:val="32"/>
+          <w:lang w:bidi="fa-IR"/>
+        </w:rPr>
+      </w:pPr>
+      <w:r>
+        <w:rPr>
+          <w:rFonts w:ascii="Comic Sans MS" w:hAnsi="Comic Sans MS" w:cs="B Mitra" w:hint="cs"/>
+          <w:sz w:val="32"/>
+          <w:szCs w:val="32"/>
+          <w:rtl/>
+          <w:lang w:bidi="fa-IR"/>
+        </w:rPr>
+        <w:t>ی</w:t>
+      </w:r>
+      <w:r>
+        <w:rPr>
+          <w:rFonts w:ascii="Comic Sans MS" w:hAnsi="Comic Sans MS" w:cs="B Mitra" w:hint="eastAsia"/>
+          <w:sz w:val="32"/>
+          <w:szCs w:val="32"/>
+          <w:rtl/>
+          <w:lang w:bidi="fa-IR"/>
+        </w:rPr>
+        <w:t>ک</w:t>
+      </w:r>
+      <w:r>
+        <w:rPr>
+          <w:rFonts w:ascii="Comic Sans MS" w:hAnsi="Comic Sans MS" w:cs="B Mitra"/>
+          <w:sz w:val="32"/>
+          <w:szCs w:val="32"/>
+          <w:rtl/>
+          <w:lang w:bidi="fa-IR"/>
+        </w:rPr>
+        <w:t xml:space="preserve"> مقاومت </w:t>
+      </w:r>
+      <w:r>
+        <w:rPr>
+          <w:rFonts w:ascii="Comic Sans MS" w:hAnsi="Comic Sans MS" w:cs="B Mitra"/>
+          <w:sz w:val="32"/>
+          <w:szCs w:val="32"/>
+          <w:lang w:bidi="fa-IR"/>
+        </w:rPr>
+        <w:t>pull-down</w:t>
+      </w:r>
+      <w:r>
+        <w:rPr>
+          <w:rFonts w:ascii="Comic Sans MS" w:hAnsi="Comic Sans MS" w:cs="B Mitra"/>
+          <w:sz w:val="32"/>
+          <w:szCs w:val="32"/>
+          <w:rtl/>
+          <w:lang w:bidi="fa-IR"/>
+        </w:rPr>
+        <w:t xml:space="preserve"> (10 ک</w:t>
+      </w:r>
+      <w:r>
+        <w:rPr>
+          <w:rFonts w:ascii="Comic Sans MS" w:hAnsi="Comic Sans MS" w:cs="B Mitra" w:hint="cs"/>
+          <w:sz w:val="32"/>
+          <w:szCs w:val="32"/>
+          <w:rtl/>
+          <w:lang w:bidi="fa-IR"/>
+        </w:rPr>
+        <w:t>ی</w:t>
+      </w:r>
+      <w:r>
+        <w:rPr>
+          <w:rFonts w:ascii="Comic Sans MS" w:hAnsi="Comic Sans MS" w:cs="B Mitra" w:hint="eastAsia"/>
+          <w:sz w:val="32"/>
+          <w:szCs w:val="32"/>
+          <w:rtl/>
+          <w:lang w:bidi="fa-IR"/>
+        </w:rPr>
+        <w:t>لو</w:t>
+      </w:r>
+      <w:r>
+        <w:rPr>
+          <w:rFonts w:ascii="Comic Sans MS" w:hAnsi="Comic Sans MS" w:cs="B Mitra"/>
+          <w:sz w:val="32"/>
+          <w:szCs w:val="32"/>
+          <w:rtl/>
+          <w:lang w:bidi="fa-IR"/>
+        </w:rPr>
+        <w:t xml:space="preserve"> اهم) ب</w:t>
       </w:r>
       <w:r>
         <w:rPr>
@@ -5719,37 +5562,7 @@
           <w:szCs w:val="32"/>
           <w:lang w:bidi="fa-IR"/>
         </w:rPr>
-        <w:t>push button</w:t>
-      </w:r>
-      <w:r>
-        <w:rPr>
-          <w:rFonts w:ascii="Comic Sans MS" w:hAnsi="Comic Sans MS" w:cs="B Mitra"/>
-          <w:sz w:val="32"/>
-          <w:szCs w:val="32"/>
-          <w:rtl/>
-          <w:lang w:bidi="fa-IR"/>
-        </w:rPr>
-        <w:t xml:space="preserve"> به پ</w:t>
-      </w:r>
-      <w:r>
-        <w:rPr>
-          <w:rFonts w:ascii="Comic Sans MS" w:hAnsi="Comic Sans MS" w:cs="B Mitra" w:hint="cs"/>
-          <w:sz w:val="32"/>
-          <w:szCs w:val="32"/>
-          <w:rtl/>
-          <w:lang w:bidi="fa-IR"/>
-        </w:rPr>
-        <w:t>ی</w:t>
-      </w:r>
-      <w:r>
-        <w:rPr>
-          <w:rFonts w:ascii="Comic Sans MS" w:hAnsi="Comic Sans MS" w:cs="B Mitra" w:hint="eastAsia"/>
-          <w:sz w:val="32"/>
-          <w:szCs w:val="32"/>
-          <w:rtl/>
-          <w:lang w:bidi="fa-IR"/>
-        </w:rPr>
-        <w:t>ن</w:t>
+        <w:t>pin</w:t>
       </w:r>
       <w:r>
         <w:rPr>
@@ -5809,7 +5622,16 @@
           <w:rtl/>
           <w:lang w:bidi="fa-IR"/>
         </w:rPr>
-        <w:t xml:space="preserve"> 8</w:t>
+        <w:t xml:space="preserve"> 8 و </w:t>
+      </w:r>
+      <w:r>
+        <w:rPr>
+          <w:rFonts w:ascii="Comic Sans MS" w:hAnsi="Comic Sans MS" w:cs="B Mitra"/>
+          <w:sz w:val="32"/>
+          <w:szCs w:val="32"/>
+          <w:lang w:bidi="fa-IR"/>
+        </w:rPr>
+        <w:t>GND</w:t>
       </w:r>
     </w:p>
     <w:p>
@@ -5831,57 +5653,95 @@
           <w:rtl/>
           <w:lang w:bidi="fa-IR"/>
         </w:rPr>
-        <w:t>پ</w:t>
-      </w:r>
-      <w:r>
-        <w:rPr>
-          <w:rFonts w:ascii="Comic Sans MS" w:hAnsi="Comic Sans MS" w:cs="B Mitra" w:hint="cs"/>
-          <w:sz w:val="32"/>
-          <w:szCs w:val="32"/>
-          <w:rtl/>
-          <w:lang w:bidi="fa-IR"/>
-        </w:rPr>
-        <w:t>ی</w:t>
-      </w:r>
-      <w:r>
-        <w:rPr>
-          <w:rFonts w:ascii="Comic Sans MS" w:hAnsi="Comic Sans MS" w:cs="B Mitra" w:hint="eastAsia"/>
-          <w:sz w:val="32"/>
-          <w:szCs w:val="32"/>
-          <w:rtl/>
-          <w:lang w:bidi="fa-IR"/>
-        </w:rPr>
-        <w:t>ن</w:t>
-      </w:r>
-      <w:r>
-        <w:rPr>
-          <w:rFonts w:ascii="Comic Sans MS" w:hAnsi="Comic Sans MS" w:cs="B Mitra"/>
-          <w:sz w:val="32"/>
-          <w:szCs w:val="32"/>
-          <w:rtl/>
-          <w:lang w:bidi="fa-IR"/>
-        </w:rPr>
-        <w:t xml:space="preserve"> د</w:t>
-      </w:r>
-      <w:r>
-        <w:rPr>
-          <w:rFonts w:ascii="Comic Sans MS" w:hAnsi="Comic Sans MS" w:cs="B Mitra" w:hint="cs"/>
-          <w:sz w:val="32"/>
-          <w:szCs w:val="32"/>
-          <w:rtl/>
-          <w:lang w:bidi="fa-IR"/>
-        </w:rPr>
-        <w:t>ی</w:t>
-      </w:r>
-      <w:r>
-        <w:rPr>
-          <w:rFonts w:ascii="Comic Sans MS" w:hAnsi="Comic Sans MS" w:cs="B Mitra" w:hint="eastAsia"/>
-          <w:sz w:val="32"/>
-          <w:szCs w:val="32"/>
-          <w:rtl/>
-          <w:lang w:bidi="fa-IR"/>
-        </w:rPr>
-        <w:t>گر</w:t>
+        <w:t>اتصالات</w:t>
+      </w:r>
+      <w:r>
+        <w:rPr>
+          <w:rFonts w:ascii="Comic Sans MS" w:hAnsi="Comic Sans MS" w:cs="B Mitra"/>
+          <w:sz w:val="32"/>
+          <w:szCs w:val="32"/>
+          <w:rtl/>
+          <w:lang w:bidi="fa-IR"/>
+        </w:rPr>
+        <w:t xml:space="preserve"> تغذ</w:t>
+      </w:r>
+      <w:r>
+        <w:rPr>
+          <w:rFonts w:ascii="Comic Sans MS" w:hAnsi="Comic Sans MS" w:cs="B Mitra" w:hint="cs"/>
+          <w:sz w:val="32"/>
+          <w:szCs w:val="32"/>
+          <w:rtl/>
+          <w:lang w:bidi="fa-IR"/>
+        </w:rPr>
+        <w:t>ی</w:t>
+      </w:r>
+      <w:r>
+        <w:rPr>
+          <w:rFonts w:ascii="Comic Sans MS" w:hAnsi="Comic Sans MS" w:cs="B Mitra" w:hint="eastAsia"/>
+          <w:sz w:val="32"/>
+          <w:szCs w:val="32"/>
+          <w:rtl/>
+          <w:lang w:bidi="fa-IR"/>
+        </w:rPr>
+        <w:t>ه</w:t>
+      </w:r>
+      <w:r>
+        <w:rPr>
+          <w:rFonts w:ascii="Comic Sans MS" w:hAnsi="Comic Sans MS" w:cs="B Mitra"/>
+          <w:sz w:val="32"/>
+          <w:szCs w:val="32"/>
+          <w:rtl/>
+          <w:lang w:bidi="fa-IR"/>
+        </w:rPr>
+        <w:t xml:space="preserve"> (5</w:t>
+      </w:r>
+      <w:r>
+        <w:rPr>
+          <w:rFonts w:ascii="Comic Sans MS" w:hAnsi="Comic Sans MS" w:cs="B Mitra"/>
+          <w:sz w:val="32"/>
+          <w:szCs w:val="32"/>
+          <w:lang w:bidi="fa-IR"/>
+        </w:rPr>
+        <w:t>V</w:t>
+      </w:r>
+      <w:r>
+        <w:rPr>
+          <w:rFonts w:ascii="Comic Sans MS" w:hAnsi="Comic Sans MS" w:cs="B Mitra"/>
+          <w:sz w:val="32"/>
+          <w:szCs w:val="32"/>
+          <w:rtl/>
+          <w:lang w:bidi="fa-IR"/>
+        </w:rPr>
+        <w:t xml:space="preserve"> و </w:t>
+      </w:r>
+      <w:r>
+        <w:rPr>
+          <w:rFonts w:ascii="Comic Sans MS" w:hAnsi="Comic Sans MS" w:cs="B Mitra"/>
+          <w:sz w:val="32"/>
+          <w:szCs w:val="32"/>
+          <w:lang w:bidi="fa-IR"/>
+        </w:rPr>
+        <w:t>GND</w:t>
+      </w:r>
+      <w:r>
+        <w:rPr>
+          <w:rFonts w:ascii="Comic Sans MS" w:hAnsi="Comic Sans MS" w:cs="B Mitra"/>
+          <w:sz w:val="32"/>
+          <w:szCs w:val="32"/>
+          <w:rtl/>
+          <w:lang w:bidi="fa-IR"/>
+        </w:rPr>
+        <w:t>) برا</w:t>
+      </w:r>
+      <w:r>
+        <w:rPr>
+          <w:rFonts w:ascii="Comic Sans MS" w:hAnsi="Comic Sans MS" w:cs="B Mitra" w:hint="cs"/>
+          <w:sz w:val="32"/>
+          <w:szCs w:val="32"/>
+          <w:rtl/>
+          <w:lang w:bidi="fa-IR"/>
+        </w:rPr>
+        <w:t>ی</w:t>
       </w:r>
       <w:r>
         <w:rPr>
@@ -5900,336 +5760,17 @@
           <w:szCs w:val="32"/>
           <w:lang w:bidi="fa-IR"/>
         </w:rPr>
-        <w:t>push button</w:t>
-      </w:r>
-      <w:r>
-        <w:rPr>
-          <w:rFonts w:ascii="Comic Sans MS" w:hAnsi="Comic Sans MS" w:cs="B Mitra"/>
-          <w:sz w:val="32"/>
-          <w:szCs w:val="32"/>
-          <w:rtl/>
-          <w:lang w:bidi="fa-IR"/>
-        </w:rPr>
-        <w:t xml:space="preserve"> به </w:t>
-      </w:r>
-      <w:r>
-        <w:rPr>
-          <w:rFonts w:ascii="Comic Sans MS" w:hAnsi="Comic Sans MS" w:cs="B Mitra"/>
-          <w:sz w:val="32"/>
-          <w:szCs w:val="32"/>
-          <w:lang w:bidi="fa-IR"/>
-        </w:rPr>
-        <w:t>GND</w:t>
-      </w:r>
-    </w:p>
-    <w:p>
-      <w:pPr>
-        <w:bidi/>
-        <w:jc w:val="both"/>
-        <w:rPr>
-          <w:rFonts w:ascii="Comic Sans MS" w:hAnsi="Comic Sans MS" w:cs="B Mitra"/>
-          <w:sz w:val="32"/>
-          <w:szCs w:val="32"/>
-          <w:lang w:bidi="fa-IR"/>
-        </w:rPr>
-      </w:pPr>
-      <w:r>
-        <w:rPr>
-          <w:rFonts w:ascii="Comic Sans MS" w:hAnsi="Comic Sans MS" w:cs="B Mitra" w:hint="cs"/>
-          <w:sz w:val="32"/>
-          <w:szCs w:val="32"/>
-          <w:rtl/>
-          <w:lang w:bidi="fa-IR"/>
-        </w:rPr>
-        <w:t>ی</w:t>
-      </w:r>
-      <w:r>
-        <w:rPr>
-          <w:rFonts w:ascii="Comic Sans MS" w:hAnsi="Comic Sans MS" w:cs="B Mitra" w:hint="eastAsia"/>
-          <w:sz w:val="32"/>
-          <w:szCs w:val="32"/>
-          <w:rtl/>
-          <w:lang w:bidi="fa-IR"/>
-        </w:rPr>
-        <w:t>ک</w:t>
-      </w:r>
-      <w:r>
-        <w:rPr>
-          <w:rFonts w:ascii="Comic Sans MS" w:hAnsi="Comic Sans MS" w:cs="B Mitra"/>
-          <w:sz w:val="32"/>
-          <w:szCs w:val="32"/>
-          <w:rtl/>
-          <w:lang w:bidi="fa-IR"/>
-        </w:rPr>
-        <w:t xml:space="preserve"> مقاومت </w:t>
-      </w:r>
-      <w:r>
-        <w:rPr>
-          <w:rFonts w:ascii="Comic Sans MS" w:hAnsi="Comic Sans MS" w:cs="B Mitra"/>
-          <w:sz w:val="32"/>
-          <w:szCs w:val="32"/>
-          <w:lang w:bidi="fa-IR"/>
-        </w:rPr>
-        <w:t>pull-down</w:t>
-      </w:r>
-      <w:r>
-        <w:rPr>
-          <w:rFonts w:ascii="Comic Sans MS" w:hAnsi="Comic Sans MS" w:cs="B Mitra"/>
-          <w:sz w:val="32"/>
-          <w:szCs w:val="32"/>
-          <w:rtl/>
-          <w:lang w:bidi="fa-IR"/>
-        </w:rPr>
-        <w:t xml:space="preserve"> (10 ک</w:t>
-      </w:r>
-      <w:r>
-        <w:rPr>
-          <w:rFonts w:ascii="Comic Sans MS" w:hAnsi="Comic Sans MS" w:cs="B Mitra" w:hint="cs"/>
-          <w:sz w:val="32"/>
-          <w:szCs w:val="32"/>
-          <w:rtl/>
-          <w:lang w:bidi="fa-IR"/>
-        </w:rPr>
-        <w:t>ی</w:t>
-      </w:r>
-      <w:r>
-        <w:rPr>
-          <w:rFonts w:ascii="Comic Sans MS" w:hAnsi="Comic Sans MS" w:cs="B Mitra" w:hint="eastAsia"/>
-          <w:sz w:val="32"/>
-          <w:szCs w:val="32"/>
-          <w:rtl/>
-          <w:lang w:bidi="fa-IR"/>
-        </w:rPr>
-        <w:t>لو</w:t>
-      </w:r>
-      <w:r>
-        <w:rPr>
-          <w:rFonts w:ascii="Comic Sans MS" w:hAnsi="Comic Sans MS" w:cs="B Mitra"/>
-          <w:sz w:val="32"/>
-          <w:szCs w:val="32"/>
-          <w:rtl/>
-          <w:lang w:bidi="fa-IR"/>
-        </w:rPr>
-        <w:t xml:space="preserve"> اهم) ب</w:t>
-      </w:r>
-      <w:r>
-        <w:rPr>
-          <w:rFonts w:ascii="Comic Sans MS" w:hAnsi="Comic Sans MS" w:cs="B Mitra" w:hint="cs"/>
-          <w:sz w:val="32"/>
-          <w:szCs w:val="32"/>
-          <w:rtl/>
-          <w:lang w:bidi="fa-IR"/>
-        </w:rPr>
-        <w:t>ی</w:t>
-      </w:r>
-      <w:r>
-        <w:rPr>
-          <w:rFonts w:ascii="Comic Sans MS" w:hAnsi="Comic Sans MS" w:cs="B Mitra" w:hint="eastAsia"/>
-          <w:sz w:val="32"/>
-          <w:szCs w:val="32"/>
-          <w:rtl/>
-          <w:lang w:bidi="fa-IR"/>
-        </w:rPr>
-        <w:t>ن</w:t>
-      </w:r>
-      <w:r>
-        <w:rPr>
-          <w:rFonts w:ascii="Comic Sans MS" w:hAnsi="Comic Sans MS" w:cs="B Mitra"/>
-          <w:sz w:val="32"/>
-          <w:szCs w:val="32"/>
-          <w:rtl/>
-          <w:lang w:bidi="fa-IR"/>
-        </w:rPr>
-        <w:t xml:space="preserve"> پ</w:t>
-      </w:r>
-      <w:r>
-        <w:rPr>
-          <w:rFonts w:ascii="Comic Sans MS" w:hAnsi="Comic Sans MS" w:cs="B Mitra" w:hint="cs"/>
-          <w:sz w:val="32"/>
-          <w:szCs w:val="32"/>
-          <w:rtl/>
-          <w:lang w:bidi="fa-IR"/>
-        </w:rPr>
-        <w:t>ی</w:t>
-      </w:r>
-      <w:r>
-        <w:rPr>
-          <w:rFonts w:ascii="Comic Sans MS" w:hAnsi="Comic Sans MS" w:cs="B Mitra" w:hint="eastAsia"/>
-          <w:sz w:val="32"/>
-          <w:szCs w:val="32"/>
-          <w:rtl/>
-          <w:lang w:bidi="fa-IR"/>
-        </w:rPr>
-        <w:t>ن</w:t>
-      </w:r>
-      <w:r>
-        <w:rPr>
-          <w:rFonts w:ascii="Comic Sans MS" w:hAnsi="Comic Sans MS" w:cs="B Mitra"/>
-          <w:sz w:val="32"/>
-          <w:szCs w:val="32"/>
-          <w:rtl/>
-          <w:lang w:bidi="fa-IR"/>
-        </w:rPr>
-        <w:t xml:space="preserve"> د</w:t>
-      </w:r>
-      <w:r>
-        <w:rPr>
-          <w:rFonts w:ascii="Comic Sans MS" w:hAnsi="Comic Sans MS" w:cs="B Mitra" w:hint="cs"/>
-          <w:sz w:val="32"/>
-          <w:szCs w:val="32"/>
-          <w:rtl/>
-          <w:lang w:bidi="fa-IR"/>
-        </w:rPr>
-        <w:t>ی</w:t>
-      </w:r>
-      <w:r>
-        <w:rPr>
-          <w:rFonts w:ascii="Comic Sans MS" w:hAnsi="Comic Sans MS" w:cs="B Mitra" w:hint="eastAsia"/>
-          <w:sz w:val="32"/>
-          <w:szCs w:val="32"/>
-          <w:rtl/>
-          <w:lang w:bidi="fa-IR"/>
-        </w:rPr>
-        <w:t>ج</w:t>
-      </w:r>
-      <w:r>
-        <w:rPr>
-          <w:rFonts w:ascii="Comic Sans MS" w:hAnsi="Comic Sans MS" w:cs="B Mitra" w:hint="cs"/>
-          <w:sz w:val="32"/>
-          <w:szCs w:val="32"/>
-          <w:rtl/>
-          <w:lang w:bidi="fa-IR"/>
-        </w:rPr>
-        <w:t>ی</w:t>
-      </w:r>
-      <w:r>
-        <w:rPr>
-          <w:rFonts w:ascii="Comic Sans MS" w:hAnsi="Comic Sans MS" w:cs="B Mitra" w:hint="eastAsia"/>
-          <w:sz w:val="32"/>
-          <w:szCs w:val="32"/>
-          <w:rtl/>
-          <w:lang w:bidi="fa-IR"/>
-        </w:rPr>
-        <w:t>تال</w:t>
-      </w:r>
-      <w:r>
-        <w:rPr>
-          <w:rFonts w:ascii="Comic Sans MS" w:hAnsi="Comic Sans MS" w:cs="B Mitra"/>
-          <w:sz w:val="32"/>
-          <w:szCs w:val="32"/>
-          <w:rtl/>
-          <w:lang w:bidi="fa-IR"/>
-        </w:rPr>
-        <w:t xml:space="preserve"> 8 و </w:t>
-      </w:r>
-      <w:r>
-        <w:rPr>
-          <w:rFonts w:ascii="Comic Sans MS" w:hAnsi="Comic Sans MS" w:cs="B Mitra"/>
-          <w:sz w:val="32"/>
-          <w:szCs w:val="32"/>
-          <w:lang w:bidi="fa-IR"/>
-        </w:rPr>
-        <w:t>GND</w:t>
-      </w:r>
-    </w:p>
-    <w:p>
-      <w:pPr>
-        <w:bidi/>
-        <w:jc w:val="both"/>
-        <w:rPr>
-          <w:rFonts w:ascii="Comic Sans MS" w:hAnsi="Comic Sans MS" w:cs="B Mitra"/>
-          <w:sz w:val="32"/>
-          <w:szCs w:val="32"/>
-          <w:lang w:bidi="fa-IR"/>
-        </w:rPr>
-      </w:pPr>
-      <w:r>
-        <w:rPr>
-          <w:rFonts w:ascii="Comic Sans MS" w:hAnsi="Comic Sans MS" w:cs="B Mitra" w:hint="eastAsia"/>
-          <w:sz w:val="32"/>
-          <w:szCs w:val="32"/>
-          <w:rtl/>
-          <w:lang w:bidi="fa-IR"/>
-        </w:rPr>
-        <w:t>اتصالات</w:t>
-      </w:r>
-      <w:r>
-        <w:rPr>
-          <w:rFonts w:ascii="Comic Sans MS" w:hAnsi="Comic Sans MS" w:cs="B Mitra"/>
-          <w:sz w:val="32"/>
-          <w:szCs w:val="32"/>
-          <w:rtl/>
-          <w:lang w:bidi="fa-IR"/>
-        </w:rPr>
-        <w:t xml:space="preserve"> تغذ</w:t>
-      </w:r>
-      <w:r>
-        <w:rPr>
-          <w:rFonts w:ascii="Comic Sans MS" w:hAnsi="Comic Sans MS" w:cs="B Mitra" w:hint="cs"/>
-          <w:sz w:val="32"/>
-          <w:szCs w:val="32"/>
-          <w:rtl/>
-          <w:lang w:bidi="fa-IR"/>
-        </w:rPr>
-        <w:t>ی</w:t>
-      </w:r>
-      <w:r>
-        <w:rPr>
-          <w:rFonts w:ascii="Comic Sans MS" w:hAnsi="Comic Sans MS" w:cs="B Mitra" w:hint="eastAsia"/>
-          <w:sz w:val="32"/>
-          <w:szCs w:val="32"/>
-          <w:rtl/>
-          <w:lang w:bidi="fa-IR"/>
-        </w:rPr>
-        <w:t>ه</w:t>
-      </w:r>
-      <w:r>
-        <w:rPr>
-          <w:rFonts w:ascii="Comic Sans MS" w:hAnsi="Comic Sans MS" w:cs="B Mitra"/>
-          <w:sz w:val="32"/>
-          <w:szCs w:val="32"/>
-          <w:rtl/>
-          <w:lang w:bidi="fa-IR"/>
-        </w:rPr>
-        <w:t xml:space="preserve"> (5</w:t>
-      </w:r>
-      <w:r>
-        <w:rPr>
-          <w:rFonts w:ascii="Comic Sans MS" w:hAnsi="Comic Sans MS" w:cs="B Mitra"/>
-          <w:sz w:val="32"/>
-          <w:szCs w:val="32"/>
-          <w:lang w:bidi="fa-IR"/>
-        </w:rPr>
-        <w:t>V</w:t>
-      </w:r>
-      <w:r>
-        <w:rPr>
-          <w:rFonts w:ascii="Comic Sans MS" w:hAnsi="Comic Sans MS" w:cs="B Mitra"/>
-          <w:sz w:val="32"/>
-          <w:szCs w:val="32"/>
-          <w:rtl/>
-          <w:lang w:bidi="fa-IR"/>
-        </w:rPr>
-        <w:t xml:space="preserve"> و </w:t>
-      </w:r>
-      <w:r>
-        <w:rPr>
-          <w:rFonts w:ascii="Comic Sans MS" w:hAnsi="Comic Sans MS" w:cs="B Mitra"/>
-          <w:sz w:val="32"/>
-          <w:szCs w:val="32"/>
-          <w:lang w:bidi="fa-IR"/>
-        </w:rPr>
-        <w:t>GND</w:t>
-      </w:r>
-      <w:r>
-        <w:rPr>
-          <w:rFonts w:ascii="Comic Sans MS" w:hAnsi="Comic Sans MS" w:cs="B Mitra"/>
-          <w:sz w:val="32"/>
-          <w:szCs w:val="32"/>
-          <w:rtl/>
-          <w:lang w:bidi="fa-IR"/>
-        </w:rPr>
-        <w:t>) برا</w:t>
+        <w:t>Arduino</w:t>
+      </w:r>
+      <w:r>
+        <w:rPr>
+          <w:rFonts w:ascii="Comic Sans MS" w:hAnsi="Comic Sans MS" w:cs="B Mitra"/>
+          <w:sz w:val="32"/>
+          <w:szCs w:val="32"/>
+          <w:rtl/>
+          <w:lang w:bidi="fa-IR"/>
+        </w:rPr>
+        <w:t xml:space="preserve"> و اجزا</w:t>
       </w:r>
       <w:r>
         <w:rPr>
@@ -6258,50 +5799,8 @@
           <w:szCs w:val="32"/>
           <w:lang w:bidi="fa-IR"/>
         </w:rPr>
-        <w:t>Arduino</w:t>
-      </w:r>
-      <w:r>
-        <w:rPr>
-          <w:rFonts w:ascii="Comic Sans MS" w:hAnsi="Comic Sans MS" w:cs="B Mitra"/>
-          <w:sz w:val="32"/>
-          <w:szCs w:val="32"/>
-          <w:rtl/>
-          <w:lang w:bidi="fa-IR"/>
-        </w:rPr>
-        <w:t xml:space="preserve"> و اجزا</w:t>
-      </w:r>
-      <w:r>
-        <w:rPr>
-          <w:rFonts w:ascii="Comic Sans MS" w:hAnsi="Comic Sans MS" w:cs="B Mitra" w:hint="cs"/>
-          <w:sz w:val="32"/>
-          <w:szCs w:val="32"/>
-          <w:rtl/>
-          <w:lang w:bidi="fa-IR"/>
-        </w:rPr>
-        <w:t>ی</w:t>
-      </w:r>
-      <w:r>
-        <w:rPr>
-          <w:rFonts w:ascii="Comic Sans MS" w:hAnsi="Comic Sans MS" w:cs="B Mitra"/>
-          <w:sz w:val="32"/>
-          <w:szCs w:val="32"/>
-          <w:rtl/>
-          <w:lang w:bidi="fa-IR"/>
-        </w:rPr>
-        <w:t xml:space="preserve"> </w:t>
-      </w:r>
-      <w:proofErr w:type="spellStart"/>
-      <w:r>
-        <w:rPr>
-          <w:rFonts w:ascii="Comic Sans MS" w:hAnsi="Comic Sans MS" w:cs="B Mitra"/>
-          <w:sz w:val="32"/>
-          <w:szCs w:val="32"/>
-          <w:rtl/>
-          <w:lang w:bidi="fa-IR"/>
-        </w:rPr>
-        <w:t>بردبرد</w:t>
-      </w:r>
-      <w:proofErr w:type="spellEnd"/>
+        <w:t>breadboard</w:t>
+      </w:r>
       <w:r>
         <w:rPr>
           <w:rFonts w:ascii="Comic Sans MS" w:hAnsi="Comic Sans MS" w:cs="B Mitra"/>
@@ -6900,36 +6399,269 @@
         </w:rPr>
         <w:t xml:space="preserve"> و </w:t>
       </w:r>
+      <w:r>
+        <w:rPr>
+          <w:rFonts w:ascii="Comic Sans MS" w:hAnsi="Comic Sans MS" w:cs="B Mitra"/>
+          <w:sz w:val="32"/>
+          <w:szCs w:val="32"/>
+          <w:lang w:bidi="fa-IR"/>
+        </w:rPr>
+        <w:t>pin</w:t>
+      </w:r>
+      <w:r>
+        <w:rPr>
+          <w:rFonts w:ascii="Comic Sans MS" w:hAnsi="Comic Sans MS" w:cs="B Mitra" w:hint="eastAsia"/>
+          <w:sz w:val="32"/>
+          <w:szCs w:val="32"/>
+          <w:rtl/>
+          <w:lang w:bidi="fa-IR"/>
+        </w:rPr>
+        <w:t>‌ها</w:t>
+      </w:r>
+      <w:r>
+        <w:rPr>
+          <w:rFonts w:ascii="Comic Sans MS" w:hAnsi="Comic Sans MS" w:cs="B Mitra" w:hint="cs"/>
+          <w:sz w:val="32"/>
+          <w:szCs w:val="32"/>
+          <w:rtl/>
+          <w:lang w:bidi="fa-IR"/>
+        </w:rPr>
+        <w:t>ی</w:t>
+      </w:r>
+      <w:r>
+        <w:rPr>
+          <w:rFonts w:ascii="Comic Sans MS" w:hAnsi="Comic Sans MS" w:cs="B Mitra"/>
+          <w:sz w:val="32"/>
+          <w:szCs w:val="32"/>
+          <w:rtl/>
+          <w:lang w:bidi="fa-IR"/>
+        </w:rPr>
+        <w:t xml:space="preserve"> ورود</w:t>
+      </w:r>
+      <w:r>
+        <w:rPr>
+          <w:rFonts w:ascii="Comic Sans MS" w:hAnsi="Comic Sans MS" w:cs="B Mitra" w:hint="cs"/>
+          <w:sz w:val="32"/>
+          <w:szCs w:val="32"/>
+          <w:rtl/>
+          <w:lang w:bidi="fa-IR"/>
+        </w:rPr>
+        <w:t>ی</w:t>
+      </w:r>
+    </w:p>
+    <w:p>
+      <w:pPr>
+        <w:bidi/>
+        <w:jc w:val="both"/>
+        <w:rPr>
+          <w:rFonts w:ascii="Comic Sans MS" w:hAnsi="Comic Sans MS" w:cs="B Mitra"/>
+          <w:sz w:val="32"/>
+          <w:szCs w:val="32"/>
+          <w:lang w:bidi="fa-IR"/>
+        </w:rPr>
+      </w:pPr>
+      <w:r>
+        <w:rPr>
+          <w:rFonts w:ascii="Comic Sans MS" w:hAnsi="Comic Sans MS" w:cs="B Mitra" w:hint="eastAsia"/>
+          <w:sz w:val="32"/>
+          <w:szCs w:val="32"/>
+          <w:rtl/>
+          <w:lang w:bidi="fa-IR"/>
+        </w:rPr>
+        <w:t>منطق</w:t>
+      </w:r>
+      <w:r>
+        <w:rPr>
+          <w:rFonts w:ascii="Comic Sans MS" w:hAnsi="Comic Sans MS" w:cs="B Mitra"/>
+          <w:sz w:val="32"/>
+          <w:szCs w:val="32"/>
+          <w:rtl/>
+          <w:lang w:bidi="fa-IR"/>
+        </w:rPr>
+        <w:t xml:space="preserve"> باز</w:t>
+      </w:r>
+      <w:r>
+        <w:rPr>
+          <w:rFonts w:ascii="Comic Sans MS" w:hAnsi="Comic Sans MS" w:cs="B Mitra" w:hint="cs"/>
+          <w:sz w:val="32"/>
+          <w:szCs w:val="32"/>
+          <w:rtl/>
+          <w:lang w:bidi="fa-IR"/>
+        </w:rPr>
+        <w:t>ی</w:t>
+      </w:r>
+      <w:r>
+        <w:rPr>
+          <w:rFonts w:ascii="Comic Sans MS" w:hAnsi="Comic Sans MS" w:cs="B Mitra"/>
+          <w:sz w:val="32"/>
+          <w:szCs w:val="32"/>
+          <w:rtl/>
+          <w:lang w:bidi="fa-IR"/>
+        </w:rPr>
+        <w:t>: مد</w:t>
+      </w:r>
+      <w:r>
+        <w:rPr>
+          <w:rFonts w:ascii="Comic Sans MS" w:hAnsi="Comic Sans MS" w:cs="B Mitra" w:hint="cs"/>
+          <w:sz w:val="32"/>
+          <w:szCs w:val="32"/>
+          <w:rtl/>
+          <w:lang w:bidi="fa-IR"/>
+        </w:rPr>
+        <w:t>ی</w:t>
+      </w:r>
+      <w:r>
+        <w:rPr>
+          <w:rFonts w:ascii="Comic Sans MS" w:hAnsi="Comic Sans MS" w:cs="B Mitra" w:hint="eastAsia"/>
+          <w:sz w:val="32"/>
+          <w:szCs w:val="32"/>
+          <w:rtl/>
+          <w:lang w:bidi="fa-IR"/>
+        </w:rPr>
+        <w:t>ر</w:t>
+      </w:r>
+      <w:r>
+        <w:rPr>
+          <w:rFonts w:ascii="Comic Sans MS" w:hAnsi="Comic Sans MS" w:cs="B Mitra" w:hint="cs"/>
+          <w:sz w:val="32"/>
+          <w:szCs w:val="32"/>
+          <w:rtl/>
+          <w:lang w:bidi="fa-IR"/>
+        </w:rPr>
+        <w:t>ی</w:t>
+      </w:r>
+      <w:r>
+        <w:rPr>
+          <w:rFonts w:ascii="Comic Sans MS" w:hAnsi="Comic Sans MS" w:cs="B Mitra" w:hint="eastAsia"/>
+          <w:sz w:val="32"/>
+          <w:szCs w:val="32"/>
+          <w:rtl/>
+          <w:lang w:bidi="fa-IR"/>
+        </w:rPr>
+        <w:t>ت</w:t>
+      </w:r>
+      <w:r>
+        <w:rPr>
+          <w:rFonts w:ascii="Comic Sans MS" w:hAnsi="Comic Sans MS" w:cs="B Mitra"/>
+          <w:sz w:val="32"/>
+          <w:szCs w:val="32"/>
+          <w:rtl/>
+          <w:lang w:bidi="fa-IR"/>
+        </w:rPr>
+        <w:t xml:space="preserve"> حرکت شخص</w:t>
+      </w:r>
+      <w:r>
+        <w:rPr>
+          <w:rFonts w:ascii="Comic Sans MS" w:hAnsi="Comic Sans MS" w:cs="B Mitra" w:hint="cs"/>
+          <w:sz w:val="32"/>
+          <w:szCs w:val="32"/>
+          <w:rtl/>
+          <w:lang w:bidi="fa-IR"/>
+        </w:rPr>
+        <w:t>ی</w:t>
+      </w:r>
+      <w:r>
+        <w:rPr>
+          <w:rFonts w:ascii="Comic Sans MS" w:hAnsi="Comic Sans MS" w:cs="B Mitra" w:hint="eastAsia"/>
+          <w:sz w:val="32"/>
+          <w:szCs w:val="32"/>
+          <w:rtl/>
+          <w:lang w:bidi="fa-IR"/>
+        </w:rPr>
+        <w:t>ت،</w:t>
+      </w:r>
+      <w:r>
+        <w:rPr>
+          <w:rFonts w:ascii="Comic Sans MS" w:hAnsi="Comic Sans MS" w:cs="B Mitra"/>
+          <w:sz w:val="32"/>
+          <w:szCs w:val="32"/>
+          <w:rtl/>
+          <w:lang w:bidi="fa-IR"/>
+        </w:rPr>
+        <w:t xml:space="preserve"> تول</w:t>
+      </w:r>
+      <w:r>
+        <w:rPr>
+          <w:rFonts w:ascii="Comic Sans MS" w:hAnsi="Comic Sans MS" w:cs="B Mitra" w:hint="cs"/>
+          <w:sz w:val="32"/>
+          <w:szCs w:val="32"/>
+          <w:rtl/>
+          <w:lang w:bidi="fa-IR"/>
+        </w:rPr>
+        <w:t>ی</w:t>
+      </w:r>
+      <w:r>
+        <w:rPr>
+          <w:rFonts w:ascii="Comic Sans MS" w:hAnsi="Comic Sans MS" w:cs="B Mitra" w:hint="eastAsia"/>
+          <w:sz w:val="32"/>
+          <w:szCs w:val="32"/>
+          <w:rtl/>
+          <w:lang w:bidi="fa-IR"/>
+        </w:rPr>
+        <w:t>د</w:t>
+      </w:r>
+      <w:r>
+        <w:rPr>
+          <w:rFonts w:ascii="Comic Sans MS" w:hAnsi="Comic Sans MS" w:cs="B Mitra"/>
+          <w:sz w:val="32"/>
+          <w:szCs w:val="32"/>
+          <w:rtl/>
+          <w:lang w:bidi="fa-IR"/>
+        </w:rPr>
+        <w:t xml:space="preserve"> موانع و تشخ</w:t>
+      </w:r>
+      <w:r>
+        <w:rPr>
+          <w:rFonts w:ascii="Comic Sans MS" w:hAnsi="Comic Sans MS" w:cs="B Mitra" w:hint="cs"/>
+          <w:sz w:val="32"/>
+          <w:szCs w:val="32"/>
+          <w:rtl/>
+          <w:lang w:bidi="fa-IR"/>
+        </w:rPr>
+        <w:t>ی</w:t>
+      </w:r>
+      <w:r>
+        <w:rPr>
+          <w:rFonts w:ascii="Comic Sans MS" w:hAnsi="Comic Sans MS" w:cs="B Mitra" w:hint="eastAsia"/>
+          <w:sz w:val="32"/>
+          <w:szCs w:val="32"/>
+          <w:rtl/>
+          <w:lang w:bidi="fa-IR"/>
+        </w:rPr>
+        <w:t>ص</w:t>
+      </w:r>
+      <w:r>
+        <w:rPr>
+          <w:rFonts w:ascii="Comic Sans MS" w:hAnsi="Comic Sans MS" w:cs="B Mitra"/>
+          <w:sz w:val="32"/>
+          <w:szCs w:val="32"/>
+          <w:rtl/>
+          <w:lang w:bidi="fa-IR"/>
+        </w:rPr>
+        <w:t xml:space="preserve"> برخورد</w:t>
+      </w:r>
+    </w:p>
+    <w:p>
+      <w:pPr>
+        <w:bidi/>
+        <w:jc w:val="both"/>
+        <w:rPr>
+          <w:rFonts w:ascii="Comic Sans MS" w:hAnsi="Comic Sans MS" w:cs="B Mitra"/>
+          <w:sz w:val="32"/>
+          <w:szCs w:val="32"/>
+          <w:lang w:bidi="fa-IR"/>
+        </w:rPr>
+      </w:pPr>
       <w:proofErr w:type="spellStart"/>
       <w:r>
         <w:rPr>
-          <w:rFonts w:ascii="Comic Sans MS" w:hAnsi="Comic Sans MS" w:cs="B Mitra"/>
-          <w:sz w:val="32"/>
-          <w:szCs w:val="32"/>
-          <w:rtl/>
-          <w:lang w:bidi="fa-IR"/>
-        </w:rPr>
-        <w:t>پ</w:t>
-      </w:r>
-      <w:r>
-        <w:rPr>
-          <w:rFonts w:ascii="Comic Sans MS" w:hAnsi="Comic Sans MS" w:cs="B Mitra" w:hint="cs"/>
-          <w:sz w:val="32"/>
-          <w:szCs w:val="32"/>
-          <w:rtl/>
-          <w:lang w:bidi="fa-IR"/>
-        </w:rPr>
-        <w:t>ی</w:t>
-      </w:r>
-      <w:r>
-        <w:rPr>
-          <w:rFonts w:ascii="Comic Sans MS" w:hAnsi="Comic Sans MS" w:cs="B Mitra" w:hint="eastAsia"/>
-          <w:sz w:val="32"/>
-          <w:szCs w:val="32"/>
-          <w:rtl/>
-          <w:lang w:bidi="fa-IR"/>
-        </w:rPr>
-        <w:t>ن‌ها</w:t>
+          <w:rFonts w:ascii="Comic Sans MS" w:hAnsi="Comic Sans MS" w:cs="B Mitra" w:hint="eastAsia"/>
+          <w:sz w:val="32"/>
+          <w:szCs w:val="32"/>
+          <w:rtl/>
+          <w:lang w:bidi="fa-IR"/>
+        </w:rPr>
+        <w:t>به‌روزرسان</w:t>
       </w:r>
       <w:r>
         <w:rPr>
@@ -6950,7 +6682,199 @@
           <w:rtl/>
           <w:lang w:bidi="fa-IR"/>
         </w:rPr>
-        <w:t xml:space="preserve"> ورود</w:t>
+        <w:t xml:space="preserve"> نما</w:t>
+      </w:r>
+      <w:r>
+        <w:rPr>
+          <w:rFonts w:ascii="Comic Sans MS" w:hAnsi="Comic Sans MS" w:cs="B Mitra" w:hint="cs"/>
+          <w:sz w:val="32"/>
+          <w:szCs w:val="32"/>
+          <w:rtl/>
+          <w:lang w:bidi="fa-IR"/>
+        </w:rPr>
+        <w:t>ی</w:t>
+      </w:r>
+      <w:r>
+        <w:rPr>
+          <w:rFonts w:ascii="Comic Sans MS" w:hAnsi="Comic Sans MS" w:cs="B Mitra" w:hint="eastAsia"/>
+          <w:sz w:val="32"/>
+          <w:szCs w:val="32"/>
+          <w:rtl/>
+          <w:lang w:bidi="fa-IR"/>
+        </w:rPr>
+        <w:t>شگر</w:t>
+      </w:r>
+      <w:r>
+        <w:rPr>
+          <w:rFonts w:ascii="Comic Sans MS" w:hAnsi="Comic Sans MS" w:cs="B Mitra"/>
+          <w:sz w:val="32"/>
+          <w:szCs w:val="32"/>
+          <w:rtl/>
+          <w:lang w:bidi="fa-IR"/>
+        </w:rPr>
+        <w:t xml:space="preserve">: </w:t>
+      </w:r>
+      <w:proofErr w:type="spellStart"/>
+      <w:r>
+        <w:rPr>
+          <w:rFonts w:ascii="Comic Sans MS" w:hAnsi="Comic Sans MS" w:cs="B Mitra"/>
+          <w:sz w:val="32"/>
+          <w:szCs w:val="32"/>
+          <w:rtl/>
+          <w:lang w:bidi="fa-IR"/>
+        </w:rPr>
+        <w:t>به‌روزرسان</w:t>
+      </w:r>
+      <w:r>
+        <w:rPr>
+          <w:rFonts w:ascii="Comic Sans MS" w:hAnsi="Comic Sans MS" w:cs="B Mitra" w:hint="cs"/>
+          <w:sz w:val="32"/>
+          <w:szCs w:val="32"/>
+          <w:rtl/>
+          <w:lang w:bidi="fa-IR"/>
+        </w:rPr>
+        <w:t>ی</w:t>
+      </w:r>
+      <w:proofErr w:type="spellEnd"/>
+      <w:r>
+        <w:rPr>
+          <w:rFonts w:ascii="Comic Sans MS" w:hAnsi="Comic Sans MS" w:cs="B Mitra"/>
+          <w:sz w:val="32"/>
+          <w:szCs w:val="32"/>
+          <w:rtl/>
+          <w:lang w:bidi="fa-IR"/>
+        </w:rPr>
+        <w:t xml:space="preserve"> مداوم نما</w:t>
+      </w:r>
+      <w:r>
+        <w:rPr>
+          <w:rFonts w:ascii="Comic Sans MS" w:hAnsi="Comic Sans MS" w:cs="B Mitra" w:hint="cs"/>
+          <w:sz w:val="32"/>
+          <w:szCs w:val="32"/>
+          <w:rtl/>
+          <w:lang w:bidi="fa-IR"/>
+        </w:rPr>
+        <w:t>ی</w:t>
+      </w:r>
+      <w:r>
+        <w:rPr>
+          <w:rFonts w:ascii="Comic Sans MS" w:hAnsi="Comic Sans MS" w:cs="B Mitra" w:hint="eastAsia"/>
+          <w:sz w:val="32"/>
+          <w:szCs w:val="32"/>
+          <w:rtl/>
+          <w:lang w:bidi="fa-IR"/>
+        </w:rPr>
+        <w:t>شگر</w:t>
+      </w:r>
+      <w:r>
+        <w:rPr>
+          <w:rFonts w:ascii="Comic Sans MS" w:hAnsi="Comic Sans MS" w:cs="B Mitra"/>
+          <w:sz w:val="32"/>
+          <w:szCs w:val="32"/>
+          <w:rtl/>
+          <w:lang w:bidi="fa-IR"/>
+        </w:rPr>
+        <w:t xml:space="preserve"> برا</w:t>
+      </w:r>
+      <w:r>
+        <w:rPr>
+          <w:rFonts w:ascii="Comic Sans MS" w:hAnsi="Comic Sans MS" w:cs="B Mitra" w:hint="cs"/>
+          <w:sz w:val="32"/>
+          <w:szCs w:val="32"/>
+          <w:rtl/>
+          <w:lang w:bidi="fa-IR"/>
+        </w:rPr>
+        <w:t>ی</w:t>
+      </w:r>
+      <w:r>
+        <w:rPr>
+          <w:rFonts w:ascii="Comic Sans MS" w:hAnsi="Comic Sans MS" w:cs="B Mitra"/>
+          <w:sz w:val="32"/>
+          <w:szCs w:val="32"/>
+          <w:rtl/>
+          <w:lang w:bidi="fa-IR"/>
+        </w:rPr>
+        <w:t xml:space="preserve"> نما</w:t>
+      </w:r>
+      <w:r>
+        <w:rPr>
+          <w:rFonts w:ascii="Comic Sans MS" w:hAnsi="Comic Sans MS" w:cs="B Mitra" w:hint="cs"/>
+          <w:sz w:val="32"/>
+          <w:szCs w:val="32"/>
+          <w:rtl/>
+          <w:lang w:bidi="fa-IR"/>
+        </w:rPr>
+        <w:t>ی</w:t>
+      </w:r>
+      <w:r>
+        <w:rPr>
+          <w:rFonts w:ascii="Comic Sans MS" w:hAnsi="Comic Sans MS" w:cs="B Mitra" w:hint="eastAsia"/>
+          <w:sz w:val="32"/>
+          <w:szCs w:val="32"/>
+          <w:rtl/>
+          <w:lang w:bidi="fa-IR"/>
+        </w:rPr>
+        <w:t>ش</w:t>
+      </w:r>
+      <w:r>
+        <w:rPr>
+          <w:rFonts w:ascii="Comic Sans MS" w:hAnsi="Comic Sans MS" w:cs="B Mitra"/>
+          <w:sz w:val="32"/>
+          <w:szCs w:val="32"/>
+          <w:rtl/>
+          <w:lang w:bidi="fa-IR"/>
+        </w:rPr>
+        <w:t xml:space="preserve"> وضع</w:t>
+      </w:r>
+      <w:r>
+        <w:rPr>
+          <w:rFonts w:ascii="Comic Sans MS" w:hAnsi="Comic Sans MS" w:cs="B Mitra" w:hint="cs"/>
+          <w:sz w:val="32"/>
+          <w:szCs w:val="32"/>
+          <w:rtl/>
+          <w:lang w:bidi="fa-IR"/>
+        </w:rPr>
+        <w:t>ی</w:t>
+      </w:r>
+      <w:r>
+        <w:rPr>
+          <w:rFonts w:ascii="Comic Sans MS" w:hAnsi="Comic Sans MS" w:cs="B Mitra" w:hint="eastAsia"/>
+          <w:sz w:val="32"/>
+          <w:szCs w:val="32"/>
+          <w:rtl/>
+          <w:lang w:bidi="fa-IR"/>
+        </w:rPr>
+        <w:t>ت</w:t>
+      </w:r>
+      <w:r>
+        <w:rPr>
+          <w:rFonts w:ascii="Comic Sans MS" w:hAnsi="Comic Sans MS" w:cs="B Mitra"/>
+          <w:sz w:val="32"/>
+          <w:szCs w:val="32"/>
+          <w:rtl/>
+          <w:lang w:bidi="fa-IR"/>
+        </w:rPr>
+        <w:t xml:space="preserve"> فعل</w:t>
+      </w:r>
+      <w:r>
+        <w:rPr>
+          <w:rFonts w:ascii="Comic Sans MS" w:hAnsi="Comic Sans MS" w:cs="B Mitra" w:hint="cs"/>
+          <w:sz w:val="32"/>
+          <w:szCs w:val="32"/>
+          <w:rtl/>
+          <w:lang w:bidi="fa-IR"/>
+        </w:rPr>
+        <w:t>ی</w:t>
+      </w:r>
+      <w:r>
+        <w:rPr>
+          <w:rFonts w:ascii="Comic Sans MS" w:hAnsi="Comic Sans MS" w:cs="B Mitra"/>
+          <w:sz w:val="32"/>
+          <w:szCs w:val="32"/>
+          <w:rtl/>
+          <w:lang w:bidi="fa-IR"/>
+        </w:rPr>
+        <w:t xml:space="preserve"> باز</w:t>
       </w:r>
       <w:r>
         <w:rPr>
@@ -6968,439 +6892,13 @@
         <w:bidi/>
         <w:jc w:val="both"/>
         <w:rPr>
-          <w:rFonts w:ascii="Comic Sans MS" w:hAnsi="Comic Sans MS" w:cs="B Mitra"/>
-          <w:sz w:val="32"/>
-          <w:szCs w:val="32"/>
-          <w:lang w:bidi="fa-IR"/>
-        </w:rPr>
-      </w:pPr>
-      <w:r>
-        <w:rPr>
-          <w:rFonts w:ascii="Comic Sans MS" w:hAnsi="Comic Sans MS" w:cs="B Mitra" w:hint="eastAsia"/>
-          <w:sz w:val="32"/>
-          <w:szCs w:val="32"/>
-          <w:rtl/>
-          <w:lang w:bidi="fa-IR"/>
-        </w:rPr>
-        <w:t>منطق</w:t>
-      </w:r>
-      <w:r>
-        <w:rPr>
-          <w:rFonts w:ascii="Comic Sans MS" w:hAnsi="Comic Sans MS" w:cs="B Mitra"/>
-          <w:sz w:val="32"/>
-          <w:szCs w:val="32"/>
-          <w:rtl/>
-          <w:lang w:bidi="fa-IR"/>
-        </w:rPr>
-        <w:t xml:space="preserve"> باز</w:t>
-      </w:r>
-      <w:r>
-        <w:rPr>
-          <w:rFonts w:ascii="Comic Sans MS" w:hAnsi="Comic Sans MS" w:cs="B Mitra" w:hint="cs"/>
-          <w:sz w:val="32"/>
-          <w:szCs w:val="32"/>
-          <w:rtl/>
-          <w:lang w:bidi="fa-IR"/>
-        </w:rPr>
-        <w:t>ی</w:t>
-      </w:r>
-      <w:r>
-        <w:rPr>
-          <w:rFonts w:ascii="Comic Sans MS" w:hAnsi="Comic Sans MS" w:cs="B Mitra"/>
-          <w:sz w:val="32"/>
-          <w:szCs w:val="32"/>
-          <w:rtl/>
-          <w:lang w:bidi="fa-IR"/>
-        </w:rPr>
-        <w:t>: مد</w:t>
-      </w:r>
-      <w:r>
-        <w:rPr>
-          <w:rFonts w:ascii="Comic Sans MS" w:hAnsi="Comic Sans MS" w:cs="B Mitra" w:hint="cs"/>
-          <w:sz w:val="32"/>
-          <w:szCs w:val="32"/>
-          <w:rtl/>
-          <w:lang w:bidi="fa-IR"/>
-        </w:rPr>
-        <w:t>ی</w:t>
-      </w:r>
-      <w:r>
-        <w:rPr>
-          <w:rFonts w:ascii="Comic Sans MS" w:hAnsi="Comic Sans MS" w:cs="B Mitra" w:hint="eastAsia"/>
-          <w:sz w:val="32"/>
-          <w:szCs w:val="32"/>
-          <w:rtl/>
-          <w:lang w:bidi="fa-IR"/>
-        </w:rPr>
-        <w:t>ر</w:t>
-      </w:r>
-      <w:r>
-        <w:rPr>
-          <w:rFonts w:ascii="Comic Sans MS" w:hAnsi="Comic Sans MS" w:cs="B Mitra" w:hint="cs"/>
-          <w:sz w:val="32"/>
-          <w:szCs w:val="32"/>
-          <w:rtl/>
-          <w:lang w:bidi="fa-IR"/>
-        </w:rPr>
-        <w:t>ی</w:t>
-      </w:r>
-      <w:r>
-        <w:rPr>
-          <w:rFonts w:ascii="Comic Sans MS" w:hAnsi="Comic Sans MS" w:cs="B Mitra" w:hint="eastAsia"/>
-          <w:sz w:val="32"/>
-          <w:szCs w:val="32"/>
-          <w:rtl/>
-          <w:lang w:bidi="fa-IR"/>
-        </w:rPr>
-        <w:t>ت</w:t>
-      </w:r>
-      <w:r>
-        <w:rPr>
-          <w:rFonts w:ascii="Comic Sans MS" w:hAnsi="Comic Sans MS" w:cs="B Mitra"/>
-          <w:sz w:val="32"/>
-          <w:szCs w:val="32"/>
-          <w:rtl/>
-          <w:lang w:bidi="fa-IR"/>
-        </w:rPr>
-        <w:t xml:space="preserve"> حرکت شخص</w:t>
-      </w:r>
-      <w:r>
-        <w:rPr>
-          <w:rFonts w:ascii="Comic Sans MS" w:hAnsi="Comic Sans MS" w:cs="B Mitra" w:hint="cs"/>
-          <w:sz w:val="32"/>
-          <w:szCs w:val="32"/>
-          <w:rtl/>
-          <w:lang w:bidi="fa-IR"/>
-        </w:rPr>
-        <w:t>ی</w:t>
-      </w:r>
-      <w:r>
-        <w:rPr>
-          <w:rFonts w:ascii="Comic Sans MS" w:hAnsi="Comic Sans MS" w:cs="B Mitra" w:hint="eastAsia"/>
-          <w:sz w:val="32"/>
-          <w:szCs w:val="32"/>
-          <w:rtl/>
-          <w:lang w:bidi="fa-IR"/>
-        </w:rPr>
-        <w:t>ت،</w:t>
-      </w:r>
-      <w:r>
-        <w:rPr>
-          <w:rFonts w:ascii="Comic Sans MS" w:hAnsi="Comic Sans MS" w:cs="B Mitra"/>
-          <w:sz w:val="32"/>
-          <w:szCs w:val="32"/>
-          <w:rtl/>
-          <w:lang w:bidi="fa-IR"/>
-        </w:rPr>
-        <w:t xml:space="preserve"> تول</w:t>
-      </w:r>
-      <w:r>
-        <w:rPr>
-          <w:rFonts w:ascii="Comic Sans MS" w:hAnsi="Comic Sans MS" w:cs="B Mitra" w:hint="cs"/>
-          <w:sz w:val="32"/>
-          <w:szCs w:val="32"/>
-          <w:rtl/>
-          <w:lang w:bidi="fa-IR"/>
-        </w:rPr>
-        <w:t>ی</w:t>
-      </w:r>
-      <w:r>
-        <w:rPr>
-          <w:rFonts w:ascii="Comic Sans MS" w:hAnsi="Comic Sans MS" w:cs="B Mitra" w:hint="eastAsia"/>
-          <w:sz w:val="32"/>
-          <w:szCs w:val="32"/>
-          <w:rtl/>
-          <w:lang w:bidi="fa-IR"/>
-        </w:rPr>
-        <w:t>د</w:t>
-      </w:r>
-      <w:r>
-        <w:rPr>
-          <w:rFonts w:ascii="Comic Sans MS" w:hAnsi="Comic Sans MS" w:cs="B Mitra"/>
-          <w:sz w:val="32"/>
-          <w:szCs w:val="32"/>
-          <w:rtl/>
-          <w:lang w:bidi="fa-IR"/>
-        </w:rPr>
-        <w:t xml:space="preserve"> موانع و تشخ</w:t>
-      </w:r>
-      <w:r>
-        <w:rPr>
-          <w:rFonts w:ascii="Comic Sans MS" w:hAnsi="Comic Sans MS" w:cs="B Mitra" w:hint="cs"/>
-          <w:sz w:val="32"/>
-          <w:szCs w:val="32"/>
-          <w:rtl/>
-          <w:lang w:bidi="fa-IR"/>
-        </w:rPr>
-        <w:t>ی</w:t>
-      </w:r>
-      <w:r>
-        <w:rPr>
-          <w:rFonts w:ascii="Comic Sans MS" w:hAnsi="Comic Sans MS" w:cs="B Mitra" w:hint="eastAsia"/>
-          <w:sz w:val="32"/>
-          <w:szCs w:val="32"/>
-          <w:rtl/>
-          <w:lang w:bidi="fa-IR"/>
-        </w:rPr>
-        <w:t>ص</w:t>
-      </w:r>
-      <w:r>
-        <w:rPr>
-          <w:rFonts w:ascii="Comic Sans MS" w:hAnsi="Comic Sans MS" w:cs="B Mitra"/>
-          <w:sz w:val="32"/>
-          <w:szCs w:val="32"/>
-          <w:rtl/>
-          <w:lang w:bidi="fa-IR"/>
-        </w:rPr>
-        <w:t xml:space="preserve"> برخورد</w:t>
-      </w:r>
-    </w:p>
-    <w:p>
-      <w:pPr>
-        <w:bidi/>
-        <w:jc w:val="both"/>
-        <w:rPr>
-          <w:rFonts w:ascii="Comic Sans MS" w:hAnsi="Comic Sans MS" w:cs="B Mitra"/>
-          <w:sz w:val="32"/>
-          <w:szCs w:val="32"/>
-          <w:rtl/>
-          <w:lang w:bidi="fa-IR"/>
-        </w:rPr>
-      </w:pPr>
-      <w:proofErr w:type="spellStart"/>
-      <w:r>
-        <w:rPr>
-          <w:rFonts w:ascii="Comic Sans MS" w:hAnsi="Comic Sans MS" w:cs="B Mitra" w:hint="eastAsia"/>
-          <w:sz w:val="32"/>
-          <w:szCs w:val="32"/>
-          <w:rtl/>
-          <w:lang w:bidi="fa-IR"/>
-        </w:rPr>
-        <w:t>به‌روزرسان</w:t>
-      </w:r>
-      <w:r>
-        <w:rPr>
-          <w:rFonts w:ascii="Comic Sans MS" w:hAnsi="Comic Sans MS" w:cs="B Mitra" w:hint="cs"/>
-          <w:sz w:val="32"/>
-          <w:szCs w:val="32"/>
-          <w:rtl/>
-          <w:lang w:bidi="fa-IR"/>
-        </w:rPr>
-        <w:t>ی</w:t>
-      </w:r>
-      <w:proofErr w:type="spellEnd"/>
-      <w:r>
-        <w:rPr>
-          <w:rFonts w:ascii="Comic Sans MS" w:hAnsi="Comic Sans MS" w:cs="B Mitra"/>
-          <w:sz w:val="32"/>
-          <w:szCs w:val="32"/>
-          <w:rtl/>
-          <w:lang w:bidi="fa-IR"/>
-        </w:rPr>
-        <w:t xml:space="preserve"> نما</w:t>
-      </w:r>
-      <w:r>
-        <w:rPr>
-          <w:rFonts w:ascii="Comic Sans MS" w:hAnsi="Comic Sans MS" w:cs="B Mitra" w:hint="cs"/>
-          <w:sz w:val="32"/>
-          <w:szCs w:val="32"/>
-          <w:rtl/>
-          <w:lang w:bidi="fa-IR"/>
-        </w:rPr>
-        <w:t>ی</w:t>
-      </w:r>
-      <w:r>
-        <w:rPr>
-          <w:rFonts w:ascii="Comic Sans MS" w:hAnsi="Comic Sans MS" w:cs="B Mitra" w:hint="eastAsia"/>
-          <w:sz w:val="32"/>
-          <w:szCs w:val="32"/>
-          <w:rtl/>
-          <w:lang w:bidi="fa-IR"/>
-        </w:rPr>
-        <w:t>شگر</w:t>
-      </w:r>
-      <w:r>
-        <w:rPr>
-          <w:rFonts w:ascii="Comic Sans MS" w:hAnsi="Comic Sans MS" w:cs="B Mitra"/>
-          <w:sz w:val="32"/>
-          <w:szCs w:val="32"/>
-          <w:rtl/>
-          <w:lang w:bidi="fa-IR"/>
-        </w:rPr>
-        <w:t xml:space="preserve">: </w:t>
-      </w:r>
-      <w:proofErr w:type="spellStart"/>
-      <w:r>
-        <w:rPr>
-          <w:rFonts w:ascii="Comic Sans MS" w:hAnsi="Comic Sans MS" w:cs="B Mitra"/>
-          <w:sz w:val="32"/>
-          <w:szCs w:val="32"/>
-          <w:rtl/>
-          <w:lang w:bidi="fa-IR"/>
-        </w:rPr>
-        <w:t>به‌روزرسان</w:t>
-      </w:r>
-      <w:r>
-        <w:rPr>
-          <w:rFonts w:ascii="Comic Sans MS" w:hAnsi="Comic Sans MS" w:cs="B Mitra" w:hint="cs"/>
-          <w:sz w:val="32"/>
-          <w:szCs w:val="32"/>
-          <w:rtl/>
-          <w:lang w:bidi="fa-IR"/>
-        </w:rPr>
-        <w:t>ی</w:t>
-      </w:r>
-      <w:proofErr w:type="spellEnd"/>
-      <w:r>
-        <w:rPr>
-          <w:rFonts w:ascii="Comic Sans MS" w:hAnsi="Comic Sans MS" w:cs="B Mitra"/>
-          <w:sz w:val="32"/>
-          <w:szCs w:val="32"/>
-          <w:rtl/>
-          <w:lang w:bidi="fa-IR"/>
-        </w:rPr>
-        <w:t xml:space="preserve"> مداوم نما</w:t>
-      </w:r>
-      <w:r>
-        <w:rPr>
-          <w:rFonts w:ascii="Comic Sans MS" w:hAnsi="Comic Sans MS" w:cs="B Mitra" w:hint="cs"/>
-          <w:sz w:val="32"/>
-          <w:szCs w:val="32"/>
-          <w:rtl/>
-          <w:lang w:bidi="fa-IR"/>
-        </w:rPr>
-        <w:t>ی</w:t>
-      </w:r>
-      <w:r>
-        <w:rPr>
-          <w:rFonts w:ascii="Comic Sans MS" w:hAnsi="Comic Sans MS" w:cs="B Mitra" w:hint="eastAsia"/>
-          <w:sz w:val="32"/>
-          <w:szCs w:val="32"/>
-          <w:rtl/>
-          <w:lang w:bidi="fa-IR"/>
-        </w:rPr>
-        <w:t>شگر</w:t>
-      </w:r>
-      <w:r>
-        <w:rPr>
-          <w:rFonts w:ascii="Comic Sans MS" w:hAnsi="Comic Sans MS" w:cs="B Mitra"/>
-          <w:sz w:val="32"/>
-          <w:szCs w:val="32"/>
-          <w:rtl/>
-          <w:lang w:bidi="fa-IR"/>
-        </w:rPr>
-        <w:t xml:space="preserve"> برا</w:t>
-      </w:r>
-      <w:r>
-        <w:rPr>
-          <w:rFonts w:ascii="Comic Sans MS" w:hAnsi="Comic Sans MS" w:cs="B Mitra" w:hint="cs"/>
-          <w:sz w:val="32"/>
-          <w:szCs w:val="32"/>
-          <w:rtl/>
-          <w:lang w:bidi="fa-IR"/>
-        </w:rPr>
-        <w:t>ی</w:t>
-      </w:r>
-      <w:r>
-        <w:rPr>
-          <w:rFonts w:ascii="Comic Sans MS" w:hAnsi="Comic Sans MS" w:cs="B Mitra"/>
-          <w:sz w:val="32"/>
-          <w:szCs w:val="32"/>
-          <w:rtl/>
-          <w:lang w:bidi="fa-IR"/>
-        </w:rPr>
-        <w:t xml:space="preserve"> نما</w:t>
-      </w:r>
-      <w:r>
-        <w:rPr>
-          <w:rFonts w:ascii="Comic Sans MS" w:hAnsi="Comic Sans MS" w:cs="B Mitra" w:hint="cs"/>
-          <w:sz w:val="32"/>
-          <w:szCs w:val="32"/>
-          <w:rtl/>
-          <w:lang w:bidi="fa-IR"/>
-        </w:rPr>
-        <w:t>ی</w:t>
-      </w:r>
-      <w:r>
-        <w:rPr>
-          <w:rFonts w:ascii="Comic Sans MS" w:hAnsi="Comic Sans MS" w:cs="B Mitra" w:hint="eastAsia"/>
-          <w:sz w:val="32"/>
-          <w:szCs w:val="32"/>
-          <w:rtl/>
-          <w:lang w:bidi="fa-IR"/>
-        </w:rPr>
-        <w:t>ش</w:t>
-      </w:r>
-      <w:r>
-        <w:rPr>
-          <w:rFonts w:ascii="Comic Sans MS" w:hAnsi="Comic Sans MS" w:cs="B Mitra"/>
-          <w:sz w:val="32"/>
-          <w:szCs w:val="32"/>
-          <w:rtl/>
-          <w:lang w:bidi="fa-IR"/>
-        </w:rPr>
-        <w:t xml:space="preserve"> وضع</w:t>
-      </w:r>
-      <w:r>
-        <w:rPr>
-          <w:rFonts w:ascii="Comic Sans MS" w:hAnsi="Comic Sans MS" w:cs="B Mitra" w:hint="cs"/>
-          <w:sz w:val="32"/>
-          <w:szCs w:val="32"/>
-          <w:rtl/>
-          <w:lang w:bidi="fa-IR"/>
-        </w:rPr>
-        <w:t>ی</w:t>
-      </w:r>
-      <w:r>
-        <w:rPr>
-          <w:rFonts w:ascii="Comic Sans MS" w:hAnsi="Comic Sans MS" w:cs="B Mitra" w:hint="eastAsia"/>
-          <w:sz w:val="32"/>
-          <w:szCs w:val="32"/>
-          <w:rtl/>
-          <w:lang w:bidi="fa-IR"/>
-        </w:rPr>
-        <w:t>ت</w:t>
-      </w:r>
-      <w:r>
-        <w:rPr>
-          <w:rFonts w:ascii="Comic Sans MS" w:hAnsi="Comic Sans MS" w:cs="B Mitra"/>
-          <w:sz w:val="32"/>
-          <w:szCs w:val="32"/>
-          <w:rtl/>
-          <w:lang w:bidi="fa-IR"/>
-        </w:rPr>
-        <w:t xml:space="preserve"> فعل</w:t>
-      </w:r>
-      <w:r>
-        <w:rPr>
-          <w:rFonts w:ascii="Comic Sans MS" w:hAnsi="Comic Sans MS" w:cs="B Mitra" w:hint="cs"/>
-          <w:sz w:val="32"/>
-          <w:szCs w:val="32"/>
-          <w:rtl/>
-          <w:lang w:bidi="fa-IR"/>
-        </w:rPr>
-        <w:t>ی</w:t>
-      </w:r>
-      <w:r>
-        <w:rPr>
-          <w:rFonts w:ascii="Comic Sans MS" w:hAnsi="Comic Sans MS" w:cs="B Mitra"/>
-          <w:sz w:val="32"/>
-          <w:szCs w:val="32"/>
-          <w:rtl/>
-          <w:lang w:bidi="fa-IR"/>
-        </w:rPr>
-        <w:t xml:space="preserve"> باز</w:t>
-      </w:r>
-      <w:r>
-        <w:rPr>
-          <w:rFonts w:ascii="Comic Sans MS" w:hAnsi="Comic Sans MS" w:cs="B Mitra" w:hint="cs"/>
-          <w:sz w:val="32"/>
-          <w:szCs w:val="32"/>
-          <w:rtl/>
-          <w:lang w:bidi="fa-IR"/>
-        </w:rPr>
-        <w:t>ی</w:t>
-      </w:r>
+          <w:rFonts w:ascii="Comic Sans MS" w:hAnsi="Comic Sans MS" w:cs="B Mitra" w:hint="cs"/>
+          <w:sz w:val="32"/>
+          <w:szCs w:val="32"/>
+          <w:rtl/>
+          <w:lang w:bidi="fa-IR"/>
+        </w:rPr>
+      </w:pPr>
     </w:p>
     <w:p>
       <w:pPr>
@@ -10781,27 +10279,16 @@
           <w:rtl/>
           <w:lang w:bidi="fa-IR"/>
         </w:rPr>
-        <w:t xml:space="preserve"> را با استفاده از م</w:t>
-      </w:r>
-      <w:r>
-        <w:rPr>
-          <w:rFonts w:ascii="Comic Sans MS" w:hAnsi="Comic Sans MS" w:cs="B Mitra" w:hint="cs"/>
-          <w:sz w:val="32"/>
-          <w:szCs w:val="32"/>
-          <w:rtl/>
-          <w:lang w:bidi="fa-IR"/>
-        </w:rPr>
-        <w:t>ی</w:t>
-      </w:r>
-      <w:r>
-        <w:rPr>
-          <w:rFonts w:ascii="Comic Sans MS" w:hAnsi="Comic Sans MS" w:cs="B Mitra" w:hint="eastAsia"/>
-          <w:sz w:val="32"/>
-          <w:szCs w:val="32"/>
-          <w:rtl/>
-          <w:lang w:bidi="fa-IR"/>
-        </w:rPr>
-        <w:t>کروکنترلر</w:t>
+        <w:t xml:space="preserve"> را با استفاده از </w:t>
+      </w:r>
+      <w:r>
+        <w:rPr>
+          <w:rFonts w:ascii="Comic Sans MS" w:hAnsi="Comic Sans MS" w:cs="B Mitra"/>
+          <w:sz w:val="32"/>
+          <w:szCs w:val="32"/>
+          <w:lang w:bidi="fa-IR"/>
+        </w:rPr>
+        <w:t>microcontroller</w:t>
       </w:r>
       <w:r>
         <w:rPr>
@@ -11046,6 +10533,18 @@
           <w:sz w:val="32"/>
           <w:szCs w:val="32"/>
           <w:rtl/>
+          <w:lang w:bidi="fa-IR"/>
+        </w:rPr>
+      </w:pPr>
+    </w:p>
+    <w:p>
+      <w:pPr>
+        <w:bidi/>
+        <w:jc w:val="both"/>
+        <w:rPr>
+          <w:rFonts w:ascii="Comic Sans MS" w:hAnsi="Comic Sans MS" w:cs="B Mitra"/>
+          <w:sz w:val="32"/>
+          <w:szCs w:val="32"/>
           <w:lang w:bidi="fa-IR"/>
         </w:rPr>
       </w:pPr>
@@ -11093,7 +10592,6 @@
           <w:rtl/>
           <w:lang w:bidi="fa-IR"/>
         </w:rPr>
-        <w:lastRenderedPageBreak/>
         <w:t>نحوه تولید صدا</w:t>
       </w:r>
     </w:p>
@@ -11228,7 +10726,7 @@
           <w:shd w:val="clear" w:color="auto" w:fill="FFFFFF"/>
           <w:rtl/>
         </w:rPr>
-        <w:t xml:space="preserve"> بلندگوها از یک دیافراگم که توسط یک الکترومغناطیس یا عنصر پیزوالکتریک حرکت می‌کند، برای تولید صدا استفاده می‌کنند. حرکت دیافراگم امواج صوتی را در طیف گسترده‌ای تولید می‌کند</w:t>
+        <w:t xml:space="preserve"> بلندگوها از یک </w:t>
       </w:r>
       <w:r>
         <w:rPr>
@@ -11238,6 +10736,48 @@
           <w:szCs w:val="32"/>
           <w:shd w:val="clear" w:color="auto" w:fill="FFFFFF"/>
         </w:rPr>
+        <w:t>diaphragm</w:t>
+      </w:r>
+      <w:r>
+        <w:rPr>
+          <w:rFonts w:ascii="Comic Sans MS" w:hAnsi="Comic Sans MS" w:cs="B Mitra"/>
+          <w:color w:val="0D0D0D"/>
+          <w:sz w:val="32"/>
+          <w:szCs w:val="32"/>
+          <w:shd w:val="clear" w:color="auto" w:fill="FFFFFF"/>
+          <w:rtl/>
+        </w:rPr>
+        <w:t xml:space="preserve"> که توسط یک الکترومغناطیس یا عنصر پیزوالکتریک حرکت می‌کند، برای تولید صدا استفاده می‌کنند. حرکت </w:t>
+      </w:r>
+      <w:r>
+        <w:rPr>
+          <w:rFonts w:ascii="Comic Sans MS" w:hAnsi="Comic Sans MS" w:cs="B Mitra"/>
+          <w:color w:val="0D0D0D"/>
+          <w:sz w:val="32"/>
+          <w:szCs w:val="32"/>
+          <w:shd w:val="clear" w:color="auto" w:fill="FFFFFF"/>
+        </w:rPr>
+        <w:t>diaphragm</w:t>
+      </w:r>
+      <w:r>
+        <w:rPr>
+          <w:rFonts w:ascii="Comic Sans MS" w:hAnsi="Comic Sans MS" w:cs="B Mitra"/>
+          <w:color w:val="0D0D0D"/>
+          <w:sz w:val="32"/>
+          <w:szCs w:val="32"/>
+          <w:shd w:val="clear" w:color="auto" w:fill="FFFFFF"/>
+          <w:rtl/>
+        </w:rPr>
+        <w:t xml:space="preserve"> امواج صوتی را در طیف گسترده‌ای تولید می‌کند</w:t>
+      </w:r>
+      <w:r>
+        <w:rPr>
+          <w:rFonts w:ascii="Comic Sans MS" w:hAnsi="Comic Sans MS" w:cs="B Mitra"/>
+          <w:color w:val="0D0D0D"/>
+          <w:sz w:val="32"/>
+          <w:szCs w:val="32"/>
+          <w:shd w:val="clear" w:color="auto" w:fill="FFFFFF"/>
+        </w:rPr>
         <w:t>.</w:t>
       </w:r>
       <w:r>
@@ -11270,7 +10810,7 @@
           <w:shd w:val="clear" w:color="auto" w:fill="FFFFFF"/>
           <w:rtl/>
         </w:rPr>
-        <w:t xml:space="preserve"> مزایای بلندگو نسبت به بیزر: محدوده فرکانسی وسیع، </w:t>
+        <w:t xml:space="preserve"> مزایای بلندگو نسبت به </w:t>
       </w:r>
       <w:r>
         <w:rPr>
@@ -11279,6 +10819,27 @@
           <w:sz w:val="32"/>
           <w:szCs w:val="32"/>
           <w:shd w:val="clear" w:color="auto" w:fill="FFFFFF"/>
+        </w:rPr>
+        <w:t>buzzer</w:t>
+      </w:r>
+      <w:r>
+        <w:rPr>
+          <w:rFonts w:ascii="Comic Sans MS" w:hAnsi="Comic Sans MS" w:cs="B Mitra"/>
+          <w:color w:val="0D0D0D"/>
+          <w:sz w:val="32"/>
+          <w:szCs w:val="32"/>
+          <w:shd w:val="clear" w:color="auto" w:fill="FFFFFF"/>
+          <w:rtl/>
+        </w:rPr>
+        <w:t xml:space="preserve">: محدوده فرکانسی وسیع، </w:t>
+      </w:r>
+      <w:r>
+        <w:rPr>
+          <w:rFonts w:ascii="Comic Sans MS" w:hAnsi="Comic Sans MS" w:cs="B Mitra"/>
+          <w:color w:val="0D0D0D"/>
+          <w:sz w:val="32"/>
+          <w:szCs w:val="32"/>
+          <w:shd w:val="clear" w:color="auto" w:fill="FFFFFF"/>
           <w:rtl/>
         </w:rPr>
         <w:t xml:space="preserve">کیفیت صدا، کاربردپذیری و تجربه خوب کاربری. </w:t>
@@ -11292,7 +10853,7 @@
           <w:shd w:val="clear" w:color="auto" w:fill="FFFFFF"/>
           <w:rtl/>
         </w:rPr>
-        <w:t>در حالی که بیزرها برای عملکردهای هشدار و سیگنال‌دهی ساده مؤثر هستند، بلندگوها تجربه صوتی برتری ارائه می‌دهند با توانایی بازتولید طیف گسترده‌ای از فرکانس‌ها و تحویل صدای با کیفیت بالا. انتخاب بین بیزر و بلندگو بستگی به نیازهای خاص کاربرد و اهمیت کیفیت صدا در استفاده مورد نظر دارد</w:t>
+        <w:t xml:space="preserve">در حالی که </w:t>
       </w:r>
       <w:r>
         <w:rPr>
@@ -11302,6 +10863,48 @@
           <w:szCs w:val="32"/>
           <w:shd w:val="clear" w:color="auto" w:fill="FFFFFF"/>
         </w:rPr>
+        <w:t>buzzer</w:t>
+      </w:r>
+      <w:r>
+        <w:rPr>
+          <w:rFonts w:ascii="Comic Sans MS" w:hAnsi="Comic Sans MS" w:cs="B Mitra"/>
+          <w:color w:val="0D0D0D"/>
+          <w:sz w:val="32"/>
+          <w:szCs w:val="32"/>
+          <w:shd w:val="clear" w:color="auto" w:fill="FFFFFF"/>
+          <w:rtl/>
+        </w:rPr>
+        <w:t xml:space="preserve">ها برای عملکردهای هشدار و سیگنال‌دهی ساده مؤثر هستند، بلندگوها تجربه صوتی برتری ارائه می‌دهند با توانایی بازتولید طیف گسترده‌ای از فرکانس‌ها و تحویل صدای با کیفیت بالا. انتخاب بین </w:t>
+      </w:r>
+      <w:r>
+        <w:rPr>
+          <w:rFonts w:ascii="Comic Sans MS" w:hAnsi="Comic Sans MS" w:cs="B Mitra"/>
+          <w:color w:val="0D0D0D"/>
+          <w:sz w:val="32"/>
+          <w:szCs w:val="32"/>
+          <w:shd w:val="clear" w:color="auto" w:fill="FFFFFF"/>
+        </w:rPr>
+        <w:t>buzzer</w:t>
+      </w:r>
+      <w:r>
+        <w:rPr>
+          <w:rFonts w:ascii="Comic Sans MS" w:hAnsi="Comic Sans MS" w:cs="B Mitra"/>
+          <w:color w:val="0D0D0D"/>
+          <w:sz w:val="32"/>
+          <w:szCs w:val="32"/>
+          <w:shd w:val="clear" w:color="auto" w:fill="FFFFFF"/>
+          <w:rtl/>
+        </w:rPr>
+        <w:t xml:space="preserve"> و بلندگو بستگی به نیازهای خاص کاربرد و اهمیت کیفیت صدا در استفاده مورد نظر دارد</w:t>
+      </w:r>
+      <w:r>
+        <w:rPr>
+          <w:rFonts w:ascii="Comic Sans MS" w:hAnsi="Comic Sans MS" w:cs="B Mitra"/>
+          <w:color w:val="0D0D0D"/>
+          <w:sz w:val="32"/>
+          <w:szCs w:val="32"/>
+          <w:shd w:val="clear" w:color="auto" w:fill="FFFFFF"/>
+        </w:rPr>
         <w:t>.</w:t>
       </w:r>
     </w:p>
@@ -11326,7 +10929,7 @@
           <w:shd w:val="clear" w:color="auto" w:fill="FFFFFF"/>
           <w:rtl/>
         </w:rPr>
-        <w:t>در این بازی فرکانس نت‌ها درون فایل</w:t>
+        <w:t xml:space="preserve">در این بازی فرکانس </w:t>
       </w:r>
       <w:r>
         <w:rPr>
@@ -11336,6 +10939,39 @@
           <w:szCs w:val="32"/>
           <w:shd w:val="clear" w:color="auto" w:fill="FFFFFF"/>
         </w:rPr>
+        <w:t>note</w:t>
+      </w:r>
+      <w:r>
+        <w:rPr>
+          <w:rFonts w:ascii="Comic Sans MS" w:hAnsi="Comic Sans MS" w:cs="B Mitra" w:hint="cs"/>
+          <w:color w:val="212121"/>
+          <w:sz w:val="32"/>
+          <w:szCs w:val="32"/>
+          <w:shd w:val="clear" w:color="auto" w:fill="FFFFFF"/>
+          <w:rtl/>
+          <w:lang w:bidi="fa-IR"/>
+        </w:rPr>
+        <w:t>ها</w:t>
+      </w:r>
+      <w:r>
+        <w:rPr>
+          <w:rFonts w:ascii="Comic Sans MS" w:hAnsi="Comic Sans MS" w:cs="B Mitra"/>
+          <w:color w:val="212121"/>
+          <w:sz w:val="32"/>
+          <w:szCs w:val="32"/>
+          <w:shd w:val="clear" w:color="auto" w:fill="FFFFFF"/>
+          <w:rtl/>
+        </w:rPr>
+        <w:t xml:space="preserve"> درون فایل</w:t>
+      </w:r>
+      <w:r>
+        <w:rPr>
+          <w:rFonts w:ascii="Comic Sans MS" w:hAnsi="Comic Sans MS" w:cs="B Mitra"/>
+          <w:color w:val="212121"/>
+          <w:sz w:val="32"/>
+          <w:szCs w:val="32"/>
+          <w:shd w:val="clear" w:color="auto" w:fill="FFFFFF"/>
+        </w:rPr>
         <w:t xml:space="preserve"> </w:t>
       </w:r>
       <w:proofErr w:type="spellStart"/>
@@ -11369,7 +11005,7 @@
           <w:shd w:val="clear" w:color="auto" w:fill="FFFFFF"/>
           <w:rtl/>
         </w:rPr>
-        <w:t>قرار گرفته‌اند. ملودی و تمپو ها نیز درون فایل</w:t>
+        <w:t xml:space="preserve">قرار گرفته‌اند. </w:t>
       </w:r>
       <w:r>
         <w:rPr>
@@ -11379,6 +11015,27 @@
           <w:szCs w:val="32"/>
           <w:shd w:val="clear" w:color="auto" w:fill="FFFFFF"/>
         </w:rPr>
+        <w:t>melody</w:t>
+      </w:r>
+      <w:r>
+        <w:rPr>
+          <w:rFonts w:ascii="Comic Sans MS" w:hAnsi="Comic Sans MS" w:cs="B Mitra"/>
+          <w:color w:val="212121"/>
+          <w:sz w:val="32"/>
+          <w:szCs w:val="32"/>
+          <w:shd w:val="clear" w:color="auto" w:fill="FFFFFF"/>
+          <w:rtl/>
+        </w:rPr>
+        <w:t xml:space="preserve"> نیز درون فایل</w:t>
+      </w:r>
+      <w:r>
+        <w:rPr>
+          <w:rFonts w:ascii="Comic Sans MS" w:hAnsi="Comic Sans MS" w:cs="B Mitra"/>
+          <w:color w:val="212121"/>
+          <w:sz w:val="32"/>
+          <w:szCs w:val="32"/>
+          <w:shd w:val="clear" w:color="auto" w:fill="FFFFFF"/>
+        </w:rPr>
         <w:t xml:space="preserve"> </w:t>
       </w:r>
       <w:proofErr w:type="spellStart"/>
@@ -11513,6 +11170,20 @@
           <w:sz w:val="32"/>
           <w:szCs w:val="32"/>
           <w:shd w:val="clear" w:color="auto" w:fill="FFFFFF"/>
+        </w:rPr>
+      </w:pPr>
+    </w:p>
+    <w:p>
+      <w:pPr>
+        <w:bidi/>
+        <w:jc w:val="both"/>
+        <w:rPr>
+          <w:rFonts w:ascii="Comic Sans MS" w:hAnsi="Comic Sans MS" w:cs="B Mitra"/>
+          <w:color w:val="212121"/>
+          <w:sz w:val="32"/>
+          <w:szCs w:val="32"/>
+          <w:shd w:val="clear" w:color="auto" w:fill="FFFFFF"/>
+          <w:rtl/>
         </w:rPr>
       </w:pPr>
     </w:p>
@@ -11574,7 +11245,6 @@
           <w:szCs w:val="44"/>
           <w:rtl/>
         </w:rPr>
-        <w:lastRenderedPageBreak/>
         <w:t xml:space="preserve">نحوه تعریف کاراکتر دلخواه برای </w:t>
       </w:r>
       <w:r>
@@ -12950,6 +12620,22 @@
           <w:color w:val="212121"/>
           <w:sz w:val="32"/>
           <w:szCs w:val="32"/>
+          <w:rtl/>
+        </w:rPr>
+      </w:pPr>
+    </w:p>
+    <w:p>
+      <w:pPr>
+        <w:pStyle w:val="NormalWeb"/>
+        <w:shd w:val="clear" w:color="auto" w:fill="FFFFFF"/>
+        <w:bidi/>
+        <w:spacing w:before="0" w:beforeAutospacing="0" w:line="480" w:lineRule="auto"/>
+        <w:textAlignment w:val="baseline"/>
+        <w:rPr>
+          <w:rFonts w:ascii="Comic Sans MS" w:hAnsi="Comic Sans MS" w:cs="B Mitra"/>
+          <w:color w:val="212121"/>
+          <w:sz w:val="32"/>
+          <w:szCs w:val="32"/>
         </w:rPr>
       </w:pPr>
     </w:p>
@@ -12970,7 +12656,6 @@
           <w:sz w:val="32"/>
           <w:szCs w:val="32"/>
         </w:rPr>
-        <w:lastRenderedPageBreak/>
         <w:t>showCrashScreen</w:t>
       </w:r>
       <w:proofErr w:type="spellEnd"/>
@@ -13333,7 +13018,6 @@
           <w:szCs w:val="44"/>
           <w:rtl/>
         </w:rPr>
-        <w:lastRenderedPageBreak/>
         <w:t>نحوه نصب و اجرای بازی</w:t>
       </w:r>
     </w:p>
@@ -13617,7 +13301,6 @@
           <w:szCs w:val="44"/>
           <w:rtl/>
         </w:rPr>
-        <w:lastRenderedPageBreak/>
         <w:t>نتیجه‌گیری</w:t>
       </w:r>
     </w:p>
@@ -13682,25 +13365,15 @@
           <w:szCs w:val="32"/>
           <w:rtl/>
         </w:rPr>
-        <w:t xml:space="preserve"> با استفاده از م</w:t>
-      </w:r>
-      <w:r>
-        <w:rPr>
-          <w:rFonts w:ascii="Comic Sans MS" w:hAnsi="Comic Sans MS" w:cs="B Mitra" w:hint="cs"/>
-          <w:sz w:val="32"/>
-          <w:szCs w:val="32"/>
-          <w:rtl/>
-        </w:rPr>
-        <w:t>ی</w:t>
-      </w:r>
-      <w:r>
-        <w:rPr>
-          <w:rFonts w:ascii="Comic Sans MS" w:hAnsi="Comic Sans MS" w:cs="B Mitra" w:hint="eastAsia"/>
-          <w:sz w:val="32"/>
-          <w:szCs w:val="32"/>
-          <w:rtl/>
-        </w:rPr>
-        <w:t>کروکنترلر</w:t>
+        <w:t xml:space="preserve"> با استفاده از </w:t>
+      </w:r>
+      <w:r>
+        <w:rPr>
+          <w:rFonts w:ascii="Comic Sans MS" w:hAnsi="Comic Sans MS" w:cs="B Mitra"/>
+          <w:sz w:val="32"/>
+          <w:szCs w:val="32"/>
+        </w:rPr>
+        <w:t>microcontroller</w:t>
       </w:r>
       <w:r>
         <w:rPr>
@@ -14630,18 +14303,17 @@
           <w:szCs w:val="36"/>
           <w:rtl/>
         </w:rPr>
-        <w:t xml:space="preserve"> پ</w:t>
-      </w:r>
-      <w:r>
-        <w:rPr>
-          <w:rFonts w:ascii="Comic Sans MS" w:hAnsi="Comic Sans MS" w:cs="B Mitra" w:hint="cs"/>
+        <w:t xml:space="preserve"> </w:t>
+      </w:r>
+      <w:r>
+        <w:rPr>
+          <w:rFonts w:ascii="Comic Sans MS" w:hAnsi="Comic Sans MS" w:cs="B Mitra"/>
           <w:b/>
           <w:bCs/>
           <w:sz w:val="36"/>
           <w:szCs w:val="36"/>
-          <w:rtl/>
-        </w:rPr>
-        <w:t>ی</w:t>
+        </w:rPr>
+        <w:t>pin</w:t>
       </w:r>
       <w:r>
         <w:rPr>
@@ -14652,7 +14324,7 @@
           <w:szCs w:val="36"/>
           <w:rtl/>
         </w:rPr>
-        <w:t>ن‌ها</w:t>
+        <w:t>‌ها</w:t>
       </w:r>
       <w:r>
         <w:rPr>
@@ -14767,42 +14439,6 @@
           <w:szCs w:val="32"/>
           <w:rtl/>
         </w:rPr>
-        <w:t xml:space="preserve"> پ</w:t>
-      </w:r>
-      <w:r>
-        <w:rPr>
-          <w:rFonts w:ascii="Comic Sans MS" w:hAnsi="Comic Sans MS" w:cs="B Mitra" w:hint="cs"/>
-          <w:sz w:val="32"/>
-          <w:szCs w:val="32"/>
-          <w:rtl/>
-        </w:rPr>
-        <w:t>ی</w:t>
-      </w:r>
-      <w:r>
-        <w:rPr>
-          <w:rFonts w:ascii="Comic Sans MS" w:hAnsi="Comic Sans MS" w:cs="B Mitra" w:hint="eastAsia"/>
-          <w:sz w:val="32"/>
-          <w:szCs w:val="32"/>
-          <w:rtl/>
-        </w:rPr>
-        <w:t>ن‌ها</w:t>
-      </w:r>
-      <w:r>
-        <w:rPr>
-          <w:rFonts w:ascii="Comic Sans MS" w:hAnsi="Comic Sans MS" w:cs="B Mitra" w:hint="cs"/>
-          <w:sz w:val="32"/>
-          <w:szCs w:val="32"/>
-          <w:rtl/>
-        </w:rPr>
-        <w:t>ی</w:t>
-      </w:r>
-      <w:r>
-        <w:rPr>
-          <w:rFonts w:ascii="Comic Sans MS" w:hAnsi="Comic Sans MS" w:cs="B Mitra"/>
-          <w:sz w:val="32"/>
-          <w:szCs w:val="32"/>
-          <w:rtl/>
-        </w:rPr>
         <w:t xml:space="preserve"> </w:t>
       </w:r>
       <w:r>
@@ -14811,6 +14447,41 @@
           <w:sz w:val="32"/>
           <w:szCs w:val="32"/>
         </w:rPr>
+        <w:t>pin</w:t>
+      </w:r>
+      <w:r>
+        <w:rPr>
+          <w:rFonts w:ascii="Comic Sans MS" w:hAnsi="Comic Sans MS" w:cs="B Mitra" w:hint="eastAsia"/>
+          <w:sz w:val="32"/>
+          <w:szCs w:val="32"/>
+          <w:rtl/>
+        </w:rPr>
+        <w:t>‌ها</w:t>
+      </w:r>
+      <w:r>
+        <w:rPr>
+          <w:rFonts w:ascii="Comic Sans MS" w:hAnsi="Comic Sans MS" w:cs="B Mitra" w:hint="cs"/>
+          <w:sz w:val="32"/>
+          <w:szCs w:val="32"/>
+          <w:rtl/>
+        </w:rPr>
+        <w:t>ی</w:t>
+      </w:r>
+      <w:r>
+        <w:rPr>
+          <w:rFonts w:ascii="Comic Sans MS" w:hAnsi="Comic Sans MS" w:cs="B Mitra"/>
+          <w:sz w:val="32"/>
+          <w:szCs w:val="32"/>
+          <w:rtl/>
+        </w:rPr>
+        <w:t xml:space="preserve"> </w:t>
+      </w:r>
+      <w:r>
+        <w:rPr>
+          <w:rFonts w:ascii="Comic Sans MS" w:hAnsi="Comic Sans MS" w:cs="B Mitra"/>
+          <w:sz w:val="32"/>
+          <w:szCs w:val="32"/>
+        </w:rPr>
         <w:t>I/O</w:t>
       </w:r>
       <w:r>
@@ -14939,25 +14610,24 @@
           <w:szCs w:val="32"/>
           <w:rtl/>
         </w:rPr>
-        <w:t xml:space="preserve"> کارآمد پ</w:t>
-      </w:r>
-      <w:r>
-        <w:rPr>
-          <w:rFonts w:ascii="Comic Sans MS" w:hAnsi="Comic Sans MS" w:cs="B Mitra" w:hint="cs"/>
-          <w:sz w:val="32"/>
-          <w:szCs w:val="32"/>
-          <w:rtl/>
-        </w:rPr>
-        <w:t>ی</w:t>
-      </w:r>
-      <w:r>
-        <w:rPr>
-          <w:rFonts w:ascii="Comic Sans MS" w:hAnsi="Comic Sans MS" w:cs="B Mitra" w:hint="eastAsia"/>
-          <w:sz w:val="32"/>
-          <w:szCs w:val="32"/>
-          <w:rtl/>
-        </w:rPr>
-        <w:t>ن‌ها</w:t>
+        <w:t xml:space="preserve"> کارآمد </w:t>
+      </w:r>
+      <w:r>
+        <w:rPr>
+          <w:rFonts w:ascii="Comic Sans MS" w:hAnsi="Comic Sans MS" w:cs="B Mitra"/>
+          <w:sz w:val="32"/>
+          <w:szCs w:val="32"/>
+        </w:rPr>
+        <w:t>pin</w:t>
+      </w:r>
+      <w:r>
+        <w:rPr>
+          <w:rFonts w:ascii="Comic Sans MS" w:hAnsi="Comic Sans MS" w:cs="B Mitra" w:hint="eastAsia"/>
+          <w:sz w:val="32"/>
+          <w:szCs w:val="32"/>
+          <w:rtl/>
+        </w:rPr>
+        <w:t>‌ها</w:t>
       </w:r>
       <w:r>
         <w:rPr>
@@ -15002,25 +14672,24 @@
           <w:szCs w:val="32"/>
           <w:rtl/>
         </w:rPr>
-        <w:t xml:space="preserve"> از پ</w:t>
-      </w:r>
-      <w:r>
-        <w:rPr>
-          <w:rFonts w:ascii="Comic Sans MS" w:hAnsi="Comic Sans MS" w:cs="B Mitra" w:hint="cs"/>
-          <w:sz w:val="32"/>
-          <w:szCs w:val="32"/>
-          <w:rtl/>
-        </w:rPr>
-        <w:t>ی</w:t>
-      </w:r>
-      <w:r>
-        <w:rPr>
-          <w:rFonts w:ascii="Comic Sans MS" w:hAnsi="Comic Sans MS" w:cs="B Mitra" w:hint="eastAsia"/>
-          <w:sz w:val="32"/>
-          <w:szCs w:val="32"/>
-          <w:rtl/>
-        </w:rPr>
-        <w:t>ن‌ها</w:t>
+        <w:t xml:space="preserve"> از </w:t>
+      </w:r>
+      <w:r>
+        <w:rPr>
+          <w:rFonts w:ascii="Comic Sans MS" w:hAnsi="Comic Sans MS" w:cs="B Mitra"/>
+          <w:sz w:val="32"/>
+          <w:szCs w:val="32"/>
+        </w:rPr>
+        <w:t>pin</w:t>
+      </w:r>
+      <w:r>
+        <w:rPr>
+          <w:rFonts w:ascii="Comic Sans MS" w:hAnsi="Comic Sans MS" w:cs="B Mitra" w:hint="eastAsia"/>
+          <w:sz w:val="32"/>
+          <w:szCs w:val="32"/>
+          <w:rtl/>
+        </w:rPr>
+        <w:t>‌ها</w:t>
       </w:r>
       <w:r>
         <w:rPr>
@@ -15628,260 +15297,6 @@
         <w:jc w:val="both"/>
         <w:rPr>
           <w:rFonts w:ascii="Comic Sans MS" w:hAnsi="Comic Sans MS" w:cs="B Mitra"/>
-          <w:sz w:val="32"/>
-          <w:szCs w:val="32"/>
-        </w:rPr>
-      </w:pPr>
-      <w:r>
-        <w:rPr>
-          <w:rFonts w:ascii="Comic Sans MS" w:hAnsi="Comic Sans MS" w:cs="B Mitra"/>
-          <w:sz w:val="32"/>
-          <w:szCs w:val="32"/>
-          <w:rtl/>
-        </w:rPr>
-        <w:t xml:space="preserve">راه‌حل: </w:t>
-      </w:r>
-      <w:r>
-        <w:rPr>
-          <w:rFonts w:ascii="Comic Sans MS" w:hAnsi="Comic Sans MS" w:cs="B Mitra" w:hint="cs"/>
-          <w:sz w:val="32"/>
-          <w:szCs w:val="32"/>
-          <w:rtl/>
-        </w:rPr>
-        <w:t>ی</w:t>
-      </w:r>
-      <w:r>
-        <w:rPr>
-          <w:rFonts w:ascii="Comic Sans MS" w:hAnsi="Comic Sans MS" w:cs="B Mitra" w:hint="eastAsia"/>
-          <w:sz w:val="32"/>
-          <w:szCs w:val="32"/>
-          <w:rtl/>
-        </w:rPr>
-        <w:t>ک</w:t>
-      </w:r>
-      <w:r>
-        <w:rPr>
-          <w:rFonts w:ascii="Comic Sans MS" w:hAnsi="Comic Sans MS" w:cs="B Mitra"/>
-          <w:sz w:val="32"/>
-          <w:szCs w:val="32"/>
-          <w:rtl/>
-        </w:rPr>
-        <w:t xml:space="preserve"> پتانس</w:t>
-      </w:r>
-      <w:r>
-        <w:rPr>
-          <w:rFonts w:ascii="Comic Sans MS" w:hAnsi="Comic Sans MS" w:cs="B Mitra" w:hint="cs"/>
-          <w:sz w:val="32"/>
-          <w:szCs w:val="32"/>
-          <w:rtl/>
-        </w:rPr>
-        <w:t>ی</w:t>
-      </w:r>
-      <w:r>
-        <w:rPr>
-          <w:rFonts w:ascii="Comic Sans MS" w:hAnsi="Comic Sans MS" w:cs="B Mitra" w:hint="eastAsia"/>
-          <w:sz w:val="32"/>
-          <w:szCs w:val="32"/>
-          <w:rtl/>
-        </w:rPr>
-        <w:t>ومتر</w:t>
-      </w:r>
-      <w:r>
-        <w:rPr>
-          <w:rFonts w:ascii="Comic Sans MS" w:hAnsi="Comic Sans MS" w:cs="B Mitra"/>
-          <w:sz w:val="32"/>
-          <w:szCs w:val="32"/>
-          <w:rtl/>
-        </w:rPr>
-        <w:t xml:space="preserve"> 5 ک</w:t>
-      </w:r>
-      <w:r>
-        <w:rPr>
-          <w:rFonts w:ascii="Comic Sans MS" w:hAnsi="Comic Sans MS" w:cs="B Mitra" w:hint="cs"/>
-          <w:sz w:val="32"/>
-          <w:szCs w:val="32"/>
-          <w:rtl/>
-        </w:rPr>
-        <w:t>ی</w:t>
-      </w:r>
-      <w:r>
-        <w:rPr>
-          <w:rFonts w:ascii="Comic Sans MS" w:hAnsi="Comic Sans MS" w:cs="B Mitra" w:hint="eastAsia"/>
-          <w:sz w:val="32"/>
-          <w:szCs w:val="32"/>
-          <w:rtl/>
-        </w:rPr>
-        <w:t>لو</w:t>
-      </w:r>
-      <w:r>
-        <w:rPr>
-          <w:rFonts w:ascii="Comic Sans MS" w:hAnsi="Comic Sans MS" w:cs="B Mitra"/>
-          <w:sz w:val="32"/>
-          <w:szCs w:val="32"/>
-          <w:rtl/>
-        </w:rPr>
-        <w:t xml:space="preserve"> اهم در مدار استفاده شد تا تنظ</w:t>
-      </w:r>
-      <w:r>
-        <w:rPr>
-          <w:rFonts w:ascii="Comic Sans MS" w:hAnsi="Comic Sans MS" w:cs="B Mitra" w:hint="cs"/>
-          <w:sz w:val="32"/>
-          <w:szCs w:val="32"/>
-          <w:rtl/>
-        </w:rPr>
-        <w:t>ی</w:t>
-      </w:r>
-      <w:r>
-        <w:rPr>
-          <w:rFonts w:ascii="Comic Sans MS" w:hAnsi="Comic Sans MS" w:cs="B Mitra" w:hint="eastAsia"/>
-          <w:sz w:val="32"/>
-          <w:szCs w:val="32"/>
-          <w:rtl/>
-        </w:rPr>
-        <w:t>م</w:t>
-      </w:r>
-      <w:r>
-        <w:rPr>
-          <w:rFonts w:ascii="Comic Sans MS" w:hAnsi="Comic Sans MS" w:cs="B Mitra"/>
-          <w:sz w:val="32"/>
-          <w:szCs w:val="32"/>
-          <w:rtl/>
-        </w:rPr>
-        <w:t xml:space="preserve"> دق</w:t>
-      </w:r>
-      <w:r>
-        <w:rPr>
-          <w:rFonts w:ascii="Comic Sans MS" w:hAnsi="Comic Sans MS" w:cs="B Mitra" w:hint="cs"/>
-          <w:sz w:val="32"/>
-          <w:szCs w:val="32"/>
-          <w:rtl/>
-        </w:rPr>
-        <w:t>ی</w:t>
-      </w:r>
-      <w:r>
-        <w:rPr>
-          <w:rFonts w:ascii="Comic Sans MS" w:hAnsi="Comic Sans MS" w:cs="B Mitra" w:hint="eastAsia"/>
-          <w:sz w:val="32"/>
-          <w:szCs w:val="32"/>
-          <w:rtl/>
-        </w:rPr>
-        <w:t>ق</w:t>
-      </w:r>
-      <w:r>
-        <w:rPr>
-          <w:rFonts w:ascii="Comic Sans MS" w:hAnsi="Comic Sans MS" w:cs="B Mitra"/>
-          <w:sz w:val="32"/>
-          <w:szCs w:val="32"/>
-          <w:rtl/>
-        </w:rPr>
-        <w:t xml:space="preserve"> کنتراست نما</w:t>
-      </w:r>
-      <w:r>
-        <w:rPr>
-          <w:rFonts w:ascii="Comic Sans MS" w:hAnsi="Comic Sans MS" w:cs="B Mitra" w:hint="cs"/>
-          <w:sz w:val="32"/>
-          <w:szCs w:val="32"/>
-          <w:rtl/>
-        </w:rPr>
-        <w:t>ی</w:t>
-      </w:r>
-      <w:r>
-        <w:rPr>
-          <w:rFonts w:ascii="Comic Sans MS" w:hAnsi="Comic Sans MS" w:cs="B Mitra" w:hint="eastAsia"/>
-          <w:sz w:val="32"/>
-          <w:szCs w:val="32"/>
-          <w:rtl/>
-        </w:rPr>
-        <w:t>شگر</w:t>
-      </w:r>
-      <w:r>
-        <w:rPr>
-          <w:rFonts w:ascii="Comic Sans MS" w:hAnsi="Comic Sans MS" w:cs="B Mitra"/>
-          <w:sz w:val="32"/>
-          <w:szCs w:val="32"/>
-          <w:rtl/>
-        </w:rPr>
-        <w:t xml:space="preserve"> امکان‌پذ</w:t>
-      </w:r>
-      <w:r>
-        <w:rPr>
-          <w:rFonts w:ascii="Comic Sans MS" w:hAnsi="Comic Sans MS" w:cs="B Mitra" w:hint="cs"/>
-          <w:sz w:val="32"/>
-          <w:szCs w:val="32"/>
-          <w:rtl/>
-        </w:rPr>
-        <w:t>ی</w:t>
-      </w:r>
-      <w:r>
-        <w:rPr>
-          <w:rFonts w:ascii="Comic Sans MS" w:hAnsi="Comic Sans MS" w:cs="B Mitra" w:hint="eastAsia"/>
-          <w:sz w:val="32"/>
-          <w:szCs w:val="32"/>
-          <w:rtl/>
-        </w:rPr>
-        <w:t>ر</w:t>
-      </w:r>
-      <w:r>
-        <w:rPr>
-          <w:rFonts w:ascii="Comic Sans MS" w:hAnsi="Comic Sans MS" w:cs="B Mitra"/>
-          <w:sz w:val="32"/>
-          <w:szCs w:val="32"/>
-          <w:rtl/>
-        </w:rPr>
-        <w:t xml:space="preserve"> شود و خوانا</w:t>
-      </w:r>
-      <w:r>
-        <w:rPr>
-          <w:rFonts w:ascii="Comic Sans MS" w:hAnsi="Comic Sans MS" w:cs="B Mitra" w:hint="cs"/>
-          <w:sz w:val="32"/>
-          <w:szCs w:val="32"/>
-          <w:rtl/>
-        </w:rPr>
-        <w:t>یی</w:t>
-      </w:r>
-      <w:r>
-        <w:rPr>
-          <w:rFonts w:ascii="Comic Sans MS" w:hAnsi="Comic Sans MS" w:cs="B Mitra"/>
-          <w:sz w:val="32"/>
-          <w:szCs w:val="32"/>
-          <w:rtl/>
-        </w:rPr>
-        <w:t xml:space="preserve"> بهبود </w:t>
-      </w:r>
-      <w:r>
-        <w:rPr>
-          <w:rFonts w:ascii="Comic Sans MS" w:hAnsi="Comic Sans MS" w:cs="B Mitra" w:hint="cs"/>
-          <w:sz w:val="32"/>
-          <w:szCs w:val="32"/>
-          <w:rtl/>
-        </w:rPr>
-        <w:t>ی</w:t>
-      </w:r>
-      <w:r>
-        <w:rPr>
-          <w:rFonts w:ascii="Comic Sans MS" w:hAnsi="Comic Sans MS" w:cs="B Mitra" w:hint="eastAsia"/>
-          <w:sz w:val="32"/>
-          <w:szCs w:val="32"/>
-          <w:rtl/>
-        </w:rPr>
-        <w:t>ابد</w:t>
-      </w:r>
-      <w:r>
-        <w:rPr>
-          <w:rFonts w:ascii="Comic Sans MS" w:hAnsi="Comic Sans MS" w:cs="B Mitra"/>
-          <w:sz w:val="32"/>
-          <w:szCs w:val="32"/>
-          <w:rtl/>
-        </w:rPr>
-        <w:t>.</w:t>
-      </w:r>
-    </w:p>
-    <w:p>
-      <w:pPr>
-        <w:bidi/>
-        <w:jc w:val="both"/>
-        <w:rPr>
-          <w:rFonts w:ascii="Comic Sans MS" w:hAnsi="Comic Sans MS" w:cs="B Mitra"/>
           <w:b/>
           <w:bCs/>
           <w:sz w:val="36"/>
@@ -15961,6 +15376,7 @@
           <w:szCs w:val="32"/>
           <w:rtl/>
         </w:rPr>
+        <w:lastRenderedPageBreak/>
         <w:t>چالش: بردها</w:t>
       </w:r>
       <w:r>
@@ -16430,7 +15846,6 @@
           <w:szCs w:val="36"/>
           <w:rtl/>
         </w:rPr>
-        <w:lastRenderedPageBreak/>
         <w:t>اجرا</w:t>
       </w:r>
       <w:r>
@@ -18633,25 +18048,15 @@
           <w:szCs w:val="32"/>
           <w:rtl/>
         </w:rPr>
-        <w:t xml:space="preserve"> م</w:t>
-      </w:r>
-      <w:r>
-        <w:rPr>
-          <w:rFonts w:ascii="Comic Sans MS" w:hAnsi="Comic Sans MS" w:cs="B Mitra" w:hint="cs"/>
-          <w:sz w:val="32"/>
-          <w:szCs w:val="32"/>
-          <w:rtl/>
-        </w:rPr>
-        <w:t>ی</w:t>
-      </w:r>
-      <w:r>
-        <w:rPr>
-          <w:rFonts w:ascii="Comic Sans MS" w:hAnsi="Comic Sans MS" w:cs="B Mitra" w:hint="eastAsia"/>
-          <w:sz w:val="32"/>
-          <w:szCs w:val="32"/>
-          <w:rtl/>
-        </w:rPr>
-        <w:t>کروکنترلر</w:t>
+        <w:t xml:space="preserve"> </w:t>
+      </w:r>
+      <w:r>
+        <w:rPr>
+          <w:rFonts w:ascii="Comic Sans MS" w:hAnsi="Comic Sans MS" w:cs="B Mitra"/>
+          <w:sz w:val="32"/>
+          <w:szCs w:val="32"/>
+        </w:rPr>
+        <w:t>microcontroller</w:t>
       </w:r>
       <w:r>
         <w:rPr>

--- a/Microprocessor Lab/Project Reports.docx
+++ b/Microprocessor Lab/Project Reports.docx
@@ -442,6 +442,16 @@
         </w:rPr>
         <w:t>وحید</w:t>
       </w:r>
+      <w:r>
+        <w:rPr>
+          <w:rFonts w:ascii="Comic Sans MS" w:hAnsi="Comic Sans MS" w:cs="B Mitra" w:hint="cs"/>
+          <w:sz w:val="36"/>
+          <w:szCs w:val="36"/>
+          <w:rtl/>
+          <w:lang w:bidi="fa-IR"/>
+        </w:rPr>
+        <w:t xml:space="preserve"> انصاری</w:t>
+      </w:r>
     </w:p>
     <w:p>
       <w:pPr>
@@ -2789,7 +2799,7 @@
         <w:bidi/>
         <w:jc w:val="both"/>
         <w:rPr>
-          <w:rFonts w:ascii="Comic Sans MS" w:hAnsi="Comic Sans MS" w:cs="B Mitra" w:hint="cs"/>
+          <w:rFonts w:ascii="Comic Sans MS" w:hAnsi="Comic Sans MS" w:cs="B Mitra"/>
           <w:sz w:val="32"/>
           <w:szCs w:val="32"/>
           <w:rtl/>
@@ -3160,7 +3170,6 @@
           <w:lang w:bidi="fa-IR"/>
         </w:rPr>
       </w:pPr>
-      <w:proofErr w:type="spellStart"/>
       <w:r>
         <w:rPr>
           <w:rFonts w:ascii="Comic Sans MS" w:hAnsi="Comic Sans MS" w:cs="B Mitra" w:hint="eastAsia"/>
@@ -3201,27 +3210,15 @@
         </w:rPr>
         <w:t>ی</w:t>
       </w:r>
-      <w:proofErr w:type="spellEnd"/>
-      <w:r>
-        <w:rPr>
-          <w:rFonts w:ascii="Comic Sans MS" w:hAnsi="Comic Sans MS" w:cs="B Mitra"/>
-          <w:sz w:val="32"/>
-          <w:szCs w:val="32"/>
-          <w:rtl/>
-          <w:lang w:bidi="fa-IR"/>
-        </w:rPr>
-        <w:t xml:space="preserve"> اتصال: </w:t>
-      </w:r>
-      <w:proofErr w:type="spellStart"/>
-      <w:r>
-        <w:rPr>
-          <w:rFonts w:ascii="Comic Sans MS" w:hAnsi="Comic Sans MS" w:cs="B Mitra"/>
-          <w:sz w:val="32"/>
-          <w:szCs w:val="32"/>
-          <w:rtl/>
-          <w:lang w:bidi="fa-IR"/>
-        </w:rPr>
-        <w:t>س</w:t>
+      <w:r>
+        <w:rPr>
+          <w:rFonts w:ascii="Comic Sans MS" w:hAnsi="Comic Sans MS" w:cs="B Mitra"/>
+          <w:sz w:val="32"/>
+          <w:szCs w:val="32"/>
+          <w:rtl/>
+          <w:lang w:bidi="fa-IR"/>
+        </w:rPr>
+        <w:t xml:space="preserve"> اتصال: س</w:t>
       </w:r>
       <w:r>
         <w:rPr>
@@ -3253,7 +3250,6 @@
         </w:rPr>
         <w:t>ی</w:t>
       </w:r>
-      <w:proofErr w:type="spellEnd"/>
       <w:r>
         <w:rPr>
           <w:rFonts w:ascii="Comic Sans MS" w:hAnsi="Comic Sans MS" w:cs="B Mitra"/>
@@ -3334,7 +3330,6 @@
           <w:lang w:bidi="fa-IR"/>
         </w:rPr>
       </w:pPr>
-      <w:proofErr w:type="spellStart"/>
       <w:r>
         <w:rPr>
           <w:rFonts w:ascii="Comic Sans MS" w:hAnsi="Comic Sans MS" w:cs="B Mitra" w:hint="eastAsia"/>
@@ -3345,39 +3340,26 @@
         </w:rPr>
         <w:t>مقاومت‌ها</w:t>
       </w:r>
-      <w:proofErr w:type="spellEnd"/>
-      <w:r>
-        <w:rPr>
-          <w:rFonts w:ascii="Comic Sans MS" w:hAnsi="Comic Sans MS" w:cs="B Mitra"/>
-          <w:sz w:val="32"/>
-          <w:szCs w:val="32"/>
-          <w:rtl/>
-          <w:lang w:bidi="fa-IR"/>
-        </w:rPr>
-        <w:t xml:space="preserve">: </w:t>
-      </w:r>
-      <w:proofErr w:type="spellStart"/>
-      <w:r>
-        <w:rPr>
-          <w:rFonts w:ascii="Comic Sans MS" w:hAnsi="Comic Sans MS" w:cs="B Mitra"/>
-          <w:sz w:val="32"/>
-          <w:szCs w:val="32"/>
-          <w:rtl/>
-          <w:lang w:bidi="fa-IR"/>
-        </w:rPr>
-        <w:t>مقاومت‌ها</w:t>
-      </w:r>
-      <w:r>
-        <w:rPr>
-          <w:rFonts w:ascii="Comic Sans MS" w:hAnsi="Comic Sans MS" w:cs="B Mitra" w:hint="cs"/>
-          <w:sz w:val="32"/>
-          <w:szCs w:val="32"/>
-          <w:rtl/>
-          <w:lang w:bidi="fa-IR"/>
-        </w:rPr>
-        <w:t>ی</w:t>
-      </w:r>
-      <w:proofErr w:type="spellEnd"/>
+      <w:r>
+        <w:rPr>
+          <w:rFonts w:ascii="Comic Sans MS" w:hAnsi="Comic Sans MS" w:cs="B Mitra"/>
+          <w:sz w:val="32"/>
+          <w:szCs w:val="32"/>
+          <w:rtl/>
+          <w:lang w:bidi="fa-IR"/>
+        </w:rPr>
+        <w:t>: مقاومت‌ها</w:t>
+      </w:r>
+      <w:r>
+        <w:rPr>
+          <w:rFonts w:ascii="Comic Sans MS" w:hAnsi="Comic Sans MS" w:cs="B Mitra" w:hint="cs"/>
+          <w:sz w:val="32"/>
+          <w:szCs w:val="32"/>
+          <w:rtl/>
+          <w:lang w:bidi="fa-IR"/>
+        </w:rPr>
+        <w:t>ی</w:t>
+      </w:r>
       <w:r>
         <w:rPr>
           <w:rFonts w:ascii="Comic Sans MS" w:hAnsi="Comic Sans MS" w:cs="B Mitra"/>
@@ -3915,18 +3897,7 @@
           <w:rtl/>
           <w:lang w:bidi="fa-IR"/>
         </w:rPr>
-        <w:t xml:space="preserve"> </w:t>
-      </w:r>
-      <w:proofErr w:type="spellStart"/>
-      <w:r>
-        <w:rPr>
-          <w:rFonts w:ascii="Comic Sans MS" w:hAnsi="Comic Sans MS" w:cs="B Mitra"/>
-          <w:sz w:val="32"/>
-          <w:szCs w:val="32"/>
-          <w:rtl/>
-          <w:lang w:bidi="fa-IR"/>
-        </w:rPr>
-        <w:t>گراف</w:t>
+        <w:t xml:space="preserve"> گراف</w:t>
       </w:r>
       <w:r>
         <w:rPr>
@@ -3958,7 +3929,6 @@
         </w:rPr>
         <w:t>ی</w:t>
       </w:r>
-      <w:proofErr w:type="spellEnd"/>
       <w:r>
         <w:rPr>
           <w:rFonts w:ascii="Comic Sans MS" w:hAnsi="Comic Sans MS" w:cs="B Mitra"/>
@@ -4116,18 +4086,7 @@
           <w:rtl/>
           <w:lang w:bidi="fa-IR"/>
         </w:rPr>
-        <w:t xml:space="preserve"> پرش </w:t>
-      </w:r>
-      <w:proofErr w:type="spellStart"/>
-      <w:r>
-        <w:rPr>
-          <w:rFonts w:ascii="Comic Sans MS" w:hAnsi="Comic Sans MS" w:cs="B Mitra"/>
-          <w:sz w:val="32"/>
-          <w:szCs w:val="32"/>
-          <w:rtl/>
-          <w:lang w:bidi="fa-IR"/>
-        </w:rPr>
-        <w:t>دا</w:t>
+        <w:t xml:space="preserve"> پرش دا</w:t>
       </w:r>
       <w:r>
         <w:rPr>
@@ -4149,7 +4108,6 @@
         </w:rPr>
         <w:t>ناسور</w:t>
       </w:r>
-      <w:proofErr w:type="spellEnd"/>
       <w:r>
         <w:rPr>
           <w:rFonts w:ascii="Comic Sans MS" w:hAnsi="Comic Sans MS" w:cs="B Mitra"/>
@@ -4552,30 +4510,18 @@
           <w:rtl/>
           <w:lang w:bidi="fa-IR"/>
         </w:rPr>
-        <w:t xml:space="preserve"> (</w:t>
-      </w:r>
-      <w:proofErr w:type="spellStart"/>
-      <w:r>
-        <w:rPr>
-          <w:rFonts w:ascii="Comic Sans MS" w:hAnsi="Comic Sans MS" w:cs="B Mitra"/>
-          <w:sz w:val="32"/>
-          <w:szCs w:val="32"/>
-          <w:rtl/>
-          <w:lang w:bidi="fa-IR"/>
-        </w:rPr>
-        <w:t>فعال‌ساز</w:t>
-      </w:r>
-      <w:r>
-        <w:rPr>
-          <w:rFonts w:ascii="Comic Sans MS" w:hAnsi="Comic Sans MS" w:cs="B Mitra" w:hint="cs"/>
-          <w:sz w:val="32"/>
-          <w:szCs w:val="32"/>
-          <w:rtl/>
-          <w:lang w:bidi="fa-IR"/>
-        </w:rPr>
-        <w:t>ی</w:t>
-      </w:r>
-      <w:proofErr w:type="spellEnd"/>
+        <w:t xml:space="preserve"> (فعال‌ساز</w:t>
+      </w:r>
+      <w:r>
+        <w:rPr>
+          <w:rFonts w:ascii="Comic Sans MS" w:hAnsi="Comic Sans MS" w:cs="B Mitra" w:hint="cs"/>
+          <w:sz w:val="32"/>
+          <w:szCs w:val="32"/>
+          <w:rtl/>
+          <w:lang w:bidi="fa-IR"/>
+        </w:rPr>
+        <w:t>ی</w:t>
+      </w:r>
       <w:r>
         <w:rPr>
           <w:rFonts w:ascii="Comic Sans MS" w:hAnsi="Comic Sans MS" w:cs="B Mitra"/>
@@ -4661,7 +4607,7 @@
         <w:bidi/>
         <w:jc w:val="both"/>
         <w:rPr>
-          <w:rFonts w:ascii="Comic Sans MS" w:hAnsi="Comic Sans MS" w:cs="B Mitra" w:hint="cs"/>
+          <w:rFonts w:ascii="Comic Sans MS" w:hAnsi="Comic Sans MS" w:cs="B Mitra"/>
           <w:sz w:val="32"/>
           <w:szCs w:val="32"/>
           <w:lang w:bidi="fa-IR"/>
@@ -5839,30 +5785,18 @@
           <w:rtl/>
           <w:lang w:bidi="fa-IR"/>
         </w:rPr>
-        <w:t xml:space="preserve"> </w:t>
-      </w:r>
-      <w:proofErr w:type="spellStart"/>
-      <w:r>
-        <w:rPr>
-          <w:rFonts w:ascii="Comic Sans MS" w:hAnsi="Comic Sans MS" w:cs="B Mitra"/>
-          <w:sz w:val="32"/>
-          <w:szCs w:val="32"/>
-          <w:rtl/>
-          <w:lang w:bidi="fa-IR"/>
-        </w:rPr>
-        <w:t>به‌درست</w:t>
-      </w:r>
-      <w:r>
-        <w:rPr>
-          <w:rFonts w:ascii="Comic Sans MS" w:hAnsi="Comic Sans MS" w:cs="B Mitra" w:hint="cs"/>
-          <w:sz w:val="32"/>
-          <w:szCs w:val="32"/>
-          <w:rtl/>
-          <w:lang w:bidi="fa-IR"/>
-        </w:rPr>
-        <w:t>ی</w:t>
-      </w:r>
-      <w:proofErr w:type="spellEnd"/>
+        <w:t xml:space="preserve"> به‌درست</w:t>
+      </w:r>
+      <w:r>
+        <w:rPr>
+          <w:rFonts w:ascii="Comic Sans MS" w:hAnsi="Comic Sans MS" w:cs="B Mitra" w:hint="cs"/>
+          <w:sz w:val="32"/>
+          <w:szCs w:val="32"/>
+          <w:rtl/>
+          <w:lang w:bidi="fa-IR"/>
+        </w:rPr>
+        <w:t>ی</w:t>
+      </w:r>
       <w:r>
         <w:rPr>
           <w:rFonts w:ascii="Comic Sans MS" w:hAnsi="Comic Sans MS" w:cs="B Mitra"/>
@@ -6076,125 +6010,470 @@
           <w:rtl/>
           <w:lang w:bidi="fa-IR"/>
         </w:rPr>
+        <w:t xml:space="preserve"> نرم‌افزار</w:t>
+      </w:r>
+    </w:p>
+    <w:p>
+      <w:pPr>
+        <w:bidi/>
+        <w:jc w:val="both"/>
+        <w:rPr>
+          <w:rFonts w:ascii="Comic Sans MS" w:hAnsi="Comic Sans MS" w:cs="B Mitra"/>
+          <w:sz w:val="32"/>
+          <w:szCs w:val="32"/>
+          <w:lang w:bidi="fa-IR"/>
+        </w:rPr>
+      </w:pPr>
+      <w:r>
+        <w:rPr>
+          <w:rFonts w:ascii="Comic Sans MS" w:hAnsi="Comic Sans MS" w:cs="B Mitra" w:hint="eastAsia"/>
+          <w:sz w:val="32"/>
+          <w:szCs w:val="32"/>
+          <w:rtl/>
+          <w:lang w:bidi="fa-IR"/>
+        </w:rPr>
+        <w:t>نرم‌افزار</w:t>
+      </w:r>
+      <w:r>
+        <w:rPr>
+          <w:rFonts w:ascii="Comic Sans MS" w:hAnsi="Comic Sans MS" w:cs="B Mitra"/>
+          <w:sz w:val="32"/>
+          <w:szCs w:val="32"/>
+          <w:rtl/>
+          <w:lang w:bidi="fa-IR"/>
+        </w:rPr>
+        <w:t xml:space="preserve"> با استفاده از </w:t>
+      </w:r>
+      <w:r>
+        <w:rPr>
+          <w:rFonts w:ascii="Comic Sans MS" w:hAnsi="Comic Sans MS" w:cs="B Mitra"/>
+          <w:sz w:val="32"/>
+          <w:szCs w:val="32"/>
+          <w:lang w:bidi="fa-IR"/>
+        </w:rPr>
+        <w:t>Arduino IDE</w:t>
+      </w:r>
+      <w:r>
+        <w:rPr>
+          <w:rFonts w:ascii="Comic Sans MS" w:hAnsi="Comic Sans MS" w:cs="B Mitra"/>
+          <w:sz w:val="32"/>
+          <w:szCs w:val="32"/>
+          <w:rtl/>
+          <w:lang w:bidi="fa-IR"/>
+        </w:rPr>
+        <w:t xml:space="preserve"> توسعه </w:t>
+      </w:r>
+      <w:r>
+        <w:rPr>
+          <w:rFonts w:ascii="Comic Sans MS" w:hAnsi="Comic Sans MS" w:cs="B Mitra" w:hint="cs"/>
+          <w:sz w:val="32"/>
+          <w:szCs w:val="32"/>
+          <w:rtl/>
+          <w:lang w:bidi="fa-IR"/>
+        </w:rPr>
+        <w:t>ی</w:t>
+      </w:r>
+      <w:r>
+        <w:rPr>
+          <w:rFonts w:ascii="Comic Sans MS" w:hAnsi="Comic Sans MS" w:cs="B Mitra" w:hint="eastAsia"/>
+          <w:sz w:val="32"/>
+          <w:szCs w:val="32"/>
+          <w:rtl/>
+          <w:lang w:bidi="fa-IR"/>
+        </w:rPr>
+        <w:t>افته</w:t>
+      </w:r>
+      <w:r>
+        <w:rPr>
+          <w:rFonts w:ascii="Comic Sans MS" w:hAnsi="Comic Sans MS" w:cs="B Mitra"/>
+          <w:sz w:val="32"/>
+          <w:szCs w:val="32"/>
+          <w:rtl/>
+          <w:lang w:bidi="fa-IR"/>
+        </w:rPr>
+        <w:t xml:space="preserve"> است. اجزا</w:t>
+      </w:r>
+      <w:r>
+        <w:rPr>
+          <w:rFonts w:ascii="Comic Sans MS" w:hAnsi="Comic Sans MS" w:cs="B Mitra" w:hint="cs"/>
+          <w:sz w:val="32"/>
+          <w:szCs w:val="32"/>
+          <w:rtl/>
+          <w:lang w:bidi="fa-IR"/>
+        </w:rPr>
+        <w:t>ی</w:t>
+      </w:r>
+      <w:r>
+        <w:rPr>
+          <w:rFonts w:ascii="Comic Sans MS" w:hAnsi="Comic Sans MS" w:cs="B Mitra"/>
+          <w:sz w:val="32"/>
+          <w:szCs w:val="32"/>
+          <w:rtl/>
+          <w:lang w:bidi="fa-IR"/>
+        </w:rPr>
+        <w:t xml:space="preserve"> کل</w:t>
+      </w:r>
+      <w:r>
+        <w:rPr>
+          <w:rFonts w:ascii="Comic Sans MS" w:hAnsi="Comic Sans MS" w:cs="B Mitra" w:hint="cs"/>
+          <w:sz w:val="32"/>
+          <w:szCs w:val="32"/>
+          <w:rtl/>
+          <w:lang w:bidi="fa-IR"/>
+        </w:rPr>
+        <w:t>ی</w:t>
+      </w:r>
+      <w:r>
+        <w:rPr>
+          <w:rFonts w:ascii="Comic Sans MS" w:hAnsi="Comic Sans MS" w:cs="B Mitra" w:hint="eastAsia"/>
+          <w:sz w:val="32"/>
+          <w:szCs w:val="32"/>
+          <w:rtl/>
+          <w:lang w:bidi="fa-IR"/>
+        </w:rPr>
+        <w:t>د</w:t>
+      </w:r>
+      <w:r>
+        <w:rPr>
+          <w:rFonts w:ascii="Comic Sans MS" w:hAnsi="Comic Sans MS" w:cs="B Mitra" w:hint="cs"/>
+          <w:sz w:val="32"/>
+          <w:szCs w:val="32"/>
+          <w:rtl/>
+          <w:lang w:bidi="fa-IR"/>
+        </w:rPr>
+        <w:t>ی</w:t>
+      </w:r>
+      <w:r>
+        <w:rPr>
+          <w:rFonts w:ascii="Comic Sans MS" w:hAnsi="Comic Sans MS" w:cs="B Mitra"/>
+          <w:sz w:val="32"/>
+          <w:szCs w:val="32"/>
+          <w:rtl/>
+          <w:lang w:bidi="fa-IR"/>
+        </w:rPr>
+        <w:t xml:space="preserve"> نرم‌افزار شامل موارد ز</w:t>
+      </w:r>
+      <w:r>
+        <w:rPr>
+          <w:rFonts w:ascii="Comic Sans MS" w:hAnsi="Comic Sans MS" w:cs="B Mitra" w:hint="cs"/>
+          <w:sz w:val="32"/>
+          <w:szCs w:val="32"/>
+          <w:rtl/>
+          <w:lang w:bidi="fa-IR"/>
+        </w:rPr>
+        <w:t>ی</w:t>
+      </w:r>
+      <w:r>
+        <w:rPr>
+          <w:rFonts w:ascii="Comic Sans MS" w:hAnsi="Comic Sans MS" w:cs="B Mitra" w:hint="eastAsia"/>
+          <w:sz w:val="32"/>
+          <w:szCs w:val="32"/>
+          <w:rtl/>
+          <w:lang w:bidi="fa-IR"/>
+        </w:rPr>
+        <w:t>ر</w:t>
+      </w:r>
+      <w:r>
+        <w:rPr>
+          <w:rFonts w:ascii="Comic Sans MS" w:hAnsi="Comic Sans MS" w:cs="B Mitra"/>
+          <w:sz w:val="32"/>
+          <w:szCs w:val="32"/>
+          <w:rtl/>
+          <w:lang w:bidi="fa-IR"/>
+        </w:rPr>
+        <w:t xml:space="preserve"> است:</w:t>
+      </w:r>
+    </w:p>
+    <w:p>
+      <w:pPr>
+        <w:bidi/>
+        <w:jc w:val="both"/>
+        <w:rPr>
+          <w:rFonts w:ascii="Comic Sans MS" w:hAnsi="Comic Sans MS" w:cs="B Mitra"/>
+          <w:sz w:val="32"/>
+          <w:szCs w:val="32"/>
+          <w:lang w:bidi="fa-IR"/>
+        </w:rPr>
+      </w:pPr>
+      <w:r>
+        <w:rPr>
+          <w:rFonts w:ascii="Comic Sans MS" w:hAnsi="Comic Sans MS" w:cs="B Mitra" w:hint="cs"/>
+          <w:sz w:val="32"/>
+          <w:szCs w:val="32"/>
+          <w:rtl/>
+          <w:lang w:bidi="fa-IR"/>
+        </w:rPr>
+        <w:t>تنظیمات ابتدایی</w:t>
+      </w:r>
+      <w:r>
+        <w:rPr>
+          <w:rFonts w:ascii="Comic Sans MS" w:hAnsi="Comic Sans MS" w:cs="B Mitra"/>
+          <w:sz w:val="32"/>
+          <w:szCs w:val="32"/>
+          <w:rtl/>
+          <w:lang w:bidi="fa-IR"/>
+        </w:rPr>
+        <w:t>: تنظ</w:t>
+      </w:r>
+      <w:r>
+        <w:rPr>
+          <w:rFonts w:ascii="Comic Sans MS" w:hAnsi="Comic Sans MS" w:cs="B Mitra" w:hint="cs"/>
+          <w:sz w:val="32"/>
+          <w:szCs w:val="32"/>
+          <w:rtl/>
+          <w:lang w:bidi="fa-IR"/>
+        </w:rPr>
+        <w:t>ی</w:t>
+      </w:r>
+      <w:r>
+        <w:rPr>
+          <w:rFonts w:ascii="Comic Sans MS" w:hAnsi="Comic Sans MS" w:cs="B Mitra" w:hint="eastAsia"/>
+          <w:sz w:val="32"/>
+          <w:szCs w:val="32"/>
+          <w:rtl/>
+          <w:lang w:bidi="fa-IR"/>
+        </w:rPr>
+        <w:t>م</w:t>
+      </w:r>
+      <w:r>
+        <w:rPr>
+          <w:rFonts w:ascii="Comic Sans MS" w:hAnsi="Comic Sans MS" w:cs="B Mitra"/>
+          <w:sz w:val="32"/>
+          <w:szCs w:val="32"/>
+          <w:rtl/>
+          <w:lang w:bidi="fa-IR"/>
+        </w:rPr>
+        <w:t xml:space="preserve"> نما</w:t>
+      </w:r>
+      <w:r>
+        <w:rPr>
+          <w:rFonts w:ascii="Comic Sans MS" w:hAnsi="Comic Sans MS" w:cs="B Mitra" w:hint="cs"/>
+          <w:sz w:val="32"/>
+          <w:szCs w:val="32"/>
+          <w:rtl/>
+          <w:lang w:bidi="fa-IR"/>
+        </w:rPr>
+        <w:t>ی</w:t>
+      </w:r>
+      <w:r>
+        <w:rPr>
+          <w:rFonts w:ascii="Comic Sans MS" w:hAnsi="Comic Sans MS" w:cs="B Mitra" w:hint="eastAsia"/>
+          <w:sz w:val="32"/>
+          <w:szCs w:val="32"/>
+          <w:rtl/>
+          <w:lang w:bidi="fa-IR"/>
+        </w:rPr>
+        <w:t>شگر</w:t>
+      </w:r>
+      <w:r>
+        <w:rPr>
+          <w:rFonts w:ascii="Comic Sans MS" w:hAnsi="Comic Sans MS" w:cs="B Mitra"/>
+          <w:sz w:val="32"/>
+          <w:szCs w:val="32"/>
+          <w:rtl/>
+          <w:lang w:bidi="fa-IR"/>
+        </w:rPr>
         <w:t xml:space="preserve"> </w:t>
       </w:r>
-      <w:proofErr w:type="spellStart"/>
-      <w:r>
-        <w:rPr>
-          <w:rFonts w:ascii="Comic Sans MS" w:hAnsi="Comic Sans MS" w:cs="B Mitra"/>
-          <w:b/>
-          <w:bCs/>
-          <w:color w:val="00B0F0"/>
-          <w:sz w:val="36"/>
-          <w:szCs w:val="36"/>
-          <w:rtl/>
-          <w:lang w:bidi="fa-IR"/>
-        </w:rPr>
-        <w:t>نرم‌افزار</w:t>
-      </w:r>
-      <w:proofErr w:type="spellEnd"/>
-    </w:p>
-    <w:p>
-      <w:pPr>
-        <w:bidi/>
-        <w:jc w:val="both"/>
-        <w:rPr>
-          <w:rFonts w:ascii="Comic Sans MS" w:hAnsi="Comic Sans MS" w:cs="B Mitra"/>
-          <w:sz w:val="32"/>
-          <w:szCs w:val="32"/>
-          <w:lang w:bidi="fa-IR"/>
-        </w:rPr>
-      </w:pPr>
-      <w:proofErr w:type="spellStart"/>
-      <w:r>
-        <w:rPr>
-          <w:rFonts w:ascii="Comic Sans MS" w:hAnsi="Comic Sans MS" w:cs="B Mitra" w:hint="eastAsia"/>
-          <w:sz w:val="32"/>
-          <w:szCs w:val="32"/>
-          <w:rtl/>
-          <w:lang w:bidi="fa-IR"/>
-        </w:rPr>
-        <w:t>نرم‌افزار</w:t>
-      </w:r>
-      <w:proofErr w:type="spellEnd"/>
-      <w:r>
-        <w:rPr>
-          <w:rFonts w:ascii="Comic Sans MS" w:hAnsi="Comic Sans MS" w:cs="B Mitra"/>
-          <w:sz w:val="32"/>
-          <w:szCs w:val="32"/>
-          <w:rtl/>
-          <w:lang w:bidi="fa-IR"/>
-        </w:rPr>
-        <w:t xml:space="preserve"> با استفاده از </w:t>
-      </w:r>
-      <w:r>
-        <w:rPr>
-          <w:rFonts w:ascii="Comic Sans MS" w:hAnsi="Comic Sans MS" w:cs="B Mitra"/>
-          <w:sz w:val="32"/>
-          <w:szCs w:val="32"/>
-          <w:lang w:bidi="fa-IR"/>
-        </w:rPr>
-        <w:t>Arduino IDE</w:t>
-      </w:r>
-      <w:r>
-        <w:rPr>
-          <w:rFonts w:ascii="Comic Sans MS" w:hAnsi="Comic Sans MS" w:cs="B Mitra"/>
-          <w:sz w:val="32"/>
-          <w:szCs w:val="32"/>
-          <w:rtl/>
-          <w:lang w:bidi="fa-IR"/>
-        </w:rPr>
-        <w:t xml:space="preserve"> توسعه </w:t>
-      </w:r>
-      <w:r>
-        <w:rPr>
-          <w:rFonts w:ascii="Comic Sans MS" w:hAnsi="Comic Sans MS" w:cs="B Mitra" w:hint="cs"/>
-          <w:sz w:val="32"/>
-          <w:szCs w:val="32"/>
-          <w:rtl/>
-          <w:lang w:bidi="fa-IR"/>
-        </w:rPr>
-        <w:t>ی</w:t>
-      </w:r>
-      <w:r>
-        <w:rPr>
-          <w:rFonts w:ascii="Comic Sans MS" w:hAnsi="Comic Sans MS" w:cs="B Mitra" w:hint="eastAsia"/>
-          <w:sz w:val="32"/>
-          <w:szCs w:val="32"/>
-          <w:rtl/>
-          <w:lang w:bidi="fa-IR"/>
-        </w:rPr>
-        <w:t>افته</w:t>
-      </w:r>
-      <w:r>
-        <w:rPr>
-          <w:rFonts w:ascii="Comic Sans MS" w:hAnsi="Comic Sans MS" w:cs="B Mitra"/>
-          <w:sz w:val="32"/>
-          <w:szCs w:val="32"/>
-          <w:rtl/>
-          <w:lang w:bidi="fa-IR"/>
-        </w:rPr>
-        <w:t xml:space="preserve"> است. اجزا</w:t>
-      </w:r>
-      <w:r>
-        <w:rPr>
-          <w:rFonts w:ascii="Comic Sans MS" w:hAnsi="Comic Sans MS" w:cs="B Mitra" w:hint="cs"/>
-          <w:sz w:val="32"/>
-          <w:szCs w:val="32"/>
-          <w:rtl/>
-          <w:lang w:bidi="fa-IR"/>
-        </w:rPr>
-        <w:t>ی</w:t>
-      </w:r>
-      <w:r>
-        <w:rPr>
-          <w:rFonts w:ascii="Comic Sans MS" w:hAnsi="Comic Sans MS" w:cs="B Mitra"/>
-          <w:sz w:val="32"/>
-          <w:szCs w:val="32"/>
-          <w:rtl/>
-          <w:lang w:bidi="fa-IR"/>
-        </w:rPr>
-        <w:t xml:space="preserve"> کل</w:t>
+      <w:r>
+        <w:rPr>
+          <w:rFonts w:ascii="Comic Sans MS" w:hAnsi="Comic Sans MS" w:cs="B Mitra"/>
+          <w:sz w:val="32"/>
+          <w:szCs w:val="32"/>
+          <w:lang w:bidi="fa-IR"/>
+        </w:rPr>
+        <w:t>LCD</w:t>
+      </w:r>
+      <w:r>
+        <w:rPr>
+          <w:rFonts w:ascii="Comic Sans MS" w:hAnsi="Comic Sans MS" w:cs="B Mitra"/>
+          <w:sz w:val="32"/>
+          <w:szCs w:val="32"/>
+          <w:rtl/>
+          <w:lang w:bidi="fa-IR"/>
+        </w:rPr>
+        <w:t xml:space="preserve"> و </w:t>
+      </w:r>
+      <w:r>
+        <w:rPr>
+          <w:rFonts w:ascii="Comic Sans MS" w:hAnsi="Comic Sans MS" w:cs="B Mitra"/>
+          <w:sz w:val="32"/>
+          <w:szCs w:val="32"/>
+          <w:lang w:bidi="fa-IR"/>
+        </w:rPr>
+        <w:t>pin</w:t>
+      </w:r>
+      <w:r>
+        <w:rPr>
+          <w:rFonts w:ascii="Comic Sans MS" w:hAnsi="Comic Sans MS" w:cs="B Mitra" w:hint="eastAsia"/>
+          <w:sz w:val="32"/>
+          <w:szCs w:val="32"/>
+          <w:rtl/>
+          <w:lang w:bidi="fa-IR"/>
+        </w:rPr>
+        <w:t>‌ها</w:t>
+      </w:r>
+      <w:r>
+        <w:rPr>
+          <w:rFonts w:ascii="Comic Sans MS" w:hAnsi="Comic Sans MS" w:cs="B Mitra" w:hint="cs"/>
+          <w:sz w:val="32"/>
+          <w:szCs w:val="32"/>
+          <w:rtl/>
+          <w:lang w:bidi="fa-IR"/>
+        </w:rPr>
+        <w:t>ی</w:t>
+      </w:r>
+      <w:r>
+        <w:rPr>
+          <w:rFonts w:ascii="Comic Sans MS" w:hAnsi="Comic Sans MS" w:cs="B Mitra"/>
+          <w:sz w:val="32"/>
+          <w:szCs w:val="32"/>
+          <w:rtl/>
+          <w:lang w:bidi="fa-IR"/>
+        </w:rPr>
+        <w:t xml:space="preserve"> ورود</w:t>
+      </w:r>
+      <w:r>
+        <w:rPr>
+          <w:rFonts w:ascii="Comic Sans MS" w:hAnsi="Comic Sans MS" w:cs="B Mitra" w:hint="cs"/>
+          <w:sz w:val="32"/>
+          <w:szCs w:val="32"/>
+          <w:rtl/>
+          <w:lang w:bidi="fa-IR"/>
+        </w:rPr>
+        <w:t>ی</w:t>
+      </w:r>
+    </w:p>
+    <w:p>
+      <w:pPr>
+        <w:bidi/>
+        <w:jc w:val="both"/>
+        <w:rPr>
+          <w:rFonts w:ascii="Comic Sans MS" w:hAnsi="Comic Sans MS" w:cs="B Mitra"/>
+          <w:sz w:val="32"/>
+          <w:szCs w:val="32"/>
+          <w:lang w:bidi="fa-IR"/>
+        </w:rPr>
+      </w:pPr>
+      <w:r>
+        <w:rPr>
+          <w:rFonts w:ascii="Comic Sans MS" w:hAnsi="Comic Sans MS" w:cs="B Mitra" w:hint="eastAsia"/>
+          <w:sz w:val="32"/>
+          <w:szCs w:val="32"/>
+          <w:rtl/>
+          <w:lang w:bidi="fa-IR"/>
+        </w:rPr>
+        <w:t>منطق</w:t>
+      </w:r>
+      <w:r>
+        <w:rPr>
+          <w:rFonts w:ascii="Comic Sans MS" w:hAnsi="Comic Sans MS" w:cs="B Mitra"/>
+          <w:sz w:val="32"/>
+          <w:szCs w:val="32"/>
+          <w:rtl/>
+          <w:lang w:bidi="fa-IR"/>
+        </w:rPr>
+        <w:t xml:space="preserve"> باز</w:t>
+      </w:r>
+      <w:r>
+        <w:rPr>
+          <w:rFonts w:ascii="Comic Sans MS" w:hAnsi="Comic Sans MS" w:cs="B Mitra" w:hint="cs"/>
+          <w:sz w:val="32"/>
+          <w:szCs w:val="32"/>
+          <w:rtl/>
+          <w:lang w:bidi="fa-IR"/>
+        </w:rPr>
+        <w:t>ی</w:t>
+      </w:r>
+      <w:r>
+        <w:rPr>
+          <w:rFonts w:ascii="Comic Sans MS" w:hAnsi="Comic Sans MS" w:cs="B Mitra"/>
+          <w:sz w:val="32"/>
+          <w:szCs w:val="32"/>
+          <w:rtl/>
+          <w:lang w:bidi="fa-IR"/>
+        </w:rPr>
+        <w:t>: مد</w:t>
+      </w:r>
+      <w:r>
+        <w:rPr>
+          <w:rFonts w:ascii="Comic Sans MS" w:hAnsi="Comic Sans MS" w:cs="B Mitra" w:hint="cs"/>
+          <w:sz w:val="32"/>
+          <w:szCs w:val="32"/>
+          <w:rtl/>
+          <w:lang w:bidi="fa-IR"/>
+        </w:rPr>
+        <w:t>ی</w:t>
+      </w:r>
+      <w:r>
+        <w:rPr>
+          <w:rFonts w:ascii="Comic Sans MS" w:hAnsi="Comic Sans MS" w:cs="B Mitra" w:hint="eastAsia"/>
+          <w:sz w:val="32"/>
+          <w:szCs w:val="32"/>
+          <w:rtl/>
+          <w:lang w:bidi="fa-IR"/>
+        </w:rPr>
+        <w:t>ر</w:t>
+      </w:r>
+      <w:r>
+        <w:rPr>
+          <w:rFonts w:ascii="Comic Sans MS" w:hAnsi="Comic Sans MS" w:cs="B Mitra" w:hint="cs"/>
+          <w:sz w:val="32"/>
+          <w:szCs w:val="32"/>
+          <w:rtl/>
+          <w:lang w:bidi="fa-IR"/>
+        </w:rPr>
+        <w:t>ی</w:t>
+      </w:r>
+      <w:r>
+        <w:rPr>
+          <w:rFonts w:ascii="Comic Sans MS" w:hAnsi="Comic Sans MS" w:cs="B Mitra" w:hint="eastAsia"/>
+          <w:sz w:val="32"/>
+          <w:szCs w:val="32"/>
+          <w:rtl/>
+          <w:lang w:bidi="fa-IR"/>
+        </w:rPr>
+        <w:t>ت</w:t>
+      </w:r>
+      <w:r>
+        <w:rPr>
+          <w:rFonts w:ascii="Comic Sans MS" w:hAnsi="Comic Sans MS" w:cs="B Mitra"/>
+          <w:sz w:val="32"/>
+          <w:szCs w:val="32"/>
+          <w:rtl/>
+          <w:lang w:bidi="fa-IR"/>
+        </w:rPr>
+        <w:t xml:space="preserve"> حرکت شخص</w:t>
+      </w:r>
+      <w:r>
+        <w:rPr>
+          <w:rFonts w:ascii="Comic Sans MS" w:hAnsi="Comic Sans MS" w:cs="B Mitra" w:hint="cs"/>
+          <w:sz w:val="32"/>
+          <w:szCs w:val="32"/>
+          <w:rtl/>
+          <w:lang w:bidi="fa-IR"/>
+        </w:rPr>
+        <w:t>ی</w:t>
+      </w:r>
+      <w:r>
+        <w:rPr>
+          <w:rFonts w:ascii="Comic Sans MS" w:hAnsi="Comic Sans MS" w:cs="B Mitra" w:hint="eastAsia"/>
+          <w:sz w:val="32"/>
+          <w:szCs w:val="32"/>
+          <w:rtl/>
+          <w:lang w:bidi="fa-IR"/>
+        </w:rPr>
+        <w:t>ت،</w:t>
+      </w:r>
+      <w:r>
+        <w:rPr>
+          <w:rFonts w:ascii="Comic Sans MS" w:hAnsi="Comic Sans MS" w:cs="B Mitra"/>
+          <w:sz w:val="32"/>
+          <w:szCs w:val="32"/>
+          <w:rtl/>
+          <w:lang w:bidi="fa-IR"/>
+        </w:rPr>
+        <w:t xml:space="preserve"> تول</w:t>
       </w:r>
       <w:r>
         <w:rPr>
@@ -6218,127 +6497,75 @@
       </w:r>
       <w:r>
         <w:rPr>
-          <w:rFonts w:ascii="Comic Sans MS" w:hAnsi="Comic Sans MS" w:cs="B Mitra" w:hint="cs"/>
-          <w:sz w:val="32"/>
-          <w:szCs w:val="32"/>
-          <w:rtl/>
-          <w:lang w:bidi="fa-IR"/>
-        </w:rPr>
-        <w:t>ی</w:t>
-      </w:r>
-      <w:r>
-        <w:rPr>
-          <w:rFonts w:ascii="Comic Sans MS" w:hAnsi="Comic Sans MS" w:cs="B Mitra"/>
-          <w:sz w:val="32"/>
-          <w:szCs w:val="32"/>
-          <w:rtl/>
-          <w:lang w:bidi="fa-IR"/>
-        </w:rPr>
-        <w:t xml:space="preserve"> </w:t>
-      </w:r>
-      <w:proofErr w:type="spellStart"/>
-      <w:r>
-        <w:rPr>
-          <w:rFonts w:ascii="Comic Sans MS" w:hAnsi="Comic Sans MS" w:cs="B Mitra"/>
-          <w:sz w:val="32"/>
-          <w:szCs w:val="32"/>
-          <w:rtl/>
-          <w:lang w:bidi="fa-IR"/>
-        </w:rPr>
-        <w:t>نرم‌افزار</w:t>
-      </w:r>
-      <w:proofErr w:type="spellEnd"/>
-      <w:r>
-        <w:rPr>
-          <w:rFonts w:ascii="Comic Sans MS" w:hAnsi="Comic Sans MS" w:cs="B Mitra"/>
-          <w:sz w:val="32"/>
-          <w:szCs w:val="32"/>
-          <w:rtl/>
-          <w:lang w:bidi="fa-IR"/>
-        </w:rPr>
-        <w:t xml:space="preserve"> شامل موارد ز</w:t>
-      </w:r>
-      <w:r>
-        <w:rPr>
-          <w:rFonts w:ascii="Comic Sans MS" w:hAnsi="Comic Sans MS" w:cs="B Mitra" w:hint="cs"/>
-          <w:sz w:val="32"/>
-          <w:szCs w:val="32"/>
-          <w:rtl/>
-          <w:lang w:bidi="fa-IR"/>
-        </w:rPr>
-        <w:t>ی</w:t>
-      </w:r>
-      <w:r>
-        <w:rPr>
-          <w:rFonts w:ascii="Comic Sans MS" w:hAnsi="Comic Sans MS" w:cs="B Mitra" w:hint="eastAsia"/>
-          <w:sz w:val="32"/>
-          <w:szCs w:val="32"/>
-          <w:rtl/>
-          <w:lang w:bidi="fa-IR"/>
-        </w:rPr>
-        <w:t>ر</w:t>
-      </w:r>
-      <w:r>
-        <w:rPr>
-          <w:rFonts w:ascii="Comic Sans MS" w:hAnsi="Comic Sans MS" w:cs="B Mitra"/>
-          <w:sz w:val="32"/>
-          <w:szCs w:val="32"/>
-          <w:rtl/>
-          <w:lang w:bidi="fa-IR"/>
-        </w:rPr>
-        <w:t xml:space="preserve"> است:</w:t>
-      </w:r>
-    </w:p>
-    <w:p>
-      <w:pPr>
-        <w:bidi/>
-        <w:jc w:val="both"/>
-        <w:rPr>
-          <w:rFonts w:ascii="Comic Sans MS" w:hAnsi="Comic Sans MS" w:cs="B Mitra"/>
-          <w:sz w:val="32"/>
-          <w:szCs w:val="32"/>
-          <w:lang w:bidi="fa-IR"/>
-        </w:rPr>
-      </w:pPr>
-      <w:r>
-        <w:rPr>
-          <w:rFonts w:ascii="Comic Sans MS" w:hAnsi="Comic Sans MS" w:cs="B Mitra" w:hint="cs"/>
-          <w:sz w:val="32"/>
-          <w:szCs w:val="32"/>
-          <w:rtl/>
-          <w:lang w:bidi="fa-IR"/>
-        </w:rPr>
-        <w:t>تنظیمات ابتدایی</w:t>
-      </w:r>
-      <w:r>
-        <w:rPr>
-          <w:rFonts w:ascii="Comic Sans MS" w:hAnsi="Comic Sans MS" w:cs="B Mitra"/>
-          <w:sz w:val="32"/>
-          <w:szCs w:val="32"/>
-          <w:rtl/>
-          <w:lang w:bidi="fa-IR"/>
-        </w:rPr>
-        <w:t>: تنظ</w:t>
-      </w:r>
-      <w:r>
-        <w:rPr>
-          <w:rFonts w:ascii="Comic Sans MS" w:hAnsi="Comic Sans MS" w:cs="B Mitra" w:hint="cs"/>
-          <w:sz w:val="32"/>
-          <w:szCs w:val="32"/>
-          <w:rtl/>
-          <w:lang w:bidi="fa-IR"/>
-        </w:rPr>
-        <w:t>ی</w:t>
-      </w:r>
-      <w:r>
-        <w:rPr>
-          <w:rFonts w:ascii="Comic Sans MS" w:hAnsi="Comic Sans MS" w:cs="B Mitra" w:hint="eastAsia"/>
-          <w:sz w:val="32"/>
-          <w:szCs w:val="32"/>
-          <w:rtl/>
-          <w:lang w:bidi="fa-IR"/>
-        </w:rPr>
-        <w:t>م</w:t>
+          <w:rFonts w:ascii="Comic Sans MS" w:hAnsi="Comic Sans MS" w:cs="B Mitra"/>
+          <w:sz w:val="32"/>
+          <w:szCs w:val="32"/>
+          <w:rtl/>
+          <w:lang w:bidi="fa-IR"/>
+        </w:rPr>
+        <w:t xml:space="preserve"> موانع و تشخ</w:t>
+      </w:r>
+      <w:r>
+        <w:rPr>
+          <w:rFonts w:ascii="Comic Sans MS" w:hAnsi="Comic Sans MS" w:cs="B Mitra" w:hint="cs"/>
+          <w:sz w:val="32"/>
+          <w:szCs w:val="32"/>
+          <w:rtl/>
+          <w:lang w:bidi="fa-IR"/>
+        </w:rPr>
+        <w:t>ی</w:t>
+      </w:r>
+      <w:r>
+        <w:rPr>
+          <w:rFonts w:ascii="Comic Sans MS" w:hAnsi="Comic Sans MS" w:cs="B Mitra" w:hint="eastAsia"/>
+          <w:sz w:val="32"/>
+          <w:szCs w:val="32"/>
+          <w:rtl/>
+          <w:lang w:bidi="fa-IR"/>
+        </w:rPr>
+        <w:t>ص</w:t>
+      </w:r>
+      <w:r>
+        <w:rPr>
+          <w:rFonts w:ascii="Comic Sans MS" w:hAnsi="Comic Sans MS" w:cs="B Mitra"/>
+          <w:sz w:val="32"/>
+          <w:szCs w:val="32"/>
+          <w:rtl/>
+          <w:lang w:bidi="fa-IR"/>
+        </w:rPr>
+        <w:t xml:space="preserve"> برخورد</w:t>
+      </w:r>
+    </w:p>
+    <w:p>
+      <w:pPr>
+        <w:bidi/>
+        <w:jc w:val="both"/>
+        <w:rPr>
+          <w:rFonts w:ascii="Comic Sans MS" w:hAnsi="Comic Sans MS" w:cs="B Mitra"/>
+          <w:sz w:val="32"/>
+          <w:szCs w:val="32"/>
+          <w:lang w:bidi="fa-IR"/>
+        </w:rPr>
+      </w:pPr>
+      <w:r>
+        <w:rPr>
+          <w:rFonts w:ascii="Comic Sans MS" w:hAnsi="Comic Sans MS" w:cs="B Mitra" w:hint="eastAsia"/>
+          <w:sz w:val="32"/>
+          <w:szCs w:val="32"/>
+          <w:rtl/>
+          <w:lang w:bidi="fa-IR"/>
+        </w:rPr>
+        <w:t>به‌روزرسان</w:t>
+      </w:r>
+      <w:r>
+        <w:rPr>
+          <w:rFonts w:ascii="Comic Sans MS" w:hAnsi="Comic Sans MS" w:cs="B Mitra" w:hint="cs"/>
+          <w:sz w:val="32"/>
+          <w:szCs w:val="32"/>
+          <w:rtl/>
+          <w:lang w:bidi="fa-IR"/>
+        </w:rPr>
+        <w:t>ی</w:t>
       </w:r>
       <w:r>
         <w:rPr>
@@ -6378,97 +6605,147 @@
           <w:rtl/>
           <w:lang w:bidi="fa-IR"/>
         </w:rPr>
-        <w:t xml:space="preserve"> </w:t>
-      </w:r>
-      <w:r>
-        <w:rPr>
-          <w:rFonts w:ascii="Comic Sans MS" w:hAnsi="Comic Sans MS" w:cs="B Mitra"/>
-          <w:sz w:val="32"/>
-          <w:szCs w:val="32"/>
-          <w:lang w:bidi="fa-IR"/>
-        </w:rPr>
-        <w:t>LCD</w:t>
-      </w:r>
-      <w:r>
-        <w:rPr>
-          <w:rFonts w:ascii="Comic Sans MS" w:hAnsi="Comic Sans MS" w:cs="B Mitra"/>
-          <w:sz w:val="32"/>
-          <w:szCs w:val="32"/>
-          <w:rtl/>
-          <w:lang w:bidi="fa-IR"/>
-        </w:rPr>
-        <w:t xml:space="preserve"> و </w:t>
-      </w:r>
-      <w:r>
-        <w:rPr>
-          <w:rFonts w:ascii="Comic Sans MS" w:hAnsi="Comic Sans MS" w:cs="B Mitra"/>
-          <w:sz w:val="32"/>
-          <w:szCs w:val="32"/>
-          <w:lang w:bidi="fa-IR"/>
-        </w:rPr>
-        <w:t>pin</w:t>
-      </w:r>
-      <w:r>
-        <w:rPr>
-          <w:rFonts w:ascii="Comic Sans MS" w:hAnsi="Comic Sans MS" w:cs="B Mitra" w:hint="eastAsia"/>
-          <w:sz w:val="32"/>
-          <w:szCs w:val="32"/>
-          <w:rtl/>
-          <w:lang w:bidi="fa-IR"/>
-        </w:rPr>
-        <w:t>‌ها</w:t>
-      </w:r>
-      <w:r>
-        <w:rPr>
-          <w:rFonts w:ascii="Comic Sans MS" w:hAnsi="Comic Sans MS" w:cs="B Mitra" w:hint="cs"/>
-          <w:sz w:val="32"/>
-          <w:szCs w:val="32"/>
-          <w:rtl/>
-          <w:lang w:bidi="fa-IR"/>
-        </w:rPr>
-        <w:t>ی</w:t>
-      </w:r>
-      <w:r>
-        <w:rPr>
-          <w:rFonts w:ascii="Comic Sans MS" w:hAnsi="Comic Sans MS" w:cs="B Mitra"/>
-          <w:sz w:val="32"/>
-          <w:szCs w:val="32"/>
-          <w:rtl/>
-          <w:lang w:bidi="fa-IR"/>
-        </w:rPr>
-        <w:t xml:space="preserve"> ورود</w:t>
-      </w:r>
-      <w:r>
-        <w:rPr>
-          <w:rFonts w:ascii="Comic Sans MS" w:hAnsi="Comic Sans MS" w:cs="B Mitra" w:hint="cs"/>
-          <w:sz w:val="32"/>
-          <w:szCs w:val="32"/>
-          <w:rtl/>
-          <w:lang w:bidi="fa-IR"/>
-        </w:rPr>
-        <w:t>ی</w:t>
-      </w:r>
-    </w:p>
-    <w:p>
-      <w:pPr>
-        <w:bidi/>
-        <w:jc w:val="both"/>
-        <w:rPr>
-          <w:rFonts w:ascii="Comic Sans MS" w:hAnsi="Comic Sans MS" w:cs="B Mitra"/>
-          <w:sz w:val="32"/>
-          <w:szCs w:val="32"/>
-          <w:lang w:bidi="fa-IR"/>
-        </w:rPr>
-      </w:pPr>
-      <w:r>
-        <w:rPr>
-          <w:rFonts w:ascii="Comic Sans MS" w:hAnsi="Comic Sans MS" w:cs="B Mitra" w:hint="eastAsia"/>
-          <w:sz w:val="32"/>
-          <w:szCs w:val="32"/>
-          <w:rtl/>
-          <w:lang w:bidi="fa-IR"/>
-        </w:rPr>
-        <w:t>منطق</w:t>
+        <w:t>: به‌روزرسان</w:t>
+      </w:r>
+      <w:r>
+        <w:rPr>
+          <w:rFonts w:ascii="Comic Sans MS" w:hAnsi="Comic Sans MS" w:cs="B Mitra" w:hint="cs"/>
+          <w:sz w:val="32"/>
+          <w:szCs w:val="32"/>
+          <w:rtl/>
+          <w:lang w:bidi="fa-IR"/>
+        </w:rPr>
+        <w:t>ی</w:t>
+      </w:r>
+      <w:r>
+        <w:rPr>
+          <w:rFonts w:ascii="Comic Sans MS" w:hAnsi="Comic Sans MS" w:cs="B Mitra"/>
+          <w:sz w:val="32"/>
+          <w:szCs w:val="32"/>
+          <w:rtl/>
+          <w:lang w:bidi="fa-IR"/>
+        </w:rPr>
+        <w:t xml:space="preserve"> مداوم نما</w:t>
+      </w:r>
+      <w:r>
+        <w:rPr>
+          <w:rFonts w:ascii="Comic Sans MS" w:hAnsi="Comic Sans MS" w:cs="B Mitra" w:hint="cs"/>
+          <w:sz w:val="32"/>
+          <w:szCs w:val="32"/>
+          <w:rtl/>
+          <w:lang w:bidi="fa-IR"/>
+        </w:rPr>
+        <w:t>ی</w:t>
+      </w:r>
+      <w:r>
+        <w:rPr>
+          <w:rFonts w:ascii="Comic Sans MS" w:hAnsi="Comic Sans MS" w:cs="B Mitra" w:hint="eastAsia"/>
+          <w:sz w:val="32"/>
+          <w:szCs w:val="32"/>
+          <w:rtl/>
+          <w:lang w:bidi="fa-IR"/>
+        </w:rPr>
+        <w:t>شگر</w:t>
+      </w:r>
+      <w:r>
+        <w:rPr>
+          <w:rFonts w:ascii="Comic Sans MS" w:hAnsi="Comic Sans MS" w:cs="B Mitra"/>
+          <w:sz w:val="32"/>
+          <w:szCs w:val="32"/>
+          <w:rtl/>
+          <w:lang w:bidi="fa-IR"/>
+        </w:rPr>
+        <w:t xml:space="preserve"> برا</w:t>
+      </w:r>
+      <w:r>
+        <w:rPr>
+          <w:rFonts w:ascii="Comic Sans MS" w:hAnsi="Comic Sans MS" w:cs="B Mitra" w:hint="cs"/>
+          <w:sz w:val="32"/>
+          <w:szCs w:val="32"/>
+          <w:rtl/>
+          <w:lang w:bidi="fa-IR"/>
+        </w:rPr>
+        <w:t>ی</w:t>
+      </w:r>
+      <w:r>
+        <w:rPr>
+          <w:rFonts w:ascii="Comic Sans MS" w:hAnsi="Comic Sans MS" w:cs="B Mitra"/>
+          <w:sz w:val="32"/>
+          <w:szCs w:val="32"/>
+          <w:rtl/>
+          <w:lang w:bidi="fa-IR"/>
+        </w:rPr>
+        <w:t xml:space="preserve"> نما</w:t>
+      </w:r>
+      <w:r>
+        <w:rPr>
+          <w:rFonts w:ascii="Comic Sans MS" w:hAnsi="Comic Sans MS" w:cs="B Mitra" w:hint="cs"/>
+          <w:sz w:val="32"/>
+          <w:szCs w:val="32"/>
+          <w:rtl/>
+          <w:lang w:bidi="fa-IR"/>
+        </w:rPr>
+        <w:t>ی</w:t>
+      </w:r>
+      <w:r>
+        <w:rPr>
+          <w:rFonts w:ascii="Comic Sans MS" w:hAnsi="Comic Sans MS" w:cs="B Mitra" w:hint="eastAsia"/>
+          <w:sz w:val="32"/>
+          <w:szCs w:val="32"/>
+          <w:rtl/>
+          <w:lang w:bidi="fa-IR"/>
+        </w:rPr>
+        <w:t>ش</w:t>
+      </w:r>
+      <w:r>
+        <w:rPr>
+          <w:rFonts w:ascii="Comic Sans MS" w:hAnsi="Comic Sans MS" w:cs="B Mitra"/>
+          <w:sz w:val="32"/>
+          <w:szCs w:val="32"/>
+          <w:rtl/>
+          <w:lang w:bidi="fa-IR"/>
+        </w:rPr>
+        <w:t xml:space="preserve"> وضع</w:t>
+      </w:r>
+      <w:r>
+        <w:rPr>
+          <w:rFonts w:ascii="Comic Sans MS" w:hAnsi="Comic Sans MS" w:cs="B Mitra" w:hint="cs"/>
+          <w:sz w:val="32"/>
+          <w:szCs w:val="32"/>
+          <w:rtl/>
+          <w:lang w:bidi="fa-IR"/>
+        </w:rPr>
+        <w:t>ی</w:t>
+      </w:r>
+      <w:r>
+        <w:rPr>
+          <w:rFonts w:ascii="Comic Sans MS" w:hAnsi="Comic Sans MS" w:cs="B Mitra" w:hint="eastAsia"/>
+          <w:sz w:val="32"/>
+          <w:szCs w:val="32"/>
+          <w:rtl/>
+          <w:lang w:bidi="fa-IR"/>
+        </w:rPr>
+        <w:t>ت</w:t>
+      </w:r>
+      <w:r>
+        <w:rPr>
+          <w:rFonts w:ascii="Comic Sans MS" w:hAnsi="Comic Sans MS" w:cs="B Mitra"/>
+          <w:sz w:val="32"/>
+          <w:szCs w:val="32"/>
+          <w:rtl/>
+          <w:lang w:bidi="fa-IR"/>
+        </w:rPr>
+        <w:t xml:space="preserve"> فعل</w:t>
+      </w:r>
+      <w:r>
+        <w:rPr>
+          <w:rFonts w:ascii="Comic Sans MS" w:hAnsi="Comic Sans MS" w:cs="B Mitra" w:hint="cs"/>
+          <w:sz w:val="32"/>
+          <w:szCs w:val="32"/>
+          <w:rtl/>
+          <w:lang w:bidi="fa-IR"/>
+        </w:rPr>
+        <w:t>ی</w:t>
       </w:r>
       <w:r>
         <w:rPr>
@@ -6490,409 +6767,13 @@
         </w:rPr>
         <w:t>ی</w:t>
       </w:r>
-      <w:r>
-        <w:rPr>
-          <w:rFonts w:ascii="Comic Sans MS" w:hAnsi="Comic Sans MS" w:cs="B Mitra"/>
-          <w:sz w:val="32"/>
-          <w:szCs w:val="32"/>
-          <w:rtl/>
-          <w:lang w:bidi="fa-IR"/>
-        </w:rPr>
-        <w:t>: مد</w:t>
-      </w:r>
-      <w:r>
-        <w:rPr>
-          <w:rFonts w:ascii="Comic Sans MS" w:hAnsi="Comic Sans MS" w:cs="B Mitra" w:hint="cs"/>
-          <w:sz w:val="32"/>
-          <w:szCs w:val="32"/>
-          <w:rtl/>
-          <w:lang w:bidi="fa-IR"/>
-        </w:rPr>
-        <w:t>ی</w:t>
-      </w:r>
-      <w:r>
-        <w:rPr>
-          <w:rFonts w:ascii="Comic Sans MS" w:hAnsi="Comic Sans MS" w:cs="B Mitra" w:hint="eastAsia"/>
-          <w:sz w:val="32"/>
-          <w:szCs w:val="32"/>
-          <w:rtl/>
-          <w:lang w:bidi="fa-IR"/>
-        </w:rPr>
-        <w:t>ر</w:t>
-      </w:r>
-      <w:r>
-        <w:rPr>
-          <w:rFonts w:ascii="Comic Sans MS" w:hAnsi="Comic Sans MS" w:cs="B Mitra" w:hint="cs"/>
-          <w:sz w:val="32"/>
-          <w:szCs w:val="32"/>
-          <w:rtl/>
-          <w:lang w:bidi="fa-IR"/>
-        </w:rPr>
-        <w:t>ی</w:t>
-      </w:r>
-      <w:r>
-        <w:rPr>
-          <w:rFonts w:ascii="Comic Sans MS" w:hAnsi="Comic Sans MS" w:cs="B Mitra" w:hint="eastAsia"/>
-          <w:sz w:val="32"/>
-          <w:szCs w:val="32"/>
-          <w:rtl/>
-          <w:lang w:bidi="fa-IR"/>
-        </w:rPr>
-        <w:t>ت</w:t>
-      </w:r>
-      <w:r>
-        <w:rPr>
-          <w:rFonts w:ascii="Comic Sans MS" w:hAnsi="Comic Sans MS" w:cs="B Mitra"/>
-          <w:sz w:val="32"/>
-          <w:szCs w:val="32"/>
-          <w:rtl/>
-          <w:lang w:bidi="fa-IR"/>
-        </w:rPr>
-        <w:t xml:space="preserve"> حرکت شخص</w:t>
-      </w:r>
-      <w:r>
-        <w:rPr>
-          <w:rFonts w:ascii="Comic Sans MS" w:hAnsi="Comic Sans MS" w:cs="B Mitra" w:hint="cs"/>
-          <w:sz w:val="32"/>
-          <w:szCs w:val="32"/>
-          <w:rtl/>
-          <w:lang w:bidi="fa-IR"/>
-        </w:rPr>
-        <w:t>ی</w:t>
-      </w:r>
-      <w:r>
-        <w:rPr>
-          <w:rFonts w:ascii="Comic Sans MS" w:hAnsi="Comic Sans MS" w:cs="B Mitra" w:hint="eastAsia"/>
-          <w:sz w:val="32"/>
-          <w:szCs w:val="32"/>
-          <w:rtl/>
-          <w:lang w:bidi="fa-IR"/>
-        </w:rPr>
-        <w:t>ت،</w:t>
-      </w:r>
-      <w:r>
-        <w:rPr>
-          <w:rFonts w:ascii="Comic Sans MS" w:hAnsi="Comic Sans MS" w:cs="B Mitra"/>
-          <w:sz w:val="32"/>
-          <w:szCs w:val="32"/>
-          <w:rtl/>
-          <w:lang w:bidi="fa-IR"/>
-        </w:rPr>
-        <w:t xml:space="preserve"> تول</w:t>
-      </w:r>
-      <w:r>
-        <w:rPr>
-          <w:rFonts w:ascii="Comic Sans MS" w:hAnsi="Comic Sans MS" w:cs="B Mitra" w:hint="cs"/>
-          <w:sz w:val="32"/>
-          <w:szCs w:val="32"/>
-          <w:rtl/>
-          <w:lang w:bidi="fa-IR"/>
-        </w:rPr>
-        <w:t>ی</w:t>
-      </w:r>
-      <w:r>
-        <w:rPr>
-          <w:rFonts w:ascii="Comic Sans MS" w:hAnsi="Comic Sans MS" w:cs="B Mitra" w:hint="eastAsia"/>
-          <w:sz w:val="32"/>
-          <w:szCs w:val="32"/>
-          <w:rtl/>
-          <w:lang w:bidi="fa-IR"/>
-        </w:rPr>
-        <w:t>د</w:t>
-      </w:r>
-      <w:r>
-        <w:rPr>
-          <w:rFonts w:ascii="Comic Sans MS" w:hAnsi="Comic Sans MS" w:cs="B Mitra"/>
-          <w:sz w:val="32"/>
-          <w:szCs w:val="32"/>
-          <w:rtl/>
-          <w:lang w:bidi="fa-IR"/>
-        </w:rPr>
-        <w:t xml:space="preserve"> موانع و تشخ</w:t>
-      </w:r>
-      <w:r>
-        <w:rPr>
-          <w:rFonts w:ascii="Comic Sans MS" w:hAnsi="Comic Sans MS" w:cs="B Mitra" w:hint="cs"/>
-          <w:sz w:val="32"/>
-          <w:szCs w:val="32"/>
-          <w:rtl/>
-          <w:lang w:bidi="fa-IR"/>
-        </w:rPr>
-        <w:t>ی</w:t>
-      </w:r>
-      <w:r>
-        <w:rPr>
-          <w:rFonts w:ascii="Comic Sans MS" w:hAnsi="Comic Sans MS" w:cs="B Mitra" w:hint="eastAsia"/>
-          <w:sz w:val="32"/>
-          <w:szCs w:val="32"/>
-          <w:rtl/>
-          <w:lang w:bidi="fa-IR"/>
-        </w:rPr>
-        <w:t>ص</w:t>
-      </w:r>
-      <w:r>
-        <w:rPr>
-          <w:rFonts w:ascii="Comic Sans MS" w:hAnsi="Comic Sans MS" w:cs="B Mitra"/>
-          <w:sz w:val="32"/>
-          <w:szCs w:val="32"/>
-          <w:rtl/>
-          <w:lang w:bidi="fa-IR"/>
-        </w:rPr>
-        <w:t xml:space="preserve"> برخورد</w:t>
-      </w:r>
-    </w:p>
-    <w:p>
-      <w:pPr>
-        <w:bidi/>
-        <w:jc w:val="both"/>
-        <w:rPr>
-          <w:rFonts w:ascii="Comic Sans MS" w:hAnsi="Comic Sans MS" w:cs="B Mitra"/>
-          <w:sz w:val="32"/>
-          <w:szCs w:val="32"/>
-          <w:lang w:bidi="fa-IR"/>
-        </w:rPr>
-      </w:pPr>
-      <w:proofErr w:type="spellStart"/>
-      <w:r>
-        <w:rPr>
-          <w:rFonts w:ascii="Comic Sans MS" w:hAnsi="Comic Sans MS" w:cs="B Mitra" w:hint="eastAsia"/>
-          <w:sz w:val="32"/>
-          <w:szCs w:val="32"/>
-          <w:rtl/>
-          <w:lang w:bidi="fa-IR"/>
-        </w:rPr>
-        <w:t>به‌روزرسان</w:t>
-      </w:r>
-      <w:r>
-        <w:rPr>
-          <w:rFonts w:ascii="Comic Sans MS" w:hAnsi="Comic Sans MS" w:cs="B Mitra" w:hint="cs"/>
-          <w:sz w:val="32"/>
-          <w:szCs w:val="32"/>
-          <w:rtl/>
-          <w:lang w:bidi="fa-IR"/>
-        </w:rPr>
-        <w:t>ی</w:t>
-      </w:r>
-      <w:proofErr w:type="spellEnd"/>
-      <w:r>
-        <w:rPr>
-          <w:rFonts w:ascii="Comic Sans MS" w:hAnsi="Comic Sans MS" w:cs="B Mitra"/>
-          <w:sz w:val="32"/>
-          <w:szCs w:val="32"/>
-          <w:rtl/>
-          <w:lang w:bidi="fa-IR"/>
-        </w:rPr>
-        <w:t xml:space="preserve"> نما</w:t>
-      </w:r>
-      <w:r>
-        <w:rPr>
-          <w:rFonts w:ascii="Comic Sans MS" w:hAnsi="Comic Sans MS" w:cs="B Mitra" w:hint="cs"/>
-          <w:sz w:val="32"/>
-          <w:szCs w:val="32"/>
-          <w:rtl/>
-          <w:lang w:bidi="fa-IR"/>
-        </w:rPr>
-        <w:t>ی</w:t>
-      </w:r>
-      <w:r>
-        <w:rPr>
-          <w:rFonts w:ascii="Comic Sans MS" w:hAnsi="Comic Sans MS" w:cs="B Mitra" w:hint="eastAsia"/>
-          <w:sz w:val="32"/>
-          <w:szCs w:val="32"/>
-          <w:rtl/>
-          <w:lang w:bidi="fa-IR"/>
-        </w:rPr>
-        <w:t>شگر</w:t>
-      </w:r>
-      <w:r>
-        <w:rPr>
-          <w:rFonts w:ascii="Comic Sans MS" w:hAnsi="Comic Sans MS" w:cs="B Mitra"/>
-          <w:sz w:val="32"/>
-          <w:szCs w:val="32"/>
-          <w:rtl/>
-          <w:lang w:bidi="fa-IR"/>
-        </w:rPr>
-        <w:t xml:space="preserve">: </w:t>
-      </w:r>
-      <w:proofErr w:type="spellStart"/>
-      <w:r>
-        <w:rPr>
-          <w:rFonts w:ascii="Comic Sans MS" w:hAnsi="Comic Sans MS" w:cs="B Mitra"/>
-          <w:sz w:val="32"/>
-          <w:szCs w:val="32"/>
-          <w:rtl/>
-          <w:lang w:bidi="fa-IR"/>
-        </w:rPr>
-        <w:t>به‌روزرسان</w:t>
-      </w:r>
-      <w:r>
-        <w:rPr>
-          <w:rFonts w:ascii="Comic Sans MS" w:hAnsi="Comic Sans MS" w:cs="B Mitra" w:hint="cs"/>
-          <w:sz w:val="32"/>
-          <w:szCs w:val="32"/>
-          <w:rtl/>
-          <w:lang w:bidi="fa-IR"/>
-        </w:rPr>
-        <w:t>ی</w:t>
-      </w:r>
-      <w:proofErr w:type="spellEnd"/>
-      <w:r>
-        <w:rPr>
-          <w:rFonts w:ascii="Comic Sans MS" w:hAnsi="Comic Sans MS" w:cs="B Mitra"/>
-          <w:sz w:val="32"/>
-          <w:szCs w:val="32"/>
-          <w:rtl/>
-          <w:lang w:bidi="fa-IR"/>
-        </w:rPr>
-        <w:t xml:space="preserve"> مداوم نما</w:t>
-      </w:r>
-      <w:r>
-        <w:rPr>
-          <w:rFonts w:ascii="Comic Sans MS" w:hAnsi="Comic Sans MS" w:cs="B Mitra" w:hint="cs"/>
-          <w:sz w:val="32"/>
-          <w:szCs w:val="32"/>
-          <w:rtl/>
-          <w:lang w:bidi="fa-IR"/>
-        </w:rPr>
-        <w:t>ی</w:t>
-      </w:r>
-      <w:r>
-        <w:rPr>
-          <w:rFonts w:ascii="Comic Sans MS" w:hAnsi="Comic Sans MS" w:cs="B Mitra" w:hint="eastAsia"/>
-          <w:sz w:val="32"/>
-          <w:szCs w:val="32"/>
-          <w:rtl/>
-          <w:lang w:bidi="fa-IR"/>
-        </w:rPr>
-        <w:t>شگر</w:t>
-      </w:r>
-      <w:r>
-        <w:rPr>
-          <w:rFonts w:ascii="Comic Sans MS" w:hAnsi="Comic Sans MS" w:cs="B Mitra"/>
-          <w:sz w:val="32"/>
-          <w:szCs w:val="32"/>
-          <w:rtl/>
-          <w:lang w:bidi="fa-IR"/>
-        </w:rPr>
-        <w:t xml:space="preserve"> برا</w:t>
-      </w:r>
-      <w:r>
-        <w:rPr>
-          <w:rFonts w:ascii="Comic Sans MS" w:hAnsi="Comic Sans MS" w:cs="B Mitra" w:hint="cs"/>
-          <w:sz w:val="32"/>
-          <w:szCs w:val="32"/>
-          <w:rtl/>
-          <w:lang w:bidi="fa-IR"/>
-        </w:rPr>
-        <w:t>ی</w:t>
-      </w:r>
-      <w:r>
-        <w:rPr>
-          <w:rFonts w:ascii="Comic Sans MS" w:hAnsi="Comic Sans MS" w:cs="B Mitra"/>
-          <w:sz w:val="32"/>
-          <w:szCs w:val="32"/>
-          <w:rtl/>
-          <w:lang w:bidi="fa-IR"/>
-        </w:rPr>
-        <w:t xml:space="preserve"> نما</w:t>
-      </w:r>
-      <w:r>
-        <w:rPr>
-          <w:rFonts w:ascii="Comic Sans MS" w:hAnsi="Comic Sans MS" w:cs="B Mitra" w:hint="cs"/>
-          <w:sz w:val="32"/>
-          <w:szCs w:val="32"/>
-          <w:rtl/>
-          <w:lang w:bidi="fa-IR"/>
-        </w:rPr>
-        <w:t>ی</w:t>
-      </w:r>
-      <w:r>
-        <w:rPr>
-          <w:rFonts w:ascii="Comic Sans MS" w:hAnsi="Comic Sans MS" w:cs="B Mitra" w:hint="eastAsia"/>
-          <w:sz w:val="32"/>
-          <w:szCs w:val="32"/>
-          <w:rtl/>
-          <w:lang w:bidi="fa-IR"/>
-        </w:rPr>
-        <w:t>ش</w:t>
-      </w:r>
-      <w:r>
-        <w:rPr>
-          <w:rFonts w:ascii="Comic Sans MS" w:hAnsi="Comic Sans MS" w:cs="B Mitra"/>
-          <w:sz w:val="32"/>
-          <w:szCs w:val="32"/>
-          <w:rtl/>
-          <w:lang w:bidi="fa-IR"/>
-        </w:rPr>
-        <w:t xml:space="preserve"> وضع</w:t>
-      </w:r>
-      <w:r>
-        <w:rPr>
-          <w:rFonts w:ascii="Comic Sans MS" w:hAnsi="Comic Sans MS" w:cs="B Mitra" w:hint="cs"/>
-          <w:sz w:val="32"/>
-          <w:szCs w:val="32"/>
-          <w:rtl/>
-          <w:lang w:bidi="fa-IR"/>
-        </w:rPr>
-        <w:t>ی</w:t>
-      </w:r>
-      <w:r>
-        <w:rPr>
-          <w:rFonts w:ascii="Comic Sans MS" w:hAnsi="Comic Sans MS" w:cs="B Mitra" w:hint="eastAsia"/>
-          <w:sz w:val="32"/>
-          <w:szCs w:val="32"/>
-          <w:rtl/>
-          <w:lang w:bidi="fa-IR"/>
-        </w:rPr>
-        <w:t>ت</w:t>
-      </w:r>
-      <w:r>
-        <w:rPr>
-          <w:rFonts w:ascii="Comic Sans MS" w:hAnsi="Comic Sans MS" w:cs="B Mitra"/>
-          <w:sz w:val="32"/>
-          <w:szCs w:val="32"/>
-          <w:rtl/>
-          <w:lang w:bidi="fa-IR"/>
-        </w:rPr>
-        <w:t xml:space="preserve"> فعل</w:t>
-      </w:r>
-      <w:r>
-        <w:rPr>
-          <w:rFonts w:ascii="Comic Sans MS" w:hAnsi="Comic Sans MS" w:cs="B Mitra" w:hint="cs"/>
-          <w:sz w:val="32"/>
-          <w:szCs w:val="32"/>
-          <w:rtl/>
-          <w:lang w:bidi="fa-IR"/>
-        </w:rPr>
-        <w:t>ی</w:t>
-      </w:r>
-      <w:r>
-        <w:rPr>
-          <w:rFonts w:ascii="Comic Sans MS" w:hAnsi="Comic Sans MS" w:cs="B Mitra"/>
-          <w:sz w:val="32"/>
-          <w:szCs w:val="32"/>
-          <w:rtl/>
-          <w:lang w:bidi="fa-IR"/>
-        </w:rPr>
-        <w:t xml:space="preserve"> باز</w:t>
-      </w:r>
-      <w:r>
-        <w:rPr>
-          <w:rFonts w:ascii="Comic Sans MS" w:hAnsi="Comic Sans MS" w:cs="B Mitra" w:hint="cs"/>
-          <w:sz w:val="32"/>
-          <w:szCs w:val="32"/>
-          <w:rtl/>
-          <w:lang w:bidi="fa-IR"/>
-        </w:rPr>
-        <w:t>ی</w:t>
-      </w:r>
-    </w:p>
-    <w:p>
-      <w:pPr>
-        <w:bidi/>
-        <w:jc w:val="both"/>
-        <w:rPr>
-          <w:rFonts w:ascii="Comic Sans MS" w:hAnsi="Comic Sans MS" w:cs="B Mitra" w:hint="cs"/>
+    </w:p>
+    <w:p>
+      <w:pPr>
+        <w:bidi/>
+        <w:jc w:val="both"/>
+        <w:rPr>
+          <w:rFonts w:ascii="Comic Sans MS" w:hAnsi="Comic Sans MS" w:cs="B Mitra"/>
           <w:sz w:val="32"/>
           <w:szCs w:val="32"/>
           <w:rtl/>
@@ -6967,7 +6848,6 @@
         </w:rPr>
         <w:t>&lt;</w:t>
       </w:r>
-      <w:proofErr w:type="spellStart"/>
       <w:r>
         <w:rPr>
           <w:rFonts w:ascii="Comic Sans MS" w:hAnsi="Comic Sans MS"/>
@@ -6977,7 +6857,6 @@
         </w:rPr>
         <w:t>LiquidCrystal.h</w:t>
       </w:r>
-      <w:proofErr w:type="spellEnd"/>
       <w:r>
         <w:rPr>
           <w:rFonts w:ascii="Comic Sans MS" w:hAnsi="Comic Sans MS"/>
@@ -7018,25 +6897,14 @@
           <w:szCs w:val="24"/>
         </w:rPr>
       </w:pPr>
-      <w:proofErr w:type="spellStart"/>
       <w:r>
         <w:rPr>
           <w:rFonts w:ascii="Comic Sans MS" w:hAnsi="Comic Sans MS"/>
           <w:sz w:val="24"/>
           <w:szCs w:val="24"/>
         </w:rPr>
-        <w:t>LiquidCrystal</w:t>
-      </w:r>
-      <w:proofErr w:type="spellEnd"/>
-      <w:r>
-        <w:rPr>
-          <w:rFonts w:ascii="Comic Sans MS" w:hAnsi="Comic Sans MS"/>
-          <w:sz w:val="24"/>
-          <w:szCs w:val="24"/>
-        </w:rPr>
-        <w:t xml:space="preserve"> </w:t>
-      </w:r>
-      <w:proofErr w:type="gramStart"/>
+        <w:t xml:space="preserve">LiquidCrystal </w:t>
+      </w:r>
       <w:r>
         <w:rPr>
           <w:rFonts w:ascii="Comic Sans MS" w:hAnsi="Comic Sans MS"/>
@@ -7054,7 +6922,6 @@
         </w:rPr>
         <w:t>(</w:t>
       </w:r>
-      <w:proofErr w:type="gramEnd"/>
       <w:r>
         <w:rPr>
           <w:rFonts w:ascii="Comic Sans MS" w:hAnsi="Comic Sans MS"/>
@@ -7198,25 +7065,14 @@
         </w:rPr>
         <w:t xml:space="preserve">const int </w:t>
       </w:r>
-      <w:proofErr w:type="spellStart"/>
       <w:r>
         <w:rPr>
           <w:rFonts w:ascii="Comic Sans MS" w:hAnsi="Comic Sans MS"/>
           <w:sz w:val="24"/>
           <w:szCs w:val="24"/>
         </w:rPr>
-        <w:t>buttonPin</w:t>
-      </w:r>
-      <w:proofErr w:type="spellEnd"/>
-      <w:r>
-        <w:rPr>
-          <w:rFonts w:ascii="Comic Sans MS" w:hAnsi="Comic Sans MS"/>
-          <w:sz w:val="24"/>
-          <w:szCs w:val="24"/>
-        </w:rPr>
-        <w:t xml:space="preserve"> = </w:t>
-      </w:r>
-      <w:proofErr w:type="gramStart"/>
+        <w:t xml:space="preserve">buttonPin = </w:t>
+      </w:r>
       <w:r>
         <w:rPr>
           <w:rFonts w:ascii="Comic Sans MS" w:hAnsi="Comic Sans MS"/>
@@ -7232,16 +7088,7 @@
           <w:sz w:val="24"/>
           <w:szCs w:val="24"/>
         </w:rPr>
-        <w:t>;  /</w:t>
-      </w:r>
-      <w:proofErr w:type="gramEnd"/>
-      <w:r>
-        <w:rPr>
-          <w:rFonts w:ascii="Comic Sans MS" w:hAnsi="Comic Sans MS"/>
-          <w:sz w:val="24"/>
-          <w:szCs w:val="24"/>
-        </w:rPr>
-        <w:t>/ Push button pin</w:t>
+        <w:t>;  // Push button pin</w:t>
       </w:r>
     </w:p>
     <w:p>
@@ -7274,27 +7121,8 @@
           <w:sz w:val="24"/>
           <w:szCs w:val="24"/>
         </w:rPr>
-        <w:t xml:space="preserve"> </w:t>
-      </w:r>
-      <w:proofErr w:type="spellStart"/>
-      <w:r>
-        <w:rPr>
-          <w:rFonts w:ascii="Comic Sans MS" w:hAnsi="Comic Sans MS"/>
-          <w:sz w:val="24"/>
-          <w:szCs w:val="24"/>
-        </w:rPr>
-        <w:t>isJumping</w:t>
-      </w:r>
-      <w:proofErr w:type="spellEnd"/>
-      <w:r>
-        <w:rPr>
-          <w:rFonts w:ascii="Comic Sans MS" w:hAnsi="Comic Sans MS"/>
-          <w:sz w:val="24"/>
-          <w:szCs w:val="24"/>
-        </w:rPr>
-        <w:t xml:space="preserve"> = </w:t>
-      </w:r>
-      <w:proofErr w:type="gramStart"/>
+        <w:t xml:space="preserve"> isJumping = </w:t>
+      </w:r>
       <w:r>
         <w:rPr>
           <w:rFonts w:ascii="Comic Sans MS" w:hAnsi="Comic Sans MS"/>
@@ -7310,16 +7138,7 @@
           <w:sz w:val="24"/>
           <w:szCs w:val="24"/>
         </w:rPr>
-        <w:t xml:space="preserve">;   </w:t>
-      </w:r>
-      <w:proofErr w:type="gramEnd"/>
-      <w:r>
-        <w:rPr>
-          <w:rFonts w:ascii="Comic Sans MS" w:hAnsi="Comic Sans MS"/>
-          <w:sz w:val="24"/>
-          <w:szCs w:val="24"/>
-        </w:rPr>
-        <w:t>// State of the T-Rex</w:t>
+        <w:t>;   // State of the T-Rex</w:t>
       </w:r>
     </w:p>
     <w:p>
@@ -7370,7 +7189,6 @@
         </w:rPr>
         <w:t xml:space="preserve"> </w:t>
       </w:r>
-      <w:proofErr w:type="gramStart"/>
       <w:r>
         <w:rPr>
           <w:rFonts w:ascii="Comic Sans MS" w:hAnsi="Comic Sans MS"/>
@@ -7386,16 +7204,7 @@
           <w:sz w:val="24"/>
           <w:szCs w:val="24"/>
         </w:rPr>
-        <w:t>(</w:t>
-      </w:r>
-      <w:proofErr w:type="gramEnd"/>
-      <w:r>
-        <w:rPr>
-          <w:rFonts w:ascii="Comic Sans MS" w:hAnsi="Comic Sans MS"/>
-          <w:sz w:val="24"/>
-          <w:szCs w:val="24"/>
-        </w:rPr>
-        <w:t>) {</w:t>
+        <w:t>() {</w:t>
       </w:r>
     </w:p>
     <w:p>
@@ -7419,17 +7228,7 @@
           <w:sz w:val="24"/>
           <w:szCs w:val="24"/>
         </w:rPr>
-        <w:t xml:space="preserve">  </w:t>
-      </w:r>
-      <w:proofErr w:type="spellStart"/>
-      <w:proofErr w:type="gramStart"/>
-      <w:r>
-        <w:rPr>
-          <w:rFonts w:ascii="Comic Sans MS" w:hAnsi="Comic Sans MS"/>
-          <w:sz w:val="24"/>
-          <w:szCs w:val="24"/>
-        </w:rPr>
-        <w:t>lcd.</w:t>
+        <w:t xml:space="preserve">  lcd.</w:t>
       </w:r>
       <w:r>
         <w:rPr>
@@ -7440,8 +7239,6 @@
         </w:rPr>
         <w:t>begin</w:t>
       </w:r>
-      <w:proofErr w:type="spellEnd"/>
-      <w:proofErr w:type="gramEnd"/>
       <w:r>
         <w:rPr>
           <w:rFonts w:ascii="Comic Sans MS" w:hAnsi="Comic Sans MS"/>
@@ -7506,45 +7303,7 @@
           <w:sz w:val="24"/>
           <w:szCs w:val="24"/>
         </w:rPr>
-        <w:t xml:space="preserve">  </w:t>
-      </w:r>
-      <w:proofErr w:type="spellStart"/>
-      <w:proofErr w:type="gramStart"/>
-      <w:r>
-        <w:rPr>
-          <w:rFonts w:ascii="Comic Sans MS" w:hAnsi="Comic Sans MS"/>
-          <w:sz w:val="24"/>
-          <w:szCs w:val="24"/>
-        </w:rPr>
-        <w:t>pinMode</w:t>
-      </w:r>
-      <w:proofErr w:type="spellEnd"/>
-      <w:r>
-        <w:rPr>
-          <w:rFonts w:ascii="Comic Sans MS" w:hAnsi="Comic Sans MS"/>
-          <w:sz w:val="24"/>
-          <w:szCs w:val="24"/>
-        </w:rPr>
-        <w:t>(</w:t>
-      </w:r>
-      <w:proofErr w:type="spellStart"/>
-      <w:proofErr w:type="gramEnd"/>
-      <w:r>
-        <w:rPr>
-          <w:rFonts w:ascii="Comic Sans MS" w:hAnsi="Comic Sans MS"/>
-          <w:sz w:val="24"/>
-          <w:szCs w:val="24"/>
-        </w:rPr>
-        <w:t>buttonPin</w:t>
-      </w:r>
-      <w:proofErr w:type="spellEnd"/>
-      <w:r>
-        <w:rPr>
-          <w:rFonts w:ascii="Comic Sans MS" w:hAnsi="Comic Sans MS"/>
-          <w:sz w:val="24"/>
-          <w:szCs w:val="24"/>
-        </w:rPr>
-        <w:t>, INPUT);</w:t>
+        <w:t xml:space="preserve">  pinMode(buttonPin, INPUT);</w:t>
       </w:r>
     </w:p>
     <w:p>
@@ -7568,18 +7327,8 @@
           <w:sz w:val="24"/>
           <w:szCs w:val="24"/>
         </w:rPr>
-        <w:t xml:space="preserve">  </w:t>
-      </w:r>
-      <w:proofErr w:type="spellStart"/>
-      <w:r>
-        <w:rPr>
-          <w:rFonts w:ascii="Comic Sans MS" w:hAnsi="Comic Sans MS"/>
-          <w:sz w:val="24"/>
-          <w:szCs w:val="24"/>
-        </w:rPr>
-        <w:t>lcd.</w:t>
-      </w:r>
-      <w:proofErr w:type="gramStart"/>
+        <w:t xml:space="preserve">  lcd.</w:t>
+      </w:r>
       <w:r>
         <w:rPr>
           <w:rFonts w:ascii="Comic Sans MS" w:hAnsi="Comic Sans MS"/>
@@ -7589,23 +7338,13 @@
         </w:rPr>
         <w:t>print</w:t>
       </w:r>
-      <w:proofErr w:type="spellEnd"/>
       <w:r>
         <w:rPr>
           <w:rFonts w:ascii="Comic Sans MS" w:hAnsi="Comic Sans MS"/>
           <w:sz w:val="24"/>
           <w:szCs w:val="24"/>
         </w:rPr>
-        <w:t>(</w:t>
-      </w:r>
-      <w:proofErr w:type="gramEnd"/>
-      <w:r>
-        <w:rPr>
-          <w:rFonts w:ascii="Comic Sans MS" w:hAnsi="Comic Sans MS"/>
-          <w:sz w:val="24"/>
-          <w:szCs w:val="24"/>
-        </w:rPr>
-        <w:t>"</w:t>
+        <w:t>("</w:t>
       </w:r>
       <w:r>
         <w:rPr>
@@ -7697,7 +7436,6 @@
         </w:rPr>
         <w:t xml:space="preserve"> </w:t>
       </w:r>
-      <w:proofErr w:type="gramStart"/>
       <w:r>
         <w:rPr>
           <w:rFonts w:ascii="Comic Sans MS" w:hAnsi="Comic Sans MS"/>
@@ -7713,16 +7451,7 @@
           <w:sz w:val="24"/>
           <w:szCs w:val="24"/>
         </w:rPr>
-        <w:t>(</w:t>
-      </w:r>
-      <w:proofErr w:type="gramEnd"/>
-      <w:r>
-        <w:rPr>
-          <w:rFonts w:ascii="Comic Sans MS" w:hAnsi="Comic Sans MS"/>
-          <w:sz w:val="24"/>
-          <w:szCs w:val="24"/>
-        </w:rPr>
-        <w:t>) {</w:t>
+        <w:t>() {</w:t>
       </w:r>
     </w:p>
     <w:p>
@@ -7757,25 +7486,14 @@
         </w:rPr>
         <w:t xml:space="preserve"> int </w:t>
       </w:r>
-      <w:proofErr w:type="spellStart"/>
       <w:r>
         <w:rPr>
           <w:rFonts w:ascii="Comic Sans MS" w:hAnsi="Comic Sans MS"/>
           <w:sz w:val="24"/>
           <w:szCs w:val="24"/>
         </w:rPr>
-        <w:t>buttonState</w:t>
-      </w:r>
-      <w:proofErr w:type="spellEnd"/>
-      <w:r>
-        <w:rPr>
-          <w:rFonts w:ascii="Comic Sans MS" w:hAnsi="Comic Sans MS"/>
-          <w:sz w:val="24"/>
-          <w:szCs w:val="24"/>
-        </w:rPr>
-        <w:t xml:space="preserve"> = </w:t>
-      </w:r>
-      <w:proofErr w:type="spellStart"/>
+        <w:t xml:space="preserve">buttonState = </w:t>
+      </w:r>
       <w:r>
         <w:rPr>
           <w:rFonts w:ascii="Comic Sans MS" w:hAnsi="Comic Sans MS"/>
@@ -7785,32 +7503,13 @@
         </w:rPr>
         <w:t>digitalRead</w:t>
       </w:r>
-      <w:proofErr w:type="spellEnd"/>
       <w:r>
         <w:rPr>
           <w:rFonts w:ascii="Comic Sans MS" w:hAnsi="Comic Sans MS"/>
           <w:sz w:val="24"/>
           <w:szCs w:val="24"/>
         </w:rPr>
-        <w:t>(</w:t>
-      </w:r>
-      <w:proofErr w:type="spellStart"/>
-      <w:r>
-        <w:rPr>
-          <w:rFonts w:ascii="Comic Sans MS" w:hAnsi="Comic Sans MS"/>
-          <w:sz w:val="24"/>
-          <w:szCs w:val="24"/>
-        </w:rPr>
-        <w:t>buttonPin</w:t>
-      </w:r>
-      <w:proofErr w:type="spellEnd"/>
-      <w:r>
-        <w:rPr>
-          <w:rFonts w:ascii="Comic Sans MS" w:hAnsi="Comic Sans MS"/>
-          <w:sz w:val="24"/>
-          <w:szCs w:val="24"/>
-        </w:rPr>
-        <w:t>);</w:t>
+        <w:t>(buttonPin);</w:t>
       </w:r>
     </w:p>
     <w:p>
@@ -7834,25 +7533,7 @@
           <w:sz w:val="24"/>
           <w:szCs w:val="24"/>
         </w:rPr>
-        <w:t xml:space="preserve">  if (</w:t>
-      </w:r>
-      <w:proofErr w:type="spellStart"/>
-      <w:r>
-        <w:rPr>
-          <w:rFonts w:ascii="Comic Sans MS" w:hAnsi="Comic Sans MS"/>
-          <w:sz w:val="24"/>
-          <w:szCs w:val="24"/>
-        </w:rPr>
-        <w:t>buttonState</w:t>
-      </w:r>
-      <w:proofErr w:type="spellEnd"/>
-      <w:r>
-        <w:rPr>
-          <w:rFonts w:ascii="Comic Sans MS" w:hAnsi="Comic Sans MS"/>
-          <w:sz w:val="24"/>
-          <w:szCs w:val="24"/>
-        </w:rPr>
-        <w:t xml:space="preserve"> == HIGH) {</w:t>
+        <w:t xml:space="preserve">  if (buttonState == HIGH) {</w:t>
       </w:r>
     </w:p>
     <w:p>
@@ -7876,25 +7557,7 @@
           <w:sz w:val="24"/>
           <w:szCs w:val="24"/>
         </w:rPr>
-        <w:t xml:space="preserve">    </w:t>
-      </w:r>
-      <w:proofErr w:type="spellStart"/>
-      <w:r>
-        <w:rPr>
-          <w:rFonts w:ascii="Comic Sans MS" w:hAnsi="Comic Sans MS"/>
-          <w:sz w:val="24"/>
-          <w:szCs w:val="24"/>
-        </w:rPr>
-        <w:t>isJumping</w:t>
-      </w:r>
-      <w:proofErr w:type="spellEnd"/>
-      <w:r>
-        <w:rPr>
-          <w:rFonts w:ascii="Comic Sans MS" w:hAnsi="Comic Sans MS"/>
-          <w:sz w:val="24"/>
-          <w:szCs w:val="24"/>
-        </w:rPr>
-        <w:t xml:space="preserve"> = true;</w:t>
+        <w:t xml:space="preserve">    isJumping = true;</w:t>
       </w:r>
     </w:p>
     <w:p>
@@ -7918,27 +7581,7 @@
           <w:sz w:val="24"/>
           <w:szCs w:val="24"/>
         </w:rPr>
-        <w:t xml:space="preserve">    </w:t>
-      </w:r>
-      <w:proofErr w:type="spellStart"/>
-      <w:proofErr w:type="gramStart"/>
-      <w:r>
-        <w:rPr>
-          <w:rFonts w:ascii="Comic Sans MS" w:hAnsi="Comic Sans MS"/>
-          <w:sz w:val="24"/>
-          <w:szCs w:val="24"/>
-        </w:rPr>
-        <w:t>lcd.clear</w:t>
-      </w:r>
-      <w:proofErr w:type="spellEnd"/>
-      <w:proofErr w:type="gramEnd"/>
-      <w:r>
-        <w:rPr>
-          <w:rFonts w:ascii="Comic Sans MS" w:hAnsi="Comic Sans MS"/>
-          <w:sz w:val="24"/>
-          <w:szCs w:val="24"/>
-        </w:rPr>
-        <w:t>();</w:t>
+        <w:t xml:space="preserve">    lcd.clear();</w:t>
       </w:r>
     </w:p>
     <w:p>
@@ -7962,43 +7605,7 @@
           <w:sz w:val="24"/>
           <w:szCs w:val="24"/>
         </w:rPr>
-        <w:t xml:space="preserve">    </w:t>
-      </w:r>
-      <w:proofErr w:type="spellStart"/>
-      <w:r>
-        <w:rPr>
-          <w:rFonts w:ascii="Comic Sans MS" w:hAnsi="Comic Sans MS"/>
-          <w:sz w:val="24"/>
-          <w:szCs w:val="24"/>
-        </w:rPr>
-        <w:t>lcd.</w:t>
-      </w:r>
-      <w:proofErr w:type="gramStart"/>
-      <w:r>
-        <w:rPr>
-          <w:rFonts w:ascii="Comic Sans MS" w:hAnsi="Comic Sans MS"/>
-          <w:sz w:val="24"/>
-          <w:szCs w:val="24"/>
-        </w:rPr>
-        <w:t>print</w:t>
-      </w:r>
-      <w:proofErr w:type="spellEnd"/>
-      <w:r>
-        <w:rPr>
-          <w:rFonts w:ascii="Comic Sans MS" w:hAnsi="Comic Sans MS"/>
-          <w:sz w:val="24"/>
-          <w:szCs w:val="24"/>
-        </w:rPr>
-        <w:t>(</w:t>
-      </w:r>
-      <w:proofErr w:type="gramEnd"/>
-      <w:r>
-        <w:rPr>
-          <w:rFonts w:ascii="Comic Sans MS" w:hAnsi="Comic Sans MS"/>
-          <w:sz w:val="24"/>
-          <w:szCs w:val="24"/>
-        </w:rPr>
-        <w:t>"T-Rex Jumps!");</w:t>
+        <w:t xml:space="preserve">    lcd.print("T-Rex Jumps!");</w:t>
       </w:r>
     </w:p>
     <w:p>
@@ -8046,25 +7653,7 @@
           <w:sz w:val="24"/>
           <w:szCs w:val="24"/>
         </w:rPr>
-        <w:t xml:space="preserve">    </w:t>
-      </w:r>
-      <w:proofErr w:type="spellStart"/>
-      <w:r>
-        <w:rPr>
-          <w:rFonts w:ascii="Comic Sans MS" w:hAnsi="Comic Sans MS"/>
-          <w:sz w:val="24"/>
-          <w:szCs w:val="24"/>
-        </w:rPr>
-        <w:t>isJumping</w:t>
-      </w:r>
-      <w:proofErr w:type="spellEnd"/>
-      <w:r>
-        <w:rPr>
-          <w:rFonts w:ascii="Comic Sans MS" w:hAnsi="Comic Sans MS"/>
-          <w:sz w:val="24"/>
-          <w:szCs w:val="24"/>
-        </w:rPr>
-        <w:t xml:space="preserve"> = false;</w:t>
+        <w:t xml:space="preserve">    isJumping = false;</w:t>
       </w:r>
     </w:p>
     <w:p>
@@ -8088,27 +7677,7 @@
           <w:sz w:val="24"/>
           <w:szCs w:val="24"/>
         </w:rPr>
-        <w:t xml:space="preserve">    </w:t>
-      </w:r>
-      <w:proofErr w:type="spellStart"/>
-      <w:proofErr w:type="gramStart"/>
-      <w:r>
-        <w:rPr>
-          <w:rFonts w:ascii="Comic Sans MS" w:hAnsi="Comic Sans MS"/>
-          <w:sz w:val="24"/>
-          <w:szCs w:val="24"/>
-        </w:rPr>
-        <w:t>lcd.clear</w:t>
-      </w:r>
-      <w:proofErr w:type="spellEnd"/>
-      <w:proofErr w:type="gramEnd"/>
-      <w:r>
-        <w:rPr>
-          <w:rFonts w:ascii="Comic Sans MS" w:hAnsi="Comic Sans MS"/>
-          <w:sz w:val="24"/>
-          <w:szCs w:val="24"/>
-        </w:rPr>
-        <w:t>();</w:t>
+        <w:t xml:space="preserve">    lcd.clear();</w:t>
       </w:r>
     </w:p>
     <w:p>
@@ -8132,43 +7701,7 @@
           <w:sz w:val="24"/>
           <w:szCs w:val="24"/>
         </w:rPr>
-        <w:t xml:space="preserve">    </w:t>
-      </w:r>
-      <w:proofErr w:type="spellStart"/>
-      <w:r>
-        <w:rPr>
-          <w:rFonts w:ascii="Comic Sans MS" w:hAnsi="Comic Sans MS"/>
-          <w:sz w:val="24"/>
-          <w:szCs w:val="24"/>
-        </w:rPr>
-        <w:t>lcd.</w:t>
-      </w:r>
-      <w:proofErr w:type="gramStart"/>
-      <w:r>
-        <w:rPr>
-          <w:rFonts w:ascii="Comic Sans MS" w:hAnsi="Comic Sans MS"/>
-          <w:sz w:val="24"/>
-          <w:szCs w:val="24"/>
-        </w:rPr>
-        <w:t>print</w:t>
-      </w:r>
-      <w:proofErr w:type="spellEnd"/>
-      <w:r>
-        <w:rPr>
-          <w:rFonts w:ascii="Comic Sans MS" w:hAnsi="Comic Sans MS"/>
-          <w:sz w:val="24"/>
-          <w:szCs w:val="24"/>
-        </w:rPr>
-        <w:t>(</w:t>
-      </w:r>
-      <w:proofErr w:type="gramEnd"/>
-      <w:r>
-        <w:rPr>
-          <w:rFonts w:ascii="Comic Sans MS" w:hAnsi="Comic Sans MS"/>
-          <w:sz w:val="24"/>
-          <w:szCs w:val="24"/>
-        </w:rPr>
-        <w:t>"T-Rex Running");</w:t>
+        <w:t xml:space="preserve">    lcd.print("T-Rex Running");</w:t>
       </w:r>
     </w:p>
     <w:p>
@@ -8216,25 +7749,7 @@
           <w:sz w:val="24"/>
           <w:szCs w:val="24"/>
         </w:rPr>
-        <w:t xml:space="preserve">  </w:t>
-      </w:r>
-      <w:proofErr w:type="gramStart"/>
-      <w:r>
-        <w:rPr>
-          <w:rFonts w:ascii="Comic Sans MS" w:hAnsi="Comic Sans MS"/>
-          <w:sz w:val="24"/>
-          <w:szCs w:val="24"/>
-        </w:rPr>
-        <w:t>delay(</w:t>
-      </w:r>
-      <w:proofErr w:type="gramEnd"/>
-      <w:r>
-        <w:rPr>
-          <w:rFonts w:ascii="Comic Sans MS" w:hAnsi="Comic Sans MS"/>
-          <w:sz w:val="24"/>
-          <w:szCs w:val="24"/>
-        </w:rPr>
-        <w:t>200); // Delay to simulate game speed</w:t>
+        <w:t xml:space="preserve">  delay(200); // Delay to simulate game speed</w:t>
       </w:r>
     </w:p>
     <w:p>
@@ -8384,20 +7899,8 @@
           <w:rtl/>
           <w:lang w:bidi="fa-IR"/>
         </w:rPr>
-        <w:t xml:space="preserve"> </w:t>
-      </w:r>
-      <w:proofErr w:type="spellStart"/>
-      <w:r>
-        <w:rPr>
-          <w:rFonts w:ascii="Comic Sans MS" w:hAnsi="Comic Sans MS" w:cs="B Mitra"/>
-          <w:sz w:val="32"/>
-          <w:szCs w:val="32"/>
-          <w:rtl/>
-          <w:lang w:bidi="fa-IR"/>
-        </w:rPr>
-        <w:t>سخت‌افزار</w:t>
-      </w:r>
-      <w:proofErr w:type="spellEnd"/>
+        <w:t xml:space="preserve"> سخت‌افزار</w:t>
+      </w:r>
       <w:r>
         <w:rPr>
           <w:rFonts w:ascii="Comic Sans MS" w:hAnsi="Comic Sans MS" w:cs="B Mitra" w:hint="cs"/>
@@ -8445,29 +7948,7 @@
           <w:rtl/>
           <w:lang w:bidi="fa-IR"/>
         </w:rPr>
-        <w:t xml:space="preserve"> </w:t>
-      </w:r>
-      <w:proofErr w:type="spellStart"/>
-      <w:r>
-        <w:rPr>
-          <w:rFonts w:ascii="Comic Sans MS" w:hAnsi="Comic Sans MS" w:cs="B Mitra"/>
-          <w:sz w:val="32"/>
-          <w:szCs w:val="32"/>
-          <w:rtl/>
-          <w:lang w:bidi="fa-IR"/>
-        </w:rPr>
-        <w:t>نرم‌افزار</w:t>
-      </w:r>
-      <w:proofErr w:type="spellEnd"/>
-      <w:r>
-        <w:rPr>
-          <w:rFonts w:ascii="Comic Sans MS" w:hAnsi="Comic Sans MS" w:cs="B Mitra"/>
-          <w:sz w:val="32"/>
-          <w:szCs w:val="32"/>
-          <w:rtl/>
-          <w:lang w:bidi="fa-IR"/>
-        </w:rPr>
-        <w:t>، س</w:t>
+        <w:t xml:space="preserve"> نرم‌افزار، س</w:t>
       </w:r>
       <w:r>
         <w:rPr>
@@ -8527,29 +8008,7 @@
           <w:rtl/>
           <w:lang w:bidi="fa-IR"/>
         </w:rPr>
-        <w:t xml:space="preserve"> </w:t>
-      </w:r>
-      <w:proofErr w:type="spellStart"/>
-      <w:r>
-        <w:rPr>
-          <w:rFonts w:ascii="Comic Sans MS" w:hAnsi="Comic Sans MS" w:cs="B Mitra"/>
-          <w:sz w:val="32"/>
-          <w:szCs w:val="32"/>
-          <w:rtl/>
-          <w:lang w:bidi="fa-IR"/>
-        </w:rPr>
-        <w:t>به‌طور</w:t>
-      </w:r>
-      <w:proofErr w:type="spellEnd"/>
-      <w:r>
-        <w:rPr>
-          <w:rFonts w:ascii="Comic Sans MS" w:hAnsi="Comic Sans MS" w:cs="B Mitra"/>
-          <w:sz w:val="32"/>
-          <w:szCs w:val="32"/>
-          <w:rtl/>
-          <w:lang w:bidi="fa-IR"/>
-        </w:rPr>
-        <w:t xml:space="preserve"> کامل آزما</w:t>
+        <w:t xml:space="preserve"> به‌طور کامل آزما</w:t>
       </w:r>
       <w:r>
         <w:rPr>
@@ -8819,61 +8278,27 @@
           <w:rtl/>
           <w:lang w:bidi="fa-IR"/>
         </w:rPr>
-        <w:t xml:space="preserve"> اجزا </w:t>
-      </w:r>
-      <w:proofErr w:type="spellStart"/>
-      <w:r>
-        <w:rPr>
-          <w:rFonts w:ascii="Comic Sans MS" w:hAnsi="Comic Sans MS" w:cs="B Mitra"/>
-          <w:sz w:val="32"/>
-          <w:szCs w:val="32"/>
-          <w:rtl/>
-          <w:lang w:bidi="fa-IR"/>
-        </w:rPr>
-        <w:t>به‌درست</w:t>
-      </w:r>
-      <w:r>
-        <w:rPr>
-          <w:rFonts w:ascii="Comic Sans MS" w:hAnsi="Comic Sans MS" w:cs="B Mitra" w:hint="cs"/>
-          <w:sz w:val="32"/>
-          <w:szCs w:val="32"/>
-          <w:rtl/>
-          <w:lang w:bidi="fa-IR"/>
-        </w:rPr>
-        <w:t>ی</w:t>
-      </w:r>
-      <w:proofErr w:type="spellEnd"/>
-      <w:r>
-        <w:rPr>
-          <w:rFonts w:ascii="Comic Sans MS" w:hAnsi="Comic Sans MS" w:cs="B Mitra"/>
-          <w:sz w:val="32"/>
-          <w:szCs w:val="32"/>
-          <w:rtl/>
-          <w:lang w:bidi="fa-IR"/>
-        </w:rPr>
-        <w:t xml:space="preserve"> مطابق با نمودار مدار متصل </w:t>
-      </w:r>
-      <w:proofErr w:type="spellStart"/>
-      <w:r>
-        <w:rPr>
-          <w:rFonts w:ascii="Comic Sans MS" w:hAnsi="Comic Sans MS" w:cs="B Mitra"/>
-          <w:sz w:val="32"/>
-          <w:szCs w:val="32"/>
-          <w:rtl/>
-          <w:lang w:bidi="fa-IR"/>
-        </w:rPr>
-        <w:t>شده‌اند</w:t>
-      </w:r>
-      <w:proofErr w:type="spellEnd"/>
-      <w:r>
-        <w:rPr>
-          <w:rFonts w:ascii="Comic Sans MS" w:hAnsi="Comic Sans MS" w:cs="B Mitra"/>
-          <w:sz w:val="32"/>
-          <w:szCs w:val="32"/>
-          <w:rtl/>
-          <w:lang w:bidi="fa-IR"/>
-        </w:rPr>
-        <w:t>.</w:t>
+        <w:t xml:space="preserve"> اجزا به‌درست</w:t>
+      </w:r>
+      <w:r>
+        <w:rPr>
+          <w:rFonts w:ascii="Comic Sans MS" w:hAnsi="Comic Sans MS" w:cs="B Mitra" w:hint="cs"/>
+          <w:sz w:val="32"/>
+          <w:szCs w:val="32"/>
+          <w:rtl/>
+          <w:lang w:bidi="fa-IR"/>
+        </w:rPr>
+        <w:t>ی</w:t>
+      </w:r>
+      <w:r>
+        <w:rPr>
+          <w:rFonts w:ascii="Comic Sans MS" w:hAnsi="Comic Sans MS" w:cs="B Mitra"/>
+          <w:sz w:val="32"/>
+          <w:szCs w:val="32"/>
+          <w:rtl/>
+          <w:lang w:bidi="fa-IR"/>
+        </w:rPr>
+        <w:t xml:space="preserve"> مطابق با نمودار مدار متصل شده‌اند.</w:t>
       </w:r>
     </w:p>
     <w:p>
@@ -9072,79 +8497,297 @@
           <w:rtl/>
           <w:lang w:bidi="fa-IR"/>
         </w:rPr>
+        <w:t xml:space="preserve"> گراف</w:t>
+      </w:r>
+      <w:r>
+        <w:rPr>
+          <w:rFonts w:ascii="Comic Sans MS" w:hAnsi="Comic Sans MS" w:cs="B Mitra" w:hint="cs"/>
+          <w:sz w:val="32"/>
+          <w:szCs w:val="32"/>
+          <w:rtl/>
+          <w:lang w:bidi="fa-IR"/>
+        </w:rPr>
+        <w:t>ی</w:t>
+      </w:r>
+      <w:r>
+        <w:rPr>
+          <w:rFonts w:ascii="Comic Sans MS" w:hAnsi="Comic Sans MS" w:cs="B Mitra" w:hint="eastAsia"/>
+          <w:sz w:val="32"/>
+          <w:szCs w:val="32"/>
+          <w:rtl/>
+          <w:lang w:bidi="fa-IR"/>
+        </w:rPr>
+        <w:t>ک‌ها</w:t>
+      </w:r>
+      <w:r>
+        <w:rPr>
+          <w:rFonts w:ascii="Comic Sans MS" w:hAnsi="Comic Sans MS" w:cs="B Mitra" w:hint="cs"/>
+          <w:sz w:val="32"/>
+          <w:szCs w:val="32"/>
+          <w:rtl/>
+          <w:lang w:bidi="fa-IR"/>
+        </w:rPr>
+        <w:t>ی</w:t>
+      </w:r>
+      <w:r>
+        <w:rPr>
+          <w:rFonts w:ascii="Comic Sans MS" w:hAnsi="Comic Sans MS" w:cs="B Mitra"/>
+          <w:sz w:val="32"/>
+          <w:szCs w:val="32"/>
+          <w:rtl/>
+          <w:lang w:bidi="fa-IR"/>
+        </w:rPr>
+        <w:t xml:space="preserve"> باز</w:t>
+      </w:r>
+      <w:r>
+        <w:rPr>
+          <w:rFonts w:ascii="Comic Sans MS" w:hAnsi="Comic Sans MS" w:cs="B Mitra" w:hint="cs"/>
+          <w:sz w:val="32"/>
+          <w:szCs w:val="32"/>
+          <w:rtl/>
+          <w:lang w:bidi="fa-IR"/>
+        </w:rPr>
+        <w:t>ی</w:t>
+      </w:r>
+      <w:r>
+        <w:rPr>
+          <w:rFonts w:ascii="Comic Sans MS" w:hAnsi="Comic Sans MS" w:cs="B Mitra"/>
+          <w:sz w:val="32"/>
+          <w:szCs w:val="32"/>
+          <w:rtl/>
+          <w:lang w:bidi="fa-IR"/>
+        </w:rPr>
+        <w:t xml:space="preserve"> را نما</w:t>
+      </w:r>
+      <w:r>
+        <w:rPr>
+          <w:rFonts w:ascii="Comic Sans MS" w:hAnsi="Comic Sans MS" w:cs="B Mitra" w:hint="cs"/>
+          <w:sz w:val="32"/>
+          <w:szCs w:val="32"/>
+          <w:rtl/>
+          <w:lang w:bidi="fa-IR"/>
+        </w:rPr>
+        <w:t>ی</w:t>
+      </w:r>
+      <w:r>
+        <w:rPr>
+          <w:rFonts w:ascii="Comic Sans MS" w:hAnsi="Comic Sans MS" w:cs="B Mitra" w:hint="eastAsia"/>
+          <w:sz w:val="32"/>
+          <w:szCs w:val="32"/>
+          <w:rtl/>
+          <w:lang w:bidi="fa-IR"/>
+        </w:rPr>
+        <w:t>ش</w:t>
+      </w:r>
+      <w:r>
+        <w:rPr>
+          <w:rFonts w:ascii="Comic Sans MS" w:hAnsi="Comic Sans MS" w:cs="B Mitra"/>
+          <w:sz w:val="32"/>
+          <w:szCs w:val="32"/>
+          <w:rtl/>
+          <w:lang w:bidi="fa-IR"/>
+        </w:rPr>
+        <w:t xml:space="preserve"> م</w:t>
+      </w:r>
+      <w:r>
+        <w:rPr>
+          <w:rFonts w:ascii="Comic Sans MS" w:hAnsi="Comic Sans MS" w:cs="B Mitra" w:hint="cs"/>
+          <w:sz w:val="32"/>
+          <w:szCs w:val="32"/>
+          <w:rtl/>
+          <w:lang w:bidi="fa-IR"/>
+        </w:rPr>
+        <w:t>ی‌</w:t>
+      </w:r>
+      <w:r>
+        <w:rPr>
+          <w:rFonts w:ascii="Comic Sans MS" w:hAnsi="Comic Sans MS" w:cs="B Mitra" w:hint="eastAsia"/>
+          <w:sz w:val="32"/>
+          <w:szCs w:val="32"/>
+          <w:rtl/>
+          <w:lang w:bidi="fa-IR"/>
+        </w:rPr>
+        <w:t>دهد</w:t>
+      </w:r>
+      <w:r>
+        <w:rPr>
+          <w:rFonts w:ascii="Comic Sans MS" w:hAnsi="Comic Sans MS" w:cs="B Mitra"/>
+          <w:sz w:val="32"/>
+          <w:szCs w:val="32"/>
+          <w:rtl/>
+          <w:lang w:bidi="fa-IR"/>
+        </w:rPr>
+        <w:t xml:space="preserve"> و آ</w:t>
+      </w:r>
+      <w:r>
+        <w:rPr>
+          <w:rFonts w:ascii="Comic Sans MS" w:hAnsi="Comic Sans MS" w:cs="B Mitra" w:hint="cs"/>
+          <w:sz w:val="32"/>
+          <w:szCs w:val="32"/>
+          <w:rtl/>
+          <w:lang w:bidi="fa-IR"/>
+        </w:rPr>
+        <w:t>ی</w:t>
+      </w:r>
+      <w:r>
+        <w:rPr>
+          <w:rFonts w:ascii="Comic Sans MS" w:hAnsi="Comic Sans MS" w:cs="B Mitra" w:hint="eastAsia"/>
+          <w:sz w:val="32"/>
+          <w:szCs w:val="32"/>
+          <w:rtl/>
+          <w:lang w:bidi="fa-IR"/>
+        </w:rPr>
+        <w:t>ا</w:t>
+      </w:r>
+      <w:r>
+        <w:rPr>
+          <w:rFonts w:ascii="Comic Sans MS" w:hAnsi="Comic Sans MS" w:cs="B Mitra"/>
+          <w:sz w:val="32"/>
+          <w:szCs w:val="32"/>
+          <w:rtl/>
+          <w:lang w:bidi="fa-IR"/>
+        </w:rPr>
         <w:t xml:space="preserve"> </w:t>
       </w:r>
-      <w:proofErr w:type="spellStart"/>
-      <w:r>
-        <w:rPr>
-          <w:rFonts w:ascii="Comic Sans MS" w:hAnsi="Comic Sans MS" w:cs="B Mitra"/>
-          <w:sz w:val="32"/>
-          <w:szCs w:val="32"/>
-          <w:rtl/>
-          <w:lang w:bidi="fa-IR"/>
-        </w:rPr>
-        <w:t>گراف</w:t>
-      </w:r>
-      <w:r>
-        <w:rPr>
-          <w:rFonts w:ascii="Comic Sans MS" w:hAnsi="Comic Sans MS" w:cs="B Mitra" w:hint="cs"/>
-          <w:sz w:val="32"/>
-          <w:szCs w:val="32"/>
-          <w:rtl/>
-          <w:lang w:bidi="fa-IR"/>
-        </w:rPr>
-        <w:t>ی</w:t>
-      </w:r>
-      <w:r>
-        <w:rPr>
-          <w:rFonts w:ascii="Comic Sans MS" w:hAnsi="Comic Sans MS" w:cs="B Mitra" w:hint="eastAsia"/>
-          <w:sz w:val="32"/>
-          <w:szCs w:val="32"/>
-          <w:rtl/>
-          <w:lang w:bidi="fa-IR"/>
-        </w:rPr>
-        <w:t>ک‌ها</w:t>
-      </w:r>
-      <w:r>
-        <w:rPr>
-          <w:rFonts w:ascii="Comic Sans MS" w:hAnsi="Comic Sans MS" w:cs="B Mitra" w:hint="cs"/>
-          <w:sz w:val="32"/>
-          <w:szCs w:val="32"/>
-          <w:rtl/>
-          <w:lang w:bidi="fa-IR"/>
-        </w:rPr>
-        <w:t>ی</w:t>
-      </w:r>
-      <w:proofErr w:type="spellEnd"/>
-      <w:r>
-        <w:rPr>
-          <w:rFonts w:ascii="Comic Sans MS" w:hAnsi="Comic Sans MS" w:cs="B Mitra"/>
-          <w:sz w:val="32"/>
-          <w:szCs w:val="32"/>
-          <w:rtl/>
-          <w:lang w:bidi="fa-IR"/>
-        </w:rPr>
-        <w:t xml:space="preserve"> باز</w:t>
-      </w:r>
-      <w:r>
-        <w:rPr>
-          <w:rFonts w:ascii="Comic Sans MS" w:hAnsi="Comic Sans MS" w:cs="B Mitra" w:hint="cs"/>
-          <w:sz w:val="32"/>
-          <w:szCs w:val="32"/>
-          <w:rtl/>
-          <w:lang w:bidi="fa-IR"/>
-        </w:rPr>
-        <w:t>ی</w:t>
-      </w:r>
-      <w:r>
-        <w:rPr>
-          <w:rFonts w:ascii="Comic Sans MS" w:hAnsi="Comic Sans MS" w:cs="B Mitra"/>
-          <w:sz w:val="32"/>
-          <w:szCs w:val="32"/>
-          <w:rtl/>
-          <w:lang w:bidi="fa-IR"/>
-        </w:rPr>
-        <w:t xml:space="preserve"> را نما</w:t>
+      <w:r>
+        <w:rPr>
+          <w:rFonts w:ascii="Comic Sans MS" w:hAnsi="Comic Sans MS" w:cs="B Mitra"/>
+          <w:sz w:val="32"/>
+          <w:szCs w:val="32"/>
+          <w:lang w:bidi="fa-IR"/>
+        </w:rPr>
+        <w:t>push button</w:t>
+      </w:r>
+      <w:r>
+        <w:rPr>
+          <w:rFonts w:ascii="Comic Sans MS" w:hAnsi="Comic Sans MS" w:cs="B Mitra"/>
+          <w:sz w:val="32"/>
+          <w:szCs w:val="32"/>
+          <w:rtl/>
+          <w:lang w:bidi="fa-IR"/>
+        </w:rPr>
+        <w:t xml:space="preserve"> به‌درست</w:t>
+      </w:r>
+      <w:r>
+        <w:rPr>
+          <w:rFonts w:ascii="Comic Sans MS" w:hAnsi="Comic Sans MS" w:cs="B Mitra" w:hint="cs"/>
+          <w:sz w:val="32"/>
+          <w:szCs w:val="32"/>
+          <w:rtl/>
+          <w:lang w:bidi="fa-IR"/>
+        </w:rPr>
+        <w:t>ی</w:t>
+      </w:r>
+      <w:r>
+        <w:rPr>
+          <w:rFonts w:ascii="Comic Sans MS" w:hAnsi="Comic Sans MS" w:cs="B Mitra"/>
+          <w:sz w:val="32"/>
+          <w:szCs w:val="32"/>
+          <w:rtl/>
+          <w:lang w:bidi="fa-IR"/>
+        </w:rPr>
+        <w:t xml:space="preserve"> دا</w:t>
+      </w:r>
+      <w:r>
+        <w:rPr>
+          <w:rFonts w:ascii="Comic Sans MS" w:hAnsi="Comic Sans MS" w:cs="B Mitra" w:hint="cs"/>
+          <w:sz w:val="32"/>
+          <w:szCs w:val="32"/>
+          <w:rtl/>
+          <w:lang w:bidi="fa-IR"/>
+        </w:rPr>
+        <w:t>ی</w:t>
+      </w:r>
+      <w:r>
+        <w:rPr>
+          <w:rFonts w:ascii="Comic Sans MS" w:hAnsi="Comic Sans MS" w:cs="B Mitra" w:hint="eastAsia"/>
+          <w:sz w:val="32"/>
+          <w:szCs w:val="32"/>
+          <w:rtl/>
+          <w:lang w:bidi="fa-IR"/>
+        </w:rPr>
+        <w:t>ناسور</w:t>
+      </w:r>
+      <w:r>
+        <w:rPr>
+          <w:rFonts w:ascii="Comic Sans MS" w:hAnsi="Comic Sans MS" w:cs="B Mitra"/>
+          <w:sz w:val="32"/>
+          <w:szCs w:val="32"/>
+          <w:rtl/>
+          <w:lang w:bidi="fa-IR"/>
+        </w:rPr>
+        <w:t xml:space="preserve"> </w:t>
+      </w:r>
+      <w:r>
+        <w:rPr>
+          <w:rFonts w:ascii="Comic Sans MS" w:hAnsi="Comic Sans MS" w:cs="B Mitra"/>
+          <w:sz w:val="32"/>
+          <w:szCs w:val="32"/>
+          <w:lang w:bidi="fa-IR"/>
+        </w:rPr>
+        <w:t>T-Rex</w:t>
+      </w:r>
+      <w:r>
+        <w:rPr>
+          <w:rFonts w:ascii="Comic Sans MS" w:hAnsi="Comic Sans MS" w:cs="B Mitra"/>
+          <w:sz w:val="32"/>
+          <w:szCs w:val="32"/>
+          <w:rtl/>
+          <w:lang w:bidi="fa-IR"/>
+        </w:rPr>
+        <w:t xml:space="preserve"> را کنترل م</w:t>
+      </w:r>
+      <w:r>
+        <w:rPr>
+          <w:rFonts w:ascii="Comic Sans MS" w:hAnsi="Comic Sans MS" w:cs="B Mitra" w:hint="cs"/>
+          <w:sz w:val="32"/>
+          <w:szCs w:val="32"/>
+          <w:rtl/>
+          <w:lang w:bidi="fa-IR"/>
+        </w:rPr>
+        <w:t>ی‌</w:t>
+      </w:r>
+      <w:r>
+        <w:rPr>
+          <w:rFonts w:ascii="Comic Sans MS" w:hAnsi="Comic Sans MS" w:cs="B Mitra" w:hint="eastAsia"/>
+          <w:sz w:val="32"/>
+          <w:szCs w:val="32"/>
+          <w:rtl/>
+          <w:lang w:bidi="fa-IR"/>
+        </w:rPr>
+        <w:t>کند</w:t>
+      </w:r>
+      <w:r>
+        <w:rPr>
+          <w:rFonts w:ascii="Comic Sans MS" w:hAnsi="Comic Sans MS" w:cs="B Mitra"/>
+          <w:sz w:val="32"/>
+          <w:szCs w:val="32"/>
+          <w:rtl/>
+          <w:lang w:bidi="fa-IR"/>
+        </w:rPr>
+        <w:t>.</w:t>
+      </w:r>
+    </w:p>
+    <w:p>
+      <w:pPr>
+        <w:bidi/>
+        <w:jc w:val="both"/>
+        <w:rPr>
+          <w:rFonts w:ascii="Comic Sans MS" w:hAnsi="Comic Sans MS" w:cs="B Mitra"/>
+          <w:sz w:val="32"/>
+          <w:szCs w:val="32"/>
+          <w:lang w:bidi="fa-IR"/>
+        </w:rPr>
+      </w:pPr>
+      <w:r>
+        <w:rPr>
+          <w:rFonts w:ascii="Comic Sans MS" w:hAnsi="Comic Sans MS" w:cs="B Mitra" w:hint="eastAsia"/>
+          <w:sz w:val="32"/>
+          <w:szCs w:val="32"/>
+          <w:rtl/>
+          <w:lang w:bidi="fa-IR"/>
+        </w:rPr>
+        <w:t>آزما</w:t>
       </w:r>
       <w:r>
         <w:rPr>
@@ -9174,7 +8817,87 @@
           <w:rtl/>
           <w:lang w:bidi="fa-IR"/>
         </w:rPr>
-        <w:t xml:space="preserve"> م</w:t>
+        <w:t xml:space="preserve"> عملکرد: اطم</w:t>
+      </w:r>
+      <w:r>
+        <w:rPr>
+          <w:rFonts w:ascii="Comic Sans MS" w:hAnsi="Comic Sans MS" w:cs="B Mitra" w:hint="cs"/>
+          <w:sz w:val="32"/>
+          <w:szCs w:val="32"/>
+          <w:rtl/>
+          <w:lang w:bidi="fa-IR"/>
+        </w:rPr>
+        <w:t>ی</w:t>
+      </w:r>
+      <w:r>
+        <w:rPr>
+          <w:rFonts w:ascii="Comic Sans MS" w:hAnsi="Comic Sans MS" w:cs="B Mitra" w:hint="eastAsia"/>
+          <w:sz w:val="32"/>
+          <w:szCs w:val="32"/>
+          <w:rtl/>
+          <w:lang w:bidi="fa-IR"/>
+        </w:rPr>
+        <w:t>نان</w:t>
+      </w:r>
+      <w:r>
+        <w:rPr>
+          <w:rFonts w:ascii="Comic Sans MS" w:hAnsi="Comic Sans MS" w:cs="B Mitra"/>
+          <w:sz w:val="32"/>
+          <w:szCs w:val="32"/>
+          <w:rtl/>
+          <w:lang w:bidi="fa-IR"/>
+        </w:rPr>
+        <w:t xml:space="preserve"> حاصل کن</w:t>
+      </w:r>
+      <w:r>
+        <w:rPr>
+          <w:rFonts w:ascii="Comic Sans MS" w:hAnsi="Comic Sans MS" w:cs="B Mitra" w:hint="cs"/>
+          <w:sz w:val="32"/>
+          <w:szCs w:val="32"/>
+          <w:rtl/>
+          <w:lang w:bidi="fa-IR"/>
+        </w:rPr>
+        <w:t>ی</w:t>
+      </w:r>
+      <w:r>
+        <w:rPr>
+          <w:rFonts w:ascii="Comic Sans MS" w:hAnsi="Comic Sans MS" w:cs="B Mitra" w:hint="eastAsia"/>
+          <w:sz w:val="32"/>
+          <w:szCs w:val="32"/>
+          <w:rtl/>
+          <w:lang w:bidi="fa-IR"/>
+        </w:rPr>
+        <w:t>د</w:t>
+      </w:r>
+      <w:r>
+        <w:rPr>
+          <w:rFonts w:ascii="Comic Sans MS" w:hAnsi="Comic Sans MS" w:cs="B Mitra"/>
+          <w:sz w:val="32"/>
+          <w:szCs w:val="32"/>
+          <w:rtl/>
+          <w:lang w:bidi="fa-IR"/>
+        </w:rPr>
+        <w:t xml:space="preserve"> که باز</w:t>
+      </w:r>
+      <w:r>
+        <w:rPr>
+          <w:rFonts w:ascii="Comic Sans MS" w:hAnsi="Comic Sans MS" w:cs="B Mitra" w:hint="cs"/>
+          <w:sz w:val="32"/>
+          <w:szCs w:val="32"/>
+          <w:rtl/>
+          <w:lang w:bidi="fa-IR"/>
+        </w:rPr>
+        <w:t>ی</w:t>
+      </w:r>
+      <w:r>
+        <w:rPr>
+          <w:rFonts w:ascii="Comic Sans MS" w:hAnsi="Comic Sans MS" w:cs="B Mitra"/>
+          <w:sz w:val="32"/>
+          <w:szCs w:val="32"/>
+          <w:rtl/>
+          <w:lang w:bidi="fa-IR"/>
+        </w:rPr>
+        <w:t xml:space="preserve"> به‌طور روان اجرا م</w:t>
       </w:r>
       <w:r>
         <w:rPr>
@@ -9194,17 +8917,77 @@
           <w:rtl/>
           <w:lang w:bidi="fa-IR"/>
         </w:rPr>
-        <w:t>دهد</w:t>
-      </w:r>
-      <w:r>
-        <w:rPr>
-          <w:rFonts w:ascii="Comic Sans MS" w:hAnsi="Comic Sans MS" w:cs="B Mitra"/>
-          <w:sz w:val="32"/>
-          <w:szCs w:val="32"/>
-          <w:rtl/>
-          <w:lang w:bidi="fa-IR"/>
-        </w:rPr>
-        <w:t xml:space="preserve"> و آ</w:t>
+        <w:t>شود</w:t>
+      </w:r>
+      <w:r>
+        <w:rPr>
+          <w:rFonts w:ascii="Comic Sans MS" w:hAnsi="Comic Sans MS" w:cs="B Mitra"/>
+          <w:sz w:val="32"/>
+          <w:szCs w:val="32"/>
+          <w:rtl/>
+          <w:lang w:bidi="fa-IR"/>
+        </w:rPr>
+        <w:t xml:space="preserve"> و ه</w:t>
+      </w:r>
+      <w:r>
+        <w:rPr>
+          <w:rFonts w:ascii="Comic Sans MS" w:hAnsi="Comic Sans MS" w:cs="B Mitra" w:hint="cs"/>
+          <w:sz w:val="32"/>
+          <w:szCs w:val="32"/>
+          <w:rtl/>
+          <w:lang w:bidi="fa-IR"/>
+        </w:rPr>
+        <w:t>ی</w:t>
+      </w:r>
+      <w:r>
+        <w:rPr>
+          <w:rFonts w:ascii="Comic Sans MS" w:hAnsi="Comic Sans MS" w:cs="B Mitra" w:hint="eastAsia"/>
+          <w:sz w:val="32"/>
+          <w:szCs w:val="32"/>
+          <w:rtl/>
+          <w:lang w:bidi="fa-IR"/>
+        </w:rPr>
+        <w:t>چ</w:t>
+      </w:r>
+      <w:r>
+        <w:rPr>
+          <w:rFonts w:ascii="Comic Sans MS" w:hAnsi="Comic Sans MS" w:cs="B Mitra"/>
+          <w:sz w:val="32"/>
+          <w:szCs w:val="32"/>
+          <w:rtl/>
+          <w:lang w:bidi="fa-IR"/>
+        </w:rPr>
+        <w:t xml:space="preserve"> تأخ</w:t>
+      </w:r>
+      <w:r>
+        <w:rPr>
+          <w:rFonts w:ascii="Comic Sans MS" w:hAnsi="Comic Sans MS" w:cs="B Mitra" w:hint="cs"/>
+          <w:sz w:val="32"/>
+          <w:szCs w:val="32"/>
+          <w:rtl/>
+          <w:lang w:bidi="fa-IR"/>
+        </w:rPr>
+        <w:t>ی</w:t>
+      </w:r>
+      <w:r>
+        <w:rPr>
+          <w:rFonts w:ascii="Comic Sans MS" w:hAnsi="Comic Sans MS" w:cs="B Mitra" w:hint="eastAsia"/>
+          <w:sz w:val="32"/>
+          <w:szCs w:val="32"/>
+          <w:rtl/>
+          <w:lang w:bidi="fa-IR"/>
+        </w:rPr>
+        <w:t>ر</w:t>
+      </w:r>
+      <w:r>
+        <w:rPr>
+          <w:rFonts w:ascii="Comic Sans MS" w:hAnsi="Comic Sans MS" w:cs="B Mitra"/>
+          <w:sz w:val="32"/>
+          <w:szCs w:val="32"/>
+          <w:rtl/>
+          <w:lang w:bidi="fa-IR"/>
+        </w:rPr>
+        <w:t xml:space="preserve"> </w:t>
       </w:r>
       <w:r>
         <w:rPr>
@@ -9234,446 +9017,18 @@
           <w:rtl/>
           <w:lang w:bidi="fa-IR"/>
         </w:rPr>
-        <w:t xml:space="preserve"> </w:t>
-      </w:r>
-      <w:r>
-        <w:rPr>
-          <w:rFonts w:ascii="Comic Sans MS" w:hAnsi="Comic Sans MS" w:cs="B Mitra"/>
-          <w:sz w:val="32"/>
-          <w:szCs w:val="32"/>
-          <w:lang w:bidi="fa-IR"/>
-        </w:rPr>
-        <w:t>push button</w:t>
-      </w:r>
-      <w:r>
-        <w:rPr>
-          <w:rFonts w:ascii="Comic Sans MS" w:hAnsi="Comic Sans MS" w:cs="B Mitra"/>
-          <w:sz w:val="32"/>
-          <w:szCs w:val="32"/>
-          <w:rtl/>
-          <w:lang w:bidi="fa-IR"/>
-        </w:rPr>
-        <w:t xml:space="preserve"> </w:t>
-      </w:r>
-      <w:proofErr w:type="spellStart"/>
-      <w:r>
-        <w:rPr>
-          <w:rFonts w:ascii="Comic Sans MS" w:hAnsi="Comic Sans MS" w:cs="B Mitra"/>
-          <w:sz w:val="32"/>
-          <w:szCs w:val="32"/>
-          <w:rtl/>
-          <w:lang w:bidi="fa-IR"/>
-        </w:rPr>
-        <w:t>به‌درست</w:t>
-      </w:r>
-      <w:r>
-        <w:rPr>
-          <w:rFonts w:ascii="Comic Sans MS" w:hAnsi="Comic Sans MS" w:cs="B Mitra" w:hint="cs"/>
-          <w:sz w:val="32"/>
-          <w:szCs w:val="32"/>
-          <w:rtl/>
-          <w:lang w:bidi="fa-IR"/>
-        </w:rPr>
-        <w:t>ی</w:t>
-      </w:r>
-      <w:proofErr w:type="spellEnd"/>
-      <w:r>
-        <w:rPr>
-          <w:rFonts w:ascii="Comic Sans MS" w:hAnsi="Comic Sans MS" w:cs="B Mitra"/>
-          <w:sz w:val="32"/>
-          <w:szCs w:val="32"/>
-          <w:rtl/>
-          <w:lang w:bidi="fa-IR"/>
-        </w:rPr>
-        <w:t xml:space="preserve"> </w:t>
-      </w:r>
-      <w:proofErr w:type="spellStart"/>
-      <w:r>
-        <w:rPr>
-          <w:rFonts w:ascii="Comic Sans MS" w:hAnsi="Comic Sans MS" w:cs="B Mitra"/>
-          <w:sz w:val="32"/>
-          <w:szCs w:val="32"/>
-          <w:rtl/>
-          <w:lang w:bidi="fa-IR"/>
-        </w:rPr>
-        <w:t>دا</w:t>
-      </w:r>
-      <w:r>
-        <w:rPr>
-          <w:rFonts w:ascii="Comic Sans MS" w:hAnsi="Comic Sans MS" w:cs="B Mitra" w:hint="cs"/>
-          <w:sz w:val="32"/>
-          <w:szCs w:val="32"/>
-          <w:rtl/>
-          <w:lang w:bidi="fa-IR"/>
-        </w:rPr>
-        <w:t>ی</w:t>
-      </w:r>
-      <w:r>
-        <w:rPr>
-          <w:rFonts w:ascii="Comic Sans MS" w:hAnsi="Comic Sans MS" w:cs="B Mitra" w:hint="eastAsia"/>
-          <w:sz w:val="32"/>
-          <w:szCs w:val="32"/>
-          <w:rtl/>
-          <w:lang w:bidi="fa-IR"/>
-        </w:rPr>
-        <w:t>ناسور</w:t>
-      </w:r>
-      <w:proofErr w:type="spellEnd"/>
-      <w:r>
-        <w:rPr>
-          <w:rFonts w:ascii="Comic Sans MS" w:hAnsi="Comic Sans MS" w:cs="B Mitra"/>
-          <w:sz w:val="32"/>
-          <w:szCs w:val="32"/>
-          <w:rtl/>
-          <w:lang w:bidi="fa-IR"/>
-        </w:rPr>
-        <w:t xml:space="preserve"> </w:t>
-      </w:r>
-      <w:r>
-        <w:rPr>
-          <w:rFonts w:ascii="Comic Sans MS" w:hAnsi="Comic Sans MS" w:cs="B Mitra"/>
-          <w:sz w:val="32"/>
-          <w:szCs w:val="32"/>
-          <w:lang w:bidi="fa-IR"/>
-        </w:rPr>
-        <w:t>T-Rex</w:t>
-      </w:r>
-      <w:r>
-        <w:rPr>
-          <w:rFonts w:ascii="Comic Sans MS" w:hAnsi="Comic Sans MS" w:cs="B Mitra"/>
-          <w:sz w:val="32"/>
-          <w:szCs w:val="32"/>
-          <w:rtl/>
-          <w:lang w:bidi="fa-IR"/>
-        </w:rPr>
-        <w:t xml:space="preserve"> را کنترل م</w:t>
-      </w:r>
-      <w:r>
-        <w:rPr>
-          <w:rFonts w:ascii="Comic Sans MS" w:hAnsi="Comic Sans MS" w:cs="B Mitra" w:hint="cs"/>
-          <w:sz w:val="32"/>
-          <w:szCs w:val="32"/>
-          <w:rtl/>
-          <w:lang w:bidi="fa-IR"/>
-        </w:rPr>
-        <w:t>ی‌</w:t>
-      </w:r>
-      <w:r>
-        <w:rPr>
-          <w:rFonts w:ascii="Comic Sans MS" w:hAnsi="Comic Sans MS" w:cs="B Mitra" w:hint="eastAsia"/>
-          <w:sz w:val="32"/>
-          <w:szCs w:val="32"/>
-          <w:rtl/>
-          <w:lang w:bidi="fa-IR"/>
-        </w:rPr>
-        <w:t>کند</w:t>
-      </w:r>
-      <w:r>
-        <w:rPr>
-          <w:rFonts w:ascii="Comic Sans MS" w:hAnsi="Comic Sans MS" w:cs="B Mitra"/>
-          <w:sz w:val="32"/>
-          <w:szCs w:val="32"/>
-          <w:rtl/>
-          <w:lang w:bidi="fa-IR"/>
-        </w:rPr>
-        <w:t>.</w:t>
-      </w:r>
-    </w:p>
-    <w:p>
-      <w:pPr>
-        <w:bidi/>
-        <w:jc w:val="both"/>
-        <w:rPr>
-          <w:rFonts w:ascii="Comic Sans MS" w:hAnsi="Comic Sans MS" w:cs="B Mitra"/>
-          <w:sz w:val="32"/>
-          <w:szCs w:val="32"/>
-          <w:lang w:bidi="fa-IR"/>
-        </w:rPr>
-      </w:pPr>
-      <w:r>
-        <w:rPr>
-          <w:rFonts w:ascii="Comic Sans MS" w:hAnsi="Comic Sans MS" w:cs="B Mitra" w:hint="eastAsia"/>
-          <w:sz w:val="32"/>
-          <w:szCs w:val="32"/>
-          <w:rtl/>
-          <w:lang w:bidi="fa-IR"/>
-        </w:rPr>
-        <w:t>آزما</w:t>
-      </w:r>
-      <w:r>
-        <w:rPr>
-          <w:rFonts w:ascii="Comic Sans MS" w:hAnsi="Comic Sans MS" w:cs="B Mitra" w:hint="cs"/>
-          <w:sz w:val="32"/>
-          <w:szCs w:val="32"/>
-          <w:rtl/>
-          <w:lang w:bidi="fa-IR"/>
-        </w:rPr>
-        <w:t>ی</w:t>
-      </w:r>
-      <w:r>
-        <w:rPr>
-          <w:rFonts w:ascii="Comic Sans MS" w:hAnsi="Comic Sans MS" w:cs="B Mitra" w:hint="eastAsia"/>
-          <w:sz w:val="32"/>
-          <w:szCs w:val="32"/>
-          <w:rtl/>
-          <w:lang w:bidi="fa-IR"/>
-        </w:rPr>
-        <w:t>ش</w:t>
-      </w:r>
-      <w:r>
-        <w:rPr>
-          <w:rFonts w:ascii="Comic Sans MS" w:hAnsi="Comic Sans MS" w:cs="B Mitra"/>
-          <w:sz w:val="32"/>
-          <w:szCs w:val="32"/>
-          <w:rtl/>
-          <w:lang w:bidi="fa-IR"/>
-        </w:rPr>
-        <w:t xml:space="preserve"> عملکرد: اطم</w:t>
-      </w:r>
-      <w:r>
-        <w:rPr>
-          <w:rFonts w:ascii="Comic Sans MS" w:hAnsi="Comic Sans MS" w:cs="B Mitra" w:hint="cs"/>
-          <w:sz w:val="32"/>
-          <w:szCs w:val="32"/>
-          <w:rtl/>
-          <w:lang w:bidi="fa-IR"/>
-        </w:rPr>
-        <w:t>ی</w:t>
-      </w:r>
-      <w:r>
-        <w:rPr>
-          <w:rFonts w:ascii="Comic Sans MS" w:hAnsi="Comic Sans MS" w:cs="B Mitra" w:hint="eastAsia"/>
-          <w:sz w:val="32"/>
-          <w:szCs w:val="32"/>
-          <w:rtl/>
-          <w:lang w:bidi="fa-IR"/>
-        </w:rPr>
-        <w:t>نان</w:t>
-      </w:r>
-      <w:r>
-        <w:rPr>
-          <w:rFonts w:ascii="Comic Sans MS" w:hAnsi="Comic Sans MS" w:cs="B Mitra"/>
-          <w:sz w:val="32"/>
-          <w:szCs w:val="32"/>
-          <w:rtl/>
-          <w:lang w:bidi="fa-IR"/>
-        </w:rPr>
-        <w:t xml:space="preserve"> حاصل کن</w:t>
-      </w:r>
-      <w:r>
-        <w:rPr>
-          <w:rFonts w:ascii="Comic Sans MS" w:hAnsi="Comic Sans MS" w:cs="B Mitra" w:hint="cs"/>
-          <w:sz w:val="32"/>
-          <w:szCs w:val="32"/>
-          <w:rtl/>
-          <w:lang w:bidi="fa-IR"/>
-        </w:rPr>
-        <w:t>ی</w:t>
-      </w:r>
-      <w:r>
-        <w:rPr>
-          <w:rFonts w:ascii="Comic Sans MS" w:hAnsi="Comic Sans MS" w:cs="B Mitra" w:hint="eastAsia"/>
-          <w:sz w:val="32"/>
-          <w:szCs w:val="32"/>
-          <w:rtl/>
-          <w:lang w:bidi="fa-IR"/>
-        </w:rPr>
-        <w:t>د</w:t>
-      </w:r>
-      <w:r>
-        <w:rPr>
-          <w:rFonts w:ascii="Comic Sans MS" w:hAnsi="Comic Sans MS" w:cs="B Mitra"/>
-          <w:sz w:val="32"/>
-          <w:szCs w:val="32"/>
-          <w:rtl/>
-          <w:lang w:bidi="fa-IR"/>
-        </w:rPr>
-        <w:t xml:space="preserve"> که باز</w:t>
-      </w:r>
-      <w:r>
-        <w:rPr>
-          <w:rFonts w:ascii="Comic Sans MS" w:hAnsi="Comic Sans MS" w:cs="B Mitra" w:hint="cs"/>
-          <w:sz w:val="32"/>
-          <w:szCs w:val="32"/>
-          <w:rtl/>
-          <w:lang w:bidi="fa-IR"/>
-        </w:rPr>
-        <w:t>ی</w:t>
-      </w:r>
-      <w:r>
-        <w:rPr>
-          <w:rFonts w:ascii="Comic Sans MS" w:hAnsi="Comic Sans MS" w:cs="B Mitra"/>
-          <w:sz w:val="32"/>
-          <w:szCs w:val="32"/>
-          <w:rtl/>
-          <w:lang w:bidi="fa-IR"/>
-        </w:rPr>
-        <w:t xml:space="preserve"> </w:t>
-      </w:r>
-      <w:proofErr w:type="spellStart"/>
-      <w:r>
-        <w:rPr>
-          <w:rFonts w:ascii="Comic Sans MS" w:hAnsi="Comic Sans MS" w:cs="B Mitra"/>
-          <w:sz w:val="32"/>
-          <w:szCs w:val="32"/>
-          <w:rtl/>
-          <w:lang w:bidi="fa-IR"/>
-        </w:rPr>
-        <w:t>به‌طور</w:t>
-      </w:r>
-      <w:proofErr w:type="spellEnd"/>
-      <w:r>
-        <w:rPr>
-          <w:rFonts w:ascii="Comic Sans MS" w:hAnsi="Comic Sans MS" w:cs="B Mitra"/>
-          <w:sz w:val="32"/>
-          <w:szCs w:val="32"/>
-          <w:rtl/>
-          <w:lang w:bidi="fa-IR"/>
-        </w:rPr>
-        <w:t xml:space="preserve"> روان اجرا م</w:t>
-      </w:r>
-      <w:r>
-        <w:rPr>
-          <w:rFonts w:ascii="Comic Sans MS" w:hAnsi="Comic Sans MS" w:cs="B Mitra" w:hint="cs"/>
-          <w:sz w:val="32"/>
-          <w:szCs w:val="32"/>
-          <w:rtl/>
-          <w:lang w:bidi="fa-IR"/>
-        </w:rPr>
-        <w:t>ی‌</w:t>
-      </w:r>
-      <w:r>
-        <w:rPr>
-          <w:rFonts w:ascii="Comic Sans MS" w:hAnsi="Comic Sans MS" w:cs="B Mitra" w:hint="eastAsia"/>
-          <w:sz w:val="32"/>
-          <w:szCs w:val="32"/>
-          <w:rtl/>
-          <w:lang w:bidi="fa-IR"/>
-        </w:rPr>
-        <w:t>شود</w:t>
-      </w:r>
-      <w:r>
-        <w:rPr>
-          <w:rFonts w:ascii="Comic Sans MS" w:hAnsi="Comic Sans MS" w:cs="B Mitra"/>
-          <w:sz w:val="32"/>
-          <w:szCs w:val="32"/>
-          <w:rtl/>
-          <w:lang w:bidi="fa-IR"/>
-        </w:rPr>
-        <w:t xml:space="preserve"> و ه</w:t>
-      </w:r>
-      <w:r>
-        <w:rPr>
-          <w:rFonts w:ascii="Comic Sans MS" w:hAnsi="Comic Sans MS" w:cs="B Mitra" w:hint="cs"/>
-          <w:sz w:val="32"/>
-          <w:szCs w:val="32"/>
-          <w:rtl/>
-          <w:lang w:bidi="fa-IR"/>
-        </w:rPr>
-        <w:t>ی</w:t>
-      </w:r>
-      <w:r>
-        <w:rPr>
-          <w:rFonts w:ascii="Comic Sans MS" w:hAnsi="Comic Sans MS" w:cs="B Mitra" w:hint="eastAsia"/>
-          <w:sz w:val="32"/>
-          <w:szCs w:val="32"/>
-          <w:rtl/>
-          <w:lang w:bidi="fa-IR"/>
-        </w:rPr>
-        <w:t>چ</w:t>
-      </w:r>
-      <w:r>
-        <w:rPr>
-          <w:rFonts w:ascii="Comic Sans MS" w:hAnsi="Comic Sans MS" w:cs="B Mitra"/>
-          <w:sz w:val="32"/>
-          <w:szCs w:val="32"/>
-          <w:rtl/>
-          <w:lang w:bidi="fa-IR"/>
-        </w:rPr>
-        <w:t xml:space="preserve"> تأخ</w:t>
-      </w:r>
-      <w:r>
-        <w:rPr>
-          <w:rFonts w:ascii="Comic Sans MS" w:hAnsi="Comic Sans MS" w:cs="B Mitra" w:hint="cs"/>
-          <w:sz w:val="32"/>
-          <w:szCs w:val="32"/>
-          <w:rtl/>
-          <w:lang w:bidi="fa-IR"/>
-        </w:rPr>
-        <w:t>ی</w:t>
-      </w:r>
-      <w:r>
-        <w:rPr>
-          <w:rFonts w:ascii="Comic Sans MS" w:hAnsi="Comic Sans MS" w:cs="B Mitra" w:hint="eastAsia"/>
-          <w:sz w:val="32"/>
-          <w:szCs w:val="32"/>
-          <w:rtl/>
-          <w:lang w:bidi="fa-IR"/>
-        </w:rPr>
-        <w:t>ر</w:t>
-      </w:r>
-      <w:r>
-        <w:rPr>
-          <w:rFonts w:ascii="Comic Sans MS" w:hAnsi="Comic Sans MS" w:cs="B Mitra"/>
-          <w:sz w:val="32"/>
-          <w:szCs w:val="32"/>
-          <w:rtl/>
-          <w:lang w:bidi="fa-IR"/>
-        </w:rPr>
-        <w:t xml:space="preserve"> </w:t>
-      </w:r>
-      <w:r>
-        <w:rPr>
-          <w:rFonts w:ascii="Comic Sans MS" w:hAnsi="Comic Sans MS" w:cs="B Mitra" w:hint="cs"/>
-          <w:sz w:val="32"/>
-          <w:szCs w:val="32"/>
-          <w:rtl/>
-          <w:lang w:bidi="fa-IR"/>
-        </w:rPr>
-        <w:t>ی</w:t>
-      </w:r>
-      <w:r>
-        <w:rPr>
-          <w:rFonts w:ascii="Comic Sans MS" w:hAnsi="Comic Sans MS" w:cs="B Mitra" w:hint="eastAsia"/>
-          <w:sz w:val="32"/>
-          <w:szCs w:val="32"/>
-          <w:rtl/>
-          <w:lang w:bidi="fa-IR"/>
-        </w:rPr>
-        <w:t>ا</w:t>
-      </w:r>
-      <w:r>
-        <w:rPr>
-          <w:rFonts w:ascii="Comic Sans MS" w:hAnsi="Comic Sans MS" w:cs="B Mitra"/>
-          <w:sz w:val="32"/>
-          <w:szCs w:val="32"/>
-          <w:rtl/>
-          <w:lang w:bidi="fa-IR"/>
-        </w:rPr>
-        <w:t xml:space="preserve"> </w:t>
-      </w:r>
-      <w:proofErr w:type="spellStart"/>
-      <w:r>
-        <w:rPr>
-          <w:rFonts w:ascii="Comic Sans MS" w:hAnsi="Comic Sans MS" w:cs="B Mitra"/>
-          <w:sz w:val="32"/>
-          <w:szCs w:val="32"/>
-          <w:rtl/>
-          <w:lang w:bidi="fa-IR"/>
-        </w:rPr>
-        <w:t>وقفه‌ا</w:t>
-      </w:r>
-      <w:r>
-        <w:rPr>
-          <w:rFonts w:ascii="Comic Sans MS" w:hAnsi="Comic Sans MS" w:cs="B Mitra" w:hint="cs"/>
-          <w:sz w:val="32"/>
-          <w:szCs w:val="32"/>
-          <w:rtl/>
-          <w:lang w:bidi="fa-IR"/>
-        </w:rPr>
-        <w:t>ی</w:t>
-      </w:r>
-      <w:proofErr w:type="spellEnd"/>
+        <w:t xml:space="preserve"> وقفه‌ا</w:t>
+      </w:r>
+      <w:r>
+        <w:rPr>
+          <w:rFonts w:ascii="Comic Sans MS" w:hAnsi="Comic Sans MS" w:cs="B Mitra" w:hint="cs"/>
+          <w:sz w:val="32"/>
+          <w:szCs w:val="32"/>
+          <w:rtl/>
+          <w:lang w:bidi="fa-IR"/>
+        </w:rPr>
+        <w:t>ی</w:t>
+      </w:r>
       <w:r>
         <w:rPr>
           <w:rFonts w:ascii="Comic Sans MS" w:hAnsi="Comic Sans MS" w:cs="B Mitra"/>
@@ -9817,12 +9172,41 @@
           <w:rtl/>
           <w:lang w:bidi="fa-IR"/>
         </w:rPr>
-        <w:t xml:space="preserve"> آن مواجه </w:t>
-      </w:r>
-      <w:proofErr w:type="spellStart"/>
-      <w:r>
-        <w:rPr>
-          <w:rFonts w:ascii="Comic Sans MS" w:hAnsi="Comic Sans MS" w:cs="B Mitra"/>
+        <w:t xml:space="preserve"> آن مواجه م</w:t>
+      </w:r>
+      <w:r>
+        <w:rPr>
+          <w:rFonts w:ascii="Comic Sans MS" w:hAnsi="Comic Sans MS" w:cs="B Mitra" w:hint="cs"/>
+          <w:sz w:val="32"/>
+          <w:szCs w:val="32"/>
+          <w:rtl/>
+          <w:lang w:bidi="fa-IR"/>
+        </w:rPr>
+        <w:t>ی‌</w:t>
+      </w:r>
+      <w:r>
+        <w:rPr>
+          <w:rFonts w:ascii="Comic Sans MS" w:hAnsi="Comic Sans MS" w:cs="B Mitra" w:hint="eastAsia"/>
+          <w:sz w:val="32"/>
+          <w:szCs w:val="32"/>
+          <w:rtl/>
+          <w:lang w:bidi="fa-IR"/>
+        </w:rPr>
+        <w:t>شو</w:t>
+      </w:r>
+      <w:r>
+        <w:rPr>
+          <w:rFonts w:ascii="Comic Sans MS" w:hAnsi="Comic Sans MS" w:cs="B Mitra" w:hint="cs"/>
+          <w:sz w:val="32"/>
+          <w:szCs w:val="32"/>
+          <w:rtl/>
+          <w:lang w:bidi="fa-IR"/>
+        </w:rPr>
+        <w:t>ی</w:t>
+      </w:r>
+      <w:r>
+        <w:rPr>
+          <w:rFonts w:ascii="Comic Sans MS" w:hAnsi="Comic Sans MS" w:cs="B Mitra" w:hint="cs"/>
           <w:sz w:val="32"/>
           <w:szCs w:val="32"/>
           <w:rtl/>
@@ -9832,6 +9216,136 @@
       </w:r>
       <w:r>
         <w:rPr>
+          <w:rFonts w:ascii="Comic Sans MS" w:hAnsi="Comic Sans MS" w:cs="B Mitra"/>
+          <w:sz w:val="32"/>
+          <w:szCs w:val="32"/>
+          <w:rtl/>
+          <w:lang w:bidi="fa-IR"/>
+        </w:rPr>
+        <w:t xml:space="preserve"> و نحوه حل آن‌ها را مستند </w:t>
+      </w:r>
+      <w:r>
+        <w:rPr>
+          <w:rFonts w:ascii="Comic Sans MS" w:hAnsi="Comic Sans MS" w:cs="B Mitra" w:hint="cs"/>
+          <w:sz w:val="32"/>
+          <w:szCs w:val="32"/>
+          <w:rtl/>
+          <w:lang w:bidi="fa-IR"/>
+        </w:rPr>
+        <w:t>می‌کنیم</w:t>
+      </w:r>
+      <w:r>
+        <w:rPr>
+          <w:rFonts w:ascii="Comic Sans MS" w:hAnsi="Comic Sans MS" w:cs="B Mitra"/>
+          <w:sz w:val="32"/>
+          <w:szCs w:val="32"/>
+          <w:rtl/>
+          <w:lang w:bidi="fa-IR"/>
+        </w:rPr>
+        <w:t>. عملکرد س</w:t>
+      </w:r>
+      <w:r>
+        <w:rPr>
+          <w:rFonts w:ascii="Comic Sans MS" w:hAnsi="Comic Sans MS" w:cs="B Mitra" w:hint="cs"/>
+          <w:sz w:val="32"/>
+          <w:szCs w:val="32"/>
+          <w:rtl/>
+          <w:lang w:bidi="fa-IR"/>
+        </w:rPr>
+        <w:t>ی</w:t>
+      </w:r>
+      <w:r>
+        <w:rPr>
+          <w:rFonts w:ascii="Comic Sans MS" w:hAnsi="Comic Sans MS" w:cs="B Mitra" w:hint="eastAsia"/>
+          <w:sz w:val="32"/>
+          <w:szCs w:val="32"/>
+          <w:rtl/>
+          <w:lang w:bidi="fa-IR"/>
+        </w:rPr>
+        <w:t>ستم</w:t>
+      </w:r>
+      <w:r>
+        <w:rPr>
+          <w:rFonts w:ascii="Comic Sans MS" w:hAnsi="Comic Sans MS" w:cs="B Mitra"/>
+          <w:sz w:val="32"/>
+          <w:szCs w:val="32"/>
+          <w:rtl/>
+          <w:lang w:bidi="fa-IR"/>
+        </w:rPr>
+        <w:t xml:space="preserve"> را </w:t>
+      </w:r>
+      <w:r>
+        <w:rPr>
+          <w:rFonts w:ascii="Comic Sans MS" w:hAnsi="Comic Sans MS" w:cs="B Mitra" w:hint="cs"/>
+          <w:sz w:val="32"/>
+          <w:szCs w:val="32"/>
+          <w:rtl/>
+          <w:lang w:bidi="fa-IR"/>
+        </w:rPr>
+        <w:t>ی</w:t>
+      </w:r>
+      <w:r>
+        <w:rPr>
+          <w:rFonts w:ascii="Comic Sans MS" w:hAnsi="Comic Sans MS" w:cs="B Mitra" w:hint="eastAsia"/>
+          <w:sz w:val="32"/>
+          <w:szCs w:val="32"/>
+          <w:rtl/>
+          <w:lang w:bidi="fa-IR"/>
+        </w:rPr>
+        <w:t>ادداشت</w:t>
+      </w:r>
+      <w:r>
+        <w:rPr>
+          <w:rFonts w:ascii="Comic Sans MS" w:hAnsi="Comic Sans MS" w:cs="B Mitra"/>
+          <w:sz w:val="32"/>
+          <w:szCs w:val="32"/>
+          <w:rtl/>
+          <w:lang w:bidi="fa-IR"/>
+        </w:rPr>
+        <w:t xml:space="preserve"> کرده و هر ناح</w:t>
+      </w:r>
+      <w:r>
+        <w:rPr>
+          <w:rFonts w:ascii="Comic Sans MS" w:hAnsi="Comic Sans MS" w:cs="B Mitra" w:hint="cs"/>
+          <w:sz w:val="32"/>
+          <w:szCs w:val="32"/>
+          <w:rtl/>
+          <w:lang w:bidi="fa-IR"/>
+        </w:rPr>
+        <w:t>ی</w:t>
+      </w:r>
+      <w:r>
+        <w:rPr>
+          <w:rFonts w:ascii="Comic Sans MS" w:hAnsi="Comic Sans MS" w:cs="B Mitra" w:hint="eastAsia"/>
+          <w:sz w:val="32"/>
+          <w:szCs w:val="32"/>
+          <w:rtl/>
+          <w:lang w:bidi="fa-IR"/>
+        </w:rPr>
+        <w:t>ه‌ا</w:t>
+      </w:r>
+      <w:r>
+        <w:rPr>
+          <w:rFonts w:ascii="Comic Sans MS" w:hAnsi="Comic Sans MS" w:cs="B Mitra" w:hint="cs"/>
+          <w:sz w:val="32"/>
+          <w:szCs w:val="32"/>
+          <w:rtl/>
+          <w:lang w:bidi="fa-IR"/>
+        </w:rPr>
+        <w:t>ی</w:t>
+      </w:r>
+      <w:r>
+        <w:rPr>
+          <w:rFonts w:ascii="Comic Sans MS" w:hAnsi="Comic Sans MS" w:cs="B Mitra"/>
+          <w:sz w:val="32"/>
+          <w:szCs w:val="32"/>
+          <w:rtl/>
+          <w:lang w:bidi="fa-IR"/>
+        </w:rPr>
+        <w:t xml:space="preserve"> که م</w:t>
+      </w:r>
+      <w:r>
+        <w:rPr>
           <w:rFonts w:ascii="Comic Sans MS" w:hAnsi="Comic Sans MS" w:cs="B Mitra" w:hint="cs"/>
           <w:sz w:val="32"/>
           <w:szCs w:val="32"/>
@@ -9848,40 +9362,38 @@
           <w:rtl/>
           <w:lang w:bidi="fa-IR"/>
         </w:rPr>
-        <w:t>شو</w:t>
-      </w:r>
-      <w:r>
-        <w:rPr>
-          <w:rFonts w:ascii="Comic Sans MS" w:hAnsi="Comic Sans MS" w:cs="B Mitra" w:hint="cs"/>
-          <w:sz w:val="32"/>
-          <w:szCs w:val="32"/>
-          <w:rtl/>
-          <w:lang w:bidi="fa-IR"/>
-        </w:rPr>
-        <w:t>ی</w:t>
-      </w:r>
-      <w:r>
-        <w:rPr>
-          <w:rFonts w:ascii="Comic Sans MS" w:hAnsi="Comic Sans MS" w:cs="B Mitra" w:hint="cs"/>
-          <w:sz w:val="32"/>
-          <w:szCs w:val="32"/>
-          <w:rtl/>
-          <w:lang w:bidi="fa-IR"/>
-        </w:rPr>
-        <w:t>م</w:t>
-      </w:r>
-      <w:proofErr w:type="spellEnd"/>
-      <w:r>
-        <w:rPr>
-          <w:rFonts w:ascii="Comic Sans MS" w:hAnsi="Comic Sans MS" w:cs="B Mitra"/>
-          <w:sz w:val="32"/>
-          <w:szCs w:val="32"/>
-          <w:rtl/>
-          <w:lang w:bidi="fa-IR"/>
-        </w:rPr>
-        <w:t xml:space="preserve"> و نحوه حل آن‌ها را مستند </w:t>
-      </w:r>
-      <w:proofErr w:type="spellStart"/>
+        <w:t>توان</w:t>
+      </w:r>
+      <w:r>
+        <w:rPr>
+          <w:rFonts w:ascii="Comic Sans MS" w:hAnsi="Comic Sans MS" w:cs="B Mitra"/>
+          <w:sz w:val="32"/>
+          <w:szCs w:val="32"/>
+          <w:rtl/>
+          <w:lang w:bidi="fa-IR"/>
+        </w:rPr>
+        <w:t xml:space="preserve"> در آن بهبود‌ها</w:t>
+      </w:r>
+      <w:r>
+        <w:rPr>
+          <w:rFonts w:ascii="Comic Sans MS" w:hAnsi="Comic Sans MS" w:cs="B Mitra" w:hint="cs"/>
+          <w:sz w:val="32"/>
+          <w:szCs w:val="32"/>
+          <w:rtl/>
+          <w:lang w:bidi="fa-IR"/>
+        </w:rPr>
+        <w:t>یی</w:t>
+      </w:r>
+      <w:r>
+        <w:rPr>
+          <w:rFonts w:ascii="Comic Sans MS" w:hAnsi="Comic Sans MS" w:cs="B Mitra"/>
+          <w:sz w:val="32"/>
+          <w:szCs w:val="32"/>
+          <w:rtl/>
+          <w:lang w:bidi="fa-IR"/>
+        </w:rPr>
+        <w:t xml:space="preserve"> انجام داد را ذکر </w:t>
+      </w:r>
       <w:r>
         <w:rPr>
           <w:rFonts w:ascii="Comic Sans MS" w:hAnsi="Comic Sans MS" w:cs="B Mitra" w:hint="cs"/>
@@ -9892,203 +9404,6 @@
         </w:rPr>
         <w:t>می‌کنیم</w:t>
       </w:r>
-      <w:proofErr w:type="spellEnd"/>
-      <w:r>
-        <w:rPr>
-          <w:rFonts w:ascii="Comic Sans MS" w:hAnsi="Comic Sans MS" w:cs="B Mitra"/>
-          <w:sz w:val="32"/>
-          <w:szCs w:val="32"/>
-          <w:rtl/>
-          <w:lang w:bidi="fa-IR"/>
-        </w:rPr>
-        <w:t>. عملکرد س</w:t>
-      </w:r>
-      <w:r>
-        <w:rPr>
-          <w:rFonts w:ascii="Comic Sans MS" w:hAnsi="Comic Sans MS" w:cs="B Mitra" w:hint="cs"/>
-          <w:sz w:val="32"/>
-          <w:szCs w:val="32"/>
-          <w:rtl/>
-          <w:lang w:bidi="fa-IR"/>
-        </w:rPr>
-        <w:t>ی</w:t>
-      </w:r>
-      <w:r>
-        <w:rPr>
-          <w:rFonts w:ascii="Comic Sans MS" w:hAnsi="Comic Sans MS" w:cs="B Mitra" w:hint="eastAsia"/>
-          <w:sz w:val="32"/>
-          <w:szCs w:val="32"/>
-          <w:rtl/>
-          <w:lang w:bidi="fa-IR"/>
-        </w:rPr>
-        <w:t>ستم</w:t>
-      </w:r>
-      <w:r>
-        <w:rPr>
-          <w:rFonts w:ascii="Comic Sans MS" w:hAnsi="Comic Sans MS" w:cs="B Mitra"/>
-          <w:sz w:val="32"/>
-          <w:szCs w:val="32"/>
-          <w:rtl/>
-          <w:lang w:bidi="fa-IR"/>
-        </w:rPr>
-        <w:t xml:space="preserve"> را </w:t>
-      </w:r>
-      <w:r>
-        <w:rPr>
-          <w:rFonts w:ascii="Comic Sans MS" w:hAnsi="Comic Sans MS" w:cs="B Mitra" w:hint="cs"/>
-          <w:sz w:val="32"/>
-          <w:szCs w:val="32"/>
-          <w:rtl/>
-          <w:lang w:bidi="fa-IR"/>
-        </w:rPr>
-        <w:t>ی</w:t>
-      </w:r>
-      <w:r>
-        <w:rPr>
-          <w:rFonts w:ascii="Comic Sans MS" w:hAnsi="Comic Sans MS" w:cs="B Mitra" w:hint="eastAsia"/>
-          <w:sz w:val="32"/>
-          <w:szCs w:val="32"/>
-          <w:rtl/>
-          <w:lang w:bidi="fa-IR"/>
-        </w:rPr>
-        <w:t>ادداشت</w:t>
-      </w:r>
-      <w:r>
-        <w:rPr>
-          <w:rFonts w:ascii="Comic Sans MS" w:hAnsi="Comic Sans MS" w:cs="B Mitra"/>
-          <w:sz w:val="32"/>
-          <w:szCs w:val="32"/>
-          <w:rtl/>
-          <w:lang w:bidi="fa-IR"/>
-        </w:rPr>
-        <w:t xml:space="preserve"> کرده و هر </w:t>
-      </w:r>
-      <w:proofErr w:type="spellStart"/>
-      <w:r>
-        <w:rPr>
-          <w:rFonts w:ascii="Comic Sans MS" w:hAnsi="Comic Sans MS" w:cs="B Mitra"/>
-          <w:sz w:val="32"/>
-          <w:szCs w:val="32"/>
-          <w:rtl/>
-          <w:lang w:bidi="fa-IR"/>
-        </w:rPr>
-        <w:t>ناح</w:t>
-      </w:r>
-      <w:r>
-        <w:rPr>
-          <w:rFonts w:ascii="Comic Sans MS" w:hAnsi="Comic Sans MS" w:cs="B Mitra" w:hint="cs"/>
-          <w:sz w:val="32"/>
-          <w:szCs w:val="32"/>
-          <w:rtl/>
-          <w:lang w:bidi="fa-IR"/>
-        </w:rPr>
-        <w:t>ی</w:t>
-      </w:r>
-      <w:r>
-        <w:rPr>
-          <w:rFonts w:ascii="Comic Sans MS" w:hAnsi="Comic Sans MS" w:cs="B Mitra" w:hint="eastAsia"/>
-          <w:sz w:val="32"/>
-          <w:szCs w:val="32"/>
-          <w:rtl/>
-          <w:lang w:bidi="fa-IR"/>
-        </w:rPr>
-        <w:t>ه‌ا</w:t>
-      </w:r>
-      <w:r>
-        <w:rPr>
-          <w:rFonts w:ascii="Comic Sans MS" w:hAnsi="Comic Sans MS" w:cs="B Mitra" w:hint="cs"/>
-          <w:sz w:val="32"/>
-          <w:szCs w:val="32"/>
-          <w:rtl/>
-          <w:lang w:bidi="fa-IR"/>
-        </w:rPr>
-        <w:t>ی</w:t>
-      </w:r>
-      <w:proofErr w:type="spellEnd"/>
-      <w:r>
-        <w:rPr>
-          <w:rFonts w:ascii="Comic Sans MS" w:hAnsi="Comic Sans MS" w:cs="B Mitra"/>
-          <w:sz w:val="32"/>
-          <w:szCs w:val="32"/>
-          <w:rtl/>
-          <w:lang w:bidi="fa-IR"/>
-        </w:rPr>
-        <w:t xml:space="preserve"> که م</w:t>
-      </w:r>
-      <w:r>
-        <w:rPr>
-          <w:rFonts w:ascii="Comic Sans MS" w:hAnsi="Comic Sans MS" w:cs="B Mitra" w:hint="cs"/>
-          <w:sz w:val="32"/>
-          <w:szCs w:val="32"/>
-          <w:rtl/>
-          <w:lang w:bidi="fa-IR"/>
-        </w:rPr>
-        <w:t>ی‌</w:t>
-      </w:r>
-      <w:r>
-        <w:rPr>
-          <w:rFonts w:ascii="Comic Sans MS" w:hAnsi="Comic Sans MS" w:cs="B Mitra" w:hint="eastAsia"/>
-          <w:sz w:val="32"/>
-          <w:szCs w:val="32"/>
-          <w:rtl/>
-          <w:lang w:bidi="fa-IR"/>
-        </w:rPr>
-        <w:t>توان</w:t>
-      </w:r>
-      <w:r>
-        <w:rPr>
-          <w:rFonts w:ascii="Comic Sans MS" w:hAnsi="Comic Sans MS" w:cs="B Mitra"/>
-          <w:sz w:val="32"/>
-          <w:szCs w:val="32"/>
-          <w:rtl/>
-          <w:lang w:bidi="fa-IR"/>
-        </w:rPr>
-        <w:t xml:space="preserve"> در آن </w:t>
-      </w:r>
-      <w:proofErr w:type="spellStart"/>
-      <w:r>
-        <w:rPr>
-          <w:rFonts w:ascii="Comic Sans MS" w:hAnsi="Comic Sans MS" w:cs="B Mitra"/>
-          <w:sz w:val="32"/>
-          <w:szCs w:val="32"/>
-          <w:rtl/>
-          <w:lang w:bidi="fa-IR"/>
-        </w:rPr>
-        <w:t>بهبود‌ها</w:t>
-      </w:r>
-      <w:r>
-        <w:rPr>
-          <w:rFonts w:ascii="Comic Sans MS" w:hAnsi="Comic Sans MS" w:cs="B Mitra" w:hint="cs"/>
-          <w:sz w:val="32"/>
-          <w:szCs w:val="32"/>
-          <w:rtl/>
-          <w:lang w:bidi="fa-IR"/>
-        </w:rPr>
-        <w:t>یی</w:t>
-      </w:r>
-      <w:proofErr w:type="spellEnd"/>
-      <w:r>
-        <w:rPr>
-          <w:rFonts w:ascii="Comic Sans MS" w:hAnsi="Comic Sans MS" w:cs="B Mitra"/>
-          <w:sz w:val="32"/>
-          <w:szCs w:val="32"/>
-          <w:rtl/>
-          <w:lang w:bidi="fa-IR"/>
-        </w:rPr>
-        <w:t xml:space="preserve"> انجام داد را ذکر </w:t>
-      </w:r>
-      <w:proofErr w:type="spellStart"/>
-      <w:r>
-        <w:rPr>
-          <w:rFonts w:ascii="Comic Sans MS" w:hAnsi="Comic Sans MS" w:cs="B Mitra" w:hint="cs"/>
-          <w:sz w:val="32"/>
-          <w:szCs w:val="32"/>
-          <w:rtl/>
-          <w:lang w:bidi="fa-IR"/>
-        </w:rPr>
-        <w:t>می‌کنیم</w:t>
-      </w:r>
-      <w:proofErr w:type="spellEnd"/>
       <w:r>
         <w:rPr>
           <w:rFonts w:ascii="Comic Sans MS" w:hAnsi="Comic Sans MS" w:cs="B Mitra"/>
@@ -10972,9 +10287,8 @@
           <w:szCs w:val="32"/>
           <w:shd w:val="clear" w:color="auto" w:fill="FFFFFF"/>
         </w:rPr>
-        <w:t xml:space="preserve"> </w:t>
-      </w:r>
-      <w:proofErr w:type="spellStart"/>
+        <w:t xml:space="preserve"> pitches.h </w:t>
+      </w:r>
       <w:r>
         <w:rPr>
           <w:rFonts w:ascii="Comic Sans MS" w:hAnsi="Comic Sans MS" w:cs="B Mitra"/>
@@ -10982,10 +10296,10 @@
           <w:sz w:val="32"/>
           <w:szCs w:val="32"/>
           <w:shd w:val="clear" w:color="auto" w:fill="FFFFFF"/>
-        </w:rPr>
-        <w:t>pitches.h</w:t>
-      </w:r>
-      <w:proofErr w:type="spellEnd"/>
+          <w:rtl/>
+        </w:rPr>
+        <w:t xml:space="preserve">قرار گرفته‌اند. </w:t>
+      </w:r>
       <w:r>
         <w:rPr>
           <w:rFonts w:ascii="Comic Sans MS" w:hAnsi="Comic Sans MS" w:cs="B Mitra"/>
@@ -10994,7 +10308,7 @@
           <w:szCs w:val="32"/>
           <w:shd w:val="clear" w:color="auto" w:fill="FFFFFF"/>
         </w:rPr>
-        <w:t xml:space="preserve"> </w:t>
+        <w:t>melody</w:t>
       </w:r>
       <w:r>
         <w:rPr>
@@ -11005,7 +10319,7 @@
           <w:shd w:val="clear" w:color="auto" w:fill="FFFFFF"/>
           <w:rtl/>
         </w:rPr>
-        <w:t xml:space="preserve">قرار گرفته‌اند. </w:t>
+        <w:t xml:space="preserve"> نیز درون فایل</w:t>
       </w:r>
       <w:r>
         <w:rPr>
@@ -11015,50 +10329,7 @@
           <w:szCs w:val="32"/>
           <w:shd w:val="clear" w:color="auto" w:fill="FFFFFF"/>
         </w:rPr>
-        <w:t>melody</w:t>
-      </w:r>
-      <w:r>
-        <w:rPr>
-          <w:rFonts w:ascii="Comic Sans MS" w:hAnsi="Comic Sans MS" w:cs="B Mitra"/>
-          <w:color w:val="212121"/>
-          <w:sz w:val="32"/>
-          <w:szCs w:val="32"/>
-          <w:shd w:val="clear" w:color="auto" w:fill="FFFFFF"/>
-          <w:rtl/>
-        </w:rPr>
-        <w:t xml:space="preserve"> نیز درون فایل</w:t>
-      </w:r>
-      <w:r>
-        <w:rPr>
-          <w:rFonts w:ascii="Comic Sans MS" w:hAnsi="Comic Sans MS" w:cs="B Mitra"/>
-          <w:color w:val="212121"/>
-          <w:sz w:val="32"/>
-          <w:szCs w:val="32"/>
-          <w:shd w:val="clear" w:color="auto" w:fill="FFFFFF"/>
-        </w:rPr>
-        <w:t xml:space="preserve"> </w:t>
-      </w:r>
-      <w:proofErr w:type="spellStart"/>
-      <w:r>
-        <w:rPr>
-          <w:rFonts w:ascii="Comic Sans MS" w:hAnsi="Comic Sans MS" w:cs="B Mitra"/>
-          <w:color w:val="212121"/>
-          <w:sz w:val="32"/>
-          <w:szCs w:val="32"/>
-          <w:shd w:val="clear" w:color="auto" w:fill="FFFFFF"/>
-        </w:rPr>
-        <w:t>melody.h</w:t>
-      </w:r>
-      <w:proofErr w:type="spellEnd"/>
-      <w:r>
-        <w:rPr>
-          <w:rFonts w:ascii="Comic Sans MS" w:hAnsi="Comic Sans MS" w:cs="B Mitra"/>
-          <w:color w:val="212121"/>
-          <w:sz w:val="32"/>
-          <w:szCs w:val="32"/>
-          <w:shd w:val="clear" w:color="auto" w:fill="FFFFFF"/>
-        </w:rPr>
-        <w:t xml:space="preserve"> </w:t>
+        <w:t xml:space="preserve"> melody.h </w:t>
       </w:r>
       <w:r>
         <w:rPr>
@@ -11574,29 +10845,7 @@
           <w:szCs w:val="32"/>
           <w:shd w:val="clear" w:color="auto" w:fill="FFFFFF"/>
         </w:rPr>
-        <w:t xml:space="preserve"> </w:t>
-      </w:r>
-      <w:proofErr w:type="spellStart"/>
-      <w:r>
-        <w:rPr>
-          <w:rFonts w:ascii="Comic Sans MS" w:hAnsi="Comic Sans MS" w:cs="B Mitra"/>
-          <w:color w:val="212121"/>
-          <w:sz w:val="32"/>
-          <w:szCs w:val="32"/>
-          <w:shd w:val="clear" w:color="auto" w:fill="FFFFFF"/>
-        </w:rPr>
-        <w:t>lcd.createChar</w:t>
-      </w:r>
-      <w:proofErr w:type="spellEnd"/>
-      <w:r>
-        <w:rPr>
-          <w:rFonts w:ascii="Comic Sans MS" w:hAnsi="Comic Sans MS" w:cs="B Mitra"/>
-          <w:color w:val="212121"/>
-          <w:sz w:val="32"/>
-          <w:szCs w:val="32"/>
-          <w:shd w:val="clear" w:color="auto" w:fill="FFFFFF"/>
-        </w:rPr>
-        <w:t xml:space="preserve">(num, data) </w:t>
+        <w:t xml:space="preserve"> lcd.createChar(num, data) </w:t>
       </w:r>
       <w:r>
         <w:rPr>
@@ -11641,8 +10890,6 @@
           <w:rtl/>
         </w:rPr>
       </w:pPr>
-      <w:proofErr w:type="spellStart"/>
-      <w:proofErr w:type="gramStart"/>
       <w:r>
         <w:rPr>
           <w:rStyle w:val="crayon-v"/>
@@ -11679,8 +10926,6 @@
         </w:rPr>
         <w:t>createChar</w:t>
       </w:r>
-      <w:proofErr w:type="spellEnd"/>
-      <w:proofErr w:type="gramEnd"/>
       <w:r>
         <w:rPr>
           <w:rStyle w:val="crayon-sy"/>
@@ -11774,8 +11019,6 @@
           <w:rtl/>
         </w:rPr>
       </w:pPr>
-      <w:proofErr w:type="spellStart"/>
-      <w:proofErr w:type="gramStart"/>
       <w:r>
         <w:rPr>
           <w:rStyle w:val="crayon-v"/>
@@ -11809,8 +11052,6 @@
         </w:rPr>
         <w:t>createChar</w:t>
       </w:r>
-      <w:proofErr w:type="spellEnd"/>
-      <w:proofErr w:type="gramEnd"/>
       <w:r>
         <w:rPr>
           <w:rStyle w:val="crayon-sy"/>
@@ -11899,8 +11140,6 @@
           <w:rtl/>
         </w:rPr>
       </w:pPr>
-      <w:proofErr w:type="spellStart"/>
-      <w:proofErr w:type="gramStart"/>
       <w:r>
         <w:rPr>
           <w:rStyle w:val="crayon-v"/>
@@ -11937,8 +11176,6 @@
         </w:rPr>
         <w:t>createChar</w:t>
       </w:r>
-      <w:proofErr w:type="spellEnd"/>
-      <w:proofErr w:type="gramEnd"/>
       <w:r>
         <w:rPr>
           <w:rStyle w:val="crayon-sy"/>
@@ -12030,8 +11267,6 @@
           <w:lang w:bidi="fa-IR"/>
         </w:rPr>
       </w:pPr>
-      <w:proofErr w:type="spellStart"/>
-      <w:proofErr w:type="gramStart"/>
       <w:r>
         <w:rPr>
           <w:rStyle w:val="crayon-v"/>
@@ -12065,8 +11300,6 @@
         </w:rPr>
         <w:t>createChar</w:t>
       </w:r>
-      <w:proofErr w:type="spellEnd"/>
-      <w:proofErr w:type="gramEnd"/>
       <w:r>
         <w:rPr>
           <w:rStyle w:val="crayon-sy"/>
@@ -12166,29 +11399,7 @@
           <w:szCs w:val="32"/>
           <w:shd w:val="clear" w:color="auto" w:fill="FFFFFF"/>
         </w:rPr>
-        <w:t xml:space="preserve"> ()</w:t>
-      </w:r>
-      <w:proofErr w:type="spellStart"/>
-      <w:r>
-        <w:rPr>
-          <w:rFonts w:ascii="Comic Sans MS" w:hAnsi="Comic Sans MS" w:cs="B Mitra"/>
-          <w:color w:val="212121"/>
-          <w:sz w:val="32"/>
-          <w:szCs w:val="32"/>
-          <w:shd w:val="clear" w:color="auto" w:fill="FFFFFF"/>
-        </w:rPr>
-        <w:t>showCrashScreen</w:t>
-      </w:r>
-      <w:proofErr w:type="spellEnd"/>
-      <w:r>
-        <w:rPr>
-          <w:rFonts w:ascii="Comic Sans MS" w:hAnsi="Comic Sans MS" w:cs="B Mitra"/>
-          <w:color w:val="212121"/>
-          <w:sz w:val="32"/>
-          <w:szCs w:val="32"/>
-          <w:shd w:val="clear" w:color="auto" w:fill="FFFFFF"/>
-        </w:rPr>
-        <w:t xml:space="preserve"> </w:t>
+        <w:t xml:space="preserve"> ()showCrashScreen </w:t>
       </w:r>
       <w:r>
         <w:rPr>
@@ -12289,8 +11500,6 @@
           <w:shd w:val="clear" w:color="auto" w:fill="FDFDFD"/>
         </w:rPr>
       </w:pPr>
-      <w:proofErr w:type="spellStart"/>
-      <w:proofErr w:type="gramStart"/>
       <w:r>
         <w:rPr>
           <w:rStyle w:val="crayon-e"/>
@@ -12303,7 +11512,6 @@
         </w:rPr>
         <w:t>drawRandChar</w:t>
       </w:r>
-      <w:proofErr w:type="spellEnd"/>
       <w:r>
         <w:rPr>
           <w:rStyle w:val="crayon-sy"/>
@@ -12314,10 +11522,186 @@
           <w:bdr w:val="none" w:sz="0" w:space="0" w:color="auto" w:frame="1"/>
           <w:shd w:val="clear" w:color="auto" w:fill="FDFDFD"/>
         </w:rPr>
-        <w:t>(</w:t>
-      </w:r>
-      <w:proofErr w:type="gramEnd"/>
-      <w:r>
+        <w:t>()</w:t>
+      </w:r>
+    </w:p>
+    <w:p>
+      <w:pPr>
+        <w:bidi/>
+        <w:spacing w:after="0" w:line="240" w:lineRule="auto"/>
+        <w:textAlignment w:val="baseline"/>
+        <w:rPr>
+          <w:rFonts w:ascii="Comic Sans MS" w:eastAsia="Times New Roman" w:hAnsi="Comic Sans MS" w:cs="B Mitra"/>
+          <w:kern w:val="0"/>
+          <w:sz w:val="32"/>
+          <w:szCs w:val="32"/>
+          <w:rtl/>
+          <w14:ligatures w14:val="none"/>
+        </w:rPr>
+      </w:pPr>
+      <w:r>
+        <w:rPr>
+          <w:rFonts w:ascii="Comic Sans MS" w:eastAsia="Times New Roman" w:hAnsi="Comic Sans MS" w:cs="B Mitra"/>
+          <w:kern w:val="0"/>
+          <w:sz w:val="32"/>
+          <w:szCs w:val="32"/>
+          <w:bdr w:val="none" w:sz="0" w:space="0" w:color="auto" w:frame="1"/>
+          <w:rtl/>
+          <w14:ligatures w14:val="none"/>
+        </w:rPr>
+        <w:t>یک</w:t>
+      </w:r>
+      <w:r>
+        <w:rPr>
+          <w:rFonts w:ascii="Comic Sans MS" w:eastAsia="Times New Roman" w:hAnsi="Comic Sans MS" w:cs="Calibri"/>
+          <w:kern w:val="0"/>
+          <w:sz w:val="32"/>
+          <w:szCs w:val="32"/>
+          <w:rtl/>
+          <w14:ligatures w14:val="none"/>
+        </w:rPr>
+        <w:t> </w:t>
+      </w:r>
+      <w:r>
+        <w:rPr>
+          <w:rFonts w:ascii="Comic Sans MS" w:eastAsia="Times New Roman" w:hAnsi="Comic Sans MS" w:cs="B Mitra"/>
+          <w:kern w:val="0"/>
+          <w:sz w:val="32"/>
+          <w:szCs w:val="32"/>
+          <w:rtl/>
+          <w14:ligatures w14:val="none"/>
+        </w:rPr>
+        <w:t>کاراکتر را</w:t>
+      </w:r>
+      <w:r>
+        <w:rPr>
+          <w:rFonts w:ascii="Comic Sans MS" w:eastAsia="Times New Roman" w:hAnsi="Comic Sans MS" w:cs="Calibri"/>
+          <w:kern w:val="0"/>
+          <w:sz w:val="32"/>
+          <w:szCs w:val="32"/>
+          <w:rtl/>
+          <w14:ligatures w14:val="none"/>
+        </w:rPr>
+        <w:t> </w:t>
+      </w:r>
+      <w:r>
+        <w:rPr>
+          <w:rFonts w:ascii="Comic Sans MS" w:eastAsia="Times New Roman" w:hAnsi="Comic Sans MS" w:cs="B Mitra"/>
+          <w:kern w:val="0"/>
+          <w:sz w:val="32"/>
+          <w:szCs w:val="32"/>
+          <w:bdr w:val="none" w:sz="0" w:space="0" w:color="auto" w:frame="1"/>
+          <w:rtl/>
+          <w14:ligatures w14:val="none"/>
+        </w:rPr>
+        <w:t>به‌صورت</w:t>
+      </w:r>
+      <w:r>
+        <w:rPr>
+          <w:rFonts w:ascii="Comic Sans MS" w:eastAsia="Times New Roman" w:hAnsi="Comic Sans MS" w:cs="Calibri"/>
+          <w:kern w:val="0"/>
+          <w:sz w:val="32"/>
+          <w:szCs w:val="32"/>
+          <w:rtl/>
+          <w14:ligatures w14:val="none"/>
+        </w:rPr>
+        <w:t> </w:t>
+      </w:r>
+      <w:r>
+        <w:rPr>
+          <w:rFonts w:ascii="Comic Sans MS" w:eastAsia="Times New Roman" w:hAnsi="Comic Sans MS" w:cs="B Mitra"/>
+          <w:kern w:val="0"/>
+          <w:sz w:val="32"/>
+          <w:szCs w:val="32"/>
+          <w:rtl/>
+          <w14:ligatures w14:val="none"/>
+        </w:rPr>
+        <w:t>تصادفی روی</w:t>
+      </w:r>
+      <w:r>
+        <w:rPr>
+          <w:rFonts w:ascii="Comic Sans MS" w:eastAsia="Times New Roman" w:hAnsi="Comic Sans MS" w:cs="Calibri"/>
+          <w:kern w:val="0"/>
+          <w:sz w:val="32"/>
+          <w:szCs w:val="32"/>
+          <w:rtl/>
+          <w14:ligatures w14:val="none"/>
+        </w:rPr>
+        <w:t> </w:t>
+      </w:r>
+      <w:r>
+        <w:rPr>
+          <w:rFonts w:ascii="Comic Sans MS" w:eastAsia="Times New Roman" w:hAnsi="Comic Sans MS" w:cs="B Mitra"/>
+          <w:kern w:val="0"/>
+          <w:sz w:val="32"/>
+          <w:szCs w:val="32"/>
+          <w:bdr w:val="none" w:sz="0" w:space="0" w:color="auto" w:frame="1"/>
+          <w:rtl/>
+          <w14:ligatures w14:val="none"/>
+        </w:rPr>
+        <w:t>صفحه</w:t>
+      </w:r>
+      <w:r>
+        <w:rPr>
+          <w:rFonts w:ascii="Comic Sans MS" w:eastAsia="Times New Roman" w:hAnsi="Comic Sans MS" w:cs="Calibri"/>
+          <w:kern w:val="0"/>
+          <w:sz w:val="32"/>
+          <w:szCs w:val="32"/>
+          <w:bdr w:val="none" w:sz="0" w:space="0" w:color="auto" w:frame="1"/>
+          <w:rtl/>
+          <w14:ligatures w14:val="none"/>
+        </w:rPr>
+        <w:t> </w:t>
+      </w:r>
+      <w:r>
+        <w:rPr>
+          <w:rFonts w:ascii="Comic Sans MS" w:eastAsia="Times New Roman" w:hAnsi="Comic Sans MS" w:cs="B Mitra"/>
+          <w:kern w:val="0"/>
+          <w:sz w:val="32"/>
+          <w:szCs w:val="32"/>
+          <w:bdr w:val="none" w:sz="0" w:space="0" w:color="auto" w:frame="1"/>
+          <w:rtl/>
+          <w14:ligatures w14:val="none"/>
+        </w:rPr>
+        <w:t>نمایش</w:t>
+      </w:r>
+      <w:r>
+        <w:rPr>
+          <w:rFonts w:ascii="Comic Sans MS" w:eastAsia="Times New Roman" w:hAnsi="Comic Sans MS" w:cs="Calibri"/>
+          <w:kern w:val="0"/>
+          <w:sz w:val="32"/>
+          <w:szCs w:val="32"/>
+          <w:rtl/>
+          <w14:ligatures w14:val="none"/>
+        </w:rPr>
+        <w:t> </w:t>
+      </w:r>
+      <w:r>
+        <w:rPr>
+          <w:rFonts w:ascii="Comic Sans MS" w:eastAsia="Times New Roman" w:hAnsi="Comic Sans MS" w:cs="B Mitra"/>
+          <w:kern w:val="0"/>
+          <w:sz w:val="32"/>
+          <w:szCs w:val="32"/>
+          <w:rtl/>
+          <w14:ligatures w14:val="none"/>
+        </w:rPr>
+        <w:t>ظاهر می‌کند</w:t>
+      </w:r>
+      <w:r>
+        <w:rPr>
+          <w:rFonts w:ascii="Comic Sans MS" w:eastAsia="Times New Roman" w:hAnsi="Comic Sans MS" w:cs="B Mitra"/>
+          <w:kern w:val="0"/>
+          <w:sz w:val="32"/>
+          <w:szCs w:val="32"/>
+          <w14:ligatures w14:val="none"/>
+        </w:rPr>
+        <w:t>.</w:t>
+      </w:r>
+    </w:p>
+    <w:p>
+      <w:pPr>
+        <w:spacing w:after="0" w:line="240" w:lineRule="auto"/>
+        <w:textAlignment w:val="baseline"/>
         <w:rPr>
           <w:rStyle w:val="crayon-sy"/>
           <w:rFonts w:ascii="Comic Sans MS" w:hAnsi="Comic Sans MS" w:cs="B Mitra"/>
@@ -12327,187 +11711,37 @@
           <w:bdr w:val="none" w:sz="0" w:space="0" w:color="auto" w:frame="1"/>
           <w:shd w:val="clear" w:color="auto" w:fill="FDFDFD"/>
         </w:rPr>
-        <w:t>)</w:t>
-      </w:r>
-    </w:p>
-    <w:p>
-      <w:pPr>
-        <w:bidi/>
+      </w:pPr>
+      <w:r>
+        <w:rPr>
+          <w:rStyle w:val="crayon-e"/>
+          <w:rFonts w:ascii="Comic Sans MS" w:hAnsi="Comic Sans MS" w:cs="B Mitra"/>
+          <w:color w:val="004ED0"/>
+          <w:sz w:val="32"/>
+          <w:szCs w:val="32"/>
+          <w:bdr w:val="none" w:sz="0" w:space="0" w:color="auto" w:frame="1"/>
+          <w:shd w:val="clear" w:color="auto" w:fill="FDFDFD"/>
+        </w:rPr>
+        <w:t>printScore</w:t>
+      </w:r>
+      <w:r>
+        <w:rPr>
+          <w:rStyle w:val="crayon-sy"/>
+          <w:rFonts w:ascii="Comic Sans MS" w:hAnsi="Comic Sans MS" w:cs="B Mitra"/>
+          <w:color w:val="333333"/>
+          <w:sz w:val="32"/>
+          <w:szCs w:val="32"/>
+          <w:bdr w:val="none" w:sz="0" w:space="0" w:color="auto" w:frame="1"/>
+          <w:shd w:val="clear" w:color="auto" w:fill="FDFDFD"/>
+        </w:rPr>
+        <w:t>()</w:t>
+      </w:r>
+    </w:p>
+    <w:p>
+      <w:pPr>
         <w:spacing w:after="0" w:line="240" w:lineRule="auto"/>
         <w:textAlignment w:val="baseline"/>
         <w:rPr>
-          <w:rFonts w:ascii="Comic Sans MS" w:eastAsia="Times New Roman" w:hAnsi="Comic Sans MS" w:cs="B Mitra"/>
-          <w:kern w:val="0"/>
-          <w:sz w:val="32"/>
-          <w:szCs w:val="32"/>
-          <w:rtl/>
-          <w14:ligatures w14:val="none"/>
-        </w:rPr>
-      </w:pPr>
-      <w:r>
-        <w:rPr>
-          <w:rFonts w:ascii="Comic Sans MS" w:eastAsia="Times New Roman" w:hAnsi="Comic Sans MS" w:cs="B Mitra"/>
-          <w:kern w:val="0"/>
-          <w:sz w:val="32"/>
-          <w:szCs w:val="32"/>
-          <w:bdr w:val="none" w:sz="0" w:space="0" w:color="auto" w:frame="1"/>
-          <w:rtl/>
-          <w14:ligatures w14:val="none"/>
-        </w:rPr>
-        <w:t>یک</w:t>
-      </w:r>
-      <w:r>
-        <w:rPr>
-          <w:rFonts w:ascii="Comic Sans MS" w:eastAsia="Times New Roman" w:hAnsi="Comic Sans MS" w:cs="Calibri"/>
-          <w:kern w:val="0"/>
-          <w:sz w:val="32"/>
-          <w:szCs w:val="32"/>
-          <w:rtl/>
-          <w14:ligatures w14:val="none"/>
-        </w:rPr>
-        <w:t> </w:t>
-      </w:r>
-      <w:r>
-        <w:rPr>
-          <w:rFonts w:ascii="Comic Sans MS" w:eastAsia="Times New Roman" w:hAnsi="Comic Sans MS" w:cs="B Mitra"/>
-          <w:kern w:val="0"/>
-          <w:sz w:val="32"/>
-          <w:szCs w:val="32"/>
-          <w:rtl/>
-          <w14:ligatures w14:val="none"/>
-        </w:rPr>
-        <w:t>کاراکتر را</w:t>
-      </w:r>
-      <w:r>
-        <w:rPr>
-          <w:rFonts w:ascii="Comic Sans MS" w:eastAsia="Times New Roman" w:hAnsi="Comic Sans MS" w:cs="Calibri"/>
-          <w:kern w:val="0"/>
-          <w:sz w:val="32"/>
-          <w:szCs w:val="32"/>
-          <w:rtl/>
-          <w14:ligatures w14:val="none"/>
-        </w:rPr>
-        <w:t> </w:t>
-      </w:r>
-      <w:r>
-        <w:rPr>
-          <w:rFonts w:ascii="Comic Sans MS" w:eastAsia="Times New Roman" w:hAnsi="Comic Sans MS" w:cs="B Mitra"/>
-          <w:kern w:val="0"/>
-          <w:sz w:val="32"/>
-          <w:szCs w:val="32"/>
-          <w:bdr w:val="none" w:sz="0" w:space="0" w:color="auto" w:frame="1"/>
-          <w:rtl/>
-          <w14:ligatures w14:val="none"/>
-        </w:rPr>
-        <w:t>به‌صورت</w:t>
-      </w:r>
-      <w:r>
-        <w:rPr>
-          <w:rFonts w:ascii="Comic Sans MS" w:eastAsia="Times New Roman" w:hAnsi="Comic Sans MS" w:cs="Calibri"/>
-          <w:kern w:val="0"/>
-          <w:sz w:val="32"/>
-          <w:szCs w:val="32"/>
-          <w:rtl/>
-          <w14:ligatures w14:val="none"/>
-        </w:rPr>
-        <w:t> </w:t>
-      </w:r>
-      <w:r>
-        <w:rPr>
-          <w:rFonts w:ascii="Comic Sans MS" w:eastAsia="Times New Roman" w:hAnsi="Comic Sans MS" w:cs="B Mitra"/>
-          <w:kern w:val="0"/>
-          <w:sz w:val="32"/>
-          <w:szCs w:val="32"/>
-          <w:rtl/>
-          <w14:ligatures w14:val="none"/>
-        </w:rPr>
-        <w:t>تصادفی روی</w:t>
-      </w:r>
-      <w:r>
-        <w:rPr>
-          <w:rFonts w:ascii="Comic Sans MS" w:eastAsia="Times New Roman" w:hAnsi="Comic Sans MS" w:cs="Calibri"/>
-          <w:kern w:val="0"/>
-          <w:sz w:val="32"/>
-          <w:szCs w:val="32"/>
-          <w:rtl/>
-          <w14:ligatures w14:val="none"/>
-        </w:rPr>
-        <w:t> </w:t>
-      </w:r>
-      <w:r>
-        <w:rPr>
-          <w:rFonts w:ascii="Comic Sans MS" w:eastAsia="Times New Roman" w:hAnsi="Comic Sans MS" w:cs="B Mitra"/>
-          <w:kern w:val="0"/>
-          <w:sz w:val="32"/>
-          <w:szCs w:val="32"/>
-          <w:bdr w:val="none" w:sz="0" w:space="0" w:color="auto" w:frame="1"/>
-          <w:rtl/>
-          <w14:ligatures w14:val="none"/>
-        </w:rPr>
-        <w:t>صفحه</w:t>
-      </w:r>
-      <w:r>
-        <w:rPr>
-          <w:rFonts w:ascii="Comic Sans MS" w:eastAsia="Times New Roman" w:hAnsi="Comic Sans MS" w:cs="Calibri"/>
-          <w:kern w:val="0"/>
-          <w:sz w:val="32"/>
-          <w:szCs w:val="32"/>
-          <w:bdr w:val="none" w:sz="0" w:space="0" w:color="auto" w:frame="1"/>
-          <w:rtl/>
-          <w14:ligatures w14:val="none"/>
-        </w:rPr>
-        <w:t> </w:t>
-      </w:r>
-      <w:r>
-        <w:rPr>
-          <w:rFonts w:ascii="Comic Sans MS" w:eastAsia="Times New Roman" w:hAnsi="Comic Sans MS" w:cs="B Mitra"/>
-          <w:kern w:val="0"/>
-          <w:sz w:val="32"/>
-          <w:szCs w:val="32"/>
-          <w:bdr w:val="none" w:sz="0" w:space="0" w:color="auto" w:frame="1"/>
-          <w:rtl/>
-          <w14:ligatures w14:val="none"/>
-        </w:rPr>
-        <w:t>نمایش</w:t>
-      </w:r>
-      <w:r>
-        <w:rPr>
-          <w:rFonts w:ascii="Comic Sans MS" w:eastAsia="Times New Roman" w:hAnsi="Comic Sans MS" w:cs="Calibri"/>
-          <w:kern w:val="0"/>
-          <w:sz w:val="32"/>
-          <w:szCs w:val="32"/>
-          <w:rtl/>
-          <w14:ligatures w14:val="none"/>
-        </w:rPr>
-        <w:t> </w:t>
-      </w:r>
-      <w:r>
-        <w:rPr>
-          <w:rFonts w:ascii="Comic Sans MS" w:eastAsia="Times New Roman" w:hAnsi="Comic Sans MS" w:cs="B Mitra"/>
-          <w:kern w:val="0"/>
-          <w:sz w:val="32"/>
-          <w:szCs w:val="32"/>
-          <w:rtl/>
-          <w14:ligatures w14:val="none"/>
-        </w:rPr>
-        <w:t>ظاهر می‌کند</w:t>
-      </w:r>
-      <w:r>
-        <w:rPr>
-          <w:rFonts w:ascii="Comic Sans MS" w:eastAsia="Times New Roman" w:hAnsi="Comic Sans MS" w:cs="B Mitra"/>
-          <w:kern w:val="0"/>
-          <w:sz w:val="32"/>
-          <w:szCs w:val="32"/>
-          <w14:ligatures w14:val="none"/>
-        </w:rPr>
-        <w:t>.</w:t>
-      </w:r>
-    </w:p>
-    <w:p>
-      <w:pPr>
-        <w:spacing w:after="0" w:line="240" w:lineRule="auto"/>
-        <w:textAlignment w:val="baseline"/>
-        <w:rPr>
           <w:rStyle w:val="crayon-sy"/>
           <w:rFonts w:ascii="Comic Sans MS" w:hAnsi="Comic Sans MS" w:cs="B Mitra"/>
           <w:color w:val="333333"/>
@@ -12517,61 +11751,6 @@
           <w:shd w:val="clear" w:color="auto" w:fill="FDFDFD"/>
         </w:rPr>
       </w:pPr>
-      <w:proofErr w:type="spellStart"/>
-      <w:proofErr w:type="gramStart"/>
-      <w:r>
-        <w:rPr>
-          <w:rStyle w:val="crayon-e"/>
-          <w:rFonts w:ascii="Comic Sans MS" w:hAnsi="Comic Sans MS" w:cs="B Mitra"/>
-          <w:color w:val="004ED0"/>
-          <w:sz w:val="32"/>
-          <w:szCs w:val="32"/>
-          <w:bdr w:val="none" w:sz="0" w:space="0" w:color="auto" w:frame="1"/>
-          <w:shd w:val="clear" w:color="auto" w:fill="FDFDFD"/>
-        </w:rPr>
-        <w:t>printScore</w:t>
-      </w:r>
-      <w:proofErr w:type="spellEnd"/>
-      <w:r>
-        <w:rPr>
-          <w:rStyle w:val="crayon-sy"/>
-          <w:rFonts w:ascii="Comic Sans MS" w:hAnsi="Comic Sans MS" w:cs="B Mitra"/>
-          <w:color w:val="333333"/>
-          <w:sz w:val="32"/>
-          <w:szCs w:val="32"/>
-          <w:bdr w:val="none" w:sz="0" w:space="0" w:color="auto" w:frame="1"/>
-          <w:shd w:val="clear" w:color="auto" w:fill="FDFDFD"/>
-        </w:rPr>
-        <w:t>(</w:t>
-      </w:r>
-      <w:proofErr w:type="gramEnd"/>
-      <w:r>
-        <w:rPr>
-          <w:rStyle w:val="crayon-sy"/>
-          <w:rFonts w:ascii="Comic Sans MS" w:hAnsi="Comic Sans MS" w:cs="B Mitra"/>
-          <w:color w:val="333333"/>
-          <w:sz w:val="32"/>
-          <w:szCs w:val="32"/>
-          <w:bdr w:val="none" w:sz="0" w:space="0" w:color="auto" w:frame="1"/>
-          <w:shd w:val="clear" w:color="auto" w:fill="FDFDFD"/>
-        </w:rPr>
-        <w:t>)</w:t>
-      </w:r>
-    </w:p>
-    <w:p>
-      <w:pPr>
-        <w:spacing w:after="0" w:line="240" w:lineRule="auto"/>
-        <w:textAlignment w:val="baseline"/>
-        <w:rPr>
-          <w:rStyle w:val="crayon-sy"/>
-          <w:rFonts w:ascii="Comic Sans MS" w:hAnsi="Comic Sans MS" w:cs="B Mitra"/>
-          <w:color w:val="333333"/>
-          <w:sz w:val="32"/>
-          <w:szCs w:val="32"/>
-          <w:bdr w:val="none" w:sz="0" w:space="0" w:color="auto" w:frame="1"/>
-          <w:shd w:val="clear" w:color="auto" w:fill="FDFDFD"/>
-        </w:rPr>
-      </w:pPr>
     </w:p>
     <w:p>
       <w:pPr>
@@ -12647,8 +11826,6 @@
           <w:szCs w:val="32"/>
         </w:rPr>
       </w:pPr>
-      <w:proofErr w:type="spellStart"/>
-      <w:proofErr w:type="gramStart"/>
       <w:r>
         <w:rPr>
           <w:rFonts w:ascii="Comic Sans MS" w:hAnsi="Comic Sans MS"/>
@@ -12658,23 +11835,13 @@
         </w:rPr>
         <w:t>showCrashScreen</w:t>
       </w:r>
-      <w:proofErr w:type="spellEnd"/>
       <w:r>
         <w:rPr>
           <w:rFonts w:ascii="Comic Sans MS" w:hAnsi="Comic Sans MS"/>
           <w:sz w:val="32"/>
           <w:szCs w:val="32"/>
         </w:rPr>
-        <w:t>(</w:t>
-      </w:r>
-      <w:proofErr w:type="gramEnd"/>
-      <w:r>
-        <w:rPr>
-          <w:rFonts w:ascii="Comic Sans MS" w:hAnsi="Comic Sans MS"/>
-          <w:sz w:val="32"/>
-          <w:szCs w:val="32"/>
-        </w:rPr>
-        <w:t>)</w:t>
+        <w:t>()</w:t>
       </w:r>
     </w:p>
     <w:p>
